--- a/hwk3/report/Report.docx
+++ b/hwk3/report/Report.docx
@@ -583,18 +583,7 @@
           <w:szCs w:val="14"/>
           <w:lang w:eastAsia="tr-TR"/>
         </w:rPr>
-        <w:t xml:space="preserve">The problem is like the following </w:t>
-      </w:r>
-      <w:proofErr w:type="gramStart"/>
-      <w:r>
-        <w:rPr>
-          <w:rFonts w:ascii="Calibri" w:eastAsia="Calibri" w:hAnsi="Calibri" w:cs="Arial"/>
-          <w:bCs/>
-          <w:sz w:val="24"/>
-          <w:szCs w:val="14"/>
-          <w:lang w:eastAsia="tr-TR"/>
-        </w:rPr>
-        <w:t>picture</w:t>
+        <w:t>The problem is like the following picture</w:t>
       </w:r>
       <w:r>
         <w:rPr>
@@ -606,7 +595,6 @@
         </w:rPr>
         <w:t>;</w:t>
       </w:r>
-      <w:proofErr w:type="gramEnd"/>
     </w:p>
     <w:p>
       <w:pPr>
@@ -699,7 +687,97 @@
           <w:szCs w:val="14"/>
           <w:lang w:eastAsia="tr-TR"/>
         </w:rPr>
-        <w:t>Here, I will apply composite design pattern with iterator pattern.</w:t>
+        <w:t xml:space="preserve">Here, </w:t>
+      </w:r>
+      <w:r>
+        <w:rPr>
+          <w:rFonts w:ascii="Calibri" w:eastAsia="Calibri" w:hAnsi="Calibri" w:cs="Arial"/>
+          <w:bCs/>
+          <w:sz w:val="24"/>
+          <w:szCs w:val="14"/>
+          <w:lang w:eastAsia="tr-TR"/>
+        </w:rPr>
+        <w:t xml:space="preserve">emails contains both address and </w:t>
+      </w:r>
+      <w:r>
+        <w:rPr>
+          <w:rFonts w:ascii="Calibri" w:eastAsia="Calibri" w:hAnsi="Calibri" w:cs="Arial"/>
+          <w:bCs/>
+          <w:sz w:val="24"/>
+          <w:szCs w:val="14"/>
+          <w:lang w:eastAsia="tr-TR"/>
+        </w:rPr>
+        <w:t>name of its owne</w:t>
+      </w:r>
+      <w:r>
+        <w:rPr>
+          <w:rFonts w:ascii="Calibri" w:eastAsia="Calibri" w:hAnsi="Calibri" w:cs="Arial"/>
+          <w:bCs/>
+          <w:sz w:val="24"/>
+          <w:szCs w:val="14"/>
+          <w:lang w:eastAsia="tr-TR"/>
+        </w:rPr>
+        <w:t xml:space="preserve">r, groups </w:t>
+      </w:r>
+      <w:r>
+        <w:rPr>
+          <w:rFonts w:ascii="Calibri" w:eastAsia="Calibri" w:hAnsi="Calibri" w:cs="Arial"/>
+          <w:bCs/>
+          <w:sz w:val="24"/>
+          <w:szCs w:val="14"/>
+          <w:lang w:eastAsia="tr-TR"/>
+        </w:rPr>
+        <w:t>contains an arbitrary number of personal or group addresses</w:t>
+      </w:r>
+      <w:r>
+        <w:rPr>
+          <w:rFonts w:ascii="Calibri" w:eastAsia="Calibri" w:hAnsi="Calibri" w:cs="Arial"/>
+          <w:bCs/>
+          <w:sz w:val="24"/>
+          <w:szCs w:val="14"/>
+          <w:lang w:eastAsia="tr-TR"/>
+        </w:rPr>
+        <w:t xml:space="preserve"> also </w:t>
+      </w:r>
+      <w:r>
+        <w:rPr>
+          <w:rFonts w:ascii="Calibri" w:eastAsia="Calibri" w:hAnsi="Calibri" w:cs="Arial"/>
+          <w:b/>
+          <w:sz w:val="24"/>
+          <w:szCs w:val="14"/>
+          <w:lang w:eastAsia="tr-TR"/>
+        </w:rPr>
+        <w:t>groups are composite</w:t>
+      </w:r>
+      <w:r>
+        <w:rPr>
+          <w:rFonts w:ascii="Calibri" w:eastAsia="Calibri" w:hAnsi="Calibri" w:cs="Arial"/>
+          <w:b/>
+          <w:sz w:val="24"/>
+          <w:szCs w:val="14"/>
+          <w:lang w:eastAsia="tr-TR"/>
+        </w:rPr>
+        <w:t>,</w:t>
+      </w:r>
+      <w:r>
+        <w:rPr>
+          <w:rFonts w:ascii="Calibri" w:eastAsia="Calibri" w:hAnsi="Calibri" w:cs="Arial"/>
+          <w:b/>
+          <w:sz w:val="24"/>
+          <w:szCs w:val="14"/>
+          <w:lang w:eastAsia="tr-TR"/>
+        </w:rPr>
+        <w:t xml:space="preserve"> emails are leaf</w:t>
+      </w:r>
+      <w:r>
+        <w:rPr>
+          <w:rFonts w:ascii="Calibri" w:eastAsia="Calibri" w:hAnsi="Calibri" w:cs="Arial"/>
+          <w:bCs/>
+          <w:sz w:val="24"/>
+          <w:szCs w:val="14"/>
+          <w:lang w:eastAsia="tr-TR"/>
+        </w:rPr>
+        <w:t>.</w:t>
       </w:r>
     </w:p>
     <w:p>
@@ -712,6 +790,7 @@
           <w:lang w:eastAsia="tr-TR"/>
         </w:rPr>
       </w:pPr>
+      <w:bookmarkStart w:id="0" w:name="_Hlk89527505"/>
       <w:r>
         <w:rPr>
           <w:rFonts w:ascii="Calibri" w:eastAsia="Calibri" w:hAnsi="Calibri" w:cs="Arial"/>
@@ -758,6 +837,81 @@
         <w:rPr>
           <w:rFonts w:ascii="Calibri" w:eastAsia="Calibri" w:hAnsi="Calibri" w:cs="Arial"/>
           <w:b/>
+          <w:sz w:val="24"/>
+          <w:szCs w:val="14"/>
+          <w:lang w:eastAsia="tr-TR"/>
+        </w:rPr>
+      </w:pPr>
+      <w:bookmarkStart w:id="1" w:name="_Hlk89526897"/>
+      <w:bookmarkEnd w:id="0"/>
+      <w:r>
+        <w:rPr>
+          <w:rFonts w:ascii="Calibri" w:eastAsia="Calibri" w:hAnsi="Calibri" w:cs="Arial"/>
+          <w:b/>
+          <w:sz w:val="24"/>
+          <w:szCs w:val="14"/>
+          <w:lang w:eastAsia="tr-TR"/>
+        </w:rPr>
+        <w:t>2.2.1 Classes in my solution</w:t>
+      </w:r>
+    </w:p>
+    <w:bookmarkEnd w:id="1"/>
+    <w:p>
+      <w:pPr>
+        <w:rPr>
+          <w:rFonts w:ascii="Calibri" w:eastAsia="Calibri" w:hAnsi="Calibri" w:cs="Arial"/>
+          <w:b/>
+          <w:sz w:val="24"/>
+          <w:szCs w:val="14"/>
+          <w:lang w:eastAsia="tr-TR"/>
+        </w:rPr>
+      </w:pPr>
+      <w:r>
+        <w:rPr>
+          <w:noProof/>
+        </w:rPr>
+        <w:drawing>
+          <wp:inline distT="0" distB="0" distL="0" distR="0" wp14:anchorId="2D22B4EF" wp14:editId="2783FD6E">
+            <wp:extent cx="2257425" cy="1724025"/>
+            <wp:effectExtent l="0" t="0" r="9525" b="9525"/>
+            <wp:docPr id="2" name="Picture 2" descr="Graphical user interface, application&#10;&#10;Description automatically generated"/>
+            <wp:cNvGraphicFramePr>
+              <a:graphicFrameLocks xmlns:a="http://schemas.openxmlformats.org/drawingml/2006/main" noChangeAspect="1"/>
+            </wp:cNvGraphicFramePr>
+            <a:graphic xmlns:a="http://schemas.openxmlformats.org/drawingml/2006/main">
+              <a:graphicData uri="http://schemas.openxmlformats.org/drawingml/2006/picture">
+                <pic:pic xmlns:pic="http://schemas.openxmlformats.org/drawingml/2006/picture">
+                  <pic:nvPicPr>
+                    <pic:cNvPr id="2" name="Picture 2" descr="Graphical user interface, application&#10;&#10;Description automatically generated"/>
+                    <pic:cNvPicPr/>
+                  </pic:nvPicPr>
+                  <pic:blipFill>
+                    <a:blip r:embed="rId6"/>
+                    <a:stretch>
+                      <a:fillRect/>
+                    </a:stretch>
+                  </pic:blipFill>
+                  <pic:spPr>
+                    <a:xfrm>
+                      <a:off x="0" y="0"/>
+                      <a:ext cx="2257425" cy="1724025"/>
+                    </a:xfrm>
+                    <a:prstGeom prst="rect">
+                      <a:avLst/>
+                    </a:prstGeom>
+                  </pic:spPr>
+                </pic:pic>
+              </a:graphicData>
+            </a:graphic>
+          </wp:inline>
+        </w:drawing>
+      </w:r>
+    </w:p>
+    <w:p>
+      <w:pPr>
+        <w:rPr>
+          <w:rFonts w:ascii="Calibri" w:eastAsia="Calibri" w:hAnsi="Calibri" w:cs="Arial"/>
+          <w:b/>
           <w:sz w:val="28"/>
           <w:szCs w:val="16"/>
           <w:lang w:eastAsia="tr-TR"/>
@@ -768,12 +922,425 @@
       <w:pPr>
         <w:rPr>
           <w:rFonts w:ascii="Calibri" w:eastAsia="Calibri" w:hAnsi="Calibri" w:cs="Arial"/>
-          <w:bCs/>
-          <w:sz w:val="24"/>
-          <w:szCs w:val="14"/>
-          <w:lang w:eastAsia="tr-TR"/>
-        </w:rPr>
-      </w:pPr>
+          <w:b/>
+          <w:sz w:val="24"/>
+          <w:szCs w:val="14"/>
+          <w:lang w:eastAsia="tr-TR"/>
+        </w:rPr>
+      </w:pPr>
+      <w:r>
+        <w:rPr>
+          <w:rFonts w:ascii="Calibri" w:eastAsia="Calibri" w:hAnsi="Calibri" w:cs="Arial"/>
+          <w:b/>
+          <w:sz w:val="24"/>
+          <w:szCs w:val="14"/>
+          <w:lang w:eastAsia="tr-TR"/>
+        </w:rPr>
+        <w:lastRenderedPageBreak/>
+        <w:t>2.2.</w:t>
+      </w:r>
+      <w:r>
+        <w:rPr>
+          <w:rFonts w:ascii="Calibri" w:eastAsia="Calibri" w:hAnsi="Calibri" w:cs="Arial"/>
+          <w:b/>
+          <w:sz w:val="24"/>
+          <w:szCs w:val="14"/>
+          <w:lang w:eastAsia="tr-TR"/>
+        </w:rPr>
+        <w:t>2</w:t>
+      </w:r>
+      <w:r>
+        <w:rPr>
+          <w:rFonts w:ascii="Calibri" w:eastAsia="Calibri" w:hAnsi="Calibri" w:cs="Arial"/>
+          <w:b/>
+          <w:sz w:val="24"/>
+          <w:szCs w:val="14"/>
+          <w:lang w:eastAsia="tr-TR"/>
+        </w:rPr>
+        <w:t xml:space="preserve"> </w:t>
+      </w:r>
+      <w:r>
+        <w:rPr>
+          <w:rFonts w:ascii="Calibri" w:eastAsia="Calibri" w:hAnsi="Calibri" w:cs="Arial"/>
+          <w:b/>
+          <w:sz w:val="24"/>
+          <w:szCs w:val="14"/>
+          <w:lang w:eastAsia="tr-TR"/>
+        </w:rPr>
+        <w:t>Composite Pattern Class Diagram</w:t>
+      </w:r>
+    </w:p>
+    <w:p>
+      <w:pPr>
+        <w:rPr>
+          <w:rFonts w:ascii="Calibri" w:eastAsia="Calibri" w:hAnsi="Calibri" w:cs="Arial"/>
+          <w:bCs/>
+          <w:sz w:val="24"/>
+          <w:szCs w:val="14"/>
+          <w:lang w:eastAsia="tr-TR"/>
+        </w:rPr>
+      </w:pPr>
+      <w:r>
+        <w:rPr>
+          <w:rFonts w:ascii="Calibri" w:eastAsia="Calibri" w:hAnsi="Calibri" w:cs="Arial"/>
+          <w:bCs/>
+          <w:noProof/>
+          <w:sz w:val="24"/>
+          <w:szCs w:val="14"/>
+          <w:lang w:eastAsia="tr-TR"/>
+        </w:rPr>
+        <w:drawing>
+          <wp:inline distT="0" distB="0" distL="0" distR="0" wp14:anchorId="70AAE626" wp14:editId="02FB7D5B">
+            <wp:extent cx="6645910" cy="6682740"/>
+            <wp:effectExtent l="0" t="0" r="2540" b="3810"/>
+            <wp:docPr id="3" name="Picture 3" descr="Graphical user interface, text&#10;&#10;Description automatically generated"/>
+            <wp:cNvGraphicFramePr>
+              <a:graphicFrameLocks xmlns:a="http://schemas.openxmlformats.org/drawingml/2006/main" noChangeAspect="1"/>
+            </wp:cNvGraphicFramePr>
+            <a:graphic xmlns:a="http://schemas.openxmlformats.org/drawingml/2006/main">
+              <a:graphicData uri="http://schemas.openxmlformats.org/drawingml/2006/picture">
+                <pic:pic xmlns:pic="http://schemas.openxmlformats.org/drawingml/2006/picture">
+                  <pic:nvPicPr>
+                    <pic:cNvPr id="3" name="Picture 3" descr="Graphical user interface, text&#10;&#10;Description automatically generated"/>
+                    <pic:cNvPicPr/>
+                  </pic:nvPicPr>
+                  <pic:blipFill>
+                    <a:blip r:embed="rId7">
+                      <a:extLst>
+                        <a:ext uri="{28A0092B-C50C-407E-A947-70E740481C1C}">
+                          <a14:useLocalDpi xmlns:a14="http://schemas.microsoft.com/office/drawing/2010/main" val="0"/>
+                        </a:ext>
+                      </a:extLst>
+                    </a:blip>
+                    <a:stretch>
+                      <a:fillRect/>
+                    </a:stretch>
+                  </pic:blipFill>
+                  <pic:spPr>
+                    <a:xfrm>
+                      <a:off x="0" y="0"/>
+                      <a:ext cx="6645910" cy="6682740"/>
+                    </a:xfrm>
+                    <a:prstGeom prst="rect">
+                      <a:avLst/>
+                    </a:prstGeom>
+                  </pic:spPr>
+                </pic:pic>
+              </a:graphicData>
+            </a:graphic>
+          </wp:inline>
+        </w:drawing>
+      </w:r>
+    </w:p>
+    <w:p>
+      <w:pPr>
+        <w:rPr>
+          <w:rFonts w:ascii="Calibri" w:eastAsia="Calibri" w:hAnsi="Calibri" w:cs="Arial"/>
+          <w:bCs/>
+          <w:sz w:val="24"/>
+          <w:szCs w:val="14"/>
+          <w:lang w:eastAsia="tr-TR"/>
+        </w:rPr>
+      </w:pPr>
+      <w:r>
+        <w:rPr>
+          <w:rFonts w:ascii="Calibri" w:eastAsia="Calibri" w:hAnsi="Calibri" w:cs="Arial"/>
+          <w:bCs/>
+          <w:sz w:val="24"/>
+          <w:szCs w:val="14"/>
+          <w:lang w:eastAsia="tr-TR"/>
+        </w:rPr>
+        <w:t xml:space="preserve">Here, EmailComponent class is abstract class, Email is leaf class and CompositeEmail is </w:t>
+      </w:r>
+      <w:r>
+        <w:rPr>
+          <w:rFonts w:ascii="Calibri" w:eastAsia="Calibri" w:hAnsi="Calibri" w:cs="Arial"/>
+          <w:bCs/>
+          <w:sz w:val="24"/>
+          <w:szCs w:val="14"/>
+          <w:lang w:eastAsia="tr-TR"/>
+        </w:rPr>
+        <w:t>a c</w:t>
+      </w:r>
+      <w:r>
+        <w:rPr>
+          <w:rFonts w:ascii="Calibri" w:eastAsia="Calibri" w:hAnsi="Calibri" w:cs="Arial"/>
+          <w:bCs/>
+          <w:sz w:val="24"/>
+          <w:szCs w:val="14"/>
+          <w:lang w:eastAsia="tr-TR"/>
+        </w:rPr>
+        <w:t>omposite class with add,</w:t>
+      </w:r>
+      <w:r>
+        <w:rPr>
+          <w:rFonts w:ascii="Calibri" w:eastAsia="Calibri" w:hAnsi="Calibri" w:cs="Arial"/>
+          <w:bCs/>
+          <w:sz w:val="24"/>
+          <w:szCs w:val="14"/>
+          <w:lang w:eastAsia="tr-TR"/>
+        </w:rPr>
+        <w:t xml:space="preserve"> </w:t>
+      </w:r>
+      <w:r>
+        <w:rPr>
+          <w:rFonts w:ascii="Calibri" w:eastAsia="Calibri" w:hAnsi="Calibri" w:cs="Arial"/>
+          <w:bCs/>
+          <w:sz w:val="24"/>
+          <w:szCs w:val="14"/>
+          <w:lang w:eastAsia="tr-TR"/>
+        </w:rPr>
+        <w:t xml:space="preserve">remove and get methods. </w:t>
+      </w:r>
+    </w:p>
+    <w:p>
+      <w:pPr>
+        <w:rPr>
+          <w:rFonts w:ascii="Calibri" w:eastAsia="Calibri" w:hAnsi="Calibri" w:cs="Arial"/>
+          <w:b/>
+          <w:sz w:val="24"/>
+          <w:szCs w:val="14"/>
+          <w:lang w:eastAsia="tr-TR"/>
+        </w:rPr>
+      </w:pPr>
+      <w:r>
+        <w:rPr>
+          <w:rFonts w:ascii="Calibri" w:eastAsia="Calibri" w:hAnsi="Calibri" w:cs="Arial"/>
+          <w:b/>
+          <w:sz w:val="24"/>
+          <w:szCs w:val="14"/>
+          <w:lang w:eastAsia="tr-TR"/>
+        </w:rPr>
+        <w:t>2.2.</w:t>
+      </w:r>
+      <w:r>
+        <w:rPr>
+          <w:rFonts w:ascii="Calibri" w:eastAsia="Calibri" w:hAnsi="Calibri" w:cs="Arial"/>
+          <w:b/>
+          <w:sz w:val="24"/>
+          <w:szCs w:val="14"/>
+          <w:lang w:eastAsia="tr-TR"/>
+        </w:rPr>
+        <w:t>3</w:t>
+      </w:r>
+      <w:r>
+        <w:rPr>
+          <w:rFonts w:ascii="Calibri" w:eastAsia="Calibri" w:hAnsi="Calibri" w:cs="Arial"/>
+          <w:b/>
+          <w:sz w:val="24"/>
+          <w:szCs w:val="14"/>
+          <w:lang w:eastAsia="tr-TR"/>
+        </w:rPr>
+        <w:t xml:space="preserve"> </w:t>
+      </w:r>
+      <w:r>
+        <w:rPr>
+          <w:rFonts w:ascii="Calibri" w:eastAsia="Calibri" w:hAnsi="Calibri" w:cs="Arial"/>
+          <w:b/>
+          <w:sz w:val="24"/>
+          <w:szCs w:val="14"/>
+          <w:lang w:eastAsia="tr-TR"/>
+        </w:rPr>
+        <w:t>Full</w:t>
+      </w:r>
+      <w:r>
+        <w:rPr>
+          <w:rFonts w:ascii="Calibri" w:eastAsia="Calibri" w:hAnsi="Calibri" w:cs="Arial"/>
+          <w:b/>
+          <w:sz w:val="24"/>
+          <w:szCs w:val="14"/>
+          <w:lang w:eastAsia="tr-TR"/>
+        </w:rPr>
+        <w:t xml:space="preserve"> Class Diagram</w:t>
+      </w:r>
+    </w:p>
+    <w:p>
+      <w:pPr>
+        <w:rPr>
+          <w:rFonts w:ascii="Calibri" w:eastAsia="Calibri" w:hAnsi="Calibri" w:cs="Arial"/>
+          <w:bCs/>
+          <w:sz w:val="24"/>
+          <w:szCs w:val="14"/>
+          <w:lang w:eastAsia="tr-TR"/>
+        </w:rPr>
+      </w:pPr>
+      <w:r>
+        <w:rPr>
+          <w:rFonts w:ascii="Calibri" w:eastAsia="Calibri" w:hAnsi="Calibri" w:cs="Arial"/>
+          <w:bCs/>
+          <w:sz w:val="24"/>
+          <w:szCs w:val="14"/>
+          <w:lang w:eastAsia="tr-TR"/>
+        </w:rPr>
+        <w:t xml:space="preserve">Here, </w:t>
+      </w:r>
+      <w:r>
+        <w:rPr>
+          <w:rFonts w:ascii="Calibri" w:eastAsia="Calibri" w:hAnsi="Calibri" w:cs="Arial"/>
+          <w:bCs/>
+          <w:sz w:val="24"/>
+          <w:szCs w:val="14"/>
+          <w:lang w:eastAsia="tr-TR"/>
+        </w:rPr>
+        <w:t>w</w:t>
+      </w:r>
+      <w:r>
+        <w:rPr>
+          <w:rFonts w:ascii="Calibri" w:eastAsia="Calibri" w:hAnsi="Calibri" w:cs="Arial"/>
+          <w:bCs/>
+          <w:sz w:val="24"/>
+          <w:szCs w:val="14"/>
+          <w:lang w:eastAsia="tr-TR"/>
+        </w:rPr>
+        <w:t>e will see full diagram note that I used iterator design pattern to traverse all tree easily as expected in homework pdf file.</w:t>
+      </w:r>
+    </w:p>
+    <w:p>
+      <w:pPr>
+        <w:rPr>
+          <w:rFonts w:ascii="Calibri" w:eastAsia="Calibri" w:hAnsi="Calibri" w:cs="Arial"/>
+          <w:bCs/>
+          <w:sz w:val="24"/>
+          <w:szCs w:val="14"/>
+          <w:lang w:eastAsia="tr-TR"/>
+        </w:rPr>
+      </w:pPr>
+    </w:p>
+    <w:p>
+      <w:pPr>
+        <w:rPr>
+          <w:rFonts w:ascii="Calibri" w:eastAsia="Calibri" w:hAnsi="Calibri" w:cs="Arial"/>
+          <w:bCs/>
+          <w:sz w:val="24"/>
+          <w:szCs w:val="14"/>
+          <w:lang w:eastAsia="tr-TR"/>
+        </w:rPr>
+      </w:pPr>
+    </w:p>
+    <w:p>
+      <w:pPr>
+        <w:rPr>
+          <w:rFonts w:ascii="Calibri" w:eastAsia="Calibri" w:hAnsi="Calibri" w:cs="Arial"/>
+          <w:bCs/>
+          <w:sz w:val="24"/>
+          <w:szCs w:val="14"/>
+          <w:lang w:eastAsia="tr-TR"/>
+        </w:rPr>
+      </w:pPr>
+    </w:p>
+    <w:p>
+      <w:pPr>
+        <w:rPr>
+          <w:rFonts w:ascii="Calibri" w:eastAsia="Calibri" w:hAnsi="Calibri" w:cs="Arial"/>
+          <w:bCs/>
+          <w:sz w:val="24"/>
+          <w:szCs w:val="14"/>
+          <w:lang w:eastAsia="tr-TR"/>
+        </w:rPr>
+      </w:pPr>
+      <w:r>
+        <w:rPr>
+          <w:rFonts w:ascii="Calibri" w:eastAsia="Calibri" w:hAnsi="Calibri" w:cs="Arial"/>
+          <w:bCs/>
+          <w:noProof/>
+          <w:sz w:val="24"/>
+          <w:szCs w:val="14"/>
+          <w:lang w:eastAsia="tr-TR"/>
+        </w:rPr>
+        <w:lastRenderedPageBreak/>
+        <w:drawing>
+          <wp:inline distT="0" distB="0" distL="0" distR="0" wp14:anchorId="7CA970A8" wp14:editId="609AD367">
+            <wp:extent cx="6645910" cy="6085205"/>
+            <wp:effectExtent l="0" t="0" r="2540" b="0"/>
+            <wp:docPr id="4" name="Picture 4" descr="Graphical user interface&#10;&#10;Description automatically generated"/>
+            <wp:cNvGraphicFramePr>
+              <a:graphicFrameLocks xmlns:a="http://schemas.openxmlformats.org/drawingml/2006/main" noChangeAspect="1"/>
+            </wp:cNvGraphicFramePr>
+            <a:graphic xmlns:a="http://schemas.openxmlformats.org/drawingml/2006/main">
+              <a:graphicData uri="http://schemas.openxmlformats.org/drawingml/2006/picture">
+                <pic:pic xmlns:pic="http://schemas.openxmlformats.org/drawingml/2006/picture">
+                  <pic:nvPicPr>
+                    <pic:cNvPr id="4" name="Picture 4" descr="Graphical user interface&#10;&#10;Description automatically generated"/>
+                    <pic:cNvPicPr/>
+                  </pic:nvPicPr>
+                  <pic:blipFill>
+                    <a:blip r:embed="rId8">
+                      <a:extLst>
+                        <a:ext uri="{28A0092B-C50C-407E-A947-70E740481C1C}">
+                          <a14:useLocalDpi xmlns:a14="http://schemas.microsoft.com/office/drawing/2010/main" val="0"/>
+                        </a:ext>
+                      </a:extLst>
+                    </a:blip>
+                    <a:stretch>
+                      <a:fillRect/>
+                    </a:stretch>
+                  </pic:blipFill>
+                  <pic:spPr>
+                    <a:xfrm>
+                      <a:off x="0" y="0"/>
+                      <a:ext cx="6645910" cy="6085205"/>
+                    </a:xfrm>
+                    <a:prstGeom prst="rect">
+                      <a:avLst/>
+                    </a:prstGeom>
+                  </pic:spPr>
+                </pic:pic>
+              </a:graphicData>
+            </a:graphic>
+          </wp:inline>
+        </w:drawing>
+      </w:r>
+    </w:p>
+    <w:p>
+      <w:pPr>
+        <w:rPr>
+          <w:rFonts w:ascii="Calibri" w:eastAsia="Calibri" w:hAnsi="Calibri" w:cs="Arial"/>
+          <w:bCs/>
+          <w:sz w:val="24"/>
+          <w:szCs w:val="14"/>
+          <w:lang w:eastAsia="tr-TR"/>
+        </w:rPr>
+      </w:pPr>
+      <w:r>
+        <w:rPr>
+          <w:rFonts w:ascii="Calibri" w:eastAsia="Calibri" w:hAnsi="Calibri" w:cs="Arial"/>
+          <w:bCs/>
+          <w:sz w:val="24"/>
+          <w:szCs w:val="14"/>
+          <w:lang w:eastAsia="tr-TR"/>
+        </w:rPr>
+        <w:t xml:space="preserve">Here, Composite iterator implements java.util iterator interface to use in composite email class. NullIterator class is used in </w:t>
+      </w:r>
+      <w:r>
+        <w:rPr>
+          <w:rFonts w:ascii="Calibri" w:eastAsia="Calibri" w:hAnsi="Calibri" w:cs="Arial"/>
+          <w:bCs/>
+          <w:sz w:val="24"/>
+          <w:szCs w:val="14"/>
+          <w:lang w:eastAsia="tr-TR"/>
+        </w:rPr>
+        <w:t xml:space="preserve">Email leaf class. Main class is for test </w:t>
+      </w:r>
+      <w:r>
+        <w:rPr>
+          <w:rFonts w:ascii="Calibri" w:eastAsia="Calibri" w:hAnsi="Calibri" w:cs="Arial"/>
+          <w:bCs/>
+          <w:sz w:val="24"/>
+          <w:szCs w:val="14"/>
+          <w:lang w:eastAsia="tr-TR"/>
+        </w:rPr>
+        <w:t>purpose</w:t>
+      </w:r>
+      <w:r>
+        <w:rPr>
+          <w:rFonts w:ascii="Calibri" w:eastAsia="Calibri" w:hAnsi="Calibri" w:cs="Arial"/>
+          <w:bCs/>
+          <w:sz w:val="24"/>
+          <w:szCs w:val="14"/>
+          <w:lang w:eastAsia="tr-TR"/>
+        </w:rPr>
+        <w:t>.</w:t>
+      </w:r>
     </w:p>
     <w:p>
       <w:pPr>
@@ -782,6 +1349,157 @@
           <w:b/>
           <w:sz w:val="28"/>
           <w:szCs w:val="16"/>
+          <w:lang w:eastAsia="tr-TR"/>
+        </w:rPr>
+      </w:pPr>
+      <w:r>
+        <w:rPr>
+          <w:rFonts w:ascii="Calibri" w:eastAsia="Calibri" w:hAnsi="Calibri" w:cs="Arial"/>
+          <w:b/>
+          <w:sz w:val="28"/>
+          <w:szCs w:val="16"/>
+          <w:lang w:eastAsia="tr-TR"/>
+        </w:rPr>
+        <w:t>2.</w:t>
+      </w:r>
+      <w:r>
+        <w:rPr>
+          <w:rFonts w:ascii="Calibri" w:eastAsia="Calibri" w:hAnsi="Calibri" w:cs="Arial"/>
+          <w:b/>
+          <w:sz w:val="28"/>
+          <w:szCs w:val="16"/>
+          <w:lang w:eastAsia="tr-TR"/>
+        </w:rPr>
+        <w:t>3</w:t>
+      </w:r>
+      <w:r>
+        <w:rPr>
+          <w:rFonts w:ascii="Calibri" w:eastAsia="Calibri" w:hAnsi="Calibri" w:cs="Arial"/>
+          <w:b/>
+          <w:sz w:val="28"/>
+          <w:szCs w:val="16"/>
+          <w:lang w:eastAsia="tr-TR"/>
+        </w:rPr>
+        <w:t xml:space="preserve"> </w:t>
+      </w:r>
+      <w:r>
+        <w:rPr>
+          <w:rFonts w:ascii="Calibri" w:eastAsia="Calibri" w:hAnsi="Calibri" w:cs="Arial"/>
+          <w:b/>
+          <w:sz w:val="28"/>
+          <w:szCs w:val="16"/>
+          <w:lang w:eastAsia="tr-TR"/>
+        </w:rPr>
+        <w:t>Test Results</w:t>
+      </w:r>
+    </w:p>
+    <w:p>
+      <w:pPr>
+        <w:rPr>
+          <w:rFonts w:ascii="Calibri" w:eastAsia="Calibri" w:hAnsi="Calibri" w:cs="Arial"/>
+          <w:bCs/>
+          <w:sz w:val="24"/>
+          <w:szCs w:val="14"/>
+          <w:lang w:eastAsia="tr-TR"/>
+        </w:rPr>
+      </w:pPr>
+      <w:r>
+        <w:rPr>
+          <w:rFonts w:ascii="Calibri" w:eastAsia="Calibri" w:hAnsi="Calibri" w:cs="Arial"/>
+          <w:bCs/>
+          <w:sz w:val="24"/>
+          <w:szCs w:val="14"/>
+          <w:lang w:eastAsia="tr-TR"/>
+        </w:rPr>
+        <w:t>Check Main.java class and run to see results. A part of result is following</w:t>
+      </w:r>
+      <w:r>
+        <w:rPr>
+          <w:rFonts w:ascii="Calibri" w:eastAsia="Calibri" w:hAnsi="Calibri" w:cs="Arial"/>
+          <w:bCs/>
+          <w:sz w:val="24"/>
+          <w:szCs w:val="14"/>
+          <w:lang w:eastAsia="tr-TR"/>
+        </w:rPr>
+        <w:t>;</w:t>
+      </w:r>
+    </w:p>
+    <w:p>
+      <w:pPr>
+        <w:rPr>
+          <w:rFonts w:ascii="Calibri" w:eastAsia="Calibri" w:hAnsi="Calibri" w:cs="Arial"/>
+          <w:b/>
+          <w:sz w:val="28"/>
+          <w:szCs w:val="16"/>
+          <w:lang w:eastAsia="tr-TR"/>
+        </w:rPr>
+      </w:pPr>
+      <w:r>
+        <w:rPr>
+          <w:rFonts w:ascii="Calibri" w:eastAsia="Calibri" w:hAnsi="Calibri" w:cs="Arial"/>
+          <w:b/>
+          <w:noProof/>
+          <w:sz w:val="28"/>
+          <w:szCs w:val="16"/>
+          <w:lang w:eastAsia="tr-TR"/>
+        </w:rPr>
+        <w:drawing>
+          <wp:inline distT="0" distB="0" distL="0" distR="0" wp14:anchorId="19B8EAAC" wp14:editId="1A28DDEF">
+            <wp:extent cx="4943475" cy="2200275"/>
+            <wp:effectExtent l="0" t="0" r="9525" b="9525"/>
+            <wp:docPr id="5" name="Picture 5" descr="A screenshot of a computer&#10;&#10;Description automatically generated with medium confidence"/>
+            <wp:cNvGraphicFramePr>
+              <a:graphicFrameLocks xmlns:a="http://schemas.openxmlformats.org/drawingml/2006/main" noChangeAspect="1"/>
+            </wp:cNvGraphicFramePr>
+            <a:graphic xmlns:a="http://schemas.openxmlformats.org/drawingml/2006/main">
+              <a:graphicData uri="http://schemas.openxmlformats.org/drawingml/2006/picture">
+                <pic:pic xmlns:pic="http://schemas.openxmlformats.org/drawingml/2006/picture">
+                  <pic:nvPicPr>
+                    <pic:cNvPr id="5" name="Picture 5" descr="A screenshot of a computer&#10;&#10;Description automatically generated with medium confidence"/>
+                    <pic:cNvPicPr/>
+                  </pic:nvPicPr>
+                  <pic:blipFill rotWithShape="1">
+                    <a:blip r:embed="rId9">
+                      <a:extLst>
+                        <a:ext uri="{28A0092B-C50C-407E-A947-70E740481C1C}">
+                          <a14:useLocalDpi xmlns:a14="http://schemas.microsoft.com/office/drawing/2010/main" val="0"/>
+                        </a:ext>
+                      </a:extLst>
+                    </a:blip>
+                    <a:srcRect b="47717"/>
+                    <a:stretch/>
+                  </pic:blipFill>
+                  <pic:spPr bwMode="auto">
+                    <a:xfrm>
+                      <a:off x="0" y="0"/>
+                      <a:ext cx="4944167" cy="2200583"/>
+                    </a:xfrm>
+                    <a:prstGeom prst="rect">
+                      <a:avLst/>
+                    </a:prstGeom>
+                    <a:ln>
+                      <a:noFill/>
+                    </a:ln>
+                    <a:extLst>
+                      <a:ext uri="{53640926-AAD7-44D8-BBD7-CCE9431645EC}">
+                        <a14:shadowObscured xmlns:a14="http://schemas.microsoft.com/office/drawing/2010/main"/>
+                      </a:ext>
+                    </a:extLst>
+                  </pic:spPr>
+                </pic:pic>
+              </a:graphicData>
+            </a:graphic>
+          </wp:inline>
+        </w:drawing>
+      </w:r>
+    </w:p>
+    <w:p>
+      <w:pPr>
+        <w:rPr>
+          <w:rFonts w:ascii="Calibri" w:eastAsia="Calibri" w:hAnsi="Calibri" w:cs="Arial"/>
+          <w:bCs/>
+          <w:sz w:val="24"/>
+          <w:szCs w:val="14"/>
           <w:lang w:eastAsia="tr-TR"/>
         </w:rPr>
       </w:pPr>

--- a/hwk3/report/Report.docx
+++ b/hwk3/report/Report.docx
@@ -493,6 +493,7 @@
           <w:lang w:eastAsia="tr-TR"/>
         </w:rPr>
       </w:pPr>
+      <w:bookmarkStart w:id="0" w:name="_Hlk89611538"/>
       <w:r>
         <w:rPr>
           <w:rFonts w:ascii="Calibri" w:eastAsia="Calibri" w:hAnsi="Calibri" w:cs="Arial"/>
@@ -522,8 +523,9 @@
           <w:szCs w:val="16"/>
           <w:lang w:eastAsia="tr-TR"/>
         </w:rPr>
-        <w:t>2.1 Understand</w:t>
-      </w:r>
+        <w:t xml:space="preserve">2.1 </w:t>
+      </w:r>
+      <w:bookmarkStart w:id="1" w:name="_Hlk89611663"/>
       <w:r>
         <w:rPr>
           <w:rFonts w:ascii="Calibri" w:eastAsia="Calibri" w:hAnsi="Calibri" w:cs="Arial"/>
@@ -532,7 +534,7 @@
           <w:szCs w:val="16"/>
           <w:lang w:eastAsia="tr-TR"/>
         </w:rPr>
-        <w:t>ing the</w:t>
+        <w:t>Understand</w:t>
       </w:r>
       <w:r>
         <w:rPr>
@@ -542,7 +544,7 @@
           <w:szCs w:val="16"/>
           <w:lang w:eastAsia="tr-TR"/>
         </w:rPr>
-        <w:t xml:space="preserve"> </w:t>
+        <w:t>ing the</w:t>
       </w:r>
       <w:r>
         <w:rPr>
@@ -552,7 +554,7 @@
           <w:szCs w:val="16"/>
           <w:lang w:eastAsia="tr-TR"/>
         </w:rPr>
-        <w:t>p</w:t>
+        <w:t xml:space="preserve"> </w:t>
       </w:r>
       <w:r>
         <w:rPr>
@@ -562,9 +564,21 @@
           <w:szCs w:val="16"/>
           <w:lang w:eastAsia="tr-TR"/>
         </w:rPr>
+        <w:t>p</w:t>
+      </w:r>
+      <w:r>
+        <w:rPr>
+          <w:rFonts w:ascii="Calibri" w:eastAsia="Calibri" w:hAnsi="Calibri" w:cs="Arial"/>
+          <w:b/>
+          <w:sz w:val="28"/>
+          <w:szCs w:val="16"/>
+          <w:lang w:eastAsia="tr-TR"/>
+        </w:rPr>
         <w:t>roblem</w:t>
       </w:r>
-    </w:p>
+      <w:bookmarkEnd w:id="1"/>
+    </w:p>
+    <w:bookmarkEnd w:id="0"/>
     <w:p>
       <w:pPr>
         <w:rPr>
@@ -790,7 +804,7 @@
           <w:lang w:eastAsia="tr-TR"/>
         </w:rPr>
       </w:pPr>
-      <w:bookmarkStart w:id="0" w:name="_Hlk89527505"/>
+      <w:bookmarkStart w:id="2" w:name="_Hlk89527505"/>
       <w:r>
         <w:rPr>
           <w:rFonts w:ascii="Calibri" w:eastAsia="Calibri" w:hAnsi="Calibri" w:cs="Arial"/>
@@ -842,8 +856,8 @@
           <w:lang w:eastAsia="tr-TR"/>
         </w:rPr>
       </w:pPr>
-      <w:bookmarkStart w:id="1" w:name="_Hlk89526897"/>
-      <w:bookmarkEnd w:id="0"/>
+      <w:bookmarkStart w:id="3" w:name="_Hlk89526897"/>
+      <w:bookmarkEnd w:id="2"/>
       <w:r>
         <w:rPr>
           <w:rFonts w:ascii="Calibri" w:eastAsia="Calibri" w:hAnsi="Calibri" w:cs="Arial"/>
@@ -855,7 +869,7 @@
         <w:t>2.2.1 Classes in my solution</w:t>
       </w:r>
     </w:p>
-    <w:bookmarkEnd w:id="1"/>
+    <w:bookmarkEnd w:id="3"/>
     <w:p>
       <w:pPr>
         <w:rPr>
@@ -1141,17 +1155,7 @@
           <w:szCs w:val="14"/>
           <w:lang w:eastAsia="tr-TR"/>
         </w:rPr>
-        <w:t>Full</w:t>
-      </w:r>
-      <w:r>
-        <w:rPr>
-          <w:rFonts w:ascii="Calibri" w:eastAsia="Calibri" w:hAnsi="Calibri" w:cs="Arial"/>
-          <w:b/>
-          <w:sz w:val="24"/>
-          <w:szCs w:val="14"/>
-          <w:lang w:eastAsia="tr-TR"/>
-        </w:rPr>
-        <w:t xml:space="preserve"> Class Diagram</w:t>
+        <w:t>Full Class Diagram</w:t>
       </w:r>
     </w:p>
     <w:p>
@@ -1496,10 +1500,1178 @@
     <w:p>
       <w:pPr>
         <w:rPr>
-          <w:rFonts w:ascii="Calibri" w:eastAsia="Calibri" w:hAnsi="Calibri" w:cs="Arial"/>
-          <w:bCs/>
-          <w:sz w:val="24"/>
-          <w:szCs w:val="14"/>
+          <w:rFonts w:ascii="Times New Roman" w:eastAsia="Calibri" w:hAnsi="Times New Roman" w:cs="Times New Roman"/>
+          <w:b/>
+          <w:sz w:val="36"/>
+          <w:szCs w:val="20"/>
+          <w:lang w:eastAsia="tr-TR"/>
+        </w:rPr>
+      </w:pPr>
+      <w:r>
+        <w:rPr>
+          <w:rFonts w:ascii="Times New Roman" w:eastAsia="Calibri" w:hAnsi="Times New Roman" w:cs="Times New Roman"/>
+          <w:b/>
+          <w:sz w:val="36"/>
+          <w:szCs w:val="20"/>
+          <w:lang w:eastAsia="tr-TR"/>
+        </w:rPr>
+        <w:lastRenderedPageBreak/>
+        <w:t>Question 3 – Concurrency patterns</w:t>
+      </w:r>
+    </w:p>
+    <w:p>
+      <w:pPr>
+        <w:rPr>
+          <w:rFonts w:ascii="Calibri" w:eastAsia="Calibri" w:hAnsi="Calibri" w:cs="Arial"/>
+          <w:b/>
+          <w:sz w:val="32"/>
+          <w:szCs w:val="18"/>
+          <w:lang w:eastAsia="tr-TR"/>
+        </w:rPr>
+      </w:pPr>
+      <w:r>
+        <w:rPr>
+          <w:rFonts w:ascii="Calibri" w:eastAsia="Calibri" w:hAnsi="Calibri" w:cs="Arial"/>
+          <w:b/>
+          <w:sz w:val="32"/>
+          <w:szCs w:val="18"/>
+          <w:lang w:eastAsia="tr-TR"/>
+        </w:rPr>
+        <w:t>Solution</w:t>
+      </w:r>
+    </w:p>
+    <w:p>
+      <w:pPr>
+        <w:rPr>
+          <w:rFonts w:ascii="Calibri" w:eastAsia="Calibri" w:hAnsi="Calibri" w:cs="Arial"/>
+          <w:b/>
+          <w:sz w:val="28"/>
+          <w:szCs w:val="16"/>
+          <w:lang w:eastAsia="tr-TR"/>
+        </w:rPr>
+      </w:pPr>
+      <w:r>
+        <w:rPr>
+          <w:rFonts w:ascii="Calibri" w:eastAsia="Calibri" w:hAnsi="Calibri" w:cs="Arial"/>
+          <w:b/>
+          <w:sz w:val="28"/>
+          <w:szCs w:val="16"/>
+          <w:lang w:eastAsia="tr-TR"/>
+        </w:rPr>
+        <w:t>3</w:t>
+      </w:r>
+      <w:r>
+        <w:rPr>
+          <w:rFonts w:ascii="Calibri" w:eastAsia="Calibri" w:hAnsi="Calibri" w:cs="Arial"/>
+          <w:b/>
+          <w:sz w:val="28"/>
+          <w:szCs w:val="16"/>
+          <w:lang w:eastAsia="tr-TR"/>
+        </w:rPr>
+        <w:t>.</w:t>
+      </w:r>
+      <w:r>
+        <w:rPr>
+          <w:rFonts w:ascii="Calibri" w:eastAsia="Calibri" w:hAnsi="Calibri" w:cs="Arial"/>
+          <w:b/>
+          <w:sz w:val="28"/>
+          <w:szCs w:val="16"/>
+          <w:lang w:eastAsia="tr-TR"/>
+        </w:rPr>
+        <w:t>1</w:t>
+      </w:r>
+      <w:r>
+        <w:rPr>
+          <w:rFonts w:ascii="Calibri" w:eastAsia="Calibri" w:hAnsi="Calibri" w:cs="Arial"/>
+          <w:b/>
+          <w:sz w:val="28"/>
+          <w:szCs w:val="16"/>
+          <w:lang w:eastAsia="tr-TR"/>
+        </w:rPr>
+        <w:t xml:space="preserve"> </w:t>
+      </w:r>
+      <w:r>
+        <w:rPr>
+          <w:rFonts w:ascii="Calibri" w:eastAsia="Calibri" w:hAnsi="Calibri" w:cs="Arial"/>
+          <w:b/>
+          <w:sz w:val="28"/>
+          <w:szCs w:val="16"/>
+          <w:lang w:eastAsia="tr-TR"/>
+        </w:rPr>
+        <w:t xml:space="preserve">Understanding the </w:t>
+      </w:r>
+      <w:bookmarkStart w:id="4" w:name="_Hlk89612956"/>
+      <w:r>
+        <w:rPr>
+          <w:rFonts w:ascii="Calibri" w:eastAsia="Calibri" w:hAnsi="Calibri" w:cs="Arial"/>
+          <w:b/>
+          <w:sz w:val="28"/>
+          <w:szCs w:val="16"/>
+          <w:lang w:eastAsia="tr-TR"/>
+        </w:rPr>
+        <w:t>synchronization barrier problem</w:t>
+      </w:r>
+      <w:bookmarkEnd w:id="4"/>
+    </w:p>
+    <w:p>
+      <w:pPr>
+        <w:rPr>
+          <w:rFonts w:ascii="Calibri" w:eastAsia="Calibri" w:hAnsi="Calibri" w:cs="Arial"/>
+          <w:bCs/>
+          <w:sz w:val="24"/>
+          <w:szCs w:val="14"/>
+          <w:lang w:eastAsia="tr-TR"/>
+        </w:rPr>
+      </w:pPr>
+      <w:r>
+        <w:rPr>
+          <w:rFonts w:ascii="Calibri" w:eastAsia="Calibri" w:hAnsi="Calibri" w:cs="Arial"/>
+          <w:bCs/>
+          <w:sz w:val="24"/>
+          <w:szCs w:val="14"/>
+          <w:lang w:eastAsia="tr-TR"/>
+        </w:rPr>
+        <w:t xml:space="preserve">In order to solve </w:t>
+      </w:r>
+      <w:r>
+        <w:rPr>
+          <w:rFonts w:ascii="Calibri" w:eastAsia="Calibri" w:hAnsi="Calibri" w:cs="Arial"/>
+          <w:bCs/>
+          <w:sz w:val="24"/>
+          <w:szCs w:val="14"/>
+          <w:lang w:eastAsia="tr-TR"/>
+        </w:rPr>
+        <w:t>this problem, we will apply following solution in 2 different way</w:t>
+      </w:r>
+      <w:r>
+        <w:rPr>
+          <w:rFonts w:ascii="Calibri" w:eastAsia="Calibri" w:hAnsi="Calibri" w:cs="Arial"/>
+          <w:bCs/>
+          <w:sz w:val="24"/>
+          <w:szCs w:val="14"/>
+          <w:lang w:eastAsia="tr-TR"/>
+        </w:rPr>
+        <w:t>s</w:t>
+      </w:r>
+      <w:r>
+        <w:rPr>
+          <w:rFonts w:ascii="Calibri" w:eastAsia="Calibri" w:hAnsi="Calibri" w:cs="Arial"/>
+          <w:bCs/>
+          <w:sz w:val="24"/>
+          <w:szCs w:val="14"/>
+          <w:lang w:eastAsia="tr-TR"/>
+        </w:rPr>
+        <w:t xml:space="preserve"> with java</w:t>
+      </w:r>
+      <w:r>
+        <w:rPr>
+          <w:rFonts w:ascii="Calibri" w:eastAsia="Calibri" w:hAnsi="Calibri" w:cs="Arial"/>
+          <w:bCs/>
+          <w:sz w:val="24"/>
+          <w:szCs w:val="14"/>
+          <w:lang w:eastAsia="tr-TR"/>
+        </w:rPr>
+        <w:t>;</w:t>
+      </w:r>
+    </w:p>
+    <w:p>
+      <w:pPr>
+        <w:rPr>
+          <w:rFonts w:ascii="Calibri" w:eastAsia="Calibri" w:hAnsi="Calibri" w:cs="Arial"/>
+          <w:bCs/>
+          <w:sz w:val="24"/>
+          <w:szCs w:val="14"/>
+          <w:lang w:eastAsia="tr-TR"/>
+        </w:rPr>
+      </w:pPr>
+      <w:r>
+        <w:rPr>
+          <w:rFonts w:ascii="Calibri" w:eastAsia="Calibri" w:hAnsi="Calibri" w:cs="Arial"/>
+          <w:bCs/>
+          <w:noProof/>
+          <w:sz w:val="24"/>
+          <w:szCs w:val="14"/>
+          <w:lang w:eastAsia="tr-TR"/>
+        </w:rPr>
+        <w:drawing>
+          <wp:inline distT="0" distB="0" distL="0" distR="0" wp14:anchorId="4C0BDCD1" wp14:editId="3A3848DC">
+            <wp:extent cx="6645910" cy="3674745"/>
+            <wp:effectExtent l="0" t="0" r="2540" b="1905"/>
+            <wp:docPr id="6" name="Picture 6" descr="Text&#10;&#10;Description automatically generated"/>
+            <wp:cNvGraphicFramePr>
+              <a:graphicFrameLocks xmlns:a="http://schemas.openxmlformats.org/drawingml/2006/main" noChangeAspect="1"/>
+            </wp:cNvGraphicFramePr>
+            <a:graphic xmlns:a="http://schemas.openxmlformats.org/drawingml/2006/main">
+              <a:graphicData uri="http://schemas.openxmlformats.org/drawingml/2006/picture">
+                <pic:pic xmlns:pic="http://schemas.openxmlformats.org/drawingml/2006/picture">
+                  <pic:nvPicPr>
+                    <pic:cNvPr id="6" name="Picture 6" descr="Text&#10;&#10;Description automatically generated"/>
+                    <pic:cNvPicPr/>
+                  </pic:nvPicPr>
+                  <pic:blipFill>
+                    <a:blip r:embed="rId10">
+                      <a:extLst>
+                        <a:ext uri="{28A0092B-C50C-407E-A947-70E740481C1C}">
+                          <a14:useLocalDpi xmlns:a14="http://schemas.microsoft.com/office/drawing/2010/main" val="0"/>
+                        </a:ext>
+                      </a:extLst>
+                    </a:blip>
+                    <a:stretch>
+                      <a:fillRect/>
+                    </a:stretch>
+                  </pic:blipFill>
+                  <pic:spPr>
+                    <a:xfrm>
+                      <a:off x="0" y="0"/>
+                      <a:ext cx="6645910" cy="3674745"/>
+                    </a:xfrm>
+                    <a:prstGeom prst="rect">
+                      <a:avLst/>
+                    </a:prstGeom>
+                  </pic:spPr>
+                </pic:pic>
+              </a:graphicData>
+            </a:graphic>
+          </wp:inline>
+        </w:drawing>
+      </w:r>
+    </w:p>
+    <w:p>
+      <w:pPr>
+        <w:rPr>
+          <w:rFonts w:ascii="Calibri" w:eastAsia="Calibri" w:hAnsi="Calibri" w:cs="Arial"/>
+          <w:b/>
+          <w:sz w:val="28"/>
+          <w:szCs w:val="16"/>
+          <w:lang w:eastAsia="tr-TR"/>
+        </w:rPr>
+      </w:pPr>
+      <w:r>
+        <w:rPr>
+          <w:rFonts w:ascii="Calibri" w:eastAsia="Calibri" w:hAnsi="Calibri" w:cs="Arial"/>
+          <w:b/>
+          <w:sz w:val="28"/>
+          <w:szCs w:val="16"/>
+          <w:lang w:eastAsia="tr-TR"/>
+        </w:rPr>
+        <w:t>3</w:t>
+      </w:r>
+      <w:r>
+        <w:rPr>
+          <w:rFonts w:ascii="Calibri" w:eastAsia="Calibri" w:hAnsi="Calibri" w:cs="Arial"/>
+          <w:b/>
+          <w:sz w:val="28"/>
+          <w:szCs w:val="16"/>
+          <w:lang w:eastAsia="tr-TR"/>
+        </w:rPr>
+        <w:t>.</w:t>
+      </w:r>
+      <w:r>
+        <w:rPr>
+          <w:rFonts w:ascii="Calibri" w:eastAsia="Calibri" w:hAnsi="Calibri" w:cs="Arial"/>
+          <w:b/>
+          <w:sz w:val="28"/>
+          <w:szCs w:val="16"/>
+          <w:lang w:eastAsia="tr-TR"/>
+        </w:rPr>
+        <w:t>2</w:t>
+      </w:r>
+      <w:r>
+        <w:rPr>
+          <w:rFonts w:ascii="Calibri" w:eastAsia="Calibri" w:hAnsi="Calibri" w:cs="Arial"/>
+          <w:b/>
+          <w:sz w:val="28"/>
+          <w:szCs w:val="16"/>
+          <w:lang w:eastAsia="tr-TR"/>
+        </w:rPr>
+        <w:t xml:space="preserve"> </w:t>
+      </w:r>
+      <w:r>
+        <w:rPr>
+          <w:rFonts w:ascii="Calibri" w:eastAsia="Calibri" w:hAnsi="Calibri" w:cs="Arial"/>
+          <w:b/>
+          <w:sz w:val="28"/>
+          <w:szCs w:val="16"/>
+          <w:lang w:eastAsia="tr-TR"/>
+        </w:rPr>
+        <w:t>U</w:t>
+      </w:r>
+      <w:r>
+        <w:rPr>
+          <w:rFonts w:ascii="Calibri" w:eastAsia="Calibri" w:hAnsi="Calibri" w:cs="Arial"/>
+          <w:b/>
+          <w:sz w:val="28"/>
+          <w:szCs w:val="16"/>
+          <w:lang w:eastAsia="tr-TR"/>
+        </w:rPr>
+        <w:t>sing mutex(es) and monitor(s)</w:t>
+      </w:r>
+    </w:p>
+    <w:p>
+      <w:pPr>
+        <w:rPr>
+          <w:rFonts w:ascii="Calibri" w:eastAsia="Calibri" w:hAnsi="Calibri" w:cs="Arial"/>
+          <w:bCs/>
+          <w:sz w:val="24"/>
+          <w:szCs w:val="14"/>
+          <w:lang w:eastAsia="tr-TR"/>
+        </w:rPr>
+      </w:pPr>
+      <w:r>
+        <w:rPr>
+          <w:rFonts w:ascii="Calibri" w:eastAsia="Calibri" w:hAnsi="Calibri" w:cs="Arial"/>
+          <w:bCs/>
+          <w:sz w:val="24"/>
+          <w:szCs w:val="14"/>
+          <w:lang w:eastAsia="tr-TR"/>
+        </w:rPr>
+        <w:t>I will explain my solution with simple example</w:t>
+      </w:r>
+      <w:r>
+        <w:rPr>
+          <w:rFonts w:ascii="Calibri" w:eastAsia="Calibri" w:hAnsi="Calibri" w:cs="Arial"/>
+          <w:bCs/>
+          <w:sz w:val="24"/>
+          <w:szCs w:val="14"/>
+          <w:lang w:eastAsia="tr-TR"/>
+        </w:rPr>
+        <w:t>.</w:t>
+      </w:r>
+      <w:r>
+        <w:rPr>
+          <w:rFonts w:ascii="Calibri" w:eastAsia="Calibri" w:hAnsi="Calibri" w:cs="Arial"/>
+          <w:bCs/>
+          <w:sz w:val="24"/>
+          <w:szCs w:val="14"/>
+          <w:lang w:eastAsia="tr-TR"/>
+        </w:rPr>
+        <w:t xml:space="preserve"> You can check the source code.</w:t>
+      </w:r>
+    </w:p>
+    <w:p>
+      <w:pPr>
+        <w:rPr>
+          <w:rFonts w:ascii="Calibri" w:eastAsia="Calibri" w:hAnsi="Calibri" w:cs="Arial"/>
+          <w:b/>
+          <w:sz w:val="24"/>
+          <w:szCs w:val="14"/>
+          <w:lang w:eastAsia="tr-TR"/>
+        </w:rPr>
+      </w:pPr>
+      <w:r>
+        <w:rPr>
+          <w:rFonts w:ascii="Calibri" w:eastAsia="Calibri" w:hAnsi="Calibri" w:cs="Arial"/>
+          <w:b/>
+          <w:sz w:val="24"/>
+          <w:szCs w:val="14"/>
+          <w:lang w:eastAsia="tr-TR"/>
+        </w:rPr>
+        <w:t>3.2</w:t>
+      </w:r>
+      <w:r>
+        <w:rPr>
+          <w:rFonts w:ascii="Calibri" w:eastAsia="Calibri" w:hAnsi="Calibri" w:cs="Arial"/>
+          <w:b/>
+          <w:sz w:val="24"/>
+          <w:szCs w:val="14"/>
+          <w:lang w:eastAsia="tr-TR"/>
+        </w:rPr>
+        <w:t>.1</w:t>
+      </w:r>
+      <w:r>
+        <w:rPr>
+          <w:rFonts w:ascii="Calibri" w:eastAsia="Calibri" w:hAnsi="Calibri" w:cs="Arial"/>
+          <w:b/>
+          <w:sz w:val="24"/>
+          <w:szCs w:val="14"/>
+          <w:lang w:eastAsia="tr-TR"/>
+        </w:rPr>
+        <w:t xml:space="preserve"> </w:t>
+      </w:r>
+      <w:r>
+        <w:rPr>
+          <w:rFonts w:ascii="Calibri" w:eastAsia="Calibri" w:hAnsi="Calibri" w:cs="Arial"/>
+          <w:b/>
+          <w:sz w:val="24"/>
+          <w:szCs w:val="14"/>
+          <w:lang w:eastAsia="tr-TR"/>
+        </w:rPr>
+        <w:t>Classes</w:t>
+      </w:r>
+      <w:r>
+        <w:rPr>
+          <w:rFonts w:ascii="Calibri" w:eastAsia="Calibri" w:hAnsi="Calibri" w:cs="Arial"/>
+          <w:b/>
+          <w:sz w:val="24"/>
+          <w:szCs w:val="14"/>
+          <w:lang w:eastAsia="tr-TR"/>
+        </w:rPr>
+        <w:t xml:space="preserve"> in my solution</w:t>
+      </w:r>
+    </w:p>
+    <w:p>
+      <w:pPr>
+        <w:rPr>
+          <w:rFonts w:ascii="Calibri" w:eastAsia="Calibri" w:hAnsi="Calibri" w:cs="Arial"/>
+          <w:bCs/>
+          <w:sz w:val="24"/>
+          <w:szCs w:val="14"/>
+          <w:lang w:eastAsia="tr-TR"/>
+        </w:rPr>
+      </w:pPr>
+      <w:r>
+        <w:rPr>
+          <w:noProof/>
+        </w:rPr>
+        <w:drawing>
+          <wp:inline distT="0" distB="0" distL="0" distR="0" wp14:anchorId="202BF359" wp14:editId="5123723A">
+            <wp:extent cx="2238375" cy="1695450"/>
+            <wp:effectExtent l="0" t="0" r="9525" b="0"/>
+            <wp:docPr id="7" name="Picture 7" descr="Graphical user interface&#10;&#10;Description automatically generated with low confidence"/>
+            <wp:cNvGraphicFramePr>
+              <a:graphicFrameLocks xmlns:a="http://schemas.openxmlformats.org/drawingml/2006/main" noChangeAspect="1"/>
+            </wp:cNvGraphicFramePr>
+            <a:graphic xmlns:a="http://schemas.openxmlformats.org/drawingml/2006/main">
+              <a:graphicData uri="http://schemas.openxmlformats.org/drawingml/2006/picture">
+                <pic:pic xmlns:pic="http://schemas.openxmlformats.org/drawingml/2006/picture">
+                  <pic:nvPicPr>
+                    <pic:cNvPr id="7" name="Picture 7" descr="Graphical user interface&#10;&#10;Description automatically generated with low confidence"/>
+                    <pic:cNvPicPr/>
+                  </pic:nvPicPr>
+                  <pic:blipFill>
+                    <a:blip r:embed="rId11"/>
+                    <a:stretch>
+                      <a:fillRect/>
+                    </a:stretch>
+                  </pic:blipFill>
+                  <pic:spPr>
+                    <a:xfrm>
+                      <a:off x="0" y="0"/>
+                      <a:ext cx="2238375" cy="1695450"/>
+                    </a:xfrm>
+                    <a:prstGeom prst="rect">
+                      <a:avLst/>
+                    </a:prstGeom>
+                  </pic:spPr>
+                </pic:pic>
+              </a:graphicData>
+            </a:graphic>
+          </wp:inline>
+        </w:drawing>
+      </w:r>
+    </w:p>
+    <w:p>
+      <w:pPr>
+        <w:rPr>
+          <w:rFonts w:ascii="Calibri" w:eastAsia="Calibri" w:hAnsi="Calibri" w:cs="Arial"/>
+          <w:bCs/>
+          <w:sz w:val="24"/>
+          <w:szCs w:val="14"/>
+          <w:lang w:eastAsia="tr-TR"/>
+        </w:rPr>
+      </w:pPr>
+      <w:r>
+        <w:rPr>
+          <w:rFonts w:ascii="Calibri" w:eastAsia="Calibri" w:hAnsi="Calibri" w:cs="Arial"/>
+          <w:bCs/>
+          <w:sz w:val="24"/>
+          <w:szCs w:val="14"/>
+          <w:lang w:eastAsia="tr-TR"/>
+        </w:rPr>
+        <w:t xml:space="preserve">These are general classes in </w:t>
+      </w:r>
+      <w:r>
+        <w:rPr>
+          <w:rFonts w:ascii="Calibri" w:eastAsia="Calibri" w:hAnsi="Calibri" w:cs="Arial"/>
+          <w:bCs/>
+          <w:sz w:val="24"/>
+          <w:szCs w:val="14"/>
+          <w:lang w:eastAsia="tr-TR"/>
+        </w:rPr>
+        <w:t>my</w:t>
+      </w:r>
+      <w:r>
+        <w:rPr>
+          <w:rFonts w:ascii="Calibri" w:eastAsia="Calibri" w:hAnsi="Calibri" w:cs="Arial"/>
+          <w:bCs/>
+          <w:sz w:val="24"/>
+          <w:szCs w:val="14"/>
+          <w:lang w:eastAsia="tr-TR"/>
+        </w:rPr>
+        <w:t xml:space="preserve"> solution.</w:t>
+      </w:r>
+    </w:p>
+    <w:p>
+      <w:pPr>
+        <w:rPr>
+          <w:rFonts w:ascii="Calibri" w:eastAsia="Calibri" w:hAnsi="Calibri" w:cs="Arial"/>
+          <w:bCs/>
+          <w:sz w:val="24"/>
+          <w:szCs w:val="14"/>
+          <w:lang w:eastAsia="tr-TR"/>
+        </w:rPr>
+      </w:pPr>
+    </w:p>
+    <w:p>
+      <w:pPr>
+        <w:rPr>
+          <w:rFonts w:ascii="Calibri" w:eastAsia="Calibri" w:hAnsi="Calibri" w:cs="Arial"/>
+          <w:bCs/>
+          <w:sz w:val="24"/>
+          <w:szCs w:val="14"/>
+          <w:lang w:eastAsia="tr-TR"/>
+        </w:rPr>
+      </w:pPr>
+    </w:p>
+    <w:p>
+      <w:pPr>
+        <w:rPr>
+          <w:rFonts w:ascii="Calibri" w:eastAsia="Calibri" w:hAnsi="Calibri" w:cs="Arial"/>
+          <w:bCs/>
+          <w:sz w:val="24"/>
+          <w:szCs w:val="14"/>
+          <w:lang w:eastAsia="tr-TR"/>
+        </w:rPr>
+      </w:pPr>
+    </w:p>
+    <w:p>
+      <w:pPr>
+        <w:rPr>
+          <w:rFonts w:ascii="Calibri" w:eastAsia="Calibri" w:hAnsi="Calibri" w:cs="Arial"/>
+          <w:b/>
+          <w:sz w:val="24"/>
+          <w:szCs w:val="14"/>
+          <w:lang w:eastAsia="tr-TR"/>
+        </w:rPr>
+      </w:pPr>
+      <w:r>
+        <w:rPr>
+          <w:rFonts w:ascii="Calibri" w:eastAsia="Calibri" w:hAnsi="Calibri" w:cs="Arial"/>
+          <w:b/>
+          <w:sz w:val="24"/>
+          <w:szCs w:val="14"/>
+          <w:lang w:eastAsia="tr-TR"/>
+        </w:rPr>
+        <w:lastRenderedPageBreak/>
+        <w:t>3.2.</w:t>
+      </w:r>
+      <w:r>
+        <w:rPr>
+          <w:rFonts w:ascii="Calibri" w:eastAsia="Calibri" w:hAnsi="Calibri" w:cs="Arial"/>
+          <w:b/>
+          <w:sz w:val="24"/>
+          <w:szCs w:val="14"/>
+          <w:lang w:eastAsia="tr-TR"/>
+        </w:rPr>
+        <w:t>2</w:t>
+      </w:r>
+      <w:r>
+        <w:rPr>
+          <w:rFonts w:ascii="Calibri" w:eastAsia="Calibri" w:hAnsi="Calibri" w:cs="Arial"/>
+          <w:b/>
+          <w:sz w:val="24"/>
+          <w:szCs w:val="14"/>
+          <w:lang w:eastAsia="tr-TR"/>
+        </w:rPr>
+        <w:t xml:space="preserve"> </w:t>
+      </w:r>
+      <w:r>
+        <w:rPr>
+          <w:rFonts w:ascii="Calibri" w:eastAsia="Calibri" w:hAnsi="Calibri" w:cs="Arial"/>
+          <w:b/>
+          <w:sz w:val="24"/>
+          <w:szCs w:val="14"/>
+          <w:lang w:eastAsia="tr-TR"/>
+        </w:rPr>
+        <w:t>Shared Data between Threads</w:t>
+      </w:r>
+    </w:p>
+    <w:p>
+      <w:pPr>
+        <w:rPr>
+          <w:rFonts w:ascii="Calibri" w:eastAsia="Calibri" w:hAnsi="Calibri" w:cs="Arial"/>
+          <w:b/>
+          <w:sz w:val="24"/>
+          <w:szCs w:val="14"/>
+          <w:lang w:eastAsia="tr-TR"/>
+        </w:rPr>
+      </w:pPr>
+      <w:r>
+        <w:rPr>
+          <w:rFonts w:ascii="Calibri" w:eastAsia="Calibri" w:hAnsi="Calibri" w:cs="Arial"/>
+          <w:b/>
+          <w:noProof/>
+          <w:sz w:val="24"/>
+          <w:szCs w:val="14"/>
+          <w:lang w:eastAsia="tr-TR"/>
+        </w:rPr>
+        <w:drawing>
+          <wp:inline distT="0" distB="0" distL="0" distR="0" wp14:anchorId="27F67FF3" wp14:editId="44B0C0A1">
+            <wp:extent cx="6645910" cy="2572385"/>
+            <wp:effectExtent l="0" t="0" r="2540" b="0"/>
+            <wp:docPr id="8" name="Picture 8" descr="Text&#10;&#10;Description automatically generated"/>
+            <wp:cNvGraphicFramePr>
+              <a:graphicFrameLocks xmlns:a="http://schemas.openxmlformats.org/drawingml/2006/main" noChangeAspect="1"/>
+            </wp:cNvGraphicFramePr>
+            <a:graphic xmlns:a="http://schemas.openxmlformats.org/drawingml/2006/main">
+              <a:graphicData uri="http://schemas.openxmlformats.org/drawingml/2006/picture">
+                <pic:pic xmlns:pic="http://schemas.openxmlformats.org/drawingml/2006/picture">
+                  <pic:nvPicPr>
+                    <pic:cNvPr id="8" name="Picture 8" descr="Text&#10;&#10;Description automatically generated"/>
+                    <pic:cNvPicPr/>
+                  </pic:nvPicPr>
+                  <pic:blipFill>
+                    <a:blip r:embed="rId12">
+                      <a:extLst>
+                        <a:ext uri="{28A0092B-C50C-407E-A947-70E740481C1C}">
+                          <a14:useLocalDpi xmlns:a14="http://schemas.microsoft.com/office/drawing/2010/main" val="0"/>
+                        </a:ext>
+                      </a:extLst>
+                    </a:blip>
+                    <a:stretch>
+                      <a:fillRect/>
+                    </a:stretch>
+                  </pic:blipFill>
+                  <pic:spPr>
+                    <a:xfrm>
+                      <a:off x="0" y="0"/>
+                      <a:ext cx="6645910" cy="2572385"/>
+                    </a:xfrm>
+                    <a:prstGeom prst="rect">
+                      <a:avLst/>
+                    </a:prstGeom>
+                  </pic:spPr>
+                </pic:pic>
+              </a:graphicData>
+            </a:graphic>
+          </wp:inline>
+        </w:drawing>
+      </w:r>
+    </w:p>
+    <w:p>
+      <w:pPr>
+        <w:rPr>
+          <w:rFonts w:ascii="Calibri" w:eastAsia="Calibri" w:hAnsi="Calibri" w:cs="Arial"/>
+          <w:bCs/>
+          <w:sz w:val="24"/>
+          <w:szCs w:val="14"/>
+          <w:lang w:eastAsia="tr-TR"/>
+        </w:rPr>
+      </w:pPr>
+      <w:r>
+        <w:rPr>
+          <w:rFonts w:ascii="Calibri" w:eastAsia="Calibri" w:hAnsi="Calibri" w:cs="Arial"/>
+          <w:bCs/>
+          <w:sz w:val="24"/>
+          <w:szCs w:val="14"/>
+          <w:lang w:eastAsia="tr-TR"/>
+        </w:rPr>
+        <w:t>*</w:t>
+      </w:r>
+      <w:r>
+        <w:rPr>
+          <w:rFonts w:ascii="Calibri" w:eastAsia="Calibri" w:hAnsi="Calibri" w:cs="Arial"/>
+          <w:bCs/>
+          <w:sz w:val="24"/>
+          <w:szCs w:val="14"/>
+          <w:lang w:eastAsia="tr-TR"/>
+        </w:rPr>
+        <w:t>Atomic integer is much better between threads in java.</w:t>
+      </w:r>
+    </w:p>
+    <w:p>
+      <w:pPr>
+        <w:rPr>
+          <w:rFonts w:ascii="Calibri" w:eastAsia="Calibri" w:hAnsi="Calibri" w:cs="Arial"/>
+          <w:b/>
+          <w:sz w:val="24"/>
+          <w:szCs w:val="14"/>
+          <w:lang w:eastAsia="tr-TR"/>
+        </w:rPr>
+      </w:pPr>
+      <w:r>
+        <w:rPr>
+          <w:rFonts w:ascii="Calibri" w:eastAsia="Calibri" w:hAnsi="Calibri" w:cs="Arial"/>
+          <w:b/>
+          <w:sz w:val="24"/>
+          <w:szCs w:val="14"/>
+          <w:lang w:eastAsia="tr-TR"/>
+        </w:rPr>
+        <w:t xml:space="preserve"> </w:t>
+      </w:r>
+      <w:r>
+        <w:rPr>
+          <w:rFonts w:ascii="Calibri" w:eastAsia="Calibri" w:hAnsi="Calibri" w:cs="Arial"/>
+          <w:b/>
+          <w:sz w:val="24"/>
+          <w:szCs w:val="14"/>
+          <w:lang w:eastAsia="tr-TR"/>
+        </w:rPr>
+        <w:t>3.2.</w:t>
+      </w:r>
+      <w:r>
+        <w:rPr>
+          <w:rFonts w:ascii="Calibri" w:eastAsia="Calibri" w:hAnsi="Calibri" w:cs="Arial"/>
+          <w:b/>
+          <w:sz w:val="24"/>
+          <w:szCs w:val="14"/>
+          <w:lang w:eastAsia="tr-TR"/>
+        </w:rPr>
+        <w:t>3</w:t>
+      </w:r>
+      <w:r>
+        <w:rPr>
+          <w:rFonts w:ascii="Calibri" w:eastAsia="Calibri" w:hAnsi="Calibri" w:cs="Arial"/>
+          <w:b/>
+          <w:sz w:val="24"/>
+          <w:szCs w:val="14"/>
+          <w:lang w:eastAsia="tr-TR"/>
+        </w:rPr>
+        <w:t xml:space="preserve"> </w:t>
+      </w:r>
+      <w:r>
+        <w:rPr>
+          <w:rFonts w:ascii="Calibri" w:eastAsia="Calibri" w:hAnsi="Calibri" w:cs="Arial"/>
+          <w:b/>
+          <w:sz w:val="24"/>
+          <w:szCs w:val="14"/>
+          <w:lang w:eastAsia="tr-TR"/>
+        </w:rPr>
+        <w:t>Example Thread</w:t>
+      </w:r>
+      <w:r>
+        <w:rPr>
+          <w:rFonts w:ascii="Calibri" w:eastAsia="Calibri" w:hAnsi="Calibri" w:cs="Arial"/>
+          <w:b/>
+          <w:sz w:val="24"/>
+          <w:szCs w:val="14"/>
+          <w:lang w:eastAsia="tr-TR"/>
+        </w:rPr>
+        <w:t xml:space="preserve"> Class</w:t>
+      </w:r>
+    </w:p>
+    <w:p>
+      <w:pPr>
+        <w:rPr>
+          <w:rFonts w:ascii="Calibri" w:eastAsia="Calibri" w:hAnsi="Calibri" w:cs="Arial"/>
+          <w:b/>
+          <w:sz w:val="24"/>
+          <w:szCs w:val="14"/>
+          <w:lang w:eastAsia="tr-TR"/>
+        </w:rPr>
+      </w:pPr>
+      <w:r>
+        <w:rPr>
+          <w:rFonts w:ascii="Calibri" w:eastAsia="Calibri" w:hAnsi="Calibri" w:cs="Arial"/>
+          <w:b/>
+          <w:noProof/>
+          <w:sz w:val="24"/>
+          <w:szCs w:val="14"/>
+          <w:lang w:eastAsia="tr-TR"/>
+        </w:rPr>
+        <w:drawing>
+          <wp:inline distT="0" distB="0" distL="0" distR="0" wp14:anchorId="36BF48E0" wp14:editId="51038F74">
+            <wp:extent cx="6645910" cy="4519295"/>
+            <wp:effectExtent l="0" t="0" r="2540" b="0"/>
+            <wp:docPr id="9" name="Picture 9" descr="Text&#10;&#10;Description automatically generated"/>
+            <wp:cNvGraphicFramePr>
+              <a:graphicFrameLocks xmlns:a="http://schemas.openxmlformats.org/drawingml/2006/main" noChangeAspect="1"/>
+            </wp:cNvGraphicFramePr>
+            <a:graphic xmlns:a="http://schemas.openxmlformats.org/drawingml/2006/main">
+              <a:graphicData uri="http://schemas.openxmlformats.org/drawingml/2006/picture">
+                <pic:pic xmlns:pic="http://schemas.openxmlformats.org/drawingml/2006/picture">
+                  <pic:nvPicPr>
+                    <pic:cNvPr id="9" name="Picture 9" descr="Text&#10;&#10;Description automatically generated"/>
+                    <pic:cNvPicPr/>
+                  </pic:nvPicPr>
+                  <pic:blipFill>
+                    <a:blip r:embed="rId13">
+                      <a:extLst>
+                        <a:ext uri="{28A0092B-C50C-407E-A947-70E740481C1C}">
+                          <a14:useLocalDpi xmlns:a14="http://schemas.microsoft.com/office/drawing/2010/main" val="0"/>
+                        </a:ext>
+                      </a:extLst>
+                    </a:blip>
+                    <a:stretch>
+                      <a:fillRect/>
+                    </a:stretch>
+                  </pic:blipFill>
+                  <pic:spPr>
+                    <a:xfrm>
+                      <a:off x="0" y="0"/>
+                      <a:ext cx="6645910" cy="4519295"/>
+                    </a:xfrm>
+                    <a:prstGeom prst="rect">
+                      <a:avLst/>
+                    </a:prstGeom>
+                  </pic:spPr>
+                </pic:pic>
+              </a:graphicData>
+            </a:graphic>
+          </wp:inline>
+        </w:drawing>
+      </w:r>
+    </w:p>
+    <w:p>
+      <w:pPr>
+        <w:rPr>
+          <w:rFonts w:ascii="Calibri" w:eastAsia="Calibri" w:hAnsi="Calibri" w:cs="Arial"/>
+          <w:bCs/>
+          <w:sz w:val="24"/>
+          <w:szCs w:val="14"/>
+          <w:lang w:eastAsia="tr-TR"/>
+        </w:rPr>
+      </w:pPr>
+      <w:r>
+        <w:rPr>
+          <w:rFonts w:ascii="Calibri" w:eastAsia="Calibri" w:hAnsi="Calibri" w:cs="Arial"/>
+          <w:bCs/>
+          <w:sz w:val="24"/>
+          <w:szCs w:val="14"/>
+          <w:lang w:eastAsia="tr-TR"/>
+        </w:rPr>
+        <w:t>*Here, we are injecting shared data and overriding run method from runnable interface.</w:t>
+      </w:r>
+      <w:r>
+        <w:rPr>
+          <w:rFonts w:ascii="Calibri" w:eastAsia="Calibri" w:hAnsi="Calibri" w:cs="Arial"/>
+          <w:bCs/>
+          <w:sz w:val="24"/>
+          <w:szCs w:val="14"/>
+          <w:lang w:eastAsia="tr-TR"/>
+        </w:rPr>
+        <w:t xml:space="preserve"> See the comments of critical codes.</w:t>
+      </w:r>
+      <w:r>
+        <w:rPr>
+          <w:rFonts w:ascii="Calibri" w:eastAsia="Calibri" w:hAnsi="Calibri" w:cs="Arial"/>
+          <w:bCs/>
+          <w:sz w:val="24"/>
+          <w:szCs w:val="14"/>
+          <w:lang w:eastAsia="tr-TR"/>
+        </w:rPr>
+        <w:t xml:space="preserve"> This is java version of </w:t>
+      </w:r>
+      <w:r>
+        <w:rPr>
+          <w:rFonts w:ascii="Calibri" w:eastAsia="Calibri" w:hAnsi="Calibri" w:cs="Arial"/>
+          <w:bCs/>
+          <w:sz w:val="24"/>
+          <w:szCs w:val="14"/>
+          <w:lang w:eastAsia="tr-TR"/>
+        </w:rPr>
+        <w:t>synchronization barrier problem</w:t>
+      </w:r>
+      <w:r>
+        <w:rPr>
+          <w:rFonts w:ascii="Calibri" w:eastAsia="Calibri" w:hAnsi="Calibri" w:cs="Arial"/>
+          <w:bCs/>
+          <w:sz w:val="24"/>
+          <w:szCs w:val="14"/>
+          <w:lang w:eastAsia="tr-TR"/>
+        </w:rPr>
+        <w:t xml:space="preserve"> solution.</w:t>
+      </w:r>
+    </w:p>
+    <w:p>
+      <w:pPr>
+        <w:rPr>
+          <w:rFonts w:ascii="Calibri" w:eastAsia="Calibri" w:hAnsi="Calibri" w:cs="Arial"/>
+          <w:b/>
+          <w:sz w:val="24"/>
+          <w:szCs w:val="14"/>
+          <w:lang w:eastAsia="tr-TR"/>
+        </w:rPr>
+      </w:pPr>
+    </w:p>
+    <w:p>
+      <w:pPr>
+        <w:rPr>
+          <w:rFonts w:ascii="Calibri" w:eastAsia="Calibri" w:hAnsi="Calibri" w:cs="Arial"/>
+          <w:b/>
+          <w:sz w:val="24"/>
+          <w:szCs w:val="14"/>
+          <w:lang w:eastAsia="tr-TR"/>
+        </w:rPr>
+      </w:pPr>
+    </w:p>
+    <w:p>
+      <w:pPr>
+        <w:rPr>
+          <w:rFonts w:ascii="Calibri" w:eastAsia="Calibri" w:hAnsi="Calibri" w:cs="Arial"/>
+          <w:b/>
+          <w:sz w:val="24"/>
+          <w:szCs w:val="14"/>
+          <w:lang w:eastAsia="tr-TR"/>
+        </w:rPr>
+      </w:pPr>
+      <w:r>
+        <w:rPr>
+          <w:rFonts w:ascii="Calibri" w:eastAsia="Calibri" w:hAnsi="Calibri" w:cs="Arial"/>
+          <w:b/>
+          <w:sz w:val="24"/>
+          <w:szCs w:val="14"/>
+          <w:lang w:eastAsia="tr-TR"/>
+        </w:rPr>
+        <w:lastRenderedPageBreak/>
+        <w:t>3.2.</w:t>
+      </w:r>
+      <w:r>
+        <w:rPr>
+          <w:rFonts w:ascii="Calibri" w:eastAsia="Calibri" w:hAnsi="Calibri" w:cs="Arial"/>
+          <w:b/>
+          <w:sz w:val="24"/>
+          <w:szCs w:val="14"/>
+          <w:lang w:eastAsia="tr-TR"/>
+        </w:rPr>
+        <w:t>4</w:t>
+      </w:r>
+      <w:r>
+        <w:rPr>
+          <w:rFonts w:ascii="Calibri" w:eastAsia="Calibri" w:hAnsi="Calibri" w:cs="Arial"/>
+          <w:b/>
+          <w:sz w:val="24"/>
+          <w:szCs w:val="14"/>
+          <w:lang w:eastAsia="tr-TR"/>
+        </w:rPr>
+        <w:t xml:space="preserve"> </w:t>
+      </w:r>
+      <w:r>
+        <w:rPr>
+          <w:rFonts w:ascii="Calibri" w:eastAsia="Calibri" w:hAnsi="Calibri" w:cs="Arial"/>
+          <w:b/>
+          <w:sz w:val="24"/>
+          <w:szCs w:val="14"/>
+          <w:lang w:eastAsia="tr-TR"/>
+        </w:rPr>
+        <w:t xml:space="preserve">Creating Threads and </w:t>
+      </w:r>
+      <w:r>
+        <w:rPr>
+          <w:rFonts w:ascii="Calibri" w:eastAsia="Calibri" w:hAnsi="Calibri" w:cs="Arial"/>
+          <w:b/>
+          <w:sz w:val="24"/>
+          <w:szCs w:val="14"/>
+          <w:lang w:eastAsia="tr-TR"/>
+        </w:rPr>
+        <w:t>Testing</w:t>
+      </w:r>
+    </w:p>
+    <w:p>
+      <w:pPr>
+        <w:rPr>
+          <w:rFonts w:ascii="Calibri" w:eastAsia="Calibri" w:hAnsi="Calibri" w:cs="Arial"/>
+          <w:b/>
+          <w:sz w:val="24"/>
+          <w:szCs w:val="14"/>
+          <w:lang w:eastAsia="tr-TR"/>
+        </w:rPr>
+      </w:pPr>
+      <w:r>
+        <w:rPr>
+          <w:rFonts w:ascii="Calibri" w:eastAsia="Calibri" w:hAnsi="Calibri" w:cs="Arial"/>
+          <w:b/>
+          <w:noProof/>
+          <w:sz w:val="24"/>
+          <w:szCs w:val="14"/>
+          <w:lang w:eastAsia="tr-TR"/>
+        </w:rPr>
+        <w:drawing>
+          <wp:inline distT="0" distB="0" distL="0" distR="0" wp14:anchorId="7F3859E3" wp14:editId="2BC4C0B1">
+            <wp:extent cx="6645910" cy="4028440"/>
+            <wp:effectExtent l="0" t="0" r="2540" b="0"/>
+            <wp:docPr id="10" name="Picture 10" descr="Text&#10;&#10;Description automatically generated"/>
+            <wp:cNvGraphicFramePr>
+              <a:graphicFrameLocks xmlns:a="http://schemas.openxmlformats.org/drawingml/2006/main" noChangeAspect="1"/>
+            </wp:cNvGraphicFramePr>
+            <a:graphic xmlns:a="http://schemas.openxmlformats.org/drawingml/2006/main">
+              <a:graphicData uri="http://schemas.openxmlformats.org/drawingml/2006/picture">
+                <pic:pic xmlns:pic="http://schemas.openxmlformats.org/drawingml/2006/picture">
+                  <pic:nvPicPr>
+                    <pic:cNvPr id="10" name="Picture 10" descr="Text&#10;&#10;Description automatically generated"/>
+                    <pic:cNvPicPr/>
+                  </pic:nvPicPr>
+                  <pic:blipFill>
+                    <a:blip r:embed="rId14">
+                      <a:extLst>
+                        <a:ext uri="{28A0092B-C50C-407E-A947-70E740481C1C}">
+                          <a14:useLocalDpi xmlns:a14="http://schemas.microsoft.com/office/drawing/2010/main" val="0"/>
+                        </a:ext>
+                      </a:extLst>
+                    </a:blip>
+                    <a:stretch>
+                      <a:fillRect/>
+                    </a:stretch>
+                  </pic:blipFill>
+                  <pic:spPr>
+                    <a:xfrm>
+                      <a:off x="0" y="0"/>
+                      <a:ext cx="6645910" cy="4028440"/>
+                    </a:xfrm>
+                    <a:prstGeom prst="rect">
+                      <a:avLst/>
+                    </a:prstGeom>
+                  </pic:spPr>
+                </pic:pic>
+              </a:graphicData>
+            </a:graphic>
+          </wp:inline>
+        </w:drawing>
+      </w:r>
+    </w:p>
+    <w:p>
+      <w:pPr>
+        <w:rPr>
+          <w:rFonts w:ascii="Calibri" w:eastAsia="Calibri" w:hAnsi="Calibri" w:cs="Arial"/>
+          <w:b/>
+          <w:sz w:val="24"/>
+          <w:szCs w:val="14"/>
+          <w:lang w:eastAsia="tr-TR"/>
+        </w:rPr>
+      </w:pPr>
+      <w:r>
+        <w:rPr>
+          <w:rFonts w:ascii="Calibri" w:eastAsia="Calibri" w:hAnsi="Calibri" w:cs="Arial"/>
+          <w:b/>
+          <w:sz w:val="24"/>
+          <w:szCs w:val="14"/>
+          <w:lang w:eastAsia="tr-TR"/>
+        </w:rPr>
+        <w:t>3.2.</w:t>
+      </w:r>
+      <w:r>
+        <w:rPr>
+          <w:rFonts w:ascii="Calibri" w:eastAsia="Calibri" w:hAnsi="Calibri" w:cs="Arial"/>
+          <w:b/>
+          <w:sz w:val="24"/>
+          <w:szCs w:val="14"/>
+          <w:lang w:eastAsia="tr-TR"/>
+        </w:rPr>
+        <w:t>5</w:t>
+      </w:r>
+      <w:r>
+        <w:rPr>
+          <w:rFonts w:ascii="Calibri" w:eastAsia="Calibri" w:hAnsi="Calibri" w:cs="Arial"/>
+          <w:b/>
+          <w:sz w:val="24"/>
+          <w:szCs w:val="14"/>
+          <w:lang w:eastAsia="tr-TR"/>
+        </w:rPr>
+        <w:t xml:space="preserve"> </w:t>
+      </w:r>
+      <w:r>
+        <w:rPr>
+          <w:rFonts w:ascii="Calibri" w:eastAsia="Calibri" w:hAnsi="Calibri" w:cs="Arial"/>
+          <w:b/>
+          <w:sz w:val="24"/>
+          <w:szCs w:val="14"/>
+          <w:lang w:eastAsia="tr-TR"/>
+        </w:rPr>
+        <w:t>Output</w:t>
+      </w:r>
+    </w:p>
+    <w:p>
+      <w:pPr>
+        <w:rPr>
+          <w:rFonts w:ascii="Calibri" w:eastAsia="Calibri" w:hAnsi="Calibri" w:cs="Arial"/>
+          <w:b/>
+          <w:sz w:val="24"/>
+          <w:szCs w:val="14"/>
+          <w:lang w:eastAsia="tr-TR"/>
+        </w:rPr>
+      </w:pPr>
+      <w:r>
+        <w:rPr>
+          <w:rFonts w:ascii="Calibri" w:eastAsia="Calibri" w:hAnsi="Calibri" w:cs="Arial"/>
+          <w:b/>
+          <w:noProof/>
+          <w:sz w:val="24"/>
+          <w:szCs w:val="14"/>
+          <w:lang w:eastAsia="tr-TR"/>
+        </w:rPr>
+        <w:drawing>
+          <wp:inline distT="0" distB="0" distL="0" distR="0" wp14:anchorId="367416C3" wp14:editId="5C0ED11A">
+            <wp:extent cx="2562583" cy="2172003"/>
+            <wp:effectExtent l="0" t="0" r="9525" b="0"/>
+            <wp:docPr id="11" name="Picture 11" descr="Text&#10;&#10;Description automatically generated"/>
+            <wp:cNvGraphicFramePr>
+              <a:graphicFrameLocks xmlns:a="http://schemas.openxmlformats.org/drawingml/2006/main" noChangeAspect="1"/>
+            </wp:cNvGraphicFramePr>
+            <a:graphic xmlns:a="http://schemas.openxmlformats.org/drawingml/2006/main">
+              <a:graphicData uri="http://schemas.openxmlformats.org/drawingml/2006/picture">
+                <pic:pic xmlns:pic="http://schemas.openxmlformats.org/drawingml/2006/picture">
+                  <pic:nvPicPr>
+                    <pic:cNvPr id="11" name="Picture 11" descr="Text&#10;&#10;Description automatically generated"/>
+                    <pic:cNvPicPr/>
+                  </pic:nvPicPr>
+                  <pic:blipFill>
+                    <a:blip r:embed="rId15">
+                      <a:extLst>
+                        <a:ext uri="{28A0092B-C50C-407E-A947-70E740481C1C}">
+                          <a14:useLocalDpi xmlns:a14="http://schemas.microsoft.com/office/drawing/2010/main" val="0"/>
+                        </a:ext>
+                      </a:extLst>
+                    </a:blip>
+                    <a:stretch>
+                      <a:fillRect/>
+                    </a:stretch>
+                  </pic:blipFill>
+                  <pic:spPr>
+                    <a:xfrm>
+                      <a:off x="0" y="0"/>
+                      <a:ext cx="2562583" cy="2172003"/>
+                    </a:xfrm>
+                    <a:prstGeom prst="rect">
+                      <a:avLst/>
+                    </a:prstGeom>
+                  </pic:spPr>
+                </pic:pic>
+              </a:graphicData>
+            </a:graphic>
+          </wp:inline>
+        </w:drawing>
+      </w:r>
+    </w:p>
+    <w:p>
+      <w:pPr>
+        <w:rPr>
+          <w:rFonts w:ascii="Calibri" w:eastAsia="Calibri" w:hAnsi="Calibri" w:cs="Arial"/>
+          <w:b/>
+          <w:sz w:val="24"/>
+          <w:szCs w:val="14"/>
+          <w:lang w:eastAsia="tr-TR"/>
+        </w:rPr>
+      </w:pPr>
+    </w:p>
+    <w:p>
+      <w:pPr>
+        <w:rPr>
+          <w:rFonts w:ascii="Calibri" w:eastAsia="Calibri" w:hAnsi="Calibri" w:cs="Arial"/>
+          <w:b/>
+          <w:sz w:val="24"/>
+          <w:szCs w:val="14"/>
+          <w:lang w:eastAsia="tr-TR"/>
+        </w:rPr>
+      </w:pPr>
+    </w:p>
+    <w:p>
+      <w:pPr>
+        <w:rPr>
+          <w:rFonts w:ascii="Calibri" w:eastAsia="Calibri" w:hAnsi="Calibri" w:cs="Arial"/>
+          <w:bCs/>
+          <w:sz w:val="24"/>
+          <w:szCs w:val="14"/>
+          <w:lang w:eastAsia="tr-TR"/>
+        </w:rPr>
+      </w:pPr>
+    </w:p>
+    <w:p>
+      <w:pPr>
+        <w:rPr>
+          <w:rFonts w:ascii="Times New Roman" w:eastAsia="Calibri" w:hAnsi="Times New Roman" w:cs="Times New Roman"/>
+          <w:bCs/>
+          <w:sz w:val="32"/>
+          <w:szCs w:val="18"/>
           <w:lang w:eastAsia="tr-TR"/>
         </w:rPr>
       </w:pPr>
@@ -2101,7 +3273,7 @@
   <w:style w:type="paragraph" w:default="1" w:styleId="Normal">
     <w:name w:val="Normal"/>
     <w:qFormat/>
-    <w:rsid w:val="00BE2859"/>
+    <w:rsid w:val="001641C1"/>
     <w:rPr>
       <w:lang w:val="en-US"/>
     </w:rPr>

--- a/hwk3/report/Report.docx
+++ b/hwk3/report/Report.docx
@@ -1631,17 +1631,7 @@
           <w:szCs w:val="14"/>
           <w:lang w:eastAsia="tr-TR"/>
         </w:rPr>
-        <w:t xml:space="preserve">In order to solve </w:t>
-      </w:r>
-      <w:r>
-        <w:rPr>
-          <w:rFonts w:ascii="Calibri" w:eastAsia="Calibri" w:hAnsi="Calibri" w:cs="Arial"/>
-          <w:bCs/>
-          <w:sz w:val="24"/>
-          <w:szCs w:val="14"/>
-          <w:lang w:eastAsia="tr-TR"/>
-        </w:rPr>
-        <w:t>this problem, we will apply following solution in 2 different way</w:t>
+        <w:t>In order to solve this problem, we will apply following solution in 2 different way</w:t>
       </w:r>
       <w:r>
         <w:rPr>
@@ -1866,37 +1856,7 @@
           <w:szCs w:val="14"/>
           <w:lang w:eastAsia="tr-TR"/>
         </w:rPr>
-        <w:t>3.2</w:t>
-      </w:r>
-      <w:r>
-        <w:rPr>
-          <w:rFonts w:ascii="Calibri" w:eastAsia="Calibri" w:hAnsi="Calibri" w:cs="Arial"/>
-          <w:b/>
-          <w:sz w:val="24"/>
-          <w:szCs w:val="14"/>
-          <w:lang w:eastAsia="tr-TR"/>
-        </w:rPr>
-        <w:t>.1</w:t>
-      </w:r>
-      <w:r>
-        <w:rPr>
-          <w:rFonts w:ascii="Calibri" w:eastAsia="Calibri" w:hAnsi="Calibri" w:cs="Arial"/>
-          <w:b/>
-          <w:sz w:val="24"/>
-          <w:szCs w:val="14"/>
-          <w:lang w:eastAsia="tr-TR"/>
-        </w:rPr>
-        <w:t xml:space="preserve"> </w:t>
-      </w:r>
-      <w:r>
-        <w:rPr>
-          <w:rFonts w:ascii="Calibri" w:eastAsia="Calibri" w:hAnsi="Calibri" w:cs="Arial"/>
-          <w:b/>
-          <w:sz w:val="24"/>
-          <w:szCs w:val="14"/>
-          <w:lang w:eastAsia="tr-TR"/>
-        </w:rPr>
-        <w:t>Classes</w:t>
+        <w:t>3.2.1 Classes</w:t>
       </w:r>
       <w:r>
         <w:rPr>
@@ -1924,10 +1884,10 @@
           <w:noProof/>
         </w:rPr>
         <w:drawing>
-          <wp:inline distT="0" distB="0" distL="0" distR="0" wp14:anchorId="202BF359" wp14:editId="5123723A">
-            <wp:extent cx="2238375" cy="1695450"/>
-            <wp:effectExtent l="0" t="0" r="9525" b="0"/>
-            <wp:docPr id="7" name="Picture 7" descr="Graphical user interface&#10;&#10;Description automatically generated with low confidence"/>
+          <wp:inline distT="0" distB="0" distL="0" distR="0" wp14:anchorId="202BF359" wp14:editId="0276B872">
+            <wp:extent cx="2238375" cy="1306562"/>
+            <wp:effectExtent l="0" t="0" r="0" b="8255"/>
+            <wp:docPr id="7" name="Picture 7"/>
             <wp:cNvGraphicFramePr>
               <a:graphicFrameLocks xmlns:a="http://schemas.openxmlformats.org/drawingml/2006/main" noChangeAspect="1"/>
             </wp:cNvGraphicFramePr>
@@ -1935,11 +1895,17 @@
               <a:graphicData uri="http://schemas.openxmlformats.org/drawingml/2006/picture">
                 <pic:pic xmlns:pic="http://schemas.openxmlformats.org/drawingml/2006/picture">
                   <pic:nvPicPr>
-                    <pic:cNvPr id="7" name="Picture 7" descr="Graphical user interface&#10;&#10;Description automatically generated with low confidence"/>
+                    <pic:cNvPr id="7" name="Picture 7"/>
                     <pic:cNvPicPr/>
                   </pic:nvPicPr>
                   <pic:blipFill>
-                    <a:blip r:embed="rId11"/>
+                    <a:blip r:embed="rId11">
+                      <a:extLst>
+                        <a:ext uri="{28A0092B-C50C-407E-A947-70E740481C1C}">
+                          <a14:useLocalDpi xmlns:a14="http://schemas.microsoft.com/office/drawing/2010/main" val="0"/>
+                        </a:ext>
+                      </a:extLst>
+                    </a:blip>
                     <a:stretch>
                       <a:fillRect/>
                     </a:stretch>
@@ -1947,7 +1913,7 @@
                   <pic:spPr>
                     <a:xfrm>
                       <a:off x="0" y="0"/>
-                      <a:ext cx="2238375" cy="1695450"/>
+                      <a:ext cx="2238375" cy="1306562"/>
                     </a:xfrm>
                     <a:prstGeom prst="rect">
                       <a:avLst/>
@@ -1978,6 +1944,16 @@
           <w:szCs w:val="14"/>
           <w:lang w:eastAsia="tr-TR"/>
         </w:rPr>
+        <w:t>*</w:t>
+      </w:r>
+      <w:r>
+        <w:rPr>
+          <w:rFonts w:ascii="Calibri" w:eastAsia="Calibri" w:hAnsi="Calibri" w:cs="Arial"/>
+          <w:bCs/>
+          <w:sz w:val="24"/>
+          <w:szCs w:val="14"/>
+          <w:lang w:eastAsia="tr-TR"/>
+        </w:rPr>
         <w:t xml:space="preserve">These are general classes in </w:t>
       </w:r>
       <w:r>
@@ -2000,6 +1976,47 @@
         </w:rPr>
         <w:t xml:space="preserve"> solution.</w:t>
       </w:r>
+      <w:r>
+        <w:rPr>
+          <w:rFonts w:ascii="Calibri" w:eastAsia="Calibri" w:hAnsi="Calibri" w:cs="Arial"/>
+          <w:bCs/>
+          <w:sz w:val="24"/>
+          <w:szCs w:val="14"/>
+          <w:lang w:eastAsia="tr-TR"/>
+        </w:rPr>
+        <w:t xml:space="preserve"> Note that all threads </w:t>
+      </w:r>
+      <w:r>
+        <w:rPr>
+          <w:rFonts w:ascii="Calibri" w:eastAsia="Calibri" w:hAnsi="Calibri" w:cs="Arial"/>
+          <w:b/>
+          <w:sz w:val="24"/>
+          <w:szCs w:val="14"/>
+          <w:lang w:eastAsia="tr-TR"/>
+        </w:rPr>
+        <w:t>will use same thread function</w:t>
+      </w:r>
+      <w:r>
+        <w:rPr>
+          <w:rFonts w:ascii="Calibri" w:eastAsia="Calibri" w:hAnsi="Calibri" w:cs="Arial"/>
+          <w:bCs/>
+          <w:sz w:val="24"/>
+          <w:szCs w:val="14"/>
+          <w:lang w:eastAsia="tr-TR"/>
+        </w:rPr>
+        <w:t xml:space="preserve"> with different coordinates.</w:t>
+      </w:r>
+    </w:p>
+    <w:p>
+      <w:pPr>
+        <w:rPr>
+          <w:rFonts w:ascii="Calibri" w:eastAsia="Calibri" w:hAnsi="Calibri" w:cs="Arial"/>
+          <w:bCs/>
+          <w:sz w:val="24"/>
+          <w:szCs w:val="14"/>
+          <w:lang w:eastAsia="tr-TR"/>
+        </w:rPr>
+      </w:pPr>
     </w:p>
     <w:p>
       <w:pPr>
@@ -2270,10 +2287,10 @@
           <w:lang w:eastAsia="tr-TR"/>
         </w:rPr>
         <w:drawing>
-          <wp:inline distT="0" distB="0" distL="0" distR="0" wp14:anchorId="36BF48E0" wp14:editId="51038F74">
-            <wp:extent cx="6645910" cy="4519295"/>
-            <wp:effectExtent l="0" t="0" r="2540" b="0"/>
-            <wp:docPr id="9" name="Picture 9" descr="Text&#10;&#10;Description automatically generated"/>
+          <wp:inline distT="0" distB="0" distL="0" distR="0" wp14:anchorId="36BF48E0" wp14:editId="0E93EC90">
+            <wp:extent cx="6850380" cy="4297498"/>
+            <wp:effectExtent l="0" t="0" r="7620" b="8255"/>
+            <wp:docPr id="9" name="Picture 9"/>
             <wp:cNvGraphicFramePr>
               <a:graphicFrameLocks xmlns:a="http://schemas.openxmlformats.org/drawingml/2006/main" noChangeAspect="1"/>
             </wp:cNvGraphicFramePr>
@@ -2281,7 +2298,7 @@
               <a:graphicData uri="http://schemas.openxmlformats.org/drawingml/2006/picture">
                 <pic:pic xmlns:pic="http://schemas.openxmlformats.org/drawingml/2006/picture">
                   <pic:nvPicPr>
-                    <pic:cNvPr id="9" name="Picture 9" descr="Text&#10;&#10;Description automatically generated"/>
+                    <pic:cNvPr id="9" name="Picture 9"/>
                     <pic:cNvPicPr/>
                   </pic:nvPicPr>
                   <pic:blipFill>
@@ -2299,7 +2316,7 @@
                   <pic:spPr>
                     <a:xfrm>
                       <a:off x="0" y="0"/>
-                      <a:ext cx="6645910" cy="4519295"/>
+                      <a:ext cx="6866201" cy="4307423"/>
                     </a:xfrm>
                     <a:prstGeom prst="rect">
                       <a:avLst/>
@@ -2405,6 +2422,17 @@
           <w:lang w:eastAsia="tr-TR"/>
         </w:rPr>
       </w:pPr>
+    </w:p>
+    <w:p>
+      <w:pPr>
+        <w:rPr>
+          <w:rFonts w:ascii="Calibri" w:eastAsia="Calibri" w:hAnsi="Calibri" w:cs="Arial"/>
+          <w:b/>
+          <w:sz w:val="24"/>
+          <w:szCs w:val="14"/>
+          <w:lang w:eastAsia="tr-TR"/>
+        </w:rPr>
+      </w:pPr>
       <w:r>
         <w:rPr>
           <w:rFonts w:ascii="Calibri" w:eastAsia="Calibri" w:hAnsi="Calibri" w:cs="Arial"/>
@@ -2477,10 +2505,10 @@
           <w:lang w:eastAsia="tr-TR"/>
         </w:rPr>
         <w:drawing>
-          <wp:inline distT="0" distB="0" distL="0" distR="0" wp14:anchorId="7F3859E3" wp14:editId="2BC4C0B1">
-            <wp:extent cx="6645910" cy="4028440"/>
-            <wp:effectExtent l="0" t="0" r="2540" b="0"/>
-            <wp:docPr id="10" name="Picture 10" descr="Text&#10;&#10;Description automatically generated"/>
+          <wp:inline distT="0" distB="0" distL="0" distR="0" wp14:anchorId="7F3859E3" wp14:editId="2F3976EC">
+            <wp:extent cx="6911340" cy="3398330"/>
+            <wp:effectExtent l="0" t="0" r="3810" b="0"/>
+            <wp:docPr id="10" name="Picture 10"/>
             <wp:cNvGraphicFramePr>
               <a:graphicFrameLocks xmlns:a="http://schemas.openxmlformats.org/drawingml/2006/main" noChangeAspect="1"/>
             </wp:cNvGraphicFramePr>
@@ -2488,7 +2516,7 @@
               <a:graphicData uri="http://schemas.openxmlformats.org/drawingml/2006/picture">
                 <pic:pic xmlns:pic="http://schemas.openxmlformats.org/drawingml/2006/picture">
                   <pic:nvPicPr>
-                    <pic:cNvPr id="10" name="Picture 10" descr="Text&#10;&#10;Description automatically generated"/>
+                    <pic:cNvPr id="10" name="Picture 10"/>
                     <pic:cNvPicPr/>
                   </pic:nvPicPr>
                   <pic:blipFill>
@@ -2506,7 +2534,7 @@
                   <pic:spPr>
                     <a:xfrm>
                       <a:off x="0" y="0"/>
-                      <a:ext cx="6645910" cy="4028440"/>
+                      <a:ext cx="6918848" cy="3402021"/>
                     </a:xfrm>
                     <a:prstGeom prst="rect">
                       <a:avLst/>
@@ -2582,18 +2610,13 @@
       </w:pPr>
       <w:r>
         <w:rPr>
-          <w:rFonts w:ascii="Calibri" w:eastAsia="Calibri" w:hAnsi="Calibri" w:cs="Arial"/>
-          <w:b/>
           <w:noProof/>
-          <w:sz w:val="24"/>
-          <w:szCs w:val="14"/>
-          <w:lang w:eastAsia="tr-TR"/>
         </w:rPr>
         <w:drawing>
-          <wp:inline distT="0" distB="0" distL="0" distR="0" wp14:anchorId="367416C3" wp14:editId="5C0ED11A">
-            <wp:extent cx="2562583" cy="2172003"/>
-            <wp:effectExtent l="0" t="0" r="9525" b="0"/>
-            <wp:docPr id="11" name="Picture 11" descr="Text&#10;&#10;Description automatically generated"/>
+          <wp:inline distT="0" distB="0" distL="0" distR="0" wp14:anchorId="72D25A8C" wp14:editId="0AE8A14D">
+            <wp:extent cx="3638550" cy="2152650"/>
+            <wp:effectExtent l="0" t="0" r="0" b="0"/>
+            <wp:docPr id="12" name="Picture 12" descr="Text&#10;&#10;Description automatically generated"/>
             <wp:cNvGraphicFramePr>
               <a:graphicFrameLocks xmlns:a="http://schemas.openxmlformats.org/drawingml/2006/main" noChangeAspect="1"/>
             </wp:cNvGraphicFramePr>
@@ -2601,17 +2624,11 @@
               <a:graphicData uri="http://schemas.openxmlformats.org/drawingml/2006/picture">
                 <pic:pic xmlns:pic="http://schemas.openxmlformats.org/drawingml/2006/picture">
                   <pic:nvPicPr>
-                    <pic:cNvPr id="11" name="Picture 11" descr="Text&#10;&#10;Description automatically generated"/>
+                    <pic:cNvPr id="12" name="Picture 12" descr="Text&#10;&#10;Description automatically generated"/>
                     <pic:cNvPicPr/>
                   </pic:nvPicPr>
                   <pic:blipFill>
-                    <a:blip r:embed="rId15">
-                      <a:extLst>
-                        <a:ext uri="{28A0092B-C50C-407E-A947-70E740481C1C}">
-                          <a14:useLocalDpi xmlns:a14="http://schemas.microsoft.com/office/drawing/2010/main" val="0"/>
-                        </a:ext>
-                      </a:extLst>
-                    </a:blip>
+                    <a:blip r:embed="rId15"/>
                     <a:stretch>
                       <a:fillRect/>
                     </a:stretch>
@@ -2619,7 +2636,7 @@
                   <pic:spPr>
                     <a:xfrm>
                       <a:off x="0" y="0"/>
-                      <a:ext cx="2562583" cy="2172003"/>
+                      <a:ext cx="3638550" cy="2152650"/>
                     </a:xfrm>
                     <a:prstGeom prst="rect">
                       <a:avLst/>
@@ -2630,6 +2647,97 @@
             </a:graphic>
           </wp:inline>
         </w:drawing>
+      </w:r>
+    </w:p>
+    <w:p>
+      <w:pPr>
+        <w:rPr>
+          <w:rFonts w:ascii="Calibri" w:eastAsia="Calibri" w:hAnsi="Calibri" w:cs="Arial"/>
+          <w:b/>
+          <w:sz w:val="24"/>
+          <w:szCs w:val="14"/>
+          <w:lang w:eastAsia="tr-TR"/>
+        </w:rPr>
+      </w:pPr>
+      <w:r>
+        <w:rPr>
+          <w:rFonts w:ascii="Calibri" w:eastAsia="Calibri" w:hAnsi="Calibri" w:cs="Arial"/>
+          <w:b/>
+          <w:sz w:val="24"/>
+          <w:szCs w:val="14"/>
+          <w:lang w:eastAsia="tr-TR"/>
+        </w:rPr>
+        <w:t>*</w:t>
+      </w:r>
+      <w:r>
+        <w:rPr>
+          <w:rFonts w:ascii="Calibri" w:eastAsia="Calibri" w:hAnsi="Calibri" w:cs="Arial"/>
+          <w:bCs/>
+          <w:sz w:val="24"/>
+          <w:szCs w:val="14"/>
+          <w:lang w:eastAsia="tr-TR"/>
+        </w:rPr>
+        <w:t xml:space="preserve">As you can see </w:t>
+      </w:r>
+      <w:r>
+        <w:rPr>
+          <w:rFonts w:ascii="Calibri" w:eastAsia="Calibri" w:hAnsi="Calibri" w:cs="Arial"/>
+          <w:bCs/>
+          <w:sz w:val="24"/>
+          <w:szCs w:val="14"/>
+          <w:lang w:eastAsia="tr-TR"/>
+        </w:rPr>
+        <w:t xml:space="preserve">all </w:t>
+      </w:r>
+      <w:r>
+        <w:rPr>
+          <w:rFonts w:ascii="Calibri" w:eastAsia="Calibri" w:hAnsi="Calibri" w:cs="Arial"/>
+          <w:bCs/>
+          <w:sz w:val="24"/>
+          <w:szCs w:val="14"/>
+          <w:lang w:eastAsia="tr-TR"/>
+        </w:rPr>
+        <w:t>task2</w:t>
+      </w:r>
+      <w:r>
+        <w:rPr>
+          <w:rFonts w:ascii="Calibri" w:eastAsia="Calibri" w:hAnsi="Calibri" w:cs="Arial"/>
+          <w:bCs/>
+          <w:sz w:val="24"/>
+          <w:szCs w:val="14"/>
+          <w:lang w:eastAsia="tr-TR"/>
+        </w:rPr>
+        <w:t>s</w:t>
+      </w:r>
+      <w:r>
+        <w:rPr>
+          <w:rFonts w:ascii="Calibri" w:eastAsia="Calibri" w:hAnsi="Calibri" w:cs="Arial"/>
+          <w:bCs/>
+          <w:sz w:val="24"/>
+          <w:szCs w:val="14"/>
+          <w:lang w:eastAsia="tr-TR"/>
+        </w:rPr>
+        <w:t xml:space="preserve"> </w:t>
+      </w:r>
+      <w:r>
+        <w:rPr>
+          <w:rFonts w:ascii="Calibri" w:eastAsia="Calibri" w:hAnsi="Calibri" w:cs="Arial"/>
+          <w:b/>
+          <w:sz w:val="24"/>
+          <w:szCs w:val="14"/>
+          <w:lang w:eastAsia="tr-TR"/>
+        </w:rPr>
+        <w:t>didn’t start</w:t>
+      </w:r>
+      <w:r>
+        <w:rPr>
+          <w:rFonts w:ascii="Calibri" w:eastAsia="Calibri" w:hAnsi="Calibri" w:cs="Arial"/>
+          <w:bCs/>
+          <w:sz w:val="24"/>
+          <w:szCs w:val="14"/>
+          <w:lang w:eastAsia="tr-TR"/>
+        </w:rPr>
+        <w:t xml:space="preserve"> all task1s are finished.</w:t>
       </w:r>
     </w:p>
     <w:p>

--- a/hwk3/report/Report.docx
+++ b/hwk3/report/Report.docx
@@ -597,7 +597,18 @@
           <w:szCs w:val="14"/>
           <w:lang w:eastAsia="tr-TR"/>
         </w:rPr>
-        <w:t>The problem is like the following picture</w:t>
+        <w:t xml:space="preserve">The problem is like the following </w:t>
+      </w:r>
+      <w:proofErr w:type="gramStart"/>
+      <w:r>
+        <w:rPr>
+          <w:rFonts w:ascii="Calibri" w:eastAsia="Calibri" w:hAnsi="Calibri" w:cs="Arial"/>
+          <w:bCs/>
+          <w:sz w:val="24"/>
+          <w:szCs w:val="14"/>
+          <w:lang w:eastAsia="tr-TR"/>
+        </w:rPr>
+        <w:t>picture</w:t>
       </w:r>
       <w:r>
         <w:rPr>
@@ -609,6 +620,7 @@
         </w:rPr>
         <w:t>;</w:t>
       </w:r>
+      <w:proofErr w:type="gramEnd"/>
     </w:p>
     <w:p>
       <w:pPr>
@@ -733,15 +745,27 @@
         </w:rPr>
         <w:t xml:space="preserve">r, groups </w:t>
       </w:r>
-      <w:r>
-        <w:rPr>
-          <w:rFonts w:ascii="Calibri" w:eastAsia="Calibri" w:hAnsi="Calibri" w:cs="Arial"/>
-          <w:bCs/>
-          <w:sz w:val="24"/>
-          <w:szCs w:val="14"/>
-          <w:lang w:eastAsia="tr-TR"/>
-        </w:rPr>
-        <w:t>contains an arbitrary number of personal or group addresses</w:t>
+      <w:proofErr w:type="gramStart"/>
+      <w:r>
+        <w:rPr>
+          <w:rFonts w:ascii="Calibri" w:eastAsia="Calibri" w:hAnsi="Calibri" w:cs="Arial"/>
+          <w:bCs/>
+          <w:sz w:val="24"/>
+          <w:szCs w:val="14"/>
+          <w:lang w:eastAsia="tr-TR"/>
+        </w:rPr>
+        <w:t>contains</w:t>
+      </w:r>
+      <w:proofErr w:type="gramEnd"/>
+      <w:r>
+        <w:rPr>
+          <w:rFonts w:ascii="Calibri" w:eastAsia="Calibri" w:hAnsi="Calibri" w:cs="Arial"/>
+          <w:bCs/>
+          <w:sz w:val="24"/>
+          <w:szCs w:val="14"/>
+          <w:lang w:eastAsia="tr-TR"/>
+        </w:rPr>
+        <w:t xml:space="preserve"> an arbitrary number of personal or group addresses</w:t>
       </w:r>
       <w:r>
         <w:rPr>
@@ -1096,15 +1120,27 @@
         </w:rPr>
         <w:t xml:space="preserve"> </w:t>
       </w:r>
-      <w:r>
-        <w:rPr>
-          <w:rFonts w:ascii="Calibri" w:eastAsia="Calibri" w:hAnsi="Calibri" w:cs="Arial"/>
-          <w:bCs/>
-          <w:sz w:val="24"/>
-          <w:szCs w:val="14"/>
-          <w:lang w:eastAsia="tr-TR"/>
-        </w:rPr>
-        <w:t xml:space="preserve">remove and get methods. </w:t>
+      <w:proofErr w:type="gramStart"/>
+      <w:r>
+        <w:rPr>
+          <w:rFonts w:ascii="Calibri" w:eastAsia="Calibri" w:hAnsi="Calibri" w:cs="Arial"/>
+          <w:bCs/>
+          <w:sz w:val="24"/>
+          <w:szCs w:val="14"/>
+          <w:lang w:eastAsia="tr-TR"/>
+        </w:rPr>
+        <w:t>remove</w:t>
+      </w:r>
+      <w:proofErr w:type="gramEnd"/>
+      <w:r>
+        <w:rPr>
+          <w:rFonts w:ascii="Calibri" w:eastAsia="Calibri" w:hAnsi="Calibri" w:cs="Arial"/>
+          <w:bCs/>
+          <w:sz w:val="24"/>
+          <w:szCs w:val="14"/>
+          <w:lang w:eastAsia="tr-TR"/>
+        </w:rPr>
+        <w:t xml:space="preserve"> and get methods. </w:t>
       </w:r>
     </w:p>
     <w:p>
@@ -1313,17 +1349,61 @@
           <w:szCs w:val="14"/>
           <w:lang w:eastAsia="tr-TR"/>
         </w:rPr>
-        <w:t xml:space="preserve">Here, Composite iterator implements java.util iterator interface to use in composite email class. NullIterator class is used in </w:t>
-      </w:r>
-      <w:r>
-        <w:rPr>
-          <w:rFonts w:ascii="Calibri" w:eastAsia="Calibri" w:hAnsi="Calibri" w:cs="Arial"/>
-          <w:bCs/>
-          <w:sz w:val="24"/>
-          <w:szCs w:val="14"/>
-          <w:lang w:eastAsia="tr-TR"/>
-        </w:rPr>
-        <w:t xml:space="preserve">Email leaf class. Main class is for test </w:t>
+        <w:t xml:space="preserve">Here, Composite iterator implements </w:t>
+      </w:r>
+      <w:proofErr w:type="gramStart"/>
+      <w:r>
+        <w:rPr>
+          <w:rFonts w:ascii="Calibri" w:eastAsia="Calibri" w:hAnsi="Calibri" w:cs="Arial"/>
+          <w:b/>
+          <w:sz w:val="24"/>
+          <w:szCs w:val="14"/>
+          <w:lang w:eastAsia="tr-TR"/>
+        </w:rPr>
+        <w:t>java.util</w:t>
+      </w:r>
+      <w:proofErr w:type="gramEnd"/>
+      <w:r>
+        <w:rPr>
+          <w:rFonts w:ascii="Calibri" w:eastAsia="Calibri" w:hAnsi="Calibri" w:cs="Arial"/>
+          <w:b/>
+          <w:sz w:val="24"/>
+          <w:szCs w:val="14"/>
+          <w:lang w:eastAsia="tr-TR"/>
+        </w:rPr>
+        <w:t xml:space="preserve"> iterator</w:t>
+      </w:r>
+      <w:r>
+        <w:rPr>
+          <w:rFonts w:ascii="Calibri" w:eastAsia="Calibri" w:hAnsi="Calibri" w:cs="Arial"/>
+          <w:bCs/>
+          <w:sz w:val="24"/>
+          <w:szCs w:val="14"/>
+          <w:lang w:eastAsia="tr-TR"/>
+        </w:rPr>
+        <w:t xml:space="preserve"> interface to use in composite email class. NullIterator class is used in </w:t>
+      </w:r>
+      <w:proofErr w:type="gramStart"/>
+      <w:r>
+        <w:rPr>
+          <w:rFonts w:ascii="Calibri" w:eastAsia="Calibri" w:hAnsi="Calibri" w:cs="Arial"/>
+          <w:bCs/>
+          <w:sz w:val="24"/>
+          <w:szCs w:val="14"/>
+          <w:lang w:eastAsia="tr-TR"/>
+        </w:rPr>
+        <w:t>Email</w:t>
+      </w:r>
+      <w:proofErr w:type="gramEnd"/>
+      <w:r>
+        <w:rPr>
+          <w:rFonts w:ascii="Calibri" w:eastAsia="Calibri" w:hAnsi="Calibri" w:cs="Arial"/>
+          <w:bCs/>
+          <w:sz w:val="24"/>
+          <w:szCs w:val="14"/>
+          <w:lang w:eastAsia="tr-TR"/>
+        </w:rPr>
+        <w:t xml:space="preserve"> leaf class. Main class is for test </w:t>
       </w:r>
       <w:r>
         <w:rPr>
@@ -1415,7 +1495,18 @@
           <w:szCs w:val="14"/>
           <w:lang w:eastAsia="tr-TR"/>
         </w:rPr>
-        <w:t>Check Main.java class and run to see results. A part of result is following</w:t>
+        <w:t xml:space="preserve">Check Main.java class and run to see results. A part of result is </w:t>
+      </w:r>
+      <w:proofErr w:type="gramStart"/>
+      <w:r>
+        <w:rPr>
+          <w:rFonts w:ascii="Calibri" w:eastAsia="Calibri" w:hAnsi="Calibri" w:cs="Arial"/>
+          <w:bCs/>
+          <w:sz w:val="24"/>
+          <w:szCs w:val="14"/>
+          <w:lang w:eastAsia="tr-TR"/>
+        </w:rPr>
+        <w:t>following</w:t>
       </w:r>
       <w:r>
         <w:rPr>
@@ -1427,6 +1518,7 @@
         </w:rPr>
         <w:t>;</w:t>
       </w:r>
+      <w:proofErr w:type="gramEnd"/>
     </w:p>
     <w:p>
       <w:pPr>
@@ -1651,7 +1743,18 @@
           <w:szCs w:val="14"/>
           <w:lang w:eastAsia="tr-TR"/>
         </w:rPr>
-        <w:t xml:space="preserve"> with java</w:t>
+        <w:t xml:space="preserve"> with </w:t>
+      </w:r>
+      <w:proofErr w:type="gramStart"/>
+      <w:r>
+        <w:rPr>
+          <w:rFonts w:ascii="Calibri" w:eastAsia="Calibri" w:hAnsi="Calibri" w:cs="Arial"/>
+          <w:bCs/>
+          <w:sz w:val="24"/>
+          <w:szCs w:val="14"/>
+          <w:lang w:eastAsia="tr-TR"/>
+        </w:rPr>
+        <w:t>java</w:t>
       </w:r>
       <w:r>
         <w:rPr>
@@ -1663,6 +1766,7 @@
         </w:rPr>
         <w:t>;</w:t>
       </w:r>
+      <w:proofErr w:type="gramEnd"/>
     </w:p>
     <w:p>
       <w:pPr>
@@ -1794,6 +1898,220 @@
           <w:szCs w:val="16"/>
           <w:lang w:eastAsia="tr-TR"/>
         </w:rPr>
+        <w:t xml:space="preserve">sing </w:t>
+      </w:r>
+      <w:r>
+        <w:rPr>
+          <w:rFonts w:ascii="Calibri" w:eastAsia="Calibri" w:hAnsi="Calibri" w:cs="Arial"/>
+          <w:b/>
+          <w:sz w:val="28"/>
+          <w:szCs w:val="16"/>
+          <w:lang w:eastAsia="tr-TR"/>
+        </w:rPr>
+        <w:t>Java’s synchronized</w:t>
+      </w:r>
+    </w:p>
+    <w:p>
+      <w:pPr>
+        <w:rPr>
+          <w:rFonts w:ascii="Calibri" w:eastAsia="Calibri" w:hAnsi="Calibri" w:cs="Arial"/>
+          <w:bCs/>
+          <w:sz w:val="24"/>
+          <w:szCs w:val="14"/>
+          <w:lang w:eastAsia="tr-TR"/>
+        </w:rPr>
+      </w:pPr>
+    </w:p>
+    <w:p>
+      <w:pPr>
+        <w:rPr>
+          <w:rFonts w:ascii="Calibri" w:eastAsia="Calibri" w:hAnsi="Calibri" w:cs="Arial"/>
+          <w:bCs/>
+          <w:sz w:val="24"/>
+          <w:szCs w:val="14"/>
+          <w:lang w:eastAsia="tr-TR"/>
+        </w:rPr>
+      </w:pPr>
+    </w:p>
+    <w:p>
+      <w:pPr>
+        <w:rPr>
+          <w:rFonts w:ascii="Calibri" w:eastAsia="Calibri" w:hAnsi="Calibri" w:cs="Arial"/>
+          <w:bCs/>
+          <w:sz w:val="24"/>
+          <w:szCs w:val="14"/>
+          <w:lang w:eastAsia="tr-TR"/>
+        </w:rPr>
+      </w:pPr>
+    </w:p>
+    <w:p>
+      <w:pPr>
+        <w:rPr>
+          <w:rFonts w:ascii="Calibri" w:eastAsia="Calibri" w:hAnsi="Calibri" w:cs="Arial"/>
+          <w:bCs/>
+          <w:sz w:val="24"/>
+          <w:szCs w:val="14"/>
+          <w:lang w:eastAsia="tr-TR"/>
+        </w:rPr>
+      </w:pPr>
+    </w:p>
+    <w:p>
+      <w:pPr>
+        <w:rPr>
+          <w:rFonts w:ascii="Calibri" w:eastAsia="Calibri" w:hAnsi="Calibri" w:cs="Arial"/>
+          <w:bCs/>
+          <w:sz w:val="24"/>
+          <w:szCs w:val="14"/>
+          <w:lang w:eastAsia="tr-TR"/>
+        </w:rPr>
+      </w:pPr>
+    </w:p>
+    <w:p>
+      <w:pPr>
+        <w:rPr>
+          <w:rFonts w:ascii="Calibri" w:eastAsia="Calibri" w:hAnsi="Calibri" w:cs="Arial"/>
+          <w:bCs/>
+          <w:sz w:val="24"/>
+          <w:szCs w:val="14"/>
+          <w:lang w:eastAsia="tr-TR"/>
+        </w:rPr>
+      </w:pPr>
+    </w:p>
+    <w:p>
+      <w:pPr>
+        <w:rPr>
+          <w:rFonts w:ascii="Calibri" w:eastAsia="Calibri" w:hAnsi="Calibri" w:cs="Arial"/>
+          <w:bCs/>
+          <w:sz w:val="24"/>
+          <w:szCs w:val="14"/>
+          <w:lang w:eastAsia="tr-TR"/>
+        </w:rPr>
+      </w:pPr>
+    </w:p>
+    <w:p>
+      <w:pPr>
+        <w:rPr>
+          <w:rFonts w:ascii="Calibri" w:eastAsia="Calibri" w:hAnsi="Calibri" w:cs="Arial"/>
+          <w:bCs/>
+          <w:sz w:val="24"/>
+          <w:szCs w:val="14"/>
+          <w:lang w:eastAsia="tr-TR"/>
+        </w:rPr>
+      </w:pPr>
+    </w:p>
+    <w:p>
+      <w:pPr>
+        <w:rPr>
+          <w:rFonts w:ascii="Calibri" w:eastAsia="Calibri" w:hAnsi="Calibri" w:cs="Arial"/>
+          <w:bCs/>
+          <w:sz w:val="24"/>
+          <w:szCs w:val="14"/>
+          <w:lang w:eastAsia="tr-TR"/>
+        </w:rPr>
+      </w:pPr>
+    </w:p>
+    <w:p>
+      <w:pPr>
+        <w:rPr>
+          <w:rFonts w:ascii="Calibri" w:eastAsia="Calibri" w:hAnsi="Calibri" w:cs="Arial"/>
+          <w:bCs/>
+          <w:sz w:val="24"/>
+          <w:szCs w:val="14"/>
+          <w:lang w:eastAsia="tr-TR"/>
+        </w:rPr>
+      </w:pPr>
+    </w:p>
+    <w:p>
+      <w:pPr>
+        <w:rPr>
+          <w:rFonts w:ascii="Calibri" w:eastAsia="Calibri" w:hAnsi="Calibri" w:cs="Arial"/>
+          <w:bCs/>
+          <w:sz w:val="24"/>
+          <w:szCs w:val="14"/>
+          <w:lang w:eastAsia="tr-TR"/>
+        </w:rPr>
+      </w:pPr>
+    </w:p>
+    <w:p>
+      <w:pPr>
+        <w:rPr>
+          <w:rFonts w:ascii="Calibri" w:eastAsia="Calibri" w:hAnsi="Calibri" w:cs="Arial"/>
+          <w:bCs/>
+          <w:sz w:val="24"/>
+          <w:szCs w:val="14"/>
+          <w:lang w:eastAsia="tr-TR"/>
+        </w:rPr>
+      </w:pPr>
+    </w:p>
+    <w:p>
+      <w:pPr>
+        <w:rPr>
+          <w:rFonts w:ascii="Calibri" w:eastAsia="Calibri" w:hAnsi="Calibri" w:cs="Arial"/>
+          <w:b/>
+          <w:sz w:val="28"/>
+          <w:szCs w:val="16"/>
+          <w:lang w:eastAsia="tr-TR"/>
+        </w:rPr>
+      </w:pPr>
+      <w:r>
+        <w:rPr>
+          <w:rFonts w:ascii="Calibri" w:eastAsia="Calibri" w:hAnsi="Calibri" w:cs="Arial"/>
+          <w:b/>
+          <w:sz w:val="28"/>
+          <w:szCs w:val="16"/>
+          <w:lang w:eastAsia="tr-TR"/>
+        </w:rPr>
+        <w:lastRenderedPageBreak/>
+        <w:t>3</w:t>
+      </w:r>
+      <w:r>
+        <w:rPr>
+          <w:rFonts w:ascii="Calibri" w:eastAsia="Calibri" w:hAnsi="Calibri" w:cs="Arial"/>
+          <w:b/>
+          <w:sz w:val="28"/>
+          <w:szCs w:val="16"/>
+          <w:lang w:eastAsia="tr-TR"/>
+        </w:rPr>
+        <w:t>.</w:t>
+      </w:r>
+      <w:r>
+        <w:rPr>
+          <w:rFonts w:ascii="Calibri" w:eastAsia="Calibri" w:hAnsi="Calibri" w:cs="Arial"/>
+          <w:b/>
+          <w:sz w:val="28"/>
+          <w:szCs w:val="16"/>
+          <w:lang w:eastAsia="tr-TR"/>
+        </w:rPr>
+        <w:t>3</w:t>
+      </w:r>
+      <w:r>
+        <w:rPr>
+          <w:rFonts w:ascii="Calibri" w:eastAsia="Calibri" w:hAnsi="Calibri" w:cs="Arial"/>
+          <w:b/>
+          <w:sz w:val="28"/>
+          <w:szCs w:val="16"/>
+          <w:lang w:eastAsia="tr-TR"/>
+        </w:rPr>
+        <w:t xml:space="preserve"> </w:t>
+      </w:r>
+      <w:r>
+        <w:rPr>
+          <w:rFonts w:ascii="Calibri" w:eastAsia="Calibri" w:hAnsi="Calibri" w:cs="Arial"/>
+          <w:b/>
+          <w:sz w:val="28"/>
+          <w:szCs w:val="16"/>
+          <w:lang w:eastAsia="tr-TR"/>
+        </w:rPr>
+        <w:t>U</w:t>
+      </w:r>
+      <w:r>
+        <w:rPr>
+          <w:rFonts w:ascii="Calibri" w:eastAsia="Calibri" w:hAnsi="Calibri" w:cs="Arial"/>
+          <w:b/>
+          <w:sz w:val="28"/>
+          <w:szCs w:val="16"/>
+          <w:lang w:eastAsia="tr-TR"/>
+        </w:rPr>
         <w:t>sing mutex(es) and monitor(s)</w:t>
       </w:r>
     </w:p>
@@ -1856,7 +2174,27 @@
           <w:szCs w:val="14"/>
           <w:lang w:eastAsia="tr-TR"/>
         </w:rPr>
-        <w:t>3.2.1 Classes</w:t>
+        <w:t>3.</w:t>
+      </w:r>
+      <w:r>
+        <w:rPr>
+          <w:rFonts w:ascii="Calibri" w:eastAsia="Calibri" w:hAnsi="Calibri" w:cs="Arial"/>
+          <w:b/>
+          <w:sz w:val="24"/>
+          <w:szCs w:val="14"/>
+          <w:lang w:eastAsia="tr-TR"/>
+        </w:rPr>
+        <w:t>3</w:t>
+      </w:r>
+      <w:r>
+        <w:rPr>
+          <w:rFonts w:ascii="Calibri" w:eastAsia="Calibri" w:hAnsi="Calibri" w:cs="Arial"/>
+          <w:b/>
+          <w:sz w:val="24"/>
+          <w:szCs w:val="14"/>
+          <w:lang w:eastAsia="tr-TR"/>
+        </w:rPr>
+        <w:t>.1 Classes</w:t>
       </w:r>
       <w:r>
         <w:rPr>
@@ -2011,66 +2349,41 @@
       <w:pPr>
         <w:rPr>
           <w:rFonts w:ascii="Calibri" w:eastAsia="Calibri" w:hAnsi="Calibri" w:cs="Arial"/>
-          <w:bCs/>
-          <w:sz w:val="24"/>
-          <w:szCs w:val="14"/>
-          <w:lang w:eastAsia="tr-TR"/>
-        </w:rPr>
-      </w:pPr>
-    </w:p>
-    <w:p>
-      <w:pPr>
-        <w:rPr>
-          <w:rFonts w:ascii="Calibri" w:eastAsia="Calibri" w:hAnsi="Calibri" w:cs="Arial"/>
-          <w:bCs/>
-          <w:sz w:val="24"/>
-          <w:szCs w:val="14"/>
-          <w:lang w:eastAsia="tr-TR"/>
-        </w:rPr>
-      </w:pPr>
-    </w:p>
-    <w:p>
-      <w:pPr>
-        <w:rPr>
-          <w:rFonts w:ascii="Calibri" w:eastAsia="Calibri" w:hAnsi="Calibri" w:cs="Arial"/>
-          <w:bCs/>
-          <w:sz w:val="24"/>
-          <w:szCs w:val="14"/>
-          <w:lang w:eastAsia="tr-TR"/>
-        </w:rPr>
-      </w:pPr>
-    </w:p>
-    <w:p>
-      <w:pPr>
-        <w:rPr>
-          <w:rFonts w:ascii="Calibri" w:eastAsia="Calibri" w:hAnsi="Calibri" w:cs="Arial"/>
-          <w:bCs/>
-          <w:sz w:val="24"/>
-          <w:szCs w:val="14"/>
-          <w:lang w:eastAsia="tr-TR"/>
-        </w:rPr>
-      </w:pPr>
-    </w:p>
-    <w:p>
-      <w:pPr>
-        <w:rPr>
-          <w:rFonts w:ascii="Calibri" w:eastAsia="Calibri" w:hAnsi="Calibri" w:cs="Arial"/>
-          <w:b/>
-          <w:sz w:val="24"/>
-          <w:szCs w:val="14"/>
-          <w:lang w:eastAsia="tr-TR"/>
-        </w:rPr>
-      </w:pPr>
-      <w:r>
-        <w:rPr>
-          <w:rFonts w:ascii="Calibri" w:eastAsia="Calibri" w:hAnsi="Calibri" w:cs="Arial"/>
-          <w:b/>
-          <w:sz w:val="24"/>
-          <w:szCs w:val="14"/>
-          <w:lang w:eastAsia="tr-TR"/>
-        </w:rPr>
-        <w:lastRenderedPageBreak/>
-        <w:t>3.2.</w:t>
+          <w:b/>
+          <w:sz w:val="24"/>
+          <w:szCs w:val="14"/>
+          <w:lang w:eastAsia="tr-TR"/>
+        </w:rPr>
+      </w:pPr>
+      <w:r>
+        <w:rPr>
+          <w:rFonts w:ascii="Calibri" w:eastAsia="Calibri" w:hAnsi="Calibri" w:cs="Arial"/>
+          <w:b/>
+          <w:sz w:val="24"/>
+          <w:szCs w:val="14"/>
+          <w:lang w:eastAsia="tr-TR"/>
+        </w:rPr>
+        <w:t>3.</w:t>
+      </w:r>
+      <w:r>
+        <w:rPr>
+          <w:rFonts w:ascii="Calibri" w:eastAsia="Calibri" w:hAnsi="Calibri" w:cs="Arial"/>
+          <w:b/>
+          <w:sz w:val="24"/>
+          <w:szCs w:val="14"/>
+          <w:lang w:eastAsia="tr-TR"/>
+        </w:rPr>
+        <w:t>3</w:t>
+      </w:r>
+      <w:r>
+        <w:rPr>
+          <w:rFonts w:ascii="Calibri" w:eastAsia="Calibri" w:hAnsi="Calibri" w:cs="Arial"/>
+          <w:b/>
+          <w:sz w:val="24"/>
+          <w:szCs w:val="14"/>
+          <w:lang w:eastAsia="tr-TR"/>
+        </w:rPr>
+        <w:t>.</w:t>
       </w:r>
       <w:r>
         <w:rPr>
@@ -2224,7 +2537,7 @@
           <w:szCs w:val="14"/>
           <w:lang w:eastAsia="tr-TR"/>
         </w:rPr>
-        <w:t>3.2.</w:t>
+        <w:t>3.</w:t>
       </w:r>
       <w:r>
         <w:rPr>
@@ -2244,6 +2557,26 @@
           <w:szCs w:val="14"/>
           <w:lang w:eastAsia="tr-TR"/>
         </w:rPr>
+        <w:t>.</w:t>
+      </w:r>
+      <w:r>
+        <w:rPr>
+          <w:rFonts w:ascii="Calibri" w:eastAsia="Calibri" w:hAnsi="Calibri" w:cs="Arial"/>
+          <w:b/>
+          <w:sz w:val="24"/>
+          <w:szCs w:val="14"/>
+          <w:lang w:eastAsia="tr-TR"/>
+        </w:rPr>
+        <w:t>3</w:t>
+      </w:r>
+      <w:r>
+        <w:rPr>
+          <w:rFonts w:ascii="Calibri" w:eastAsia="Calibri" w:hAnsi="Calibri" w:cs="Arial"/>
+          <w:b/>
+          <w:sz w:val="24"/>
+          <w:szCs w:val="14"/>
+          <w:lang w:eastAsia="tr-TR"/>
+        </w:rPr>
         <w:t xml:space="preserve"> </w:t>
       </w:r>
       <w:r>
@@ -2286,6 +2619,7 @@
           <w:szCs w:val="14"/>
           <w:lang w:eastAsia="tr-TR"/>
         </w:rPr>
+        <w:lastRenderedPageBreak/>
         <w:drawing>
           <wp:inline distT="0" distB="0" distL="0" distR="0" wp14:anchorId="36BF48E0" wp14:editId="0E93EC90">
             <wp:extent cx="6850380" cy="4297498"/>
@@ -2347,7 +2681,49 @@
           <w:szCs w:val="14"/>
           <w:lang w:eastAsia="tr-TR"/>
         </w:rPr>
-        <w:t>*Here, we are injecting shared data and overriding run method from runnable interface.</w:t>
+        <w:t>*Here, we are injecting shared data</w:t>
+      </w:r>
+      <w:r>
+        <w:rPr>
+          <w:rFonts w:ascii="Calibri" w:eastAsia="Calibri" w:hAnsi="Calibri" w:cs="Arial"/>
+          <w:bCs/>
+          <w:sz w:val="24"/>
+          <w:szCs w:val="14"/>
+          <w:lang w:eastAsia="tr-TR"/>
+        </w:rPr>
+        <w:t xml:space="preserve"> and coordinates. </w:t>
+      </w:r>
+      <w:proofErr w:type="gramStart"/>
+      <w:r>
+        <w:rPr>
+          <w:rFonts w:ascii="Calibri" w:eastAsia="Calibri" w:hAnsi="Calibri" w:cs="Arial"/>
+          <w:bCs/>
+          <w:sz w:val="24"/>
+          <w:szCs w:val="14"/>
+          <w:lang w:eastAsia="tr-TR"/>
+        </w:rPr>
+        <w:t>Also</w:t>
+      </w:r>
+      <w:proofErr w:type="gramEnd"/>
+      <w:r>
+        <w:rPr>
+          <w:rFonts w:ascii="Calibri" w:eastAsia="Calibri" w:hAnsi="Calibri" w:cs="Arial"/>
+          <w:bCs/>
+          <w:sz w:val="24"/>
+          <w:szCs w:val="14"/>
+          <w:lang w:eastAsia="tr-TR"/>
+        </w:rPr>
+        <w:t xml:space="preserve"> we are</w:t>
+      </w:r>
+      <w:r>
+        <w:rPr>
+          <w:rFonts w:ascii="Calibri" w:eastAsia="Calibri" w:hAnsi="Calibri" w:cs="Arial"/>
+          <w:bCs/>
+          <w:sz w:val="24"/>
+          <w:szCs w:val="14"/>
+          <w:lang w:eastAsia="tr-TR"/>
+        </w:rPr>
+        <w:t xml:space="preserve"> overriding run method from runnable interface.</w:t>
       </w:r>
       <w:r>
         <w:rPr>
@@ -2441,69 +2817,89 @@
           <w:szCs w:val="14"/>
           <w:lang w:eastAsia="tr-TR"/>
         </w:rPr>
+        <w:t>3.</w:t>
+      </w:r>
+      <w:r>
+        <w:rPr>
+          <w:rFonts w:ascii="Calibri" w:eastAsia="Calibri" w:hAnsi="Calibri" w:cs="Arial"/>
+          <w:b/>
+          <w:sz w:val="24"/>
+          <w:szCs w:val="14"/>
+          <w:lang w:eastAsia="tr-TR"/>
+        </w:rPr>
+        <w:t>3</w:t>
+      </w:r>
+      <w:r>
+        <w:rPr>
+          <w:rFonts w:ascii="Calibri" w:eastAsia="Calibri" w:hAnsi="Calibri" w:cs="Arial"/>
+          <w:b/>
+          <w:sz w:val="24"/>
+          <w:szCs w:val="14"/>
+          <w:lang w:eastAsia="tr-TR"/>
+        </w:rPr>
+        <w:t>.</w:t>
+      </w:r>
+      <w:r>
+        <w:rPr>
+          <w:rFonts w:ascii="Calibri" w:eastAsia="Calibri" w:hAnsi="Calibri" w:cs="Arial"/>
+          <w:b/>
+          <w:sz w:val="24"/>
+          <w:szCs w:val="14"/>
+          <w:lang w:eastAsia="tr-TR"/>
+        </w:rPr>
+        <w:t>4</w:t>
+      </w:r>
+      <w:r>
+        <w:rPr>
+          <w:rFonts w:ascii="Calibri" w:eastAsia="Calibri" w:hAnsi="Calibri" w:cs="Arial"/>
+          <w:b/>
+          <w:sz w:val="24"/>
+          <w:szCs w:val="14"/>
+          <w:lang w:eastAsia="tr-TR"/>
+        </w:rPr>
+        <w:t xml:space="preserve"> </w:t>
+      </w:r>
+      <w:r>
+        <w:rPr>
+          <w:rFonts w:ascii="Calibri" w:eastAsia="Calibri" w:hAnsi="Calibri" w:cs="Arial"/>
+          <w:b/>
+          <w:sz w:val="24"/>
+          <w:szCs w:val="14"/>
+          <w:lang w:eastAsia="tr-TR"/>
+        </w:rPr>
+        <w:t xml:space="preserve">Creating Threads and </w:t>
+      </w:r>
+      <w:r>
+        <w:rPr>
+          <w:rFonts w:ascii="Calibri" w:eastAsia="Calibri" w:hAnsi="Calibri" w:cs="Arial"/>
+          <w:b/>
+          <w:sz w:val="24"/>
+          <w:szCs w:val="14"/>
+          <w:lang w:eastAsia="tr-TR"/>
+        </w:rPr>
+        <w:t>Testing</w:t>
+      </w:r>
+    </w:p>
+    <w:p>
+      <w:pPr>
+        <w:rPr>
+          <w:rFonts w:ascii="Calibri" w:eastAsia="Calibri" w:hAnsi="Calibri" w:cs="Arial"/>
+          <w:b/>
+          <w:sz w:val="24"/>
+          <w:szCs w:val="14"/>
+          <w:lang w:eastAsia="tr-TR"/>
+        </w:rPr>
+      </w:pPr>
+      <w:r>
+        <w:rPr>
+          <w:rFonts w:ascii="Calibri" w:eastAsia="Calibri" w:hAnsi="Calibri" w:cs="Arial"/>
+          <w:b/>
+          <w:noProof/>
+          <w:sz w:val="24"/>
+          <w:szCs w:val="14"/>
+          <w:lang w:eastAsia="tr-TR"/>
+        </w:rPr>
         <w:lastRenderedPageBreak/>
-        <w:t>3.2.</w:t>
-      </w:r>
-      <w:r>
-        <w:rPr>
-          <w:rFonts w:ascii="Calibri" w:eastAsia="Calibri" w:hAnsi="Calibri" w:cs="Arial"/>
-          <w:b/>
-          <w:sz w:val="24"/>
-          <w:szCs w:val="14"/>
-          <w:lang w:eastAsia="tr-TR"/>
-        </w:rPr>
-        <w:t>4</w:t>
-      </w:r>
-      <w:r>
-        <w:rPr>
-          <w:rFonts w:ascii="Calibri" w:eastAsia="Calibri" w:hAnsi="Calibri" w:cs="Arial"/>
-          <w:b/>
-          <w:sz w:val="24"/>
-          <w:szCs w:val="14"/>
-          <w:lang w:eastAsia="tr-TR"/>
-        </w:rPr>
-        <w:t xml:space="preserve"> </w:t>
-      </w:r>
-      <w:r>
-        <w:rPr>
-          <w:rFonts w:ascii="Calibri" w:eastAsia="Calibri" w:hAnsi="Calibri" w:cs="Arial"/>
-          <w:b/>
-          <w:sz w:val="24"/>
-          <w:szCs w:val="14"/>
-          <w:lang w:eastAsia="tr-TR"/>
-        </w:rPr>
-        <w:t xml:space="preserve">Creating Threads and </w:t>
-      </w:r>
-      <w:r>
-        <w:rPr>
-          <w:rFonts w:ascii="Calibri" w:eastAsia="Calibri" w:hAnsi="Calibri" w:cs="Arial"/>
-          <w:b/>
-          <w:sz w:val="24"/>
-          <w:szCs w:val="14"/>
-          <w:lang w:eastAsia="tr-TR"/>
-        </w:rPr>
-        <w:t>Testing</w:t>
-      </w:r>
-    </w:p>
-    <w:p>
-      <w:pPr>
-        <w:rPr>
-          <w:rFonts w:ascii="Calibri" w:eastAsia="Calibri" w:hAnsi="Calibri" w:cs="Arial"/>
-          <w:b/>
-          <w:sz w:val="24"/>
-          <w:szCs w:val="14"/>
-          <w:lang w:eastAsia="tr-TR"/>
-        </w:rPr>
-      </w:pPr>
-      <w:r>
-        <w:rPr>
-          <w:rFonts w:ascii="Calibri" w:eastAsia="Calibri" w:hAnsi="Calibri" w:cs="Arial"/>
-          <w:b/>
-          <w:noProof/>
-          <w:sz w:val="24"/>
-          <w:szCs w:val="14"/>
-          <w:lang w:eastAsia="tr-TR"/>
-        </w:rPr>
         <w:drawing>
           <wp:inline distT="0" distB="0" distL="0" distR="0" wp14:anchorId="7F3859E3" wp14:editId="2F3976EC">
             <wp:extent cx="6911340" cy="3398330"/>
@@ -2565,7 +2961,27 @@
           <w:szCs w:val="14"/>
           <w:lang w:eastAsia="tr-TR"/>
         </w:rPr>
-        <w:t>3.2.</w:t>
+        <w:t>3.</w:t>
+      </w:r>
+      <w:r>
+        <w:rPr>
+          <w:rFonts w:ascii="Calibri" w:eastAsia="Calibri" w:hAnsi="Calibri" w:cs="Arial"/>
+          <w:b/>
+          <w:sz w:val="24"/>
+          <w:szCs w:val="14"/>
+          <w:lang w:eastAsia="tr-TR"/>
+        </w:rPr>
+        <w:t>3</w:t>
+      </w:r>
+      <w:r>
+        <w:rPr>
+          <w:rFonts w:ascii="Calibri" w:eastAsia="Calibri" w:hAnsi="Calibri" w:cs="Arial"/>
+          <w:b/>
+          <w:sz w:val="24"/>
+          <w:szCs w:val="14"/>
+          <w:lang w:eastAsia="tr-TR"/>
+        </w:rPr>
+        <w:t>.</w:t>
       </w:r>
       <w:r>
         <w:rPr>
@@ -2739,6 +3155,381 @@
         </w:rPr>
         <w:t xml:space="preserve"> all task1s are finished.</w:t>
       </w:r>
+    </w:p>
+    <w:p>
+      <w:pPr>
+        <w:rPr>
+          <w:rFonts w:ascii="Calibri" w:eastAsia="Calibri" w:hAnsi="Calibri" w:cs="Arial"/>
+          <w:b/>
+          <w:sz w:val="28"/>
+          <w:szCs w:val="16"/>
+          <w:lang w:eastAsia="tr-TR"/>
+        </w:rPr>
+      </w:pPr>
+    </w:p>
+    <w:p>
+      <w:pPr>
+        <w:rPr>
+          <w:rFonts w:ascii="Calibri" w:eastAsia="Calibri" w:hAnsi="Calibri" w:cs="Arial"/>
+          <w:b/>
+          <w:sz w:val="28"/>
+          <w:szCs w:val="16"/>
+          <w:lang w:eastAsia="tr-TR"/>
+        </w:rPr>
+      </w:pPr>
+    </w:p>
+    <w:p>
+      <w:pPr>
+        <w:rPr>
+          <w:rFonts w:ascii="Calibri" w:eastAsia="Calibri" w:hAnsi="Calibri" w:cs="Arial"/>
+          <w:b/>
+          <w:sz w:val="28"/>
+          <w:szCs w:val="16"/>
+          <w:lang w:eastAsia="tr-TR"/>
+        </w:rPr>
+      </w:pPr>
+    </w:p>
+    <w:p>
+      <w:pPr>
+        <w:rPr>
+          <w:rFonts w:ascii="Calibri" w:eastAsia="Calibri" w:hAnsi="Calibri" w:cs="Arial"/>
+          <w:b/>
+          <w:sz w:val="28"/>
+          <w:szCs w:val="16"/>
+          <w:lang w:eastAsia="tr-TR"/>
+        </w:rPr>
+      </w:pPr>
+    </w:p>
+    <w:p>
+      <w:pPr>
+        <w:rPr>
+          <w:rFonts w:ascii="Calibri" w:eastAsia="Calibri" w:hAnsi="Calibri" w:cs="Arial"/>
+          <w:b/>
+          <w:sz w:val="28"/>
+          <w:szCs w:val="16"/>
+          <w:lang w:eastAsia="tr-TR"/>
+        </w:rPr>
+      </w:pPr>
+    </w:p>
+    <w:p>
+      <w:pPr>
+        <w:rPr>
+          <w:rFonts w:ascii="Calibri" w:eastAsia="Calibri" w:hAnsi="Calibri" w:cs="Arial"/>
+          <w:b/>
+          <w:sz w:val="28"/>
+          <w:szCs w:val="16"/>
+          <w:lang w:eastAsia="tr-TR"/>
+        </w:rPr>
+      </w:pPr>
+    </w:p>
+    <w:p>
+      <w:pPr>
+        <w:rPr>
+          <w:rFonts w:ascii="Calibri" w:eastAsia="Calibri" w:hAnsi="Calibri" w:cs="Arial"/>
+          <w:b/>
+          <w:sz w:val="28"/>
+          <w:szCs w:val="16"/>
+          <w:lang w:eastAsia="tr-TR"/>
+        </w:rPr>
+      </w:pPr>
+    </w:p>
+    <w:p>
+      <w:pPr>
+        <w:rPr>
+          <w:rFonts w:ascii="Calibri" w:eastAsia="Calibri" w:hAnsi="Calibri" w:cs="Arial"/>
+          <w:b/>
+          <w:sz w:val="28"/>
+          <w:szCs w:val="16"/>
+          <w:lang w:eastAsia="tr-TR"/>
+        </w:rPr>
+      </w:pPr>
+      <w:r>
+        <w:rPr>
+          <w:rFonts w:ascii="Calibri" w:eastAsia="Calibri" w:hAnsi="Calibri" w:cs="Arial"/>
+          <w:b/>
+          <w:sz w:val="28"/>
+          <w:szCs w:val="16"/>
+          <w:lang w:eastAsia="tr-TR"/>
+        </w:rPr>
+        <w:t>3</w:t>
+      </w:r>
+      <w:r>
+        <w:rPr>
+          <w:rFonts w:ascii="Calibri" w:eastAsia="Calibri" w:hAnsi="Calibri" w:cs="Arial"/>
+          <w:b/>
+          <w:sz w:val="28"/>
+          <w:szCs w:val="16"/>
+          <w:lang w:eastAsia="tr-TR"/>
+        </w:rPr>
+        <w:t>.</w:t>
+      </w:r>
+      <w:r>
+        <w:rPr>
+          <w:rFonts w:ascii="Calibri" w:eastAsia="Calibri" w:hAnsi="Calibri" w:cs="Arial"/>
+          <w:b/>
+          <w:sz w:val="28"/>
+          <w:szCs w:val="16"/>
+          <w:lang w:eastAsia="tr-TR"/>
+        </w:rPr>
+        <w:t>4</w:t>
+      </w:r>
+      <w:r>
+        <w:rPr>
+          <w:rFonts w:ascii="Calibri" w:eastAsia="Calibri" w:hAnsi="Calibri" w:cs="Arial"/>
+          <w:b/>
+          <w:sz w:val="28"/>
+          <w:szCs w:val="16"/>
+          <w:lang w:eastAsia="tr-TR"/>
+        </w:rPr>
+        <w:t xml:space="preserve"> </w:t>
+      </w:r>
+      <w:r>
+        <w:rPr>
+          <w:rFonts w:ascii="Calibri" w:eastAsia="Calibri" w:hAnsi="Calibri" w:cs="Arial"/>
+          <w:b/>
+          <w:sz w:val="28"/>
+          <w:szCs w:val="16"/>
+          <w:lang w:eastAsia="tr-TR"/>
+        </w:rPr>
+        <w:t xml:space="preserve">Calculating A+B and </w:t>
+      </w:r>
+      <w:r>
+        <w:rPr>
+          <w:rFonts w:ascii="Calibri" w:eastAsia="Calibri" w:hAnsi="Calibri" w:cs="Arial"/>
+          <w:b/>
+          <w:sz w:val="28"/>
+          <w:szCs w:val="16"/>
+          <w:lang w:eastAsia="tr-TR"/>
+        </w:rPr>
+        <w:t>Discrete Fourier Transform</w:t>
+      </w:r>
+    </w:p>
+    <w:p>
+      <w:pPr>
+        <w:rPr>
+          <w:rFonts w:ascii="Calibri" w:eastAsia="Calibri" w:hAnsi="Calibri" w:cs="Arial"/>
+          <w:b/>
+          <w:sz w:val="24"/>
+          <w:szCs w:val="14"/>
+          <w:lang w:eastAsia="tr-TR"/>
+        </w:rPr>
+      </w:pPr>
+      <w:r>
+        <w:rPr>
+          <w:rFonts w:ascii="Calibri" w:eastAsia="Calibri" w:hAnsi="Calibri" w:cs="Arial"/>
+          <w:b/>
+          <w:sz w:val="24"/>
+          <w:szCs w:val="14"/>
+          <w:lang w:eastAsia="tr-TR"/>
+        </w:rPr>
+        <w:t>3.</w:t>
+      </w:r>
+      <w:r>
+        <w:rPr>
+          <w:rFonts w:ascii="Calibri" w:eastAsia="Calibri" w:hAnsi="Calibri" w:cs="Arial"/>
+          <w:b/>
+          <w:sz w:val="24"/>
+          <w:szCs w:val="14"/>
+          <w:lang w:eastAsia="tr-TR"/>
+        </w:rPr>
+        <w:t>4</w:t>
+      </w:r>
+      <w:r>
+        <w:rPr>
+          <w:rFonts w:ascii="Calibri" w:eastAsia="Calibri" w:hAnsi="Calibri" w:cs="Arial"/>
+          <w:b/>
+          <w:sz w:val="24"/>
+          <w:szCs w:val="14"/>
+          <w:lang w:eastAsia="tr-TR"/>
+        </w:rPr>
+        <w:t>.</w:t>
+      </w:r>
+      <w:r>
+        <w:rPr>
+          <w:rFonts w:ascii="Calibri" w:eastAsia="Calibri" w:hAnsi="Calibri" w:cs="Arial"/>
+          <w:b/>
+          <w:sz w:val="24"/>
+          <w:szCs w:val="14"/>
+          <w:lang w:eastAsia="tr-TR"/>
+        </w:rPr>
+        <w:t>1</w:t>
+      </w:r>
+      <w:r>
+        <w:rPr>
+          <w:rFonts w:ascii="Calibri" w:eastAsia="Calibri" w:hAnsi="Calibri" w:cs="Arial"/>
+          <w:b/>
+          <w:sz w:val="24"/>
+          <w:szCs w:val="14"/>
+          <w:lang w:eastAsia="tr-TR"/>
+        </w:rPr>
+        <w:t xml:space="preserve"> </w:t>
+      </w:r>
+      <w:r>
+        <w:rPr>
+          <w:rFonts w:ascii="Calibri" w:eastAsia="Calibri" w:hAnsi="Calibri" w:cs="Arial"/>
+          <w:b/>
+          <w:sz w:val="24"/>
+          <w:szCs w:val="14"/>
+          <w:lang w:eastAsia="tr-TR"/>
+        </w:rPr>
+        <w:t>A+B</w:t>
+      </w:r>
+    </w:p>
+    <w:p>
+      <w:pPr>
+        <w:rPr>
+          <w:rFonts w:ascii="Calibri" w:eastAsia="Calibri" w:hAnsi="Calibri" w:cs="Arial"/>
+          <w:b/>
+          <w:sz w:val="28"/>
+          <w:szCs w:val="16"/>
+          <w:lang w:eastAsia="tr-TR"/>
+        </w:rPr>
+      </w:pPr>
+    </w:p>
+    <w:p>
+      <w:pPr>
+        <w:rPr>
+          <w:rFonts w:ascii="Calibri" w:eastAsia="Calibri" w:hAnsi="Calibri" w:cs="Arial"/>
+          <w:b/>
+          <w:sz w:val="24"/>
+          <w:szCs w:val="14"/>
+          <w:lang w:eastAsia="tr-TR"/>
+        </w:rPr>
+      </w:pPr>
+      <w:r>
+        <w:rPr>
+          <w:rFonts w:ascii="Calibri" w:eastAsia="Calibri" w:hAnsi="Calibri" w:cs="Arial"/>
+          <w:b/>
+          <w:sz w:val="24"/>
+          <w:szCs w:val="14"/>
+          <w:lang w:eastAsia="tr-TR"/>
+        </w:rPr>
+        <w:t>3.</w:t>
+      </w:r>
+      <w:r>
+        <w:rPr>
+          <w:rFonts w:ascii="Calibri" w:eastAsia="Calibri" w:hAnsi="Calibri" w:cs="Arial"/>
+          <w:b/>
+          <w:sz w:val="24"/>
+          <w:szCs w:val="14"/>
+          <w:lang w:eastAsia="tr-TR"/>
+        </w:rPr>
+        <w:t>4</w:t>
+      </w:r>
+      <w:r>
+        <w:rPr>
+          <w:rFonts w:ascii="Calibri" w:eastAsia="Calibri" w:hAnsi="Calibri" w:cs="Arial"/>
+          <w:b/>
+          <w:sz w:val="24"/>
+          <w:szCs w:val="14"/>
+          <w:lang w:eastAsia="tr-TR"/>
+        </w:rPr>
+        <w:t xml:space="preserve">.2 </w:t>
+      </w:r>
+      <w:r>
+        <w:rPr>
+          <w:rFonts w:ascii="Calibri" w:eastAsia="Calibri" w:hAnsi="Calibri" w:cs="Arial"/>
+          <w:b/>
+          <w:sz w:val="24"/>
+          <w:szCs w:val="14"/>
+          <w:lang w:eastAsia="tr-TR"/>
+        </w:rPr>
+        <w:t>Discrete Fourier Transform Formula</w:t>
+      </w:r>
+    </w:p>
+    <w:p>
+      <w:pPr>
+        <w:rPr>
+          <w:rFonts w:ascii="Calibri" w:eastAsia="Calibri" w:hAnsi="Calibri" w:cs="Arial"/>
+          <w:b/>
+          <w:sz w:val="28"/>
+          <w:szCs w:val="16"/>
+          <w:lang w:eastAsia="tr-TR"/>
+        </w:rPr>
+      </w:pPr>
+      <w:r>
+        <w:rPr>
+          <w:noProof/>
+        </w:rPr>
+        <w:drawing>
+          <wp:inline distT="0" distB="0" distL="0" distR="0" wp14:anchorId="2664D773" wp14:editId="05AA12A6">
+            <wp:extent cx="5381625" cy="1771650"/>
+            <wp:effectExtent l="0" t="0" r="9525" b="0"/>
+            <wp:docPr id="11" name="Picture 11" descr="Text, letter&#10;&#10;Description automatically generated"/>
+            <wp:cNvGraphicFramePr>
+              <a:graphicFrameLocks xmlns:a="http://schemas.openxmlformats.org/drawingml/2006/main" noChangeAspect="1"/>
+            </wp:cNvGraphicFramePr>
+            <a:graphic xmlns:a="http://schemas.openxmlformats.org/drawingml/2006/main">
+              <a:graphicData uri="http://schemas.openxmlformats.org/drawingml/2006/picture">
+                <pic:pic xmlns:pic="http://schemas.openxmlformats.org/drawingml/2006/picture">
+                  <pic:nvPicPr>
+                    <pic:cNvPr id="11" name="Picture 11" descr="Text, letter&#10;&#10;Description automatically generated"/>
+                    <pic:cNvPicPr/>
+                  </pic:nvPicPr>
+                  <pic:blipFill>
+                    <a:blip r:embed="rId16"/>
+                    <a:stretch>
+                      <a:fillRect/>
+                    </a:stretch>
+                  </pic:blipFill>
+                  <pic:spPr>
+                    <a:xfrm>
+                      <a:off x="0" y="0"/>
+                      <a:ext cx="5381625" cy="1771650"/>
+                    </a:xfrm>
+                    <a:prstGeom prst="rect">
+                      <a:avLst/>
+                    </a:prstGeom>
+                  </pic:spPr>
+                </pic:pic>
+              </a:graphicData>
+            </a:graphic>
+          </wp:inline>
+        </w:drawing>
+      </w:r>
+    </w:p>
+    <w:p>
+      <w:pPr>
+        <w:rPr>
+          <w:rFonts w:ascii="Calibri" w:eastAsia="Calibri" w:hAnsi="Calibri" w:cs="Arial"/>
+          <w:bCs/>
+          <w:sz w:val="24"/>
+          <w:szCs w:val="14"/>
+          <w:lang w:eastAsia="tr-TR"/>
+        </w:rPr>
+      </w:pPr>
+    </w:p>
+    <w:p>
+      <w:pPr>
+        <w:rPr>
+          <w:rFonts w:ascii="Calibri" w:eastAsia="Calibri" w:hAnsi="Calibri" w:cs="Arial"/>
+          <w:bCs/>
+          <w:sz w:val="24"/>
+          <w:szCs w:val="14"/>
+          <w:lang w:eastAsia="tr-TR"/>
+        </w:rPr>
+      </w:pPr>
+    </w:p>
+    <w:p>
+      <w:pPr>
+        <w:rPr>
+          <w:rFonts w:ascii="Calibri" w:eastAsia="Calibri" w:hAnsi="Calibri" w:cs="Arial"/>
+          <w:bCs/>
+          <w:szCs w:val="12"/>
+          <w:lang w:eastAsia="tr-TR"/>
+        </w:rPr>
+      </w:pPr>
+    </w:p>
+    <w:p>
+      <w:pPr>
+        <w:rPr>
+          <w:rFonts w:ascii="Calibri" w:eastAsia="Calibri" w:hAnsi="Calibri" w:cs="Arial"/>
+          <w:b/>
+          <w:sz w:val="28"/>
+          <w:szCs w:val="16"/>
+          <w:lang w:eastAsia="tr-TR"/>
+        </w:rPr>
+      </w:pPr>
     </w:p>
     <w:p>
       <w:pPr>
@@ -3439,6 +4230,29 @@
       <w:szCs w:val="20"/>
     </w:rPr>
   </w:style>
+  <w:style w:type="character" w:styleId="Hyperlink">
+    <w:name w:val="Hyperlink"/>
+    <w:basedOn w:val="DefaultParagraphFont"/>
+    <w:uiPriority w:val="99"/>
+    <w:unhideWhenUsed/>
+    <w:rsid w:val="00B83CE5"/>
+    <w:rPr>
+      <w:color w:val="0000FF" w:themeColor="hyperlink"/>
+      <w:u w:val="single"/>
+    </w:rPr>
+  </w:style>
+  <w:style w:type="character" w:styleId="UnresolvedMention">
+    <w:name w:val="Unresolved Mention"/>
+    <w:basedOn w:val="DefaultParagraphFont"/>
+    <w:uiPriority w:val="99"/>
+    <w:semiHidden/>
+    <w:unhideWhenUsed/>
+    <w:rsid w:val="00B83CE5"/>
+    <w:rPr>
+      <w:color w:val="605E5C"/>
+      <w:shd w:val="clear" w:color="auto" w:fill="E1DFDD"/>
+    </w:rPr>
+  </w:style>
 </w:styles>
 </file>
 

--- a/hwk3/report/Report.docx
+++ b/hwk3/report/Report.docx
@@ -1088,7 +1088,51 @@
           <w:szCs w:val="14"/>
           <w:lang w:eastAsia="tr-TR"/>
         </w:rPr>
-        <w:t xml:space="preserve">Here, EmailComponent class is abstract class, Email is leaf class and CompositeEmail is </w:t>
+        <w:t xml:space="preserve">Here, </w:t>
+      </w:r>
+      <w:proofErr w:type="spellStart"/>
+      <w:r>
+        <w:rPr>
+          <w:rFonts w:ascii="Calibri" w:eastAsia="Calibri" w:hAnsi="Calibri" w:cs="Arial"/>
+          <w:bCs/>
+          <w:sz w:val="24"/>
+          <w:szCs w:val="14"/>
+          <w:lang w:eastAsia="tr-TR"/>
+        </w:rPr>
+        <w:t>EmailComponent</w:t>
+      </w:r>
+      <w:proofErr w:type="spellEnd"/>
+      <w:r>
+        <w:rPr>
+          <w:rFonts w:ascii="Calibri" w:eastAsia="Calibri" w:hAnsi="Calibri" w:cs="Arial"/>
+          <w:bCs/>
+          <w:sz w:val="24"/>
+          <w:szCs w:val="14"/>
+          <w:lang w:eastAsia="tr-TR"/>
+        </w:rPr>
+        <w:t xml:space="preserve"> class is abstract class, Email is leaf class and </w:t>
+      </w:r>
+      <w:proofErr w:type="spellStart"/>
+      <w:r>
+        <w:rPr>
+          <w:rFonts w:ascii="Calibri" w:eastAsia="Calibri" w:hAnsi="Calibri" w:cs="Arial"/>
+          <w:bCs/>
+          <w:sz w:val="24"/>
+          <w:szCs w:val="14"/>
+          <w:lang w:eastAsia="tr-TR"/>
+        </w:rPr>
+        <w:t>CompositeEmail</w:t>
+      </w:r>
+      <w:proofErr w:type="spellEnd"/>
+      <w:r>
+        <w:rPr>
+          <w:rFonts w:ascii="Calibri" w:eastAsia="Calibri" w:hAnsi="Calibri" w:cs="Arial"/>
+          <w:bCs/>
+          <w:sz w:val="24"/>
+          <w:szCs w:val="14"/>
+          <w:lang w:eastAsia="tr-TR"/>
+        </w:rPr>
+        <w:t xml:space="preserve"> is </w:t>
       </w:r>
       <w:r>
         <w:rPr>
@@ -1351,6 +1395,7 @@
         </w:rPr>
         <w:t xml:space="preserve">Here, Composite iterator implements </w:t>
       </w:r>
+      <w:proofErr w:type="spellStart"/>
       <w:proofErr w:type="gramStart"/>
       <w:r>
         <w:rPr>
@@ -1362,6 +1407,7 @@
         </w:rPr>
         <w:t>java.util</w:t>
       </w:r>
+      <w:proofErr w:type="spellEnd"/>
       <w:proofErr w:type="gramEnd"/>
       <w:r>
         <w:rPr>
@@ -1381,7 +1427,29 @@
           <w:szCs w:val="14"/>
           <w:lang w:eastAsia="tr-TR"/>
         </w:rPr>
-        <w:t xml:space="preserve"> interface to use in composite email class. NullIterator class is used in </w:t>
+        <w:t xml:space="preserve"> interface to use in composite email class. </w:t>
+      </w:r>
+      <w:proofErr w:type="spellStart"/>
+      <w:r>
+        <w:rPr>
+          <w:rFonts w:ascii="Calibri" w:eastAsia="Calibri" w:hAnsi="Calibri" w:cs="Arial"/>
+          <w:bCs/>
+          <w:sz w:val="24"/>
+          <w:szCs w:val="14"/>
+          <w:lang w:eastAsia="tr-TR"/>
+        </w:rPr>
+        <w:t>NullIterator</w:t>
+      </w:r>
+      <w:proofErr w:type="spellEnd"/>
+      <w:r>
+        <w:rPr>
+          <w:rFonts w:ascii="Calibri" w:eastAsia="Calibri" w:hAnsi="Calibri" w:cs="Arial"/>
+          <w:bCs/>
+          <w:sz w:val="24"/>
+          <w:szCs w:val="14"/>
+          <w:lang w:eastAsia="tr-TR"/>
+        </w:rPr>
+        <w:t xml:space="preserve"> class is used in </w:t>
       </w:r>
       <w:proofErr w:type="gramStart"/>
       <w:r>
@@ -1835,6 +1903,287 @@
         <w:rPr>
           <w:rFonts w:ascii="Calibri" w:eastAsia="Calibri" w:hAnsi="Calibri" w:cs="Arial"/>
           <w:b/>
+          <w:sz w:val="24"/>
+          <w:szCs w:val="14"/>
+          <w:lang w:eastAsia="tr-TR"/>
+        </w:rPr>
+      </w:pPr>
+      <w:r>
+        <w:rPr>
+          <w:rFonts w:ascii="Calibri" w:eastAsia="Calibri" w:hAnsi="Calibri" w:cs="Arial"/>
+          <w:b/>
+          <w:sz w:val="24"/>
+          <w:szCs w:val="14"/>
+          <w:lang w:eastAsia="tr-TR"/>
+        </w:rPr>
+        <w:t>Some notes on my solution</w:t>
+      </w:r>
+    </w:p>
+    <w:p>
+      <w:pPr>
+        <w:pStyle w:val="ListParagraph"/>
+        <w:numPr>
+          <w:ilvl w:val="0"/>
+          <w:numId w:val="3"/>
+        </w:numPr>
+        <w:rPr>
+          <w:rFonts w:ascii="Calibri" w:eastAsia="Calibri" w:hAnsi="Calibri" w:cs="Arial"/>
+          <w:bCs/>
+          <w:sz w:val="24"/>
+          <w:szCs w:val="14"/>
+          <w:lang w:eastAsia="tr-TR"/>
+        </w:rPr>
+      </w:pPr>
+      <w:proofErr w:type="gramStart"/>
+      <w:r>
+        <w:rPr>
+          <w:rFonts w:ascii="Calibri" w:eastAsia="Calibri" w:hAnsi="Calibri" w:cs="Arial"/>
+          <w:bCs/>
+          <w:sz w:val="24"/>
+          <w:szCs w:val="14"/>
+          <w:lang w:eastAsia="tr-TR"/>
+        </w:rPr>
+        <w:t xml:space="preserve">In order </w:t>
+      </w:r>
+      <w:r>
+        <w:rPr>
+          <w:rFonts w:ascii="Calibri" w:eastAsia="Calibri" w:hAnsi="Calibri" w:cs="Arial"/>
+          <w:b/>
+          <w:sz w:val="24"/>
+          <w:szCs w:val="14"/>
+          <w:lang w:eastAsia="tr-TR"/>
+        </w:rPr>
+        <w:t>to</w:t>
+      </w:r>
+      <w:proofErr w:type="gramEnd"/>
+      <w:r>
+        <w:rPr>
+          <w:rFonts w:ascii="Calibri" w:eastAsia="Calibri" w:hAnsi="Calibri" w:cs="Arial"/>
+          <w:b/>
+          <w:sz w:val="24"/>
+          <w:szCs w:val="14"/>
+          <w:lang w:eastAsia="tr-TR"/>
+        </w:rPr>
+        <w:t xml:space="preserve"> create thread</w:t>
+      </w:r>
+      <w:r>
+        <w:rPr>
+          <w:rFonts w:ascii="Calibri" w:eastAsia="Calibri" w:hAnsi="Calibri" w:cs="Arial"/>
+          <w:bCs/>
+          <w:sz w:val="24"/>
+          <w:szCs w:val="14"/>
+          <w:lang w:eastAsia="tr-TR"/>
+        </w:rPr>
+        <w:t xml:space="preserve"> in java I will use </w:t>
+      </w:r>
+      <w:r>
+        <w:rPr>
+          <w:rFonts w:ascii="Calibri" w:eastAsia="Calibri" w:hAnsi="Calibri" w:cs="Arial"/>
+          <w:b/>
+          <w:sz w:val="24"/>
+          <w:szCs w:val="14"/>
+          <w:lang w:eastAsia="tr-TR"/>
+        </w:rPr>
+        <w:t>Runnable interface</w:t>
+      </w:r>
+      <w:r>
+        <w:rPr>
+          <w:rFonts w:ascii="Calibri" w:eastAsia="Calibri" w:hAnsi="Calibri" w:cs="Arial"/>
+          <w:bCs/>
+          <w:sz w:val="24"/>
+          <w:szCs w:val="14"/>
+          <w:lang w:eastAsia="tr-TR"/>
+        </w:rPr>
+        <w:t xml:space="preserve"> for both solutions.</w:t>
+      </w:r>
+    </w:p>
+    <w:p>
+      <w:pPr>
+        <w:pStyle w:val="ListParagraph"/>
+        <w:numPr>
+          <w:ilvl w:val="0"/>
+          <w:numId w:val="3"/>
+        </w:numPr>
+        <w:rPr>
+          <w:rFonts w:ascii="Calibri" w:eastAsia="Calibri" w:hAnsi="Calibri" w:cs="Arial"/>
+          <w:bCs/>
+          <w:sz w:val="24"/>
+          <w:szCs w:val="14"/>
+          <w:lang w:eastAsia="tr-TR"/>
+        </w:rPr>
+      </w:pPr>
+      <w:r>
+        <w:rPr>
+          <w:rFonts w:ascii="Calibri" w:eastAsia="Calibri" w:hAnsi="Calibri" w:cs="Arial"/>
+          <w:bCs/>
+          <w:sz w:val="24"/>
+          <w:szCs w:val="14"/>
+          <w:lang w:eastAsia="tr-TR"/>
+        </w:rPr>
+        <w:t xml:space="preserve">Note that, </w:t>
+      </w:r>
+      <w:r>
+        <w:rPr>
+          <w:rFonts w:ascii="Calibri" w:eastAsia="Calibri" w:hAnsi="Calibri" w:cs="Arial"/>
+          <w:bCs/>
+          <w:sz w:val="24"/>
+          <w:szCs w:val="14"/>
+          <w:lang w:eastAsia="tr-TR"/>
+        </w:rPr>
+        <w:t>since</w:t>
+      </w:r>
+      <w:r>
+        <w:rPr>
+          <w:rFonts w:ascii="Calibri" w:eastAsia="Calibri" w:hAnsi="Calibri" w:cs="Arial"/>
+          <w:bCs/>
+          <w:sz w:val="24"/>
+          <w:szCs w:val="14"/>
+          <w:lang w:eastAsia="tr-TR"/>
+        </w:rPr>
+        <w:t xml:space="preserve"> all threads works with different portion of the matrix which means different buffer</w:t>
+      </w:r>
+      <w:r>
+        <w:rPr>
+          <w:rFonts w:ascii="Calibri" w:eastAsia="Calibri" w:hAnsi="Calibri" w:cs="Arial"/>
+          <w:bCs/>
+          <w:sz w:val="24"/>
+          <w:szCs w:val="14"/>
+          <w:lang w:eastAsia="tr-TR"/>
+        </w:rPr>
+        <w:t>,</w:t>
+      </w:r>
+      <w:r>
+        <w:rPr>
+          <w:rFonts w:ascii="Calibri" w:eastAsia="Calibri" w:hAnsi="Calibri" w:cs="Arial"/>
+          <w:bCs/>
+          <w:sz w:val="24"/>
+          <w:szCs w:val="14"/>
+          <w:lang w:eastAsia="tr-TR"/>
+        </w:rPr>
+        <w:t xml:space="preserve"> we don’t have any </w:t>
+      </w:r>
+      <w:r>
+        <w:rPr>
+          <w:rFonts w:ascii="Calibri" w:eastAsia="Calibri" w:hAnsi="Calibri" w:cs="Arial"/>
+          <w:bCs/>
+          <w:sz w:val="24"/>
+          <w:szCs w:val="14"/>
+          <w:lang w:eastAsia="tr-TR"/>
+        </w:rPr>
+        <w:t>synchronization</w:t>
+      </w:r>
+      <w:r>
+        <w:rPr>
+          <w:rFonts w:ascii="Calibri" w:eastAsia="Calibri" w:hAnsi="Calibri" w:cs="Arial"/>
+          <w:bCs/>
+          <w:sz w:val="24"/>
+          <w:szCs w:val="14"/>
+          <w:lang w:eastAsia="tr-TR"/>
+        </w:rPr>
+        <w:t xml:space="preserve"> problem other than </w:t>
+      </w:r>
+      <w:r>
+        <w:rPr>
+          <w:rFonts w:ascii="Calibri" w:eastAsia="Calibri" w:hAnsi="Calibri" w:cs="Arial"/>
+          <w:bCs/>
+          <w:sz w:val="24"/>
+          <w:szCs w:val="14"/>
+          <w:lang w:eastAsia="tr-TR"/>
+        </w:rPr>
+        <w:t>synchronization barrier</w:t>
+      </w:r>
+      <w:r>
+        <w:rPr>
+          <w:rFonts w:ascii="Calibri" w:eastAsia="Calibri" w:hAnsi="Calibri" w:cs="Arial"/>
+          <w:bCs/>
+          <w:sz w:val="24"/>
+          <w:szCs w:val="14"/>
+          <w:lang w:eastAsia="tr-TR"/>
+        </w:rPr>
+        <w:t>.</w:t>
+      </w:r>
+    </w:p>
+    <w:p>
+      <w:pPr>
+        <w:pStyle w:val="ListParagraph"/>
+        <w:numPr>
+          <w:ilvl w:val="0"/>
+          <w:numId w:val="3"/>
+        </w:numPr>
+        <w:rPr>
+          <w:rFonts w:ascii="Calibri" w:eastAsia="Calibri" w:hAnsi="Calibri" w:cs="Arial"/>
+          <w:bCs/>
+          <w:sz w:val="24"/>
+          <w:szCs w:val="14"/>
+          <w:lang w:eastAsia="tr-TR"/>
+        </w:rPr>
+      </w:pPr>
+      <w:r>
+        <w:rPr>
+          <w:rFonts w:ascii="Calibri" w:eastAsia="Calibri" w:hAnsi="Calibri" w:cs="Arial"/>
+          <w:bCs/>
+          <w:sz w:val="24"/>
+          <w:szCs w:val="14"/>
+          <w:lang w:eastAsia="tr-TR"/>
+        </w:rPr>
+        <w:t>I will explain my solution</w:t>
+      </w:r>
+      <w:r>
+        <w:rPr>
+          <w:rFonts w:ascii="Calibri" w:eastAsia="Calibri" w:hAnsi="Calibri" w:cs="Arial"/>
+          <w:bCs/>
+          <w:sz w:val="24"/>
+          <w:szCs w:val="14"/>
+          <w:lang w:eastAsia="tr-TR"/>
+        </w:rPr>
+        <w:t>s</w:t>
+      </w:r>
+      <w:r>
+        <w:rPr>
+          <w:rFonts w:ascii="Calibri" w:eastAsia="Calibri" w:hAnsi="Calibri" w:cs="Arial"/>
+          <w:bCs/>
+          <w:sz w:val="24"/>
+          <w:szCs w:val="14"/>
+          <w:lang w:eastAsia="tr-TR"/>
+        </w:rPr>
+        <w:t xml:space="preserve"> with simple example. You can check the source code</w:t>
+      </w:r>
+      <w:r>
+        <w:rPr>
+          <w:rFonts w:ascii="Calibri" w:eastAsia="Calibri" w:hAnsi="Calibri" w:cs="Arial"/>
+          <w:bCs/>
+          <w:sz w:val="24"/>
+          <w:szCs w:val="14"/>
+          <w:lang w:eastAsia="tr-TR"/>
+        </w:rPr>
+        <w:t xml:space="preserve"> after</w:t>
+      </w:r>
+      <w:r>
+        <w:rPr>
+          <w:rFonts w:ascii="Calibri" w:eastAsia="Calibri" w:hAnsi="Calibri" w:cs="Arial"/>
+          <w:bCs/>
+          <w:sz w:val="24"/>
+          <w:szCs w:val="14"/>
+          <w:lang w:eastAsia="tr-TR"/>
+        </w:rPr>
+        <w:t xml:space="preserve"> reading</w:t>
+      </w:r>
+      <w:r>
+        <w:rPr>
+          <w:rFonts w:ascii="Calibri" w:eastAsia="Calibri" w:hAnsi="Calibri" w:cs="Arial"/>
+          <w:bCs/>
+          <w:sz w:val="24"/>
+          <w:szCs w:val="14"/>
+          <w:lang w:eastAsia="tr-TR"/>
+        </w:rPr>
+        <w:t>.</w:t>
+      </w:r>
+    </w:p>
+    <w:p>
+      <w:pPr>
+        <w:rPr>
+          <w:rFonts w:ascii="Calibri" w:eastAsia="Calibri" w:hAnsi="Calibri" w:cs="Arial"/>
+          <w:b/>
           <w:sz w:val="28"/>
           <w:szCs w:val="16"/>
           <w:lang w:eastAsia="tr-TR"/>
@@ -1915,56 +2264,52 @@
       <w:pPr>
         <w:rPr>
           <w:rFonts w:ascii="Calibri" w:eastAsia="Calibri" w:hAnsi="Calibri" w:cs="Arial"/>
-          <w:bCs/>
-          <w:sz w:val="24"/>
-          <w:szCs w:val="14"/>
-          <w:lang w:eastAsia="tr-TR"/>
-        </w:rPr>
-      </w:pPr>
-    </w:p>
-    <w:p>
-      <w:pPr>
-        <w:rPr>
-          <w:rFonts w:ascii="Calibri" w:eastAsia="Calibri" w:hAnsi="Calibri" w:cs="Arial"/>
-          <w:bCs/>
-          <w:sz w:val="24"/>
-          <w:szCs w:val="14"/>
-          <w:lang w:eastAsia="tr-TR"/>
-        </w:rPr>
-      </w:pPr>
-    </w:p>
-    <w:p>
-      <w:pPr>
-        <w:rPr>
-          <w:rFonts w:ascii="Calibri" w:eastAsia="Calibri" w:hAnsi="Calibri" w:cs="Arial"/>
-          <w:bCs/>
-          <w:sz w:val="24"/>
-          <w:szCs w:val="14"/>
-          <w:lang w:eastAsia="tr-TR"/>
-        </w:rPr>
-      </w:pPr>
-    </w:p>
-    <w:p>
-      <w:pPr>
-        <w:rPr>
-          <w:rFonts w:ascii="Calibri" w:eastAsia="Calibri" w:hAnsi="Calibri" w:cs="Arial"/>
-          <w:bCs/>
-          <w:sz w:val="24"/>
-          <w:szCs w:val="14"/>
-          <w:lang w:eastAsia="tr-TR"/>
-        </w:rPr>
-      </w:pPr>
-    </w:p>
-    <w:p>
-      <w:pPr>
-        <w:rPr>
-          <w:rFonts w:ascii="Calibri" w:eastAsia="Calibri" w:hAnsi="Calibri" w:cs="Arial"/>
-          <w:bCs/>
-          <w:sz w:val="24"/>
-          <w:szCs w:val="14"/>
-          <w:lang w:eastAsia="tr-TR"/>
-        </w:rPr>
-      </w:pPr>
+          <w:b/>
+          <w:sz w:val="24"/>
+          <w:szCs w:val="14"/>
+          <w:lang w:eastAsia="tr-TR"/>
+        </w:rPr>
+      </w:pPr>
+      <w:r>
+        <w:rPr>
+          <w:rFonts w:ascii="Calibri" w:eastAsia="Calibri" w:hAnsi="Calibri" w:cs="Arial"/>
+          <w:b/>
+          <w:sz w:val="24"/>
+          <w:szCs w:val="14"/>
+          <w:lang w:eastAsia="tr-TR"/>
+        </w:rPr>
+        <w:t>3.</w:t>
+      </w:r>
+      <w:r>
+        <w:rPr>
+          <w:rFonts w:ascii="Calibri" w:eastAsia="Calibri" w:hAnsi="Calibri" w:cs="Arial"/>
+          <w:b/>
+          <w:sz w:val="24"/>
+          <w:szCs w:val="14"/>
+          <w:lang w:eastAsia="tr-TR"/>
+        </w:rPr>
+        <w:t>2</w:t>
+      </w:r>
+      <w:r>
+        <w:rPr>
+          <w:rFonts w:ascii="Calibri" w:eastAsia="Calibri" w:hAnsi="Calibri" w:cs="Arial"/>
+          <w:b/>
+          <w:sz w:val="24"/>
+          <w:szCs w:val="14"/>
+          <w:lang w:eastAsia="tr-TR"/>
+        </w:rPr>
+        <w:t>.1 Classes</w:t>
+      </w:r>
+      <w:r>
+        <w:rPr>
+          <w:rFonts w:ascii="Calibri" w:eastAsia="Calibri" w:hAnsi="Calibri" w:cs="Arial"/>
+          <w:b/>
+          <w:sz w:val="24"/>
+          <w:szCs w:val="14"/>
+          <w:lang w:eastAsia="tr-TR"/>
+        </w:rPr>
+        <w:t xml:space="preserve"> in my solution</w:t>
+      </w:r>
     </w:p>
     <w:p>
       <w:pPr>
@@ -2113,47 +2458,6 @@
           <w:lang w:eastAsia="tr-TR"/>
         </w:rPr>
         <w:t>sing mutex(es) and monitor(s)</w:t>
-      </w:r>
-    </w:p>
-    <w:p>
-      <w:pPr>
-        <w:rPr>
-          <w:rFonts w:ascii="Calibri" w:eastAsia="Calibri" w:hAnsi="Calibri" w:cs="Arial"/>
-          <w:bCs/>
-          <w:sz w:val="24"/>
-          <w:szCs w:val="14"/>
-          <w:lang w:eastAsia="tr-TR"/>
-        </w:rPr>
-      </w:pPr>
-      <w:r>
-        <w:rPr>
-          <w:rFonts w:ascii="Calibri" w:eastAsia="Calibri" w:hAnsi="Calibri" w:cs="Arial"/>
-          <w:bCs/>
-          <w:sz w:val="24"/>
-          <w:szCs w:val="14"/>
-          <w:lang w:eastAsia="tr-TR"/>
-        </w:rPr>
-        <w:t>I will explain my solution with simple example</w:t>
-      </w:r>
-      <w:r>
-        <w:rPr>
-          <w:rFonts w:ascii="Calibri" w:eastAsia="Calibri" w:hAnsi="Calibri" w:cs="Arial"/>
-          <w:bCs/>
-          <w:sz w:val="24"/>
-          <w:szCs w:val="14"/>
-          <w:lang w:eastAsia="tr-TR"/>
-        </w:rPr>
-        <w:t>.</w:t>
-      </w:r>
-      <w:r>
-        <w:rPr>
-          <w:rFonts w:ascii="Calibri" w:eastAsia="Calibri" w:hAnsi="Calibri" w:cs="Arial"/>
-          <w:bCs/>
-          <w:sz w:val="24"/>
-          <w:szCs w:val="14"/>
-          <w:lang w:eastAsia="tr-TR"/>
-        </w:rPr>
-        <w:t xml:space="preserve"> You can check the source code.</w:t>
       </w:r>
     </w:p>
     <w:p>
@@ -3342,37 +3646,7 @@
           <w:szCs w:val="14"/>
           <w:lang w:eastAsia="tr-TR"/>
         </w:rPr>
-        <w:t>.</w:t>
-      </w:r>
-      <w:r>
-        <w:rPr>
-          <w:rFonts w:ascii="Calibri" w:eastAsia="Calibri" w:hAnsi="Calibri" w:cs="Arial"/>
-          <w:b/>
-          <w:sz w:val="24"/>
-          <w:szCs w:val="14"/>
-          <w:lang w:eastAsia="tr-TR"/>
-        </w:rPr>
-        <w:t>1</w:t>
-      </w:r>
-      <w:r>
-        <w:rPr>
-          <w:rFonts w:ascii="Calibri" w:eastAsia="Calibri" w:hAnsi="Calibri" w:cs="Arial"/>
-          <w:b/>
-          <w:sz w:val="24"/>
-          <w:szCs w:val="14"/>
-          <w:lang w:eastAsia="tr-TR"/>
-        </w:rPr>
-        <w:t xml:space="preserve"> </w:t>
-      </w:r>
-      <w:r>
-        <w:rPr>
-          <w:rFonts w:ascii="Calibri" w:eastAsia="Calibri" w:hAnsi="Calibri" w:cs="Arial"/>
-          <w:b/>
-          <w:sz w:val="24"/>
-          <w:szCs w:val="14"/>
-          <w:lang w:eastAsia="tr-TR"/>
-        </w:rPr>
-        <w:t>A+B</w:t>
+        <w:t>.1 A+B</w:t>
       </w:r>
     </w:p>
     <w:p>
@@ -3424,17 +3698,7 @@
           <w:szCs w:val="14"/>
           <w:lang w:eastAsia="tr-TR"/>
         </w:rPr>
-        <w:t xml:space="preserve">.2 </w:t>
-      </w:r>
-      <w:r>
-        <w:rPr>
-          <w:rFonts w:ascii="Calibri" w:eastAsia="Calibri" w:hAnsi="Calibri" w:cs="Arial"/>
-          <w:b/>
-          <w:sz w:val="24"/>
-          <w:szCs w:val="14"/>
-          <w:lang w:eastAsia="tr-TR"/>
-        </w:rPr>
-        <w:t>Discrete Fourier Transform Formula</w:t>
+        <w:t>.2 Discrete Fourier Transform Formula</w:t>
       </w:r>
     </w:p>
     <w:p>
@@ -3677,6 +3941,119 @@
     </w:lvl>
   </w:abstractNum>
   <w:abstractNum w:abstractNumId="1" w15:restartNumberingAfterBreak="0">
+    <w:nsid w:val="25816FA5"/>
+    <w:multiLevelType w:val="hybridMultilevel"/>
+    <w:tmpl w:val="FFBEDDCC"/>
+    <w:lvl w:ilvl="0" w:tplc="04090001">
+      <w:start w:val="1"/>
+      <w:numFmt w:val="bullet"/>
+      <w:lvlText w:val=""/>
+      <w:lvlJc w:val="left"/>
+      <w:pPr>
+        <w:ind w:left="720" w:hanging="360"/>
+      </w:pPr>
+      <w:rPr>
+        <w:rFonts w:ascii="Symbol" w:hAnsi="Symbol" w:hint="default"/>
+      </w:rPr>
+    </w:lvl>
+    <w:lvl w:ilvl="1" w:tplc="04090003" w:tentative="1">
+      <w:start w:val="1"/>
+      <w:numFmt w:val="bullet"/>
+      <w:lvlText w:val="o"/>
+      <w:lvlJc w:val="left"/>
+      <w:pPr>
+        <w:ind w:left="1440" w:hanging="360"/>
+      </w:pPr>
+      <w:rPr>
+        <w:rFonts w:ascii="Courier New" w:hAnsi="Courier New" w:cs="Courier New" w:hint="default"/>
+      </w:rPr>
+    </w:lvl>
+    <w:lvl w:ilvl="2" w:tplc="04090005" w:tentative="1">
+      <w:start w:val="1"/>
+      <w:numFmt w:val="bullet"/>
+      <w:lvlText w:val=""/>
+      <w:lvlJc w:val="left"/>
+      <w:pPr>
+        <w:ind w:left="2160" w:hanging="360"/>
+      </w:pPr>
+      <w:rPr>
+        <w:rFonts w:ascii="Wingdings" w:hAnsi="Wingdings" w:hint="default"/>
+      </w:rPr>
+    </w:lvl>
+    <w:lvl w:ilvl="3" w:tplc="04090001" w:tentative="1">
+      <w:start w:val="1"/>
+      <w:numFmt w:val="bullet"/>
+      <w:lvlText w:val=""/>
+      <w:lvlJc w:val="left"/>
+      <w:pPr>
+        <w:ind w:left="2880" w:hanging="360"/>
+      </w:pPr>
+      <w:rPr>
+        <w:rFonts w:ascii="Symbol" w:hAnsi="Symbol" w:hint="default"/>
+      </w:rPr>
+    </w:lvl>
+    <w:lvl w:ilvl="4" w:tplc="04090003" w:tentative="1">
+      <w:start w:val="1"/>
+      <w:numFmt w:val="bullet"/>
+      <w:lvlText w:val="o"/>
+      <w:lvlJc w:val="left"/>
+      <w:pPr>
+        <w:ind w:left="3600" w:hanging="360"/>
+      </w:pPr>
+      <w:rPr>
+        <w:rFonts w:ascii="Courier New" w:hAnsi="Courier New" w:cs="Courier New" w:hint="default"/>
+      </w:rPr>
+    </w:lvl>
+    <w:lvl w:ilvl="5" w:tplc="04090005" w:tentative="1">
+      <w:start w:val="1"/>
+      <w:numFmt w:val="bullet"/>
+      <w:lvlText w:val=""/>
+      <w:lvlJc w:val="left"/>
+      <w:pPr>
+        <w:ind w:left="4320" w:hanging="360"/>
+      </w:pPr>
+      <w:rPr>
+        <w:rFonts w:ascii="Wingdings" w:hAnsi="Wingdings" w:hint="default"/>
+      </w:rPr>
+    </w:lvl>
+    <w:lvl w:ilvl="6" w:tplc="04090001" w:tentative="1">
+      <w:start w:val="1"/>
+      <w:numFmt w:val="bullet"/>
+      <w:lvlText w:val=""/>
+      <w:lvlJc w:val="left"/>
+      <w:pPr>
+        <w:ind w:left="5040" w:hanging="360"/>
+      </w:pPr>
+      <w:rPr>
+        <w:rFonts w:ascii="Symbol" w:hAnsi="Symbol" w:hint="default"/>
+      </w:rPr>
+    </w:lvl>
+    <w:lvl w:ilvl="7" w:tplc="04090003" w:tentative="1">
+      <w:start w:val="1"/>
+      <w:numFmt w:val="bullet"/>
+      <w:lvlText w:val="o"/>
+      <w:lvlJc w:val="left"/>
+      <w:pPr>
+        <w:ind w:left="5760" w:hanging="360"/>
+      </w:pPr>
+      <w:rPr>
+        <w:rFonts w:ascii="Courier New" w:hAnsi="Courier New" w:cs="Courier New" w:hint="default"/>
+      </w:rPr>
+    </w:lvl>
+    <w:lvl w:ilvl="8" w:tplc="04090005" w:tentative="1">
+      <w:start w:val="1"/>
+      <w:numFmt w:val="bullet"/>
+      <w:lvlText w:val=""/>
+      <w:lvlJc w:val="left"/>
+      <w:pPr>
+        <w:ind w:left="6480" w:hanging="360"/>
+      </w:pPr>
+      <w:rPr>
+        <w:rFonts w:ascii="Wingdings" w:hAnsi="Wingdings" w:hint="default"/>
+      </w:rPr>
+    </w:lvl>
+  </w:abstractNum>
+  <w:abstractNum w:abstractNumId="2" w15:restartNumberingAfterBreak="0">
     <w:nsid w:val="66DA78E2"/>
     <w:multiLevelType w:val="hybridMultilevel"/>
     <w:tmpl w:val="2970354C"/>
@@ -3769,6 +4146,9 @@
     <w:abstractNumId w:val="0"/>
   </w:num>
   <w:num w:numId="2">
+    <w:abstractNumId w:val="2"/>
+  </w:num>
+  <w:num w:numId="3">
     <w:abstractNumId w:val="1"/>
   </w:num>
 </w:numbering>

--- a/hwk3/report/Report.docx
+++ b/hwk3/report/Report.docx
@@ -597,18 +597,7 @@
           <w:szCs w:val="14"/>
           <w:lang w:eastAsia="tr-TR"/>
         </w:rPr>
-        <w:t xml:space="preserve">The problem is like the following </w:t>
-      </w:r>
-      <w:proofErr w:type="gramStart"/>
-      <w:r>
-        <w:rPr>
-          <w:rFonts w:ascii="Calibri" w:eastAsia="Calibri" w:hAnsi="Calibri" w:cs="Arial"/>
-          <w:bCs/>
-          <w:sz w:val="24"/>
-          <w:szCs w:val="14"/>
-          <w:lang w:eastAsia="tr-TR"/>
-        </w:rPr>
-        <w:t>picture</w:t>
+        <w:t>The problem is like the following picture</w:t>
       </w:r>
       <w:r>
         <w:rPr>
@@ -620,7 +609,6 @@
         </w:rPr>
         <w:t>;</w:t>
       </w:r>
-      <w:proofErr w:type="gramEnd"/>
     </w:p>
     <w:p>
       <w:pPr>
@@ -745,27 +733,15 @@
         </w:rPr>
         <w:t xml:space="preserve">r, groups </w:t>
       </w:r>
-      <w:proofErr w:type="gramStart"/>
-      <w:r>
-        <w:rPr>
-          <w:rFonts w:ascii="Calibri" w:eastAsia="Calibri" w:hAnsi="Calibri" w:cs="Arial"/>
-          <w:bCs/>
-          <w:sz w:val="24"/>
-          <w:szCs w:val="14"/>
-          <w:lang w:eastAsia="tr-TR"/>
-        </w:rPr>
-        <w:t>contains</w:t>
-      </w:r>
-      <w:proofErr w:type="gramEnd"/>
-      <w:r>
-        <w:rPr>
-          <w:rFonts w:ascii="Calibri" w:eastAsia="Calibri" w:hAnsi="Calibri" w:cs="Arial"/>
-          <w:bCs/>
-          <w:sz w:val="24"/>
-          <w:szCs w:val="14"/>
-          <w:lang w:eastAsia="tr-TR"/>
-        </w:rPr>
-        <w:t xml:space="preserve"> an arbitrary number of personal or group addresses</w:t>
+      <w:r>
+        <w:rPr>
+          <w:rFonts w:ascii="Calibri" w:eastAsia="Calibri" w:hAnsi="Calibri" w:cs="Arial"/>
+          <w:bCs/>
+          <w:sz w:val="24"/>
+          <w:szCs w:val="14"/>
+          <w:lang w:eastAsia="tr-TR"/>
+        </w:rPr>
+        <w:t>contains an arbitrary number of personal or group addresses</w:t>
       </w:r>
       <w:r>
         <w:rPr>
@@ -1088,51 +1064,7 @@
           <w:szCs w:val="14"/>
           <w:lang w:eastAsia="tr-TR"/>
         </w:rPr>
-        <w:t xml:space="preserve">Here, </w:t>
-      </w:r>
-      <w:proofErr w:type="spellStart"/>
-      <w:r>
-        <w:rPr>
-          <w:rFonts w:ascii="Calibri" w:eastAsia="Calibri" w:hAnsi="Calibri" w:cs="Arial"/>
-          <w:bCs/>
-          <w:sz w:val="24"/>
-          <w:szCs w:val="14"/>
-          <w:lang w:eastAsia="tr-TR"/>
-        </w:rPr>
-        <w:t>EmailComponent</w:t>
-      </w:r>
-      <w:proofErr w:type="spellEnd"/>
-      <w:r>
-        <w:rPr>
-          <w:rFonts w:ascii="Calibri" w:eastAsia="Calibri" w:hAnsi="Calibri" w:cs="Arial"/>
-          <w:bCs/>
-          <w:sz w:val="24"/>
-          <w:szCs w:val="14"/>
-          <w:lang w:eastAsia="tr-TR"/>
-        </w:rPr>
-        <w:t xml:space="preserve"> class is abstract class, Email is leaf class and </w:t>
-      </w:r>
-      <w:proofErr w:type="spellStart"/>
-      <w:r>
-        <w:rPr>
-          <w:rFonts w:ascii="Calibri" w:eastAsia="Calibri" w:hAnsi="Calibri" w:cs="Arial"/>
-          <w:bCs/>
-          <w:sz w:val="24"/>
-          <w:szCs w:val="14"/>
-          <w:lang w:eastAsia="tr-TR"/>
-        </w:rPr>
-        <w:t>CompositeEmail</w:t>
-      </w:r>
-      <w:proofErr w:type="spellEnd"/>
-      <w:r>
-        <w:rPr>
-          <w:rFonts w:ascii="Calibri" w:eastAsia="Calibri" w:hAnsi="Calibri" w:cs="Arial"/>
-          <w:bCs/>
-          <w:sz w:val="24"/>
-          <w:szCs w:val="14"/>
-          <w:lang w:eastAsia="tr-TR"/>
-        </w:rPr>
-        <w:t xml:space="preserve"> is </w:t>
+        <w:t xml:space="preserve">Here, EmailComponent class is abstract class, Email is leaf class and CompositeEmail is </w:t>
       </w:r>
       <w:r>
         <w:rPr>
@@ -1164,27 +1096,15 @@
         </w:rPr>
         <w:t xml:space="preserve"> </w:t>
       </w:r>
-      <w:proofErr w:type="gramStart"/>
-      <w:r>
-        <w:rPr>
-          <w:rFonts w:ascii="Calibri" w:eastAsia="Calibri" w:hAnsi="Calibri" w:cs="Arial"/>
-          <w:bCs/>
-          <w:sz w:val="24"/>
-          <w:szCs w:val="14"/>
-          <w:lang w:eastAsia="tr-TR"/>
-        </w:rPr>
-        <w:t>remove</w:t>
-      </w:r>
-      <w:proofErr w:type="gramEnd"/>
-      <w:r>
-        <w:rPr>
-          <w:rFonts w:ascii="Calibri" w:eastAsia="Calibri" w:hAnsi="Calibri" w:cs="Arial"/>
-          <w:bCs/>
-          <w:sz w:val="24"/>
-          <w:szCs w:val="14"/>
-          <w:lang w:eastAsia="tr-TR"/>
-        </w:rPr>
-        <w:t xml:space="preserve"> and get methods. </w:t>
+      <w:r>
+        <w:rPr>
+          <w:rFonts w:ascii="Calibri" w:eastAsia="Calibri" w:hAnsi="Calibri" w:cs="Arial"/>
+          <w:bCs/>
+          <w:sz w:val="24"/>
+          <w:szCs w:val="14"/>
+          <w:lang w:eastAsia="tr-TR"/>
+        </w:rPr>
+        <w:t xml:space="preserve">remove and get methods. </w:t>
       </w:r>
     </w:p>
     <w:p>
@@ -1395,83 +1315,35 @@
         </w:rPr>
         <w:t xml:space="preserve">Here, Composite iterator implements </w:t>
       </w:r>
-      <w:proofErr w:type="spellStart"/>
-      <w:proofErr w:type="gramStart"/>
-      <w:r>
-        <w:rPr>
-          <w:rFonts w:ascii="Calibri" w:eastAsia="Calibri" w:hAnsi="Calibri" w:cs="Arial"/>
-          <w:b/>
-          <w:sz w:val="24"/>
-          <w:szCs w:val="14"/>
-          <w:lang w:eastAsia="tr-TR"/>
-        </w:rPr>
-        <w:t>java.util</w:t>
-      </w:r>
-      <w:proofErr w:type="spellEnd"/>
-      <w:proofErr w:type="gramEnd"/>
-      <w:r>
-        <w:rPr>
-          <w:rFonts w:ascii="Calibri" w:eastAsia="Calibri" w:hAnsi="Calibri" w:cs="Arial"/>
-          <w:b/>
-          <w:sz w:val="24"/>
-          <w:szCs w:val="14"/>
-          <w:lang w:eastAsia="tr-TR"/>
-        </w:rPr>
-        <w:t xml:space="preserve"> iterator</w:t>
-      </w:r>
-      <w:r>
-        <w:rPr>
-          <w:rFonts w:ascii="Calibri" w:eastAsia="Calibri" w:hAnsi="Calibri" w:cs="Arial"/>
-          <w:bCs/>
-          <w:sz w:val="24"/>
-          <w:szCs w:val="14"/>
-          <w:lang w:eastAsia="tr-TR"/>
-        </w:rPr>
-        <w:t xml:space="preserve"> interface to use in composite email class. </w:t>
-      </w:r>
-      <w:proofErr w:type="spellStart"/>
-      <w:r>
-        <w:rPr>
-          <w:rFonts w:ascii="Calibri" w:eastAsia="Calibri" w:hAnsi="Calibri" w:cs="Arial"/>
-          <w:bCs/>
-          <w:sz w:val="24"/>
-          <w:szCs w:val="14"/>
-          <w:lang w:eastAsia="tr-TR"/>
-        </w:rPr>
-        <w:t>NullIterator</w:t>
-      </w:r>
-      <w:proofErr w:type="spellEnd"/>
-      <w:r>
-        <w:rPr>
-          <w:rFonts w:ascii="Calibri" w:eastAsia="Calibri" w:hAnsi="Calibri" w:cs="Arial"/>
-          <w:bCs/>
-          <w:sz w:val="24"/>
-          <w:szCs w:val="14"/>
-          <w:lang w:eastAsia="tr-TR"/>
-        </w:rPr>
-        <w:t xml:space="preserve"> class is used in </w:t>
-      </w:r>
-      <w:proofErr w:type="gramStart"/>
-      <w:r>
-        <w:rPr>
-          <w:rFonts w:ascii="Calibri" w:eastAsia="Calibri" w:hAnsi="Calibri" w:cs="Arial"/>
-          <w:bCs/>
-          <w:sz w:val="24"/>
-          <w:szCs w:val="14"/>
-          <w:lang w:eastAsia="tr-TR"/>
-        </w:rPr>
-        <w:t>Email</w:t>
-      </w:r>
-      <w:proofErr w:type="gramEnd"/>
-      <w:r>
-        <w:rPr>
-          <w:rFonts w:ascii="Calibri" w:eastAsia="Calibri" w:hAnsi="Calibri" w:cs="Arial"/>
-          <w:bCs/>
-          <w:sz w:val="24"/>
-          <w:szCs w:val="14"/>
-          <w:lang w:eastAsia="tr-TR"/>
-        </w:rPr>
-        <w:t xml:space="preserve"> leaf class. Main class is for test </w:t>
+      <w:r>
+        <w:rPr>
+          <w:rFonts w:ascii="Calibri" w:eastAsia="Calibri" w:hAnsi="Calibri" w:cs="Arial"/>
+          <w:b/>
+          <w:sz w:val="24"/>
+          <w:szCs w:val="14"/>
+          <w:lang w:eastAsia="tr-TR"/>
+        </w:rPr>
+        <w:t>java.util iterator</w:t>
+      </w:r>
+      <w:r>
+        <w:rPr>
+          <w:rFonts w:ascii="Calibri" w:eastAsia="Calibri" w:hAnsi="Calibri" w:cs="Arial"/>
+          <w:bCs/>
+          <w:sz w:val="24"/>
+          <w:szCs w:val="14"/>
+          <w:lang w:eastAsia="tr-TR"/>
+        </w:rPr>
+        <w:t xml:space="preserve"> interface to use in composite email class. NullIterator class is used in </w:t>
+      </w:r>
+      <w:r>
+        <w:rPr>
+          <w:rFonts w:ascii="Calibri" w:eastAsia="Calibri" w:hAnsi="Calibri" w:cs="Arial"/>
+          <w:bCs/>
+          <w:sz w:val="24"/>
+          <w:szCs w:val="14"/>
+          <w:lang w:eastAsia="tr-TR"/>
+        </w:rPr>
+        <w:t xml:space="preserve">Email leaf class. Main class is for test </w:t>
       </w:r>
       <w:r>
         <w:rPr>
@@ -1563,18 +1435,7 @@
           <w:szCs w:val="14"/>
           <w:lang w:eastAsia="tr-TR"/>
         </w:rPr>
-        <w:t xml:space="preserve">Check Main.java class and run to see results. A part of result is </w:t>
-      </w:r>
-      <w:proofErr w:type="gramStart"/>
-      <w:r>
-        <w:rPr>
-          <w:rFonts w:ascii="Calibri" w:eastAsia="Calibri" w:hAnsi="Calibri" w:cs="Arial"/>
-          <w:bCs/>
-          <w:sz w:val="24"/>
-          <w:szCs w:val="14"/>
-          <w:lang w:eastAsia="tr-TR"/>
-        </w:rPr>
-        <w:t>following</w:t>
+        <w:t>Check Main.java class and run to see results. A part of result is following</w:t>
       </w:r>
       <w:r>
         <w:rPr>
@@ -1586,7 +1447,6 @@
         </w:rPr>
         <w:t>;</w:t>
       </w:r>
-      <w:proofErr w:type="gramEnd"/>
     </w:p>
     <w:p>
       <w:pPr>
@@ -1811,18 +1671,7 @@
           <w:szCs w:val="14"/>
           <w:lang w:eastAsia="tr-TR"/>
         </w:rPr>
-        <w:t xml:space="preserve"> with </w:t>
-      </w:r>
-      <w:proofErr w:type="gramStart"/>
-      <w:r>
-        <w:rPr>
-          <w:rFonts w:ascii="Calibri" w:eastAsia="Calibri" w:hAnsi="Calibri" w:cs="Arial"/>
-          <w:bCs/>
-          <w:sz w:val="24"/>
-          <w:szCs w:val="14"/>
-          <w:lang w:eastAsia="tr-TR"/>
-        </w:rPr>
-        <w:t>java</w:t>
+        <w:t xml:space="preserve"> with java</w:t>
       </w:r>
       <w:r>
         <w:rPr>
@@ -1834,7 +1683,6 @@
         </w:rPr>
         <w:t>;</w:t>
       </w:r>
-      <w:proofErr w:type="gramEnd"/>
     </w:p>
     <w:p>
       <w:pPr>
@@ -1934,7 +1782,6 @@
           <w:lang w:eastAsia="tr-TR"/>
         </w:rPr>
       </w:pPr>
-      <w:proofErr w:type="gramStart"/>
       <w:r>
         <w:rPr>
           <w:rFonts w:ascii="Calibri" w:eastAsia="Calibri" w:hAnsi="Calibri" w:cs="Arial"/>
@@ -1953,18 +1800,7 @@
           <w:szCs w:val="14"/>
           <w:lang w:eastAsia="tr-TR"/>
         </w:rPr>
-        <w:t>to</w:t>
-      </w:r>
-      <w:proofErr w:type="gramEnd"/>
-      <w:r>
-        <w:rPr>
-          <w:rFonts w:ascii="Calibri" w:eastAsia="Calibri" w:hAnsi="Calibri" w:cs="Arial"/>
-          <w:b/>
-          <w:sz w:val="24"/>
-          <w:szCs w:val="14"/>
-          <w:lang w:eastAsia="tr-TR"/>
-        </w:rPr>
-        <w:t xml:space="preserve"> create thread</w:t>
+        <w:t>to create thread</w:t>
       </w:r>
       <w:r>
         <w:rPr>
@@ -2020,27 +1856,7 @@
           <w:szCs w:val="14"/>
           <w:lang w:eastAsia="tr-TR"/>
         </w:rPr>
-        <w:t xml:space="preserve">Note that, </w:t>
-      </w:r>
-      <w:r>
-        <w:rPr>
-          <w:rFonts w:ascii="Calibri" w:eastAsia="Calibri" w:hAnsi="Calibri" w:cs="Arial"/>
-          <w:bCs/>
-          <w:sz w:val="24"/>
-          <w:szCs w:val="14"/>
-          <w:lang w:eastAsia="tr-TR"/>
-        </w:rPr>
-        <w:t>since</w:t>
-      </w:r>
-      <w:r>
-        <w:rPr>
-          <w:rFonts w:ascii="Calibri" w:eastAsia="Calibri" w:hAnsi="Calibri" w:cs="Arial"/>
-          <w:bCs/>
-          <w:sz w:val="24"/>
-          <w:szCs w:val="14"/>
-          <w:lang w:eastAsia="tr-TR"/>
-        </w:rPr>
-        <w:t xml:space="preserve"> all threads works with different portion of the matrix which means different buffer</w:t>
+        <w:t>Note that, since all threads works with different portion of the matrix which means different buffer</w:t>
       </w:r>
       <w:r>
         <w:rPr>
@@ -2126,7 +1942,1020 @@
           <w:szCs w:val="14"/>
           <w:lang w:eastAsia="tr-TR"/>
         </w:rPr>
-        <w:t>I will explain my solution</w:t>
+        <w:t>In my solution, a</w:t>
+      </w:r>
+      <w:r>
+        <w:rPr>
+          <w:rFonts w:ascii="Calibri" w:eastAsia="Calibri" w:hAnsi="Calibri" w:cs="Arial"/>
+          <w:bCs/>
+          <w:sz w:val="24"/>
+          <w:szCs w:val="14"/>
+          <w:lang w:eastAsia="tr-TR"/>
+        </w:rPr>
+        <w:t xml:space="preserve">ll threads will use </w:t>
+      </w:r>
+      <w:r>
+        <w:rPr>
+          <w:rFonts w:ascii="Calibri" w:eastAsia="Calibri" w:hAnsi="Calibri" w:cs="Arial"/>
+          <w:b/>
+          <w:sz w:val="24"/>
+          <w:szCs w:val="14"/>
+          <w:lang w:eastAsia="tr-TR"/>
+        </w:rPr>
+        <w:t>same thread function</w:t>
+      </w:r>
+      <w:r>
+        <w:rPr>
+          <w:rFonts w:ascii="Calibri" w:eastAsia="Calibri" w:hAnsi="Calibri" w:cs="Arial"/>
+          <w:bCs/>
+          <w:sz w:val="24"/>
+          <w:szCs w:val="14"/>
+          <w:lang w:eastAsia="tr-TR"/>
+        </w:rPr>
+        <w:t xml:space="preserve"> with different coordinates.</w:t>
+      </w:r>
+    </w:p>
+    <w:p>
+      <w:pPr>
+        <w:pStyle w:val="ListParagraph"/>
+        <w:numPr>
+          <w:ilvl w:val="0"/>
+          <w:numId w:val="3"/>
+        </w:numPr>
+        <w:rPr>
+          <w:rFonts w:ascii="Calibri" w:eastAsia="Calibri" w:hAnsi="Calibri" w:cs="Arial"/>
+          <w:bCs/>
+          <w:sz w:val="24"/>
+          <w:szCs w:val="14"/>
+          <w:lang w:eastAsia="tr-TR"/>
+        </w:rPr>
+      </w:pPr>
+      <w:r>
+        <w:rPr>
+          <w:rFonts w:ascii="Calibri" w:eastAsia="Calibri" w:hAnsi="Calibri" w:cs="Arial"/>
+          <w:bCs/>
+          <w:sz w:val="24"/>
+          <w:szCs w:val="14"/>
+          <w:lang w:eastAsia="tr-TR"/>
+        </w:rPr>
+        <w:t>I will explain my solutions with simple example. You can check the source code after</w:t>
+      </w:r>
+      <w:r>
+        <w:rPr>
+          <w:rFonts w:ascii="Calibri" w:eastAsia="Calibri" w:hAnsi="Calibri" w:cs="Arial"/>
+          <w:bCs/>
+          <w:sz w:val="24"/>
+          <w:szCs w:val="14"/>
+          <w:lang w:eastAsia="tr-TR"/>
+        </w:rPr>
+        <w:t xml:space="preserve"> reading</w:t>
+      </w:r>
+      <w:r>
+        <w:rPr>
+          <w:rFonts w:ascii="Calibri" w:eastAsia="Calibri" w:hAnsi="Calibri" w:cs="Arial"/>
+          <w:bCs/>
+          <w:sz w:val="24"/>
+          <w:szCs w:val="14"/>
+          <w:lang w:eastAsia="tr-TR"/>
+        </w:rPr>
+        <w:t>.</w:t>
+      </w:r>
+    </w:p>
+    <w:p>
+      <w:pPr>
+        <w:rPr>
+          <w:rFonts w:ascii="Calibri" w:eastAsia="Calibri" w:hAnsi="Calibri" w:cs="Arial"/>
+          <w:b/>
+          <w:sz w:val="28"/>
+          <w:szCs w:val="16"/>
+          <w:lang w:eastAsia="tr-TR"/>
+        </w:rPr>
+      </w:pPr>
+      <w:r>
+        <w:rPr>
+          <w:rFonts w:ascii="Calibri" w:eastAsia="Calibri" w:hAnsi="Calibri" w:cs="Arial"/>
+          <w:b/>
+          <w:sz w:val="28"/>
+          <w:szCs w:val="16"/>
+          <w:lang w:eastAsia="tr-TR"/>
+        </w:rPr>
+        <w:t>3</w:t>
+      </w:r>
+      <w:r>
+        <w:rPr>
+          <w:rFonts w:ascii="Calibri" w:eastAsia="Calibri" w:hAnsi="Calibri" w:cs="Arial"/>
+          <w:b/>
+          <w:sz w:val="28"/>
+          <w:szCs w:val="16"/>
+          <w:lang w:eastAsia="tr-TR"/>
+        </w:rPr>
+        <w:t>.</w:t>
+      </w:r>
+      <w:r>
+        <w:rPr>
+          <w:rFonts w:ascii="Calibri" w:eastAsia="Calibri" w:hAnsi="Calibri" w:cs="Arial"/>
+          <w:b/>
+          <w:sz w:val="28"/>
+          <w:szCs w:val="16"/>
+          <w:lang w:eastAsia="tr-TR"/>
+        </w:rPr>
+        <w:t>2</w:t>
+      </w:r>
+      <w:r>
+        <w:rPr>
+          <w:rFonts w:ascii="Calibri" w:eastAsia="Calibri" w:hAnsi="Calibri" w:cs="Arial"/>
+          <w:b/>
+          <w:sz w:val="28"/>
+          <w:szCs w:val="16"/>
+          <w:lang w:eastAsia="tr-TR"/>
+        </w:rPr>
+        <w:t xml:space="preserve"> </w:t>
+      </w:r>
+      <w:r>
+        <w:rPr>
+          <w:rFonts w:ascii="Calibri" w:eastAsia="Calibri" w:hAnsi="Calibri" w:cs="Arial"/>
+          <w:b/>
+          <w:sz w:val="28"/>
+          <w:szCs w:val="16"/>
+          <w:lang w:eastAsia="tr-TR"/>
+        </w:rPr>
+        <w:t>U</w:t>
+      </w:r>
+      <w:r>
+        <w:rPr>
+          <w:rFonts w:ascii="Calibri" w:eastAsia="Calibri" w:hAnsi="Calibri" w:cs="Arial"/>
+          <w:b/>
+          <w:sz w:val="28"/>
+          <w:szCs w:val="16"/>
+          <w:lang w:eastAsia="tr-TR"/>
+        </w:rPr>
+        <w:t xml:space="preserve">sing </w:t>
+      </w:r>
+      <w:r>
+        <w:rPr>
+          <w:rFonts w:ascii="Calibri" w:eastAsia="Calibri" w:hAnsi="Calibri" w:cs="Arial"/>
+          <w:b/>
+          <w:sz w:val="28"/>
+          <w:szCs w:val="16"/>
+          <w:lang w:eastAsia="tr-TR"/>
+        </w:rPr>
+        <w:t>Java’s synchronized</w:t>
+      </w:r>
+    </w:p>
+    <w:p>
+      <w:pPr>
+        <w:rPr>
+          <w:rFonts w:ascii="Calibri" w:eastAsia="Calibri" w:hAnsi="Calibri" w:cs="Arial"/>
+          <w:b/>
+          <w:sz w:val="24"/>
+          <w:szCs w:val="14"/>
+          <w:lang w:eastAsia="tr-TR"/>
+        </w:rPr>
+      </w:pPr>
+      <w:r>
+        <w:rPr>
+          <w:rFonts w:ascii="Calibri" w:eastAsia="Calibri" w:hAnsi="Calibri" w:cs="Arial"/>
+          <w:b/>
+          <w:sz w:val="24"/>
+          <w:szCs w:val="14"/>
+          <w:lang w:eastAsia="tr-TR"/>
+        </w:rPr>
+        <w:t>3.</w:t>
+      </w:r>
+      <w:r>
+        <w:rPr>
+          <w:rFonts w:ascii="Calibri" w:eastAsia="Calibri" w:hAnsi="Calibri" w:cs="Arial"/>
+          <w:b/>
+          <w:sz w:val="24"/>
+          <w:szCs w:val="14"/>
+          <w:lang w:eastAsia="tr-TR"/>
+        </w:rPr>
+        <w:t>2</w:t>
+      </w:r>
+      <w:r>
+        <w:rPr>
+          <w:rFonts w:ascii="Calibri" w:eastAsia="Calibri" w:hAnsi="Calibri" w:cs="Arial"/>
+          <w:b/>
+          <w:sz w:val="24"/>
+          <w:szCs w:val="14"/>
+          <w:lang w:eastAsia="tr-TR"/>
+        </w:rPr>
+        <w:t>.1 Classes</w:t>
+      </w:r>
+      <w:r>
+        <w:rPr>
+          <w:rFonts w:ascii="Calibri" w:eastAsia="Calibri" w:hAnsi="Calibri" w:cs="Arial"/>
+          <w:b/>
+          <w:sz w:val="24"/>
+          <w:szCs w:val="14"/>
+          <w:lang w:eastAsia="tr-TR"/>
+        </w:rPr>
+        <w:t xml:space="preserve"> in my solution</w:t>
+      </w:r>
+    </w:p>
+    <w:p>
+      <w:pPr>
+        <w:rPr>
+          <w:rFonts w:ascii="Calibri" w:eastAsia="Calibri" w:hAnsi="Calibri" w:cs="Arial"/>
+          <w:bCs/>
+          <w:sz w:val="24"/>
+          <w:szCs w:val="14"/>
+          <w:lang w:eastAsia="tr-TR"/>
+        </w:rPr>
+      </w:pPr>
+      <w:r>
+        <w:rPr>
+          <w:rFonts w:ascii="Calibri" w:eastAsia="Calibri" w:hAnsi="Calibri" w:cs="Arial"/>
+          <w:bCs/>
+          <w:noProof/>
+          <w:sz w:val="24"/>
+          <w:szCs w:val="14"/>
+          <w:lang w:eastAsia="tr-TR"/>
+        </w:rPr>
+        <w:drawing>
+          <wp:inline distT="0" distB="0" distL="0" distR="0" wp14:anchorId="4C6BB921" wp14:editId="0AF41DED">
+            <wp:extent cx="2147022" cy="1104900"/>
+            <wp:effectExtent l="0" t="0" r="5715" b="0"/>
+            <wp:docPr id="13" name="Picture 13" descr="Text&#10;&#10;Description automatically generated with medium confidence"/>
+            <wp:cNvGraphicFramePr>
+              <a:graphicFrameLocks xmlns:a="http://schemas.openxmlformats.org/drawingml/2006/main" noChangeAspect="1"/>
+            </wp:cNvGraphicFramePr>
+            <a:graphic xmlns:a="http://schemas.openxmlformats.org/drawingml/2006/main">
+              <a:graphicData uri="http://schemas.openxmlformats.org/drawingml/2006/picture">
+                <pic:pic xmlns:pic="http://schemas.openxmlformats.org/drawingml/2006/picture">
+                  <pic:nvPicPr>
+                    <pic:cNvPr id="13" name="Picture 13" descr="Text&#10;&#10;Description automatically generated with medium confidence"/>
+                    <pic:cNvPicPr/>
+                  </pic:nvPicPr>
+                  <pic:blipFill>
+                    <a:blip r:embed="rId11">
+                      <a:extLst>
+                        <a:ext uri="{28A0092B-C50C-407E-A947-70E740481C1C}">
+                          <a14:useLocalDpi xmlns:a14="http://schemas.microsoft.com/office/drawing/2010/main" val="0"/>
+                        </a:ext>
+                      </a:extLst>
+                    </a:blip>
+                    <a:stretch>
+                      <a:fillRect/>
+                    </a:stretch>
+                  </pic:blipFill>
+                  <pic:spPr>
+                    <a:xfrm>
+                      <a:off x="0" y="0"/>
+                      <a:ext cx="2150145" cy="1106507"/>
+                    </a:xfrm>
+                    <a:prstGeom prst="rect">
+                      <a:avLst/>
+                    </a:prstGeom>
+                  </pic:spPr>
+                </pic:pic>
+              </a:graphicData>
+            </a:graphic>
+          </wp:inline>
+        </w:drawing>
+      </w:r>
+    </w:p>
+    <w:p>
+      <w:pPr>
+        <w:rPr>
+          <w:rFonts w:ascii="Calibri" w:eastAsia="Calibri" w:hAnsi="Calibri" w:cs="Arial"/>
+          <w:bCs/>
+          <w:sz w:val="24"/>
+          <w:szCs w:val="14"/>
+          <w:lang w:eastAsia="tr-TR"/>
+        </w:rPr>
+      </w:pPr>
+    </w:p>
+    <w:p>
+      <w:pPr>
+        <w:rPr>
+          <w:rFonts w:ascii="Calibri" w:eastAsia="Calibri" w:hAnsi="Calibri" w:cs="Arial"/>
+          <w:bCs/>
+          <w:sz w:val="24"/>
+          <w:szCs w:val="14"/>
+          <w:lang w:eastAsia="tr-TR"/>
+        </w:rPr>
+      </w:pPr>
+    </w:p>
+    <w:p>
+      <w:pPr>
+        <w:rPr>
+          <w:rFonts w:ascii="Calibri" w:eastAsia="Calibri" w:hAnsi="Calibri" w:cs="Arial"/>
+          <w:b/>
+          <w:sz w:val="24"/>
+          <w:szCs w:val="14"/>
+          <w:lang w:eastAsia="tr-TR"/>
+        </w:rPr>
+      </w:pPr>
+      <w:r>
+        <w:rPr>
+          <w:rFonts w:ascii="Calibri" w:eastAsia="Calibri" w:hAnsi="Calibri" w:cs="Arial"/>
+          <w:b/>
+          <w:sz w:val="24"/>
+          <w:szCs w:val="14"/>
+          <w:lang w:eastAsia="tr-TR"/>
+        </w:rPr>
+        <w:lastRenderedPageBreak/>
+        <w:t>3.</w:t>
+      </w:r>
+      <w:r>
+        <w:rPr>
+          <w:rFonts w:ascii="Calibri" w:eastAsia="Calibri" w:hAnsi="Calibri" w:cs="Arial"/>
+          <w:b/>
+          <w:sz w:val="24"/>
+          <w:szCs w:val="14"/>
+          <w:lang w:eastAsia="tr-TR"/>
+        </w:rPr>
+        <w:t>2</w:t>
+      </w:r>
+      <w:r>
+        <w:rPr>
+          <w:rFonts w:ascii="Calibri" w:eastAsia="Calibri" w:hAnsi="Calibri" w:cs="Arial"/>
+          <w:b/>
+          <w:sz w:val="24"/>
+          <w:szCs w:val="14"/>
+          <w:lang w:eastAsia="tr-TR"/>
+        </w:rPr>
+        <w:t>.</w:t>
+      </w:r>
+      <w:r>
+        <w:rPr>
+          <w:rFonts w:ascii="Calibri" w:eastAsia="Calibri" w:hAnsi="Calibri" w:cs="Arial"/>
+          <w:b/>
+          <w:sz w:val="24"/>
+          <w:szCs w:val="14"/>
+          <w:lang w:eastAsia="tr-TR"/>
+        </w:rPr>
+        <w:t>2</w:t>
+      </w:r>
+      <w:r>
+        <w:rPr>
+          <w:rFonts w:ascii="Calibri" w:eastAsia="Calibri" w:hAnsi="Calibri" w:cs="Arial"/>
+          <w:b/>
+          <w:sz w:val="24"/>
+          <w:szCs w:val="14"/>
+          <w:lang w:eastAsia="tr-TR"/>
+        </w:rPr>
+        <w:t xml:space="preserve"> </w:t>
+      </w:r>
+      <w:r>
+        <w:rPr>
+          <w:rFonts w:ascii="Calibri" w:eastAsia="Calibri" w:hAnsi="Calibri" w:cs="Arial"/>
+          <w:b/>
+          <w:sz w:val="24"/>
+          <w:szCs w:val="14"/>
+          <w:lang w:eastAsia="tr-TR"/>
+        </w:rPr>
+        <w:t xml:space="preserve">Shared Data </w:t>
+      </w:r>
+      <w:r>
+        <w:rPr>
+          <w:rFonts w:ascii="Calibri" w:eastAsia="Calibri" w:hAnsi="Calibri" w:cs="Arial"/>
+          <w:b/>
+          <w:sz w:val="24"/>
+          <w:szCs w:val="14"/>
+          <w:lang w:eastAsia="tr-TR"/>
+        </w:rPr>
+        <w:t>and Lock Object Class</w:t>
+      </w:r>
+    </w:p>
+    <w:p>
+      <w:pPr>
+        <w:rPr>
+          <w:rFonts w:ascii="Calibri" w:eastAsia="Calibri" w:hAnsi="Calibri" w:cs="Arial"/>
+          <w:b/>
+          <w:sz w:val="24"/>
+          <w:szCs w:val="14"/>
+          <w:lang w:eastAsia="tr-TR"/>
+        </w:rPr>
+      </w:pPr>
+      <w:r>
+        <w:rPr>
+          <w:rFonts w:ascii="Calibri" w:eastAsia="Calibri" w:hAnsi="Calibri" w:cs="Arial"/>
+          <w:b/>
+          <w:noProof/>
+          <w:sz w:val="24"/>
+          <w:szCs w:val="14"/>
+          <w:lang w:eastAsia="tr-TR"/>
+        </w:rPr>
+        <w:drawing>
+          <wp:inline distT="0" distB="0" distL="0" distR="0" wp14:anchorId="3C761C36" wp14:editId="0B54A350">
+            <wp:extent cx="5896798" cy="3248478"/>
+            <wp:effectExtent l="0" t="0" r="8890" b="9525"/>
+            <wp:docPr id="14" name="Picture 14" descr="Text&#10;&#10;Description automatically generated"/>
+            <wp:cNvGraphicFramePr>
+              <a:graphicFrameLocks xmlns:a="http://schemas.openxmlformats.org/drawingml/2006/main" noChangeAspect="1"/>
+            </wp:cNvGraphicFramePr>
+            <a:graphic xmlns:a="http://schemas.openxmlformats.org/drawingml/2006/main">
+              <a:graphicData uri="http://schemas.openxmlformats.org/drawingml/2006/picture">
+                <pic:pic xmlns:pic="http://schemas.openxmlformats.org/drawingml/2006/picture">
+                  <pic:nvPicPr>
+                    <pic:cNvPr id="14" name="Picture 14" descr="Text&#10;&#10;Description automatically generated"/>
+                    <pic:cNvPicPr/>
+                  </pic:nvPicPr>
+                  <pic:blipFill>
+                    <a:blip r:embed="rId12">
+                      <a:extLst>
+                        <a:ext uri="{28A0092B-C50C-407E-A947-70E740481C1C}">
+                          <a14:useLocalDpi xmlns:a14="http://schemas.microsoft.com/office/drawing/2010/main" val="0"/>
+                        </a:ext>
+                      </a:extLst>
+                    </a:blip>
+                    <a:stretch>
+                      <a:fillRect/>
+                    </a:stretch>
+                  </pic:blipFill>
+                  <pic:spPr>
+                    <a:xfrm>
+                      <a:off x="0" y="0"/>
+                      <a:ext cx="5896798" cy="3248478"/>
+                    </a:xfrm>
+                    <a:prstGeom prst="rect">
+                      <a:avLst/>
+                    </a:prstGeom>
+                  </pic:spPr>
+                </pic:pic>
+              </a:graphicData>
+            </a:graphic>
+          </wp:inline>
+        </w:drawing>
+      </w:r>
+    </w:p>
+    <w:p>
+      <w:pPr>
+        <w:rPr>
+          <w:rFonts w:ascii="Calibri" w:eastAsia="Calibri" w:hAnsi="Calibri" w:cs="Arial"/>
+          <w:b/>
+          <w:sz w:val="24"/>
+          <w:szCs w:val="14"/>
+          <w:lang w:eastAsia="tr-TR"/>
+        </w:rPr>
+      </w:pPr>
+      <w:r>
+        <w:rPr>
+          <w:rFonts w:ascii="Calibri" w:eastAsia="Calibri" w:hAnsi="Calibri" w:cs="Arial"/>
+          <w:b/>
+          <w:sz w:val="24"/>
+          <w:szCs w:val="14"/>
+          <w:lang w:eastAsia="tr-TR"/>
+        </w:rPr>
+        <w:t>3.</w:t>
+      </w:r>
+      <w:r>
+        <w:rPr>
+          <w:rFonts w:ascii="Calibri" w:eastAsia="Calibri" w:hAnsi="Calibri" w:cs="Arial"/>
+          <w:b/>
+          <w:sz w:val="24"/>
+          <w:szCs w:val="14"/>
+          <w:lang w:eastAsia="tr-TR"/>
+        </w:rPr>
+        <w:t>2</w:t>
+      </w:r>
+      <w:r>
+        <w:rPr>
+          <w:rFonts w:ascii="Calibri" w:eastAsia="Calibri" w:hAnsi="Calibri" w:cs="Arial"/>
+          <w:b/>
+          <w:sz w:val="24"/>
+          <w:szCs w:val="14"/>
+          <w:lang w:eastAsia="tr-TR"/>
+        </w:rPr>
+        <w:t>.</w:t>
+      </w:r>
+      <w:r>
+        <w:rPr>
+          <w:rFonts w:ascii="Calibri" w:eastAsia="Calibri" w:hAnsi="Calibri" w:cs="Arial"/>
+          <w:b/>
+          <w:sz w:val="24"/>
+          <w:szCs w:val="14"/>
+          <w:lang w:eastAsia="tr-TR"/>
+        </w:rPr>
+        <w:t>3</w:t>
+      </w:r>
+      <w:r>
+        <w:rPr>
+          <w:rFonts w:ascii="Calibri" w:eastAsia="Calibri" w:hAnsi="Calibri" w:cs="Arial"/>
+          <w:b/>
+          <w:sz w:val="24"/>
+          <w:szCs w:val="14"/>
+          <w:lang w:eastAsia="tr-TR"/>
+        </w:rPr>
+        <w:t xml:space="preserve"> </w:t>
+      </w:r>
+      <w:r>
+        <w:rPr>
+          <w:rFonts w:ascii="Calibri" w:eastAsia="Calibri" w:hAnsi="Calibri" w:cs="Arial"/>
+          <w:b/>
+          <w:sz w:val="24"/>
+          <w:szCs w:val="14"/>
+          <w:lang w:eastAsia="tr-TR"/>
+        </w:rPr>
+        <w:t xml:space="preserve">Common </w:t>
+      </w:r>
+      <w:r>
+        <w:rPr>
+          <w:rFonts w:ascii="Calibri" w:eastAsia="Calibri" w:hAnsi="Calibri" w:cs="Arial"/>
+          <w:b/>
+          <w:sz w:val="24"/>
+          <w:szCs w:val="14"/>
+          <w:lang w:eastAsia="tr-TR"/>
+        </w:rPr>
+        <w:t>Thread</w:t>
+      </w:r>
+      <w:r>
+        <w:rPr>
+          <w:rFonts w:ascii="Calibri" w:eastAsia="Calibri" w:hAnsi="Calibri" w:cs="Arial"/>
+          <w:b/>
+          <w:sz w:val="24"/>
+          <w:szCs w:val="14"/>
+          <w:lang w:eastAsia="tr-TR"/>
+        </w:rPr>
+        <w:t xml:space="preserve"> Function between Threads</w:t>
+      </w:r>
+    </w:p>
+    <w:p>
+      <w:pPr>
+        <w:rPr>
+          <w:rFonts w:ascii="Calibri" w:eastAsia="Calibri" w:hAnsi="Calibri" w:cs="Arial"/>
+          <w:b/>
+          <w:sz w:val="24"/>
+          <w:szCs w:val="14"/>
+          <w:lang w:eastAsia="tr-TR"/>
+        </w:rPr>
+      </w:pPr>
+      <w:r>
+        <w:rPr>
+          <w:rFonts w:ascii="Calibri" w:eastAsia="Calibri" w:hAnsi="Calibri" w:cs="Arial"/>
+          <w:b/>
+          <w:noProof/>
+          <w:sz w:val="24"/>
+          <w:szCs w:val="14"/>
+          <w:lang w:eastAsia="tr-TR"/>
+        </w:rPr>
+        <w:drawing>
+          <wp:inline distT="0" distB="0" distL="0" distR="0" wp14:anchorId="330AB8DE" wp14:editId="14276CEB">
+            <wp:extent cx="6645910" cy="4674870"/>
+            <wp:effectExtent l="0" t="0" r="2540" b="0"/>
+            <wp:docPr id="15" name="Picture 15" descr="Text&#10;&#10;Description automatically generated"/>
+            <wp:cNvGraphicFramePr>
+              <a:graphicFrameLocks xmlns:a="http://schemas.openxmlformats.org/drawingml/2006/main" noChangeAspect="1"/>
+            </wp:cNvGraphicFramePr>
+            <a:graphic xmlns:a="http://schemas.openxmlformats.org/drawingml/2006/main">
+              <a:graphicData uri="http://schemas.openxmlformats.org/drawingml/2006/picture">
+                <pic:pic xmlns:pic="http://schemas.openxmlformats.org/drawingml/2006/picture">
+                  <pic:nvPicPr>
+                    <pic:cNvPr id="15" name="Picture 15" descr="Text&#10;&#10;Description automatically generated"/>
+                    <pic:cNvPicPr/>
+                  </pic:nvPicPr>
+                  <pic:blipFill>
+                    <a:blip r:embed="rId13">
+                      <a:extLst>
+                        <a:ext uri="{28A0092B-C50C-407E-A947-70E740481C1C}">
+                          <a14:useLocalDpi xmlns:a14="http://schemas.microsoft.com/office/drawing/2010/main" val="0"/>
+                        </a:ext>
+                      </a:extLst>
+                    </a:blip>
+                    <a:stretch>
+                      <a:fillRect/>
+                    </a:stretch>
+                  </pic:blipFill>
+                  <pic:spPr>
+                    <a:xfrm>
+                      <a:off x="0" y="0"/>
+                      <a:ext cx="6645910" cy="4674870"/>
+                    </a:xfrm>
+                    <a:prstGeom prst="rect">
+                      <a:avLst/>
+                    </a:prstGeom>
+                  </pic:spPr>
+                </pic:pic>
+              </a:graphicData>
+            </a:graphic>
+          </wp:inline>
+        </w:drawing>
+      </w:r>
+    </w:p>
+    <w:p>
+      <w:pPr>
+        <w:rPr>
+          <w:rFonts w:ascii="Calibri" w:eastAsia="Calibri" w:hAnsi="Calibri" w:cs="Arial"/>
+          <w:b/>
+          <w:sz w:val="24"/>
+          <w:szCs w:val="14"/>
+          <w:lang w:eastAsia="tr-TR"/>
+        </w:rPr>
+      </w:pPr>
+      <w:r>
+        <w:rPr>
+          <w:rFonts w:ascii="Calibri" w:eastAsia="Calibri" w:hAnsi="Calibri" w:cs="Arial"/>
+          <w:b/>
+          <w:sz w:val="24"/>
+          <w:szCs w:val="14"/>
+          <w:lang w:eastAsia="tr-TR"/>
+        </w:rPr>
+        <w:t>*</w:t>
+      </w:r>
+      <w:r>
+        <w:rPr>
+          <w:rFonts w:ascii="Calibri" w:eastAsia="Calibri" w:hAnsi="Calibri" w:cs="Arial"/>
+          <w:bCs/>
+          <w:sz w:val="24"/>
+          <w:szCs w:val="14"/>
+          <w:lang w:eastAsia="tr-TR"/>
+        </w:rPr>
+        <w:t xml:space="preserve">Here, synchorized keyword acts like a mutex and it locks and unlock code in its scope. </w:t>
+      </w:r>
+      <w:r>
+        <w:rPr>
+          <w:rFonts w:ascii="Calibri" w:eastAsia="Calibri" w:hAnsi="Calibri" w:cs="Arial"/>
+          <w:bCs/>
+          <w:sz w:val="24"/>
+          <w:szCs w:val="14"/>
+          <w:lang w:eastAsia="tr-TR"/>
+        </w:rPr>
+        <w:t>W</w:t>
+      </w:r>
+      <w:r>
+        <w:rPr>
+          <w:rFonts w:ascii="Calibri" w:eastAsia="Calibri" w:hAnsi="Calibri" w:cs="Arial"/>
+          <w:bCs/>
+          <w:sz w:val="24"/>
+          <w:szCs w:val="14"/>
+          <w:lang w:eastAsia="tr-TR"/>
+        </w:rPr>
+        <w:t>e are using lock</w:t>
+      </w:r>
+      <w:r>
+        <w:rPr>
+          <w:rFonts w:ascii="Calibri" w:eastAsia="Calibri" w:hAnsi="Calibri" w:cs="Arial"/>
+          <w:bCs/>
+          <w:sz w:val="24"/>
+          <w:szCs w:val="14"/>
+          <w:lang w:eastAsia="tr-TR"/>
+        </w:rPr>
+        <w:t>Data object</w:t>
+      </w:r>
+      <w:r>
+        <w:rPr>
+          <w:rFonts w:ascii="Calibri" w:eastAsia="Calibri" w:hAnsi="Calibri" w:cs="Arial"/>
+          <w:bCs/>
+          <w:sz w:val="24"/>
+          <w:szCs w:val="14"/>
+          <w:lang w:eastAsia="tr-TR"/>
+        </w:rPr>
+        <w:t xml:space="preserve"> like </w:t>
+      </w:r>
+      <w:r>
+        <w:rPr>
+          <w:rFonts w:ascii="Calibri" w:eastAsia="Calibri" w:hAnsi="Calibri" w:cs="Arial"/>
+          <w:bCs/>
+          <w:sz w:val="24"/>
+          <w:szCs w:val="14"/>
+          <w:lang w:eastAsia="tr-TR"/>
+        </w:rPr>
+        <w:t>a mutex</w:t>
+      </w:r>
+      <w:r>
+        <w:rPr>
+          <w:rFonts w:ascii="Calibri" w:eastAsia="Calibri" w:hAnsi="Calibri" w:cs="Arial"/>
+          <w:bCs/>
+          <w:sz w:val="24"/>
+          <w:szCs w:val="14"/>
+          <w:lang w:eastAsia="tr-TR"/>
+        </w:rPr>
+        <w:t>(with the help of object class)</w:t>
+      </w:r>
+      <w:r>
+        <w:rPr>
+          <w:rFonts w:ascii="Calibri" w:eastAsia="Calibri" w:hAnsi="Calibri" w:cs="Arial"/>
+          <w:bCs/>
+          <w:sz w:val="24"/>
+          <w:szCs w:val="14"/>
+          <w:lang w:eastAsia="tr-TR"/>
+        </w:rPr>
+        <w:t xml:space="preserve"> </w:t>
+      </w:r>
+      <w:r>
+        <w:rPr>
+          <w:rFonts w:ascii="Calibri" w:eastAsia="Calibri" w:hAnsi="Calibri" w:cs="Arial"/>
+          <w:bCs/>
+          <w:sz w:val="24"/>
+          <w:szCs w:val="14"/>
+          <w:lang w:eastAsia="tr-TR"/>
+        </w:rPr>
+        <w:t xml:space="preserve"> since it is common and shared between all threads.</w:t>
+      </w:r>
+    </w:p>
+    <w:p>
+      <w:pPr>
+        <w:rPr>
+          <w:rFonts w:ascii="Calibri" w:eastAsia="Calibri" w:hAnsi="Calibri" w:cs="Arial"/>
+          <w:b/>
+          <w:sz w:val="24"/>
+          <w:szCs w:val="14"/>
+          <w:lang w:eastAsia="tr-TR"/>
+        </w:rPr>
+      </w:pPr>
+      <w:r>
+        <w:rPr>
+          <w:rFonts w:ascii="Calibri" w:eastAsia="Calibri" w:hAnsi="Calibri" w:cs="Arial"/>
+          <w:b/>
+          <w:sz w:val="24"/>
+          <w:szCs w:val="14"/>
+          <w:lang w:eastAsia="tr-TR"/>
+        </w:rPr>
+        <w:lastRenderedPageBreak/>
+        <w:t>3.</w:t>
+      </w:r>
+      <w:r>
+        <w:rPr>
+          <w:rFonts w:ascii="Calibri" w:eastAsia="Calibri" w:hAnsi="Calibri" w:cs="Arial"/>
+          <w:b/>
+          <w:sz w:val="24"/>
+          <w:szCs w:val="14"/>
+          <w:lang w:eastAsia="tr-TR"/>
+        </w:rPr>
+        <w:t>2</w:t>
+      </w:r>
+      <w:r>
+        <w:rPr>
+          <w:rFonts w:ascii="Calibri" w:eastAsia="Calibri" w:hAnsi="Calibri" w:cs="Arial"/>
+          <w:b/>
+          <w:sz w:val="24"/>
+          <w:szCs w:val="14"/>
+          <w:lang w:eastAsia="tr-TR"/>
+        </w:rPr>
+        <w:t>.</w:t>
+      </w:r>
+      <w:r>
+        <w:rPr>
+          <w:rFonts w:ascii="Calibri" w:eastAsia="Calibri" w:hAnsi="Calibri" w:cs="Arial"/>
+          <w:b/>
+          <w:sz w:val="24"/>
+          <w:szCs w:val="14"/>
+          <w:lang w:eastAsia="tr-TR"/>
+        </w:rPr>
+        <w:t>4</w:t>
+      </w:r>
+      <w:r>
+        <w:rPr>
+          <w:rFonts w:ascii="Calibri" w:eastAsia="Calibri" w:hAnsi="Calibri" w:cs="Arial"/>
+          <w:b/>
+          <w:sz w:val="24"/>
+          <w:szCs w:val="14"/>
+          <w:lang w:eastAsia="tr-TR"/>
+        </w:rPr>
+        <w:t xml:space="preserve"> </w:t>
+      </w:r>
+      <w:r>
+        <w:rPr>
+          <w:rFonts w:ascii="Calibri" w:eastAsia="Calibri" w:hAnsi="Calibri" w:cs="Arial"/>
+          <w:b/>
+          <w:sz w:val="24"/>
+          <w:szCs w:val="14"/>
+          <w:lang w:eastAsia="tr-TR"/>
+        </w:rPr>
+        <w:t>Creating Threads and Testing</w:t>
+      </w:r>
+    </w:p>
+    <w:p>
+      <w:pPr>
+        <w:rPr>
+          <w:rFonts w:ascii="Calibri" w:eastAsia="Calibri" w:hAnsi="Calibri" w:cs="Arial"/>
+          <w:bCs/>
+          <w:sz w:val="24"/>
+          <w:szCs w:val="14"/>
+          <w:lang w:eastAsia="tr-TR"/>
+        </w:rPr>
+      </w:pPr>
+      <w:r>
+        <w:rPr>
+          <w:rFonts w:ascii="Calibri" w:eastAsia="Calibri" w:hAnsi="Calibri" w:cs="Arial"/>
+          <w:bCs/>
+          <w:noProof/>
+          <w:sz w:val="24"/>
+          <w:szCs w:val="14"/>
+          <w:lang w:eastAsia="tr-TR"/>
+        </w:rPr>
+        <w:drawing>
+          <wp:inline distT="0" distB="0" distL="0" distR="0" wp14:anchorId="472F150B" wp14:editId="0A0BC5D3">
+            <wp:extent cx="6645910" cy="5031105"/>
+            <wp:effectExtent l="0" t="0" r="2540" b="0"/>
+            <wp:docPr id="16" name="Picture 16" descr="Text&#10;&#10;Description automatically generated"/>
+            <wp:cNvGraphicFramePr>
+              <a:graphicFrameLocks xmlns:a="http://schemas.openxmlformats.org/drawingml/2006/main" noChangeAspect="1"/>
+            </wp:cNvGraphicFramePr>
+            <a:graphic xmlns:a="http://schemas.openxmlformats.org/drawingml/2006/main">
+              <a:graphicData uri="http://schemas.openxmlformats.org/drawingml/2006/picture">
+                <pic:pic xmlns:pic="http://schemas.openxmlformats.org/drawingml/2006/picture">
+                  <pic:nvPicPr>
+                    <pic:cNvPr id="16" name="Picture 16" descr="Text&#10;&#10;Description automatically generated"/>
+                    <pic:cNvPicPr/>
+                  </pic:nvPicPr>
+                  <pic:blipFill>
+                    <a:blip r:embed="rId14">
+                      <a:extLst>
+                        <a:ext uri="{28A0092B-C50C-407E-A947-70E740481C1C}">
+                          <a14:useLocalDpi xmlns:a14="http://schemas.microsoft.com/office/drawing/2010/main" val="0"/>
+                        </a:ext>
+                      </a:extLst>
+                    </a:blip>
+                    <a:stretch>
+                      <a:fillRect/>
+                    </a:stretch>
+                  </pic:blipFill>
+                  <pic:spPr>
+                    <a:xfrm>
+                      <a:off x="0" y="0"/>
+                      <a:ext cx="6645910" cy="5031105"/>
+                    </a:xfrm>
+                    <a:prstGeom prst="rect">
+                      <a:avLst/>
+                    </a:prstGeom>
+                  </pic:spPr>
+                </pic:pic>
+              </a:graphicData>
+            </a:graphic>
+          </wp:inline>
+        </w:drawing>
+      </w:r>
+    </w:p>
+    <w:p>
+      <w:pPr>
+        <w:rPr>
+          <w:rFonts w:ascii="Calibri" w:eastAsia="Calibri" w:hAnsi="Calibri" w:cs="Arial"/>
+          <w:b/>
+          <w:sz w:val="24"/>
+          <w:szCs w:val="14"/>
+          <w:lang w:eastAsia="tr-TR"/>
+        </w:rPr>
+      </w:pPr>
+      <w:r>
+        <w:rPr>
+          <w:rFonts w:ascii="Calibri" w:eastAsia="Calibri" w:hAnsi="Calibri" w:cs="Arial"/>
+          <w:b/>
+          <w:sz w:val="24"/>
+          <w:szCs w:val="14"/>
+          <w:lang w:eastAsia="tr-TR"/>
+        </w:rPr>
+        <w:t>3.</w:t>
+      </w:r>
+      <w:r>
+        <w:rPr>
+          <w:rFonts w:ascii="Calibri" w:eastAsia="Calibri" w:hAnsi="Calibri" w:cs="Arial"/>
+          <w:b/>
+          <w:sz w:val="24"/>
+          <w:szCs w:val="14"/>
+          <w:lang w:eastAsia="tr-TR"/>
+        </w:rPr>
+        <w:t>3</w:t>
+      </w:r>
+      <w:r>
+        <w:rPr>
+          <w:rFonts w:ascii="Calibri" w:eastAsia="Calibri" w:hAnsi="Calibri" w:cs="Arial"/>
+          <w:b/>
+          <w:sz w:val="24"/>
+          <w:szCs w:val="14"/>
+          <w:lang w:eastAsia="tr-TR"/>
+        </w:rPr>
+        <w:t>.</w:t>
+      </w:r>
+      <w:r>
+        <w:rPr>
+          <w:rFonts w:ascii="Calibri" w:eastAsia="Calibri" w:hAnsi="Calibri" w:cs="Arial"/>
+          <w:b/>
+          <w:sz w:val="24"/>
+          <w:szCs w:val="14"/>
+          <w:lang w:eastAsia="tr-TR"/>
+        </w:rPr>
+        <w:t>5</w:t>
+      </w:r>
+      <w:r>
+        <w:rPr>
+          <w:rFonts w:ascii="Calibri" w:eastAsia="Calibri" w:hAnsi="Calibri" w:cs="Arial"/>
+          <w:b/>
+          <w:sz w:val="24"/>
+          <w:szCs w:val="14"/>
+          <w:lang w:eastAsia="tr-TR"/>
+        </w:rPr>
+        <w:t xml:space="preserve"> </w:t>
+      </w:r>
+      <w:r>
+        <w:rPr>
+          <w:rFonts w:ascii="Calibri" w:eastAsia="Calibri" w:hAnsi="Calibri" w:cs="Arial"/>
+          <w:b/>
+          <w:sz w:val="24"/>
+          <w:szCs w:val="14"/>
+          <w:lang w:eastAsia="tr-TR"/>
+        </w:rPr>
+        <w:t>Output</w:t>
+      </w:r>
+    </w:p>
+    <w:p>
+      <w:pPr>
+        <w:rPr>
+          <w:rFonts w:ascii="Calibri" w:eastAsia="Calibri" w:hAnsi="Calibri" w:cs="Arial"/>
+          <w:b/>
+          <w:sz w:val="24"/>
+          <w:szCs w:val="14"/>
+          <w:lang w:eastAsia="tr-TR"/>
+        </w:rPr>
+      </w:pPr>
+      <w:r>
+        <w:rPr>
+          <w:noProof/>
+        </w:rPr>
+        <w:drawing>
+          <wp:inline distT="0" distB="0" distL="0" distR="0" wp14:anchorId="288DBBF7" wp14:editId="0C2B77B4">
+            <wp:extent cx="3467100" cy="2632428"/>
+            <wp:effectExtent l="0" t="0" r="0" b="0"/>
+            <wp:docPr id="17" name="Picture 17"/>
+            <wp:cNvGraphicFramePr>
+              <a:graphicFrameLocks xmlns:a="http://schemas.openxmlformats.org/drawingml/2006/main" noChangeAspect="1"/>
+            </wp:cNvGraphicFramePr>
+            <a:graphic xmlns:a="http://schemas.openxmlformats.org/drawingml/2006/main">
+              <a:graphicData uri="http://schemas.openxmlformats.org/drawingml/2006/picture">
+                <pic:pic xmlns:pic="http://schemas.openxmlformats.org/drawingml/2006/picture">
+                  <pic:nvPicPr>
+                    <pic:cNvPr id="17" name="Picture 17"/>
+                    <pic:cNvPicPr/>
+                  </pic:nvPicPr>
+                  <pic:blipFill>
+                    <a:blip r:embed="rId15">
+                      <a:extLst>
+                        <a:ext uri="{28A0092B-C50C-407E-A947-70E740481C1C}">
+                          <a14:useLocalDpi xmlns:a14="http://schemas.microsoft.com/office/drawing/2010/main" val="0"/>
+                        </a:ext>
+                      </a:extLst>
+                    </a:blip>
+                    <a:stretch>
+                      <a:fillRect/>
+                    </a:stretch>
+                  </pic:blipFill>
+                  <pic:spPr>
+                    <a:xfrm>
+                      <a:off x="0" y="0"/>
+                      <a:ext cx="3473454" cy="2637253"/>
+                    </a:xfrm>
+                    <a:prstGeom prst="rect">
+                      <a:avLst/>
+                    </a:prstGeom>
+                  </pic:spPr>
+                </pic:pic>
+              </a:graphicData>
+            </a:graphic>
+          </wp:inline>
+        </w:drawing>
+      </w:r>
+    </w:p>
+    <w:p>
+      <w:pPr>
+        <w:rPr>
+          <w:rFonts w:ascii="Calibri" w:eastAsia="Calibri" w:hAnsi="Calibri" w:cs="Arial"/>
+          <w:b/>
+          <w:sz w:val="24"/>
+          <w:szCs w:val="14"/>
+          <w:lang w:eastAsia="tr-TR"/>
+        </w:rPr>
+      </w:pPr>
+      <w:r>
+        <w:rPr>
+          <w:rFonts w:ascii="Calibri" w:eastAsia="Calibri" w:hAnsi="Calibri" w:cs="Arial"/>
+          <w:b/>
+          <w:sz w:val="24"/>
+          <w:szCs w:val="14"/>
+          <w:lang w:eastAsia="tr-TR"/>
+        </w:rPr>
+        <w:t>*</w:t>
+      </w:r>
+      <w:r>
+        <w:rPr>
+          <w:rFonts w:ascii="Calibri" w:eastAsia="Calibri" w:hAnsi="Calibri" w:cs="Arial"/>
+          <w:bCs/>
+          <w:sz w:val="24"/>
+          <w:szCs w:val="14"/>
+          <w:lang w:eastAsia="tr-TR"/>
+        </w:rPr>
+        <w:t xml:space="preserve">As you can see </w:t>
+      </w:r>
+      <w:r>
+        <w:rPr>
+          <w:rFonts w:ascii="Calibri" w:eastAsia="Calibri" w:hAnsi="Calibri" w:cs="Arial"/>
+          <w:bCs/>
+          <w:sz w:val="24"/>
+          <w:szCs w:val="14"/>
+          <w:lang w:eastAsia="tr-TR"/>
+        </w:rPr>
+        <w:t xml:space="preserve">all </w:t>
+      </w:r>
+      <w:r>
+        <w:rPr>
+          <w:rFonts w:ascii="Calibri" w:eastAsia="Calibri" w:hAnsi="Calibri" w:cs="Arial"/>
+          <w:bCs/>
+          <w:sz w:val="24"/>
+          <w:szCs w:val="14"/>
+          <w:lang w:eastAsia="tr-TR"/>
+        </w:rPr>
+        <w:t>task2</w:t>
       </w:r>
       <w:r>
         <w:rPr>
@@ -2146,225 +2975,28 @@
           <w:szCs w:val="14"/>
           <w:lang w:eastAsia="tr-TR"/>
         </w:rPr>
-        <w:t xml:space="preserve"> with simple example. You can check the source code</w:t>
-      </w:r>
-      <w:r>
-        <w:rPr>
-          <w:rFonts w:ascii="Calibri" w:eastAsia="Calibri" w:hAnsi="Calibri" w:cs="Arial"/>
-          <w:bCs/>
-          <w:sz w:val="24"/>
-          <w:szCs w:val="14"/>
-          <w:lang w:eastAsia="tr-TR"/>
-        </w:rPr>
-        <w:t xml:space="preserve"> after</w:t>
-      </w:r>
-      <w:r>
-        <w:rPr>
-          <w:rFonts w:ascii="Calibri" w:eastAsia="Calibri" w:hAnsi="Calibri" w:cs="Arial"/>
-          <w:bCs/>
-          <w:sz w:val="24"/>
-          <w:szCs w:val="14"/>
-          <w:lang w:eastAsia="tr-TR"/>
-        </w:rPr>
-        <w:t xml:space="preserve"> reading</w:t>
-      </w:r>
-      <w:r>
-        <w:rPr>
-          <w:rFonts w:ascii="Calibri" w:eastAsia="Calibri" w:hAnsi="Calibri" w:cs="Arial"/>
-          <w:bCs/>
-          <w:sz w:val="24"/>
-          <w:szCs w:val="14"/>
-          <w:lang w:eastAsia="tr-TR"/>
-        </w:rPr>
-        <w:t>.</w:t>
-      </w:r>
-    </w:p>
-    <w:p>
-      <w:pPr>
-        <w:rPr>
-          <w:rFonts w:ascii="Calibri" w:eastAsia="Calibri" w:hAnsi="Calibri" w:cs="Arial"/>
-          <w:b/>
-          <w:sz w:val="28"/>
-          <w:szCs w:val="16"/>
-          <w:lang w:eastAsia="tr-TR"/>
-        </w:rPr>
-      </w:pPr>
-      <w:r>
-        <w:rPr>
-          <w:rFonts w:ascii="Calibri" w:eastAsia="Calibri" w:hAnsi="Calibri" w:cs="Arial"/>
-          <w:b/>
-          <w:sz w:val="28"/>
-          <w:szCs w:val="16"/>
-          <w:lang w:eastAsia="tr-TR"/>
-        </w:rPr>
-        <w:t>3</w:t>
-      </w:r>
-      <w:r>
-        <w:rPr>
-          <w:rFonts w:ascii="Calibri" w:eastAsia="Calibri" w:hAnsi="Calibri" w:cs="Arial"/>
-          <w:b/>
-          <w:sz w:val="28"/>
-          <w:szCs w:val="16"/>
-          <w:lang w:eastAsia="tr-TR"/>
-        </w:rPr>
-        <w:t>.</w:t>
-      </w:r>
-      <w:r>
-        <w:rPr>
-          <w:rFonts w:ascii="Calibri" w:eastAsia="Calibri" w:hAnsi="Calibri" w:cs="Arial"/>
-          <w:b/>
-          <w:sz w:val="28"/>
-          <w:szCs w:val="16"/>
-          <w:lang w:eastAsia="tr-TR"/>
-        </w:rPr>
-        <w:t>2</w:t>
-      </w:r>
-      <w:r>
-        <w:rPr>
-          <w:rFonts w:ascii="Calibri" w:eastAsia="Calibri" w:hAnsi="Calibri" w:cs="Arial"/>
-          <w:b/>
-          <w:sz w:val="28"/>
-          <w:szCs w:val="16"/>
-          <w:lang w:eastAsia="tr-TR"/>
-        </w:rPr>
         <w:t xml:space="preserve"> </w:t>
       </w:r>
       <w:r>
         <w:rPr>
           <w:rFonts w:ascii="Calibri" w:eastAsia="Calibri" w:hAnsi="Calibri" w:cs="Arial"/>
           <w:b/>
-          <w:sz w:val="28"/>
-          <w:szCs w:val="16"/>
-          <w:lang w:eastAsia="tr-TR"/>
-        </w:rPr>
-        <w:t>U</w:t>
-      </w:r>
-      <w:r>
-        <w:rPr>
-          <w:rFonts w:ascii="Calibri" w:eastAsia="Calibri" w:hAnsi="Calibri" w:cs="Arial"/>
-          <w:b/>
-          <w:sz w:val="28"/>
-          <w:szCs w:val="16"/>
-          <w:lang w:eastAsia="tr-TR"/>
-        </w:rPr>
-        <w:t xml:space="preserve">sing </w:t>
-      </w:r>
-      <w:r>
-        <w:rPr>
-          <w:rFonts w:ascii="Calibri" w:eastAsia="Calibri" w:hAnsi="Calibri" w:cs="Arial"/>
-          <w:b/>
-          <w:sz w:val="28"/>
-          <w:szCs w:val="16"/>
-          <w:lang w:eastAsia="tr-TR"/>
-        </w:rPr>
-        <w:t>Java’s synchronized</w:t>
-      </w:r>
-    </w:p>
-    <w:p>
-      <w:pPr>
-        <w:rPr>
-          <w:rFonts w:ascii="Calibri" w:eastAsia="Calibri" w:hAnsi="Calibri" w:cs="Arial"/>
-          <w:b/>
-          <w:sz w:val="24"/>
-          <w:szCs w:val="14"/>
-          <w:lang w:eastAsia="tr-TR"/>
-        </w:rPr>
-      </w:pPr>
-      <w:r>
-        <w:rPr>
-          <w:rFonts w:ascii="Calibri" w:eastAsia="Calibri" w:hAnsi="Calibri" w:cs="Arial"/>
-          <w:b/>
-          <w:sz w:val="24"/>
-          <w:szCs w:val="14"/>
-          <w:lang w:eastAsia="tr-TR"/>
-        </w:rPr>
-        <w:t>3.</w:t>
-      </w:r>
-      <w:r>
-        <w:rPr>
-          <w:rFonts w:ascii="Calibri" w:eastAsia="Calibri" w:hAnsi="Calibri" w:cs="Arial"/>
-          <w:b/>
-          <w:sz w:val="24"/>
-          <w:szCs w:val="14"/>
-          <w:lang w:eastAsia="tr-TR"/>
-        </w:rPr>
-        <w:t>2</w:t>
-      </w:r>
-      <w:r>
-        <w:rPr>
-          <w:rFonts w:ascii="Calibri" w:eastAsia="Calibri" w:hAnsi="Calibri" w:cs="Arial"/>
-          <w:b/>
-          <w:sz w:val="24"/>
-          <w:szCs w:val="14"/>
-          <w:lang w:eastAsia="tr-TR"/>
-        </w:rPr>
-        <w:t>.1 Classes</w:t>
-      </w:r>
-      <w:r>
-        <w:rPr>
-          <w:rFonts w:ascii="Calibri" w:eastAsia="Calibri" w:hAnsi="Calibri" w:cs="Arial"/>
-          <w:b/>
-          <w:sz w:val="24"/>
-          <w:szCs w:val="14"/>
-          <w:lang w:eastAsia="tr-TR"/>
-        </w:rPr>
-        <w:t xml:space="preserve"> in my solution</w:t>
-      </w:r>
-    </w:p>
-    <w:p>
-      <w:pPr>
-        <w:rPr>
-          <w:rFonts w:ascii="Calibri" w:eastAsia="Calibri" w:hAnsi="Calibri" w:cs="Arial"/>
-          <w:bCs/>
-          <w:sz w:val="24"/>
-          <w:szCs w:val="14"/>
-          <w:lang w:eastAsia="tr-TR"/>
-        </w:rPr>
-      </w:pPr>
-    </w:p>
-    <w:p>
-      <w:pPr>
-        <w:rPr>
-          <w:rFonts w:ascii="Calibri" w:eastAsia="Calibri" w:hAnsi="Calibri" w:cs="Arial"/>
-          <w:bCs/>
-          <w:sz w:val="24"/>
-          <w:szCs w:val="14"/>
-          <w:lang w:eastAsia="tr-TR"/>
-        </w:rPr>
-      </w:pPr>
-    </w:p>
-    <w:p>
-      <w:pPr>
-        <w:rPr>
-          <w:rFonts w:ascii="Calibri" w:eastAsia="Calibri" w:hAnsi="Calibri" w:cs="Arial"/>
-          <w:bCs/>
-          <w:sz w:val="24"/>
-          <w:szCs w:val="14"/>
-          <w:lang w:eastAsia="tr-TR"/>
-        </w:rPr>
-      </w:pPr>
-    </w:p>
-    <w:p>
-      <w:pPr>
-        <w:rPr>
-          <w:rFonts w:ascii="Calibri" w:eastAsia="Calibri" w:hAnsi="Calibri" w:cs="Arial"/>
-          <w:bCs/>
-          <w:sz w:val="24"/>
-          <w:szCs w:val="14"/>
-          <w:lang w:eastAsia="tr-TR"/>
-        </w:rPr>
-      </w:pPr>
-    </w:p>
-    <w:p>
-      <w:pPr>
-        <w:rPr>
-          <w:rFonts w:ascii="Calibri" w:eastAsia="Calibri" w:hAnsi="Calibri" w:cs="Arial"/>
-          <w:bCs/>
-          <w:sz w:val="24"/>
-          <w:szCs w:val="14"/>
-          <w:lang w:eastAsia="tr-TR"/>
-        </w:rPr>
-      </w:pPr>
+          <w:sz w:val="24"/>
+          <w:szCs w:val="14"/>
+          <w:lang w:eastAsia="tr-TR"/>
+        </w:rPr>
+        <w:t>didn’t start</w:t>
+      </w:r>
+      <w:r>
+        <w:rPr>
+          <w:rFonts w:ascii="Calibri" w:eastAsia="Calibri" w:hAnsi="Calibri" w:cs="Arial"/>
+          <w:bCs/>
+          <w:sz w:val="24"/>
+          <w:szCs w:val="14"/>
+          <w:lang w:eastAsia="tr-TR"/>
+        </w:rPr>
+        <w:t xml:space="preserve"> all task1s are finished.</w:t>
+      </w:r>
     </w:p>
     <w:p>
       <w:pPr>
@@ -2541,7 +3173,7 @@
                     <pic:cNvPicPr/>
                   </pic:nvPicPr>
                   <pic:blipFill>
-                    <a:blip r:embed="rId11">
+                    <a:blip r:embed="rId16">
                       <a:extLst>
                         <a:ext uri="{28A0092B-C50C-407E-A947-70E740481C1C}">
                           <a14:useLocalDpi xmlns:a14="http://schemas.microsoft.com/office/drawing/2010/main" val="0"/>
@@ -2572,87 +3204,6 @@
       <w:pPr>
         <w:rPr>
           <w:rFonts w:ascii="Calibri" w:eastAsia="Calibri" w:hAnsi="Calibri" w:cs="Arial"/>
-          <w:bCs/>
-          <w:sz w:val="24"/>
-          <w:szCs w:val="14"/>
-          <w:lang w:eastAsia="tr-TR"/>
-        </w:rPr>
-      </w:pPr>
-      <w:r>
-        <w:rPr>
-          <w:rFonts w:ascii="Calibri" w:eastAsia="Calibri" w:hAnsi="Calibri" w:cs="Arial"/>
-          <w:bCs/>
-          <w:sz w:val="24"/>
-          <w:szCs w:val="14"/>
-          <w:lang w:eastAsia="tr-TR"/>
-        </w:rPr>
-        <w:t>*</w:t>
-      </w:r>
-      <w:r>
-        <w:rPr>
-          <w:rFonts w:ascii="Calibri" w:eastAsia="Calibri" w:hAnsi="Calibri" w:cs="Arial"/>
-          <w:bCs/>
-          <w:sz w:val="24"/>
-          <w:szCs w:val="14"/>
-          <w:lang w:eastAsia="tr-TR"/>
-        </w:rPr>
-        <w:t xml:space="preserve">These are general classes in </w:t>
-      </w:r>
-      <w:r>
-        <w:rPr>
-          <w:rFonts w:ascii="Calibri" w:eastAsia="Calibri" w:hAnsi="Calibri" w:cs="Arial"/>
-          <w:bCs/>
-          <w:sz w:val="24"/>
-          <w:szCs w:val="14"/>
-          <w:lang w:eastAsia="tr-TR"/>
-        </w:rPr>
-        <w:t>my</w:t>
-      </w:r>
-      <w:r>
-        <w:rPr>
-          <w:rFonts w:ascii="Calibri" w:eastAsia="Calibri" w:hAnsi="Calibri" w:cs="Arial"/>
-          <w:bCs/>
-          <w:sz w:val="24"/>
-          <w:szCs w:val="14"/>
-          <w:lang w:eastAsia="tr-TR"/>
-        </w:rPr>
-        <w:t xml:space="preserve"> solution.</w:t>
-      </w:r>
-      <w:r>
-        <w:rPr>
-          <w:rFonts w:ascii="Calibri" w:eastAsia="Calibri" w:hAnsi="Calibri" w:cs="Arial"/>
-          <w:bCs/>
-          <w:sz w:val="24"/>
-          <w:szCs w:val="14"/>
-          <w:lang w:eastAsia="tr-TR"/>
-        </w:rPr>
-        <w:t xml:space="preserve"> Note that all threads </w:t>
-      </w:r>
-      <w:r>
-        <w:rPr>
-          <w:rFonts w:ascii="Calibri" w:eastAsia="Calibri" w:hAnsi="Calibri" w:cs="Arial"/>
-          <w:b/>
-          <w:sz w:val="24"/>
-          <w:szCs w:val="14"/>
-          <w:lang w:eastAsia="tr-TR"/>
-        </w:rPr>
-        <w:t>will use same thread function</w:t>
-      </w:r>
-      <w:r>
-        <w:rPr>
-          <w:rFonts w:ascii="Calibri" w:eastAsia="Calibri" w:hAnsi="Calibri" w:cs="Arial"/>
-          <w:bCs/>
-          <w:sz w:val="24"/>
-          <w:szCs w:val="14"/>
-          <w:lang w:eastAsia="tr-TR"/>
-        </w:rPr>
-        <w:t xml:space="preserve"> with different coordinates.</w:t>
-      </w:r>
-    </w:p>
-    <w:p>
-      <w:pPr>
-        <w:rPr>
-          <w:rFonts w:ascii="Calibri" w:eastAsia="Calibri" w:hAnsi="Calibri" w:cs="Arial"/>
           <w:b/>
           <w:sz w:val="24"/>
           <w:szCs w:val="14"/>
@@ -2755,7 +3306,7 @@
                     <pic:cNvPicPr/>
                   </pic:nvPicPr>
                   <pic:blipFill>
-                    <a:blip r:embed="rId12">
+                    <a:blip r:embed="rId17">
                       <a:extLst>
                         <a:ext uri="{28A0092B-C50C-407E-A947-70E740481C1C}">
                           <a14:useLocalDpi xmlns:a14="http://schemas.microsoft.com/office/drawing/2010/main" val="0"/>
@@ -2940,7 +3491,7 @@
                     <pic:cNvPicPr/>
                   </pic:nvPicPr>
                   <pic:blipFill>
-                    <a:blip r:embed="rId13">
+                    <a:blip r:embed="rId18">
                       <a:extLst>
                         <a:ext uri="{28A0092B-C50C-407E-A947-70E740481C1C}">
                           <a14:useLocalDpi xmlns:a14="http://schemas.microsoft.com/office/drawing/2010/main" val="0"/>
@@ -2995,29 +3546,7 @@
           <w:szCs w:val="14"/>
           <w:lang w:eastAsia="tr-TR"/>
         </w:rPr>
-        <w:t xml:space="preserve"> and coordinates. </w:t>
-      </w:r>
-      <w:proofErr w:type="gramStart"/>
-      <w:r>
-        <w:rPr>
-          <w:rFonts w:ascii="Calibri" w:eastAsia="Calibri" w:hAnsi="Calibri" w:cs="Arial"/>
-          <w:bCs/>
-          <w:sz w:val="24"/>
-          <w:szCs w:val="14"/>
-          <w:lang w:eastAsia="tr-TR"/>
-        </w:rPr>
-        <w:t>Also</w:t>
-      </w:r>
-      <w:proofErr w:type="gramEnd"/>
-      <w:r>
-        <w:rPr>
-          <w:rFonts w:ascii="Calibri" w:eastAsia="Calibri" w:hAnsi="Calibri" w:cs="Arial"/>
-          <w:bCs/>
-          <w:sz w:val="24"/>
-          <w:szCs w:val="14"/>
-          <w:lang w:eastAsia="tr-TR"/>
-        </w:rPr>
-        <w:t xml:space="preserve"> we are</w:t>
+        <w:t xml:space="preserve"> and coordinates. Also we are</w:t>
       </w:r>
       <w:r>
         <w:rPr>
@@ -3220,7 +3749,7 @@
                     <pic:cNvPicPr/>
                   </pic:nvPicPr>
                   <pic:blipFill>
-                    <a:blip r:embed="rId14">
+                    <a:blip r:embed="rId19">
                       <a:extLst>
                         <a:ext uri="{28A0092B-C50C-407E-A947-70E740481C1C}">
                           <a14:useLocalDpi xmlns:a14="http://schemas.microsoft.com/office/drawing/2010/main" val="0"/>
@@ -3257,6 +3786,7 @@
           <w:lang w:eastAsia="tr-TR"/>
         </w:rPr>
       </w:pPr>
+      <w:bookmarkStart w:id="5" w:name="_Hlk89725824"/>
       <w:r>
         <w:rPr>
           <w:rFonts w:ascii="Calibri" w:eastAsia="Calibri" w:hAnsi="Calibri" w:cs="Arial"/>
@@ -3348,7 +3878,7 @@
                     <pic:cNvPicPr/>
                   </pic:nvPicPr>
                   <pic:blipFill>
-                    <a:blip r:embed="rId15"/>
+                    <a:blip r:embed="rId20"/>
                     <a:stretch>
                       <a:fillRect/>
                     </a:stretch>
@@ -3460,6 +3990,7 @@
         <w:t xml:space="preserve"> all task1s are finished.</w:t>
       </w:r>
     </w:p>
+    <w:bookmarkEnd w:id="5"/>
     <w:p>
       <w:pPr>
         <w:rPr>
@@ -3731,7 +4262,7 @@
                     <pic:cNvPicPr/>
                   </pic:nvPicPr>
                   <pic:blipFill>
-                    <a:blip r:embed="rId16"/>
+                    <a:blip r:embed="rId21"/>
                     <a:stretch>
                       <a:fillRect/>
                     </a:stretch>

--- a/hwk3/report/Report.docx
+++ b/hwk3/report/Report.docx
@@ -449,6 +449,58 @@
         </w:rPr>
         <w:lastRenderedPageBreak/>
         <w:t>Question 1</w:t>
+      </w:r>
+    </w:p>
+    <w:p>
+      <w:pPr>
+        <w:rPr>
+          <w:rFonts w:ascii="Times New Roman" w:eastAsia="Calibri" w:hAnsi="Times New Roman" w:cs="Times New Roman"/>
+          <w:bCs/>
+          <w:sz w:val="24"/>
+          <w:szCs w:val="14"/>
+          <w:lang w:eastAsia="tr-TR"/>
+        </w:rPr>
+      </w:pPr>
+      <w:r>
+        <w:rPr>
+          <w:rFonts w:ascii="Times New Roman" w:eastAsia="Calibri" w:hAnsi="Times New Roman" w:cs="Times New Roman"/>
+          <w:bCs/>
+          <w:sz w:val="24"/>
+          <w:szCs w:val="14"/>
+          <w:lang w:eastAsia="tr-TR"/>
+        </w:rPr>
+        <w:t>Use Adapter Design pattern</w:t>
+      </w:r>
+      <w:r>
+        <w:rPr>
+          <w:rFonts w:ascii="Times New Roman" w:eastAsia="Calibri" w:hAnsi="Times New Roman" w:cs="Times New Roman"/>
+          <w:bCs/>
+          <w:sz w:val="24"/>
+          <w:szCs w:val="14"/>
+          <w:lang w:eastAsia="tr-TR"/>
+        </w:rPr>
+        <w:t>.</w:t>
+      </w:r>
+    </w:p>
+    <w:p>
+      <w:pPr>
+        <w:rPr>
+          <w:rFonts w:ascii="Times New Roman" w:eastAsia="Calibri" w:hAnsi="Times New Roman" w:cs="Times New Roman"/>
+          <w:bCs/>
+          <w:sz w:val="24"/>
+          <w:szCs w:val="14"/>
+          <w:lang w:eastAsia="tr-TR"/>
+        </w:rPr>
+      </w:pPr>
+      <w:r>
+        <w:rPr>
+          <w:rFonts w:ascii="Times New Roman" w:eastAsia="Calibri" w:hAnsi="Times New Roman" w:cs="Times New Roman"/>
+          <w:bCs/>
+          <w:sz w:val="24"/>
+          <w:szCs w:val="14"/>
+          <w:lang w:eastAsia="tr-TR"/>
+        </w:rPr>
+        <w:t>Implement a simple lineer data structure which will be a linked list and then Using adapter pattern convert that class to a thread safe class.</w:t>
       </w:r>
     </w:p>
     <w:p>
@@ -1435,7 +1487,27 @@
           <w:szCs w:val="14"/>
           <w:lang w:eastAsia="tr-TR"/>
         </w:rPr>
-        <w:t>Check Main.java class and run to see results. A part of result is following</w:t>
+        <w:t xml:space="preserve">Check Main.java class and run to see results. </w:t>
+      </w:r>
+      <w:r>
+        <w:rPr>
+          <w:rFonts w:ascii="Calibri" w:eastAsia="Calibri" w:hAnsi="Calibri" w:cs="Arial"/>
+          <w:bCs/>
+          <w:sz w:val="24"/>
+          <w:szCs w:val="14"/>
+          <w:lang w:eastAsia="tr-TR"/>
+        </w:rPr>
+        <w:t>Some</w:t>
+      </w:r>
+      <w:r>
+        <w:rPr>
+          <w:rFonts w:ascii="Calibri" w:eastAsia="Calibri" w:hAnsi="Calibri" w:cs="Arial"/>
+          <w:bCs/>
+          <w:sz w:val="24"/>
+          <w:szCs w:val="14"/>
+          <w:lang w:eastAsia="tr-TR"/>
+        </w:rPr>
+        <w:t xml:space="preserve"> part of result is following</w:t>
       </w:r>
       <w:r>
         <w:rPr>
@@ -1750,6 +1822,27 @@
       <w:pPr>
         <w:rPr>
           <w:rFonts w:ascii="Calibri" w:eastAsia="Calibri" w:hAnsi="Calibri" w:cs="Arial"/>
+          <w:bCs/>
+          <w:sz w:val="24"/>
+          <w:szCs w:val="14"/>
+          <w:lang w:eastAsia="tr-TR"/>
+        </w:rPr>
+      </w:pPr>
+      <w:r>
+        <w:rPr>
+          <w:rFonts w:ascii="Calibri" w:eastAsia="Calibri" w:hAnsi="Calibri" w:cs="Arial"/>
+          <w:bCs/>
+          <w:sz w:val="24"/>
+          <w:szCs w:val="14"/>
+          <w:lang w:eastAsia="tr-TR"/>
+        </w:rPr>
+        <w:t>*This solution was taken from CSE344 System Programming Course slides.</w:t>
+      </w:r>
+    </w:p>
+    <w:p>
+      <w:pPr>
+        <w:rPr>
+          <w:rFonts w:ascii="Calibri" w:eastAsia="Calibri" w:hAnsi="Calibri" w:cs="Arial"/>
           <w:b/>
           <w:sz w:val="24"/>
           <w:szCs w:val="14"/>
@@ -2230,17 +2323,6 @@
       <w:pPr>
         <w:rPr>
           <w:rFonts w:ascii="Calibri" w:eastAsia="Calibri" w:hAnsi="Calibri" w:cs="Arial"/>
-          <w:bCs/>
-          <w:sz w:val="24"/>
-          <w:szCs w:val="14"/>
-          <w:lang w:eastAsia="tr-TR"/>
-        </w:rPr>
-      </w:pPr>
-    </w:p>
-    <w:p>
-      <w:pPr>
-        <w:rPr>
-          <w:rFonts w:ascii="Calibri" w:eastAsia="Calibri" w:hAnsi="Calibri" w:cs="Arial"/>
           <w:b/>
           <w:sz w:val="24"/>
           <w:szCs w:val="14"/>
@@ -2306,17 +2388,7 @@
           <w:szCs w:val="14"/>
           <w:lang w:eastAsia="tr-TR"/>
         </w:rPr>
-        <w:t xml:space="preserve">Shared Data </w:t>
-      </w:r>
-      <w:r>
-        <w:rPr>
-          <w:rFonts w:ascii="Calibri" w:eastAsia="Calibri" w:hAnsi="Calibri" w:cs="Arial"/>
-          <w:b/>
-          <w:sz w:val="24"/>
-          <w:szCs w:val="14"/>
-          <w:lang w:eastAsia="tr-TR"/>
-        </w:rPr>
-        <w:t>and Lock Object Class</w:t>
+        <w:t>Shared Data and Lock Object Class</w:t>
       </w:r>
     </w:p>
     <w:p>
@@ -2339,9 +2411,9 @@
           <w:lang w:eastAsia="tr-TR"/>
         </w:rPr>
         <w:drawing>
-          <wp:inline distT="0" distB="0" distL="0" distR="0" wp14:anchorId="3C761C36" wp14:editId="0B54A350">
-            <wp:extent cx="5896798" cy="3248478"/>
-            <wp:effectExtent l="0" t="0" r="8890" b="9525"/>
+          <wp:inline distT="0" distB="0" distL="0" distR="0" wp14:anchorId="3C761C36" wp14:editId="2C5A05E3">
+            <wp:extent cx="5692140" cy="3124199"/>
+            <wp:effectExtent l="0" t="0" r="3810" b="635"/>
             <wp:docPr id="14" name="Picture 14" descr="Text&#10;&#10;Description automatically generated"/>
             <wp:cNvGraphicFramePr>
               <a:graphicFrameLocks xmlns:a="http://schemas.openxmlformats.org/drawingml/2006/main" noChangeAspect="1"/>
@@ -2368,7 +2440,7 @@
                   <pic:spPr>
                     <a:xfrm>
                       <a:off x="0" y="0"/>
-                      <a:ext cx="5896798" cy="3248478"/>
+                      <a:ext cx="5702190" cy="3129715"/>
                     </a:xfrm>
                     <a:prstGeom prst="rect">
                       <a:avLst/>
@@ -2385,6 +2457,37 @@
       <w:pPr>
         <w:rPr>
           <w:rFonts w:ascii="Calibri" w:eastAsia="Calibri" w:hAnsi="Calibri" w:cs="Arial"/>
+          <w:bCs/>
+          <w:sz w:val="24"/>
+          <w:szCs w:val="14"/>
+          <w:lang w:eastAsia="tr-TR"/>
+        </w:rPr>
+      </w:pPr>
+      <w:r>
+        <w:rPr>
+          <w:rFonts w:ascii="Calibri" w:eastAsia="Calibri" w:hAnsi="Calibri" w:cs="Arial"/>
+          <w:bCs/>
+          <w:sz w:val="24"/>
+          <w:szCs w:val="14"/>
+          <w:lang w:eastAsia="tr-TR"/>
+        </w:rPr>
+        <w:t>*</w:t>
+      </w:r>
+      <w:r>
+        <w:rPr>
+          <w:rFonts w:ascii="Calibri" w:eastAsia="Calibri" w:hAnsi="Calibri" w:cs="Arial"/>
+          <w:bCs/>
+          <w:sz w:val="24"/>
+          <w:szCs w:val="14"/>
+          <w:lang w:eastAsia="tr-TR"/>
+        </w:rPr>
+        <w:t>Atomic integer is much better between threads in java.</w:t>
+      </w:r>
+    </w:p>
+    <w:p>
+      <w:pPr>
+        <w:rPr>
+          <w:rFonts w:ascii="Calibri" w:eastAsia="Calibri" w:hAnsi="Calibri" w:cs="Arial"/>
           <w:b/>
           <w:sz w:val="24"/>
           <w:szCs w:val="14"/>
@@ -2449,27 +2552,7 @@
           <w:szCs w:val="14"/>
           <w:lang w:eastAsia="tr-TR"/>
         </w:rPr>
-        <w:t xml:space="preserve">Common </w:t>
-      </w:r>
-      <w:r>
-        <w:rPr>
-          <w:rFonts w:ascii="Calibri" w:eastAsia="Calibri" w:hAnsi="Calibri" w:cs="Arial"/>
-          <w:b/>
-          <w:sz w:val="24"/>
-          <w:szCs w:val="14"/>
-          <w:lang w:eastAsia="tr-TR"/>
-        </w:rPr>
-        <w:t>Thread</w:t>
-      </w:r>
-      <w:r>
-        <w:rPr>
-          <w:rFonts w:ascii="Calibri" w:eastAsia="Calibri" w:hAnsi="Calibri" w:cs="Arial"/>
-          <w:b/>
-          <w:sz w:val="24"/>
-          <w:szCs w:val="14"/>
-          <w:lang w:eastAsia="tr-TR"/>
-        </w:rPr>
-        <w:t xml:space="preserve"> Function between Threads</w:t>
+        <w:t>Common Thread Function between Threads</w:t>
       </w:r>
     </w:p>
     <w:p>
@@ -3158,9 +3241,9 @@
           <w:noProof/>
         </w:rPr>
         <w:drawing>
-          <wp:inline distT="0" distB="0" distL="0" distR="0" wp14:anchorId="202BF359" wp14:editId="0276B872">
-            <wp:extent cx="2238375" cy="1306562"/>
-            <wp:effectExtent l="0" t="0" r="0" b="8255"/>
+          <wp:inline distT="0" distB="0" distL="0" distR="0" wp14:anchorId="202BF359" wp14:editId="247B7E4F">
+            <wp:extent cx="2238375" cy="1060283"/>
+            <wp:effectExtent l="0" t="0" r="0" b="6985"/>
             <wp:docPr id="7" name="Picture 7"/>
             <wp:cNvGraphicFramePr>
               <a:graphicFrameLocks xmlns:a="http://schemas.openxmlformats.org/drawingml/2006/main" noChangeAspect="1"/>
@@ -3187,7 +3270,7 @@
                   <pic:spPr>
                     <a:xfrm>
                       <a:off x="0" y="0"/>
-                      <a:ext cx="2238375" cy="1306562"/>
+                      <a:ext cx="2238375" cy="1060283"/>
                     </a:xfrm>
                     <a:prstGeom prst="rect">
                       <a:avLst/>
@@ -3442,17 +3525,7 @@
           <w:szCs w:val="14"/>
           <w:lang w:eastAsia="tr-TR"/>
         </w:rPr>
-        <w:t>Example Thread</w:t>
-      </w:r>
-      <w:r>
-        <w:rPr>
-          <w:rFonts w:ascii="Calibri" w:eastAsia="Calibri" w:hAnsi="Calibri" w:cs="Arial"/>
-          <w:b/>
-          <w:sz w:val="24"/>
-          <w:szCs w:val="14"/>
-          <w:lang w:eastAsia="tr-TR"/>
-        </w:rPr>
-        <w:t xml:space="preserve"> Class</w:t>
+        <w:t>Common Thread Function between Threads</w:t>
       </w:r>
     </w:p>
     <w:p>
@@ -3474,12 +3547,11 @@
           <w:szCs w:val="14"/>
           <w:lang w:eastAsia="tr-TR"/>
         </w:rPr>
-        <w:lastRenderedPageBreak/>
         <w:drawing>
-          <wp:inline distT="0" distB="0" distL="0" distR="0" wp14:anchorId="36BF48E0" wp14:editId="0E93EC90">
-            <wp:extent cx="6850380" cy="4297498"/>
-            <wp:effectExtent l="0" t="0" r="7620" b="8255"/>
-            <wp:docPr id="9" name="Picture 9"/>
+          <wp:inline distT="0" distB="0" distL="0" distR="0" wp14:anchorId="74C60C97" wp14:editId="27B75FB7">
+            <wp:extent cx="7033260" cy="4061460"/>
+            <wp:effectExtent l="0" t="0" r="0" b="0"/>
+            <wp:docPr id="18" name="Picture 18" descr="Text&#10;&#10;Description automatically generated"/>
             <wp:cNvGraphicFramePr>
               <a:graphicFrameLocks xmlns:a="http://schemas.openxmlformats.org/drawingml/2006/main" noChangeAspect="1"/>
             </wp:cNvGraphicFramePr>
@@ -3487,7 +3559,7 @@
               <a:graphicData uri="http://schemas.openxmlformats.org/drawingml/2006/picture">
                 <pic:pic xmlns:pic="http://schemas.openxmlformats.org/drawingml/2006/picture">
                   <pic:nvPicPr>
-                    <pic:cNvPr id="9" name="Picture 9"/>
+                    <pic:cNvPr id="18" name="Picture 18" descr="Text&#10;&#10;Description automatically generated"/>
                     <pic:cNvPicPr/>
                   </pic:nvPicPr>
                   <pic:blipFill>
@@ -3505,7 +3577,7 @@
                   <pic:spPr>
                     <a:xfrm>
                       <a:off x="0" y="0"/>
-                      <a:ext cx="6866201" cy="4307423"/>
+                      <a:ext cx="7033260" cy="4061460"/>
                     </a:xfrm>
                     <a:prstGeom prst="rect">
                       <a:avLst/>
@@ -3522,134 +3594,21 @@
       <w:pPr>
         <w:rPr>
           <w:rFonts w:ascii="Calibri" w:eastAsia="Calibri" w:hAnsi="Calibri" w:cs="Arial"/>
-          <w:bCs/>
-          <w:sz w:val="24"/>
-          <w:szCs w:val="14"/>
-          <w:lang w:eastAsia="tr-TR"/>
-        </w:rPr>
-      </w:pPr>
-      <w:r>
-        <w:rPr>
-          <w:rFonts w:ascii="Calibri" w:eastAsia="Calibri" w:hAnsi="Calibri" w:cs="Arial"/>
-          <w:bCs/>
-          <w:sz w:val="24"/>
-          <w:szCs w:val="14"/>
-          <w:lang w:eastAsia="tr-TR"/>
-        </w:rPr>
-        <w:t>*Here, we are injecting shared data</w:t>
-      </w:r>
-      <w:r>
-        <w:rPr>
-          <w:rFonts w:ascii="Calibri" w:eastAsia="Calibri" w:hAnsi="Calibri" w:cs="Arial"/>
-          <w:bCs/>
-          <w:sz w:val="24"/>
-          <w:szCs w:val="14"/>
-          <w:lang w:eastAsia="tr-TR"/>
-        </w:rPr>
-        <w:t xml:space="preserve"> and coordinates. Also we are</w:t>
-      </w:r>
-      <w:r>
-        <w:rPr>
-          <w:rFonts w:ascii="Calibri" w:eastAsia="Calibri" w:hAnsi="Calibri" w:cs="Arial"/>
-          <w:bCs/>
-          <w:sz w:val="24"/>
-          <w:szCs w:val="14"/>
-          <w:lang w:eastAsia="tr-TR"/>
-        </w:rPr>
-        <w:t xml:space="preserve"> overriding run method from runnable interface.</w:t>
-      </w:r>
-      <w:r>
-        <w:rPr>
-          <w:rFonts w:ascii="Calibri" w:eastAsia="Calibri" w:hAnsi="Calibri" w:cs="Arial"/>
-          <w:bCs/>
-          <w:sz w:val="24"/>
-          <w:szCs w:val="14"/>
-          <w:lang w:eastAsia="tr-TR"/>
-        </w:rPr>
-        <w:t xml:space="preserve"> See the comments of critical codes.</w:t>
-      </w:r>
-      <w:r>
-        <w:rPr>
-          <w:rFonts w:ascii="Calibri" w:eastAsia="Calibri" w:hAnsi="Calibri" w:cs="Arial"/>
-          <w:bCs/>
-          <w:sz w:val="24"/>
-          <w:szCs w:val="14"/>
-          <w:lang w:eastAsia="tr-TR"/>
-        </w:rPr>
-        <w:t xml:space="preserve"> This is java version of </w:t>
-      </w:r>
-      <w:r>
-        <w:rPr>
-          <w:rFonts w:ascii="Calibri" w:eastAsia="Calibri" w:hAnsi="Calibri" w:cs="Arial"/>
-          <w:bCs/>
-          <w:sz w:val="24"/>
-          <w:szCs w:val="14"/>
-          <w:lang w:eastAsia="tr-TR"/>
-        </w:rPr>
-        <w:t>synchronization barrier problem</w:t>
-      </w:r>
-      <w:r>
-        <w:rPr>
-          <w:rFonts w:ascii="Calibri" w:eastAsia="Calibri" w:hAnsi="Calibri" w:cs="Arial"/>
-          <w:bCs/>
-          <w:sz w:val="24"/>
-          <w:szCs w:val="14"/>
-          <w:lang w:eastAsia="tr-TR"/>
-        </w:rPr>
-        <w:t xml:space="preserve"> solution.</w:t>
-      </w:r>
-    </w:p>
-    <w:p>
-      <w:pPr>
-        <w:rPr>
-          <w:rFonts w:ascii="Calibri" w:eastAsia="Calibri" w:hAnsi="Calibri" w:cs="Arial"/>
-          <w:b/>
-          <w:sz w:val="24"/>
-          <w:szCs w:val="14"/>
-          <w:lang w:eastAsia="tr-TR"/>
-        </w:rPr>
-      </w:pPr>
-    </w:p>
-    <w:p>
-      <w:pPr>
-        <w:rPr>
-          <w:rFonts w:ascii="Calibri" w:eastAsia="Calibri" w:hAnsi="Calibri" w:cs="Arial"/>
-          <w:b/>
-          <w:sz w:val="24"/>
-          <w:szCs w:val="14"/>
-          <w:lang w:eastAsia="tr-TR"/>
-        </w:rPr>
-      </w:pPr>
-    </w:p>
-    <w:p>
-      <w:pPr>
-        <w:rPr>
-          <w:rFonts w:ascii="Calibri" w:eastAsia="Calibri" w:hAnsi="Calibri" w:cs="Arial"/>
-          <w:b/>
-          <w:sz w:val="24"/>
-          <w:szCs w:val="14"/>
-          <w:lang w:eastAsia="tr-TR"/>
-        </w:rPr>
-      </w:pPr>
-    </w:p>
-    <w:p>
-      <w:pPr>
-        <w:rPr>
-          <w:rFonts w:ascii="Calibri" w:eastAsia="Calibri" w:hAnsi="Calibri" w:cs="Arial"/>
-          <w:b/>
-          <w:sz w:val="24"/>
-          <w:szCs w:val="14"/>
-          <w:lang w:eastAsia="tr-TR"/>
-        </w:rPr>
-      </w:pPr>
-      <w:r>
-        <w:rPr>
-          <w:rFonts w:ascii="Calibri" w:eastAsia="Calibri" w:hAnsi="Calibri" w:cs="Arial"/>
-          <w:b/>
-          <w:sz w:val="24"/>
-          <w:szCs w:val="14"/>
-          <w:lang w:eastAsia="tr-TR"/>
-        </w:rPr>
+          <w:b/>
+          <w:sz w:val="24"/>
+          <w:szCs w:val="14"/>
+          <w:lang w:eastAsia="tr-TR"/>
+        </w:rPr>
+      </w:pPr>
+      <w:r>
+        <w:rPr>
+          <w:rFonts w:ascii="Calibri" w:eastAsia="Calibri" w:hAnsi="Calibri" w:cs="Arial"/>
+          <w:b/>
+          <w:sz w:val="24"/>
+          <w:szCs w:val="14"/>
+          <w:lang w:eastAsia="tr-TR"/>
+        </w:rPr>
+        <w:lastRenderedPageBreak/>
         <w:t>3.</w:t>
       </w:r>
       <w:r>
@@ -3732,12 +3691,11 @@
           <w:szCs w:val="14"/>
           <w:lang w:eastAsia="tr-TR"/>
         </w:rPr>
-        <w:lastRenderedPageBreak/>
         <w:drawing>
-          <wp:inline distT="0" distB="0" distL="0" distR="0" wp14:anchorId="7F3859E3" wp14:editId="2F3976EC">
-            <wp:extent cx="6911340" cy="3398330"/>
-            <wp:effectExtent l="0" t="0" r="3810" b="0"/>
-            <wp:docPr id="10" name="Picture 10"/>
+          <wp:inline distT="0" distB="0" distL="0" distR="0" wp14:anchorId="4E77C482" wp14:editId="275B1538">
+            <wp:extent cx="6645910" cy="5187950"/>
+            <wp:effectExtent l="0" t="0" r="2540" b="0"/>
+            <wp:docPr id="19" name="Picture 19" descr="Text&#10;&#10;Description automatically generated"/>
             <wp:cNvGraphicFramePr>
               <a:graphicFrameLocks xmlns:a="http://schemas.openxmlformats.org/drawingml/2006/main" noChangeAspect="1"/>
             </wp:cNvGraphicFramePr>
@@ -3745,7 +3703,7 @@
               <a:graphicData uri="http://schemas.openxmlformats.org/drawingml/2006/picture">
                 <pic:pic xmlns:pic="http://schemas.openxmlformats.org/drawingml/2006/picture">
                   <pic:nvPicPr>
-                    <pic:cNvPr id="10" name="Picture 10"/>
+                    <pic:cNvPr id="19" name="Picture 19" descr="Text&#10;&#10;Description automatically generated"/>
                     <pic:cNvPicPr/>
                   </pic:nvPicPr>
                   <pic:blipFill>
@@ -3763,7 +3721,7 @@
                   <pic:spPr>
                     <a:xfrm>
                       <a:off x="0" y="0"/>
-                      <a:ext cx="6918848" cy="3402021"/>
+                      <a:ext cx="6645910" cy="5187950"/>
                     </a:xfrm>
                     <a:prstGeom prst="rect">
                       <a:avLst/>
@@ -3860,13 +3818,18 @@
       </w:pPr>
       <w:r>
         <w:rPr>
+          <w:rFonts w:ascii="Calibri" w:eastAsia="Calibri" w:hAnsi="Calibri" w:cs="Arial"/>
+          <w:b/>
           <w:noProof/>
+          <w:sz w:val="24"/>
+          <w:szCs w:val="14"/>
+          <w:lang w:eastAsia="tr-TR"/>
         </w:rPr>
         <w:drawing>
-          <wp:inline distT="0" distB="0" distL="0" distR="0" wp14:anchorId="72D25A8C" wp14:editId="0AE8A14D">
-            <wp:extent cx="3638550" cy="2152650"/>
+          <wp:inline distT="0" distB="0" distL="0" distR="0" wp14:anchorId="0B9C50CF" wp14:editId="133F544E">
+            <wp:extent cx="3581400" cy="2612315"/>
             <wp:effectExtent l="0" t="0" r="0" b="0"/>
-            <wp:docPr id="12" name="Picture 12" descr="Text&#10;&#10;Description automatically generated"/>
+            <wp:docPr id="20" name="Picture 20" descr="Text&#10;&#10;Description automatically generated"/>
             <wp:cNvGraphicFramePr>
               <a:graphicFrameLocks xmlns:a="http://schemas.openxmlformats.org/drawingml/2006/main" noChangeAspect="1"/>
             </wp:cNvGraphicFramePr>
@@ -3874,11 +3837,17 @@
               <a:graphicData uri="http://schemas.openxmlformats.org/drawingml/2006/picture">
                 <pic:pic xmlns:pic="http://schemas.openxmlformats.org/drawingml/2006/picture">
                   <pic:nvPicPr>
-                    <pic:cNvPr id="12" name="Picture 12" descr="Text&#10;&#10;Description automatically generated"/>
+                    <pic:cNvPr id="20" name="Picture 20" descr="Text&#10;&#10;Description automatically generated"/>
                     <pic:cNvPicPr/>
                   </pic:nvPicPr>
                   <pic:blipFill>
-                    <a:blip r:embed="rId20"/>
+                    <a:blip r:embed="rId20">
+                      <a:extLst>
+                        <a:ext uri="{28A0092B-C50C-407E-A947-70E740481C1C}">
+                          <a14:useLocalDpi xmlns:a14="http://schemas.microsoft.com/office/drawing/2010/main" val="0"/>
+                        </a:ext>
+                      </a:extLst>
+                    </a:blip>
                     <a:stretch>
                       <a:fillRect/>
                     </a:stretch>
@@ -3886,7 +3855,7 @@
                   <pic:spPr>
                     <a:xfrm>
                       <a:off x="0" y="0"/>
-                      <a:ext cx="3638550" cy="2152650"/>
+                      <a:ext cx="3587513" cy="2616774"/>
                     </a:xfrm>
                     <a:prstGeom prst="rect">
                       <a:avLst/>
@@ -4023,9 +3992,7 @@
           <w:lang w:eastAsia="tr-TR"/>
         </w:rPr>
       </w:pPr>
-    </w:p>
-    <w:p>
-      <w:pPr>
+      <w:r>
         <w:rPr>
           <w:rFonts w:ascii="Calibri" w:eastAsia="Calibri" w:hAnsi="Calibri" w:cs="Arial"/>
           <w:b/>
@@ -4033,10 +4000,10 @@
           <w:szCs w:val="16"/>
           <w:lang w:eastAsia="tr-TR"/>
         </w:rPr>
-      </w:pPr>
-    </w:p>
-    <w:p>
-      <w:pPr>
+        <w:lastRenderedPageBreak/>
+        <w:t>3</w:t>
+      </w:r>
+      <w:r>
         <w:rPr>
           <w:rFonts w:ascii="Calibri" w:eastAsia="Calibri" w:hAnsi="Calibri" w:cs="Arial"/>
           <w:b/>
@@ -4044,10 +4011,9 @@
           <w:szCs w:val="16"/>
           <w:lang w:eastAsia="tr-TR"/>
         </w:rPr>
-      </w:pPr>
-    </w:p>
-    <w:p>
-      <w:pPr>
+        <w:t>.</w:t>
+      </w:r>
+      <w:r>
         <w:rPr>
           <w:rFonts w:ascii="Calibri" w:eastAsia="Calibri" w:hAnsi="Calibri" w:cs="Arial"/>
           <w:b/>
@@ -4055,10 +4021,9 @@
           <w:szCs w:val="16"/>
           <w:lang w:eastAsia="tr-TR"/>
         </w:rPr>
-      </w:pPr>
-    </w:p>
-    <w:p>
-      <w:pPr>
+        <w:t>4</w:t>
+      </w:r>
+      <w:r>
         <w:rPr>
           <w:rFonts w:ascii="Calibri" w:eastAsia="Calibri" w:hAnsi="Calibri" w:cs="Arial"/>
           <w:b/>
@@ -4066,10 +4031,9 @@
           <w:szCs w:val="16"/>
           <w:lang w:eastAsia="tr-TR"/>
         </w:rPr>
-      </w:pPr>
-    </w:p>
-    <w:p>
-      <w:pPr>
+        <w:t xml:space="preserve"> </w:t>
+      </w:r>
+      <w:r>
         <w:rPr>
           <w:rFonts w:ascii="Calibri" w:eastAsia="Calibri" w:hAnsi="Calibri" w:cs="Arial"/>
           <w:b/>
@@ -4077,7 +4041,8 @@
           <w:szCs w:val="16"/>
           <w:lang w:eastAsia="tr-TR"/>
         </w:rPr>
-      </w:pPr>
+        <w:t xml:space="preserve">Calculating A+B and </w:t>
+      </w:r>
       <w:r>
         <w:rPr>
           <w:rFonts w:ascii="Calibri" w:eastAsia="Calibri" w:hAnsi="Calibri" w:cs="Arial"/>
@@ -4086,9 +4051,72 @@
           <w:szCs w:val="16"/>
           <w:lang w:eastAsia="tr-TR"/>
         </w:rPr>
-        <w:t>3</w:t>
-      </w:r>
-      <w:r>
+        <w:t>Discrete Fourier Transform</w:t>
+      </w:r>
+    </w:p>
+    <w:p>
+      <w:pPr>
+        <w:rPr>
+          <w:rFonts w:ascii="Calibri" w:eastAsia="Calibri" w:hAnsi="Calibri" w:cs="Arial"/>
+          <w:b/>
+          <w:sz w:val="24"/>
+          <w:szCs w:val="14"/>
+          <w:lang w:eastAsia="tr-TR"/>
+        </w:rPr>
+      </w:pPr>
+      <w:r>
+        <w:rPr>
+          <w:rFonts w:ascii="Calibri" w:eastAsia="Calibri" w:hAnsi="Calibri" w:cs="Arial"/>
+          <w:b/>
+          <w:sz w:val="24"/>
+          <w:szCs w:val="14"/>
+          <w:lang w:eastAsia="tr-TR"/>
+        </w:rPr>
+        <w:t>3.</w:t>
+      </w:r>
+      <w:r>
+        <w:rPr>
+          <w:rFonts w:ascii="Calibri" w:eastAsia="Calibri" w:hAnsi="Calibri" w:cs="Arial"/>
+          <w:b/>
+          <w:sz w:val="24"/>
+          <w:szCs w:val="14"/>
+          <w:lang w:eastAsia="tr-TR"/>
+        </w:rPr>
+        <w:t>4</w:t>
+      </w:r>
+      <w:r>
+        <w:rPr>
+          <w:rFonts w:ascii="Calibri" w:eastAsia="Calibri" w:hAnsi="Calibri" w:cs="Arial"/>
+          <w:b/>
+          <w:sz w:val="24"/>
+          <w:szCs w:val="14"/>
+          <w:lang w:eastAsia="tr-TR"/>
+        </w:rPr>
+        <w:t>.1 A+B</w:t>
+      </w:r>
+      <w:r>
+        <w:rPr>
+          <w:rFonts w:ascii="Calibri" w:eastAsia="Calibri" w:hAnsi="Calibri" w:cs="Arial"/>
+          <w:b/>
+          <w:sz w:val="24"/>
+          <w:szCs w:val="14"/>
+          <w:lang w:eastAsia="tr-TR"/>
+        </w:rPr>
+        <w:t xml:space="preserve"> </w:t>
+      </w:r>
+      <w:r>
+        <w:rPr>
+          <w:rFonts w:ascii="Calibri" w:eastAsia="Calibri" w:hAnsi="Calibri" w:cs="Arial"/>
+          <w:b/>
+          <w:sz w:val="24"/>
+          <w:szCs w:val="14"/>
+          <w:lang w:eastAsia="tr-TR"/>
+        </w:rPr>
+        <w:t>Implementation</w:t>
+      </w:r>
+    </w:p>
+    <w:p>
+      <w:pPr>
         <w:rPr>
           <w:rFonts w:ascii="Calibri" w:eastAsia="Calibri" w:hAnsi="Calibri" w:cs="Arial"/>
           <w:b/>
@@ -4096,140 +4124,108 @@
           <w:szCs w:val="16"/>
           <w:lang w:eastAsia="tr-TR"/>
         </w:rPr>
-        <w:t>.</w:t>
-      </w:r>
-      <w:r>
-        <w:rPr>
-          <w:rFonts w:ascii="Calibri" w:eastAsia="Calibri" w:hAnsi="Calibri" w:cs="Arial"/>
-          <w:b/>
+      </w:pPr>
+      <w:r>
+        <w:rPr>
+          <w:rFonts w:ascii="Calibri" w:eastAsia="Calibri" w:hAnsi="Calibri" w:cs="Arial"/>
+          <w:b/>
+          <w:noProof/>
           <w:sz w:val="28"/>
           <w:szCs w:val="16"/>
           <w:lang w:eastAsia="tr-TR"/>
         </w:rPr>
+        <w:drawing>
+          <wp:inline distT="0" distB="0" distL="0" distR="0" wp14:anchorId="64FE6C3B" wp14:editId="1CAB0EE4">
+            <wp:extent cx="6645910" cy="860425"/>
+            <wp:effectExtent l="0" t="0" r="2540" b="0"/>
+            <wp:docPr id="21" name="Picture 21" descr="Text&#10;&#10;Description automatically generated with low confidence"/>
+            <wp:cNvGraphicFramePr>
+              <a:graphicFrameLocks xmlns:a="http://schemas.openxmlformats.org/drawingml/2006/main" noChangeAspect="1"/>
+            </wp:cNvGraphicFramePr>
+            <a:graphic xmlns:a="http://schemas.openxmlformats.org/drawingml/2006/main">
+              <a:graphicData uri="http://schemas.openxmlformats.org/drawingml/2006/picture">
+                <pic:pic xmlns:pic="http://schemas.openxmlformats.org/drawingml/2006/picture">
+                  <pic:nvPicPr>
+                    <pic:cNvPr id="21" name="Picture 21" descr="Text&#10;&#10;Description automatically generated with low confidence"/>
+                    <pic:cNvPicPr/>
+                  </pic:nvPicPr>
+                  <pic:blipFill>
+                    <a:blip r:embed="rId21">
+                      <a:extLst>
+                        <a:ext uri="{28A0092B-C50C-407E-A947-70E740481C1C}">
+                          <a14:useLocalDpi xmlns:a14="http://schemas.microsoft.com/office/drawing/2010/main" val="0"/>
+                        </a:ext>
+                      </a:extLst>
+                    </a:blip>
+                    <a:stretch>
+                      <a:fillRect/>
+                    </a:stretch>
+                  </pic:blipFill>
+                  <pic:spPr>
+                    <a:xfrm>
+                      <a:off x="0" y="0"/>
+                      <a:ext cx="6645910" cy="860425"/>
+                    </a:xfrm>
+                    <a:prstGeom prst="rect">
+                      <a:avLst/>
+                    </a:prstGeom>
+                  </pic:spPr>
+                </pic:pic>
+              </a:graphicData>
+            </a:graphic>
+          </wp:inline>
+        </w:drawing>
+      </w:r>
+    </w:p>
+    <w:p>
+      <w:pPr>
+        <w:rPr>
+          <w:rFonts w:ascii="Calibri" w:eastAsia="Calibri" w:hAnsi="Calibri" w:cs="Arial"/>
+          <w:b/>
+          <w:sz w:val="24"/>
+          <w:szCs w:val="14"/>
+          <w:lang w:eastAsia="tr-TR"/>
+        </w:rPr>
+      </w:pPr>
+      <w:r>
+        <w:rPr>
+          <w:rFonts w:ascii="Calibri" w:eastAsia="Calibri" w:hAnsi="Calibri" w:cs="Arial"/>
+          <w:b/>
+          <w:sz w:val="24"/>
+          <w:szCs w:val="14"/>
+          <w:lang w:eastAsia="tr-TR"/>
+        </w:rPr>
+        <w:t>3.</w:t>
+      </w:r>
+      <w:r>
+        <w:rPr>
+          <w:rFonts w:ascii="Calibri" w:eastAsia="Calibri" w:hAnsi="Calibri" w:cs="Arial"/>
+          <w:b/>
+          <w:sz w:val="24"/>
+          <w:szCs w:val="14"/>
+          <w:lang w:eastAsia="tr-TR"/>
+        </w:rPr>
         <w:t>4</w:t>
       </w:r>
       <w:r>
         <w:rPr>
           <w:rFonts w:ascii="Calibri" w:eastAsia="Calibri" w:hAnsi="Calibri" w:cs="Arial"/>
           <w:b/>
-          <w:sz w:val="28"/>
-          <w:szCs w:val="16"/>
-          <w:lang w:eastAsia="tr-TR"/>
-        </w:rPr>
-        <w:t xml:space="preserve"> </w:t>
-      </w:r>
-      <w:r>
-        <w:rPr>
-          <w:rFonts w:ascii="Calibri" w:eastAsia="Calibri" w:hAnsi="Calibri" w:cs="Arial"/>
-          <w:b/>
-          <w:sz w:val="28"/>
-          <w:szCs w:val="16"/>
-          <w:lang w:eastAsia="tr-TR"/>
-        </w:rPr>
-        <w:t xml:space="preserve">Calculating A+B and </w:t>
-      </w:r>
-      <w:r>
-        <w:rPr>
-          <w:rFonts w:ascii="Calibri" w:eastAsia="Calibri" w:hAnsi="Calibri" w:cs="Arial"/>
-          <w:b/>
-          <w:sz w:val="28"/>
-          <w:szCs w:val="16"/>
-          <w:lang w:eastAsia="tr-TR"/>
-        </w:rPr>
-        <w:t>Discrete Fourier Transform</w:t>
-      </w:r>
-    </w:p>
-    <w:p>
-      <w:pPr>
-        <w:rPr>
-          <w:rFonts w:ascii="Calibri" w:eastAsia="Calibri" w:hAnsi="Calibri" w:cs="Arial"/>
-          <w:b/>
-          <w:sz w:val="24"/>
-          <w:szCs w:val="14"/>
-          <w:lang w:eastAsia="tr-TR"/>
-        </w:rPr>
-      </w:pPr>
-      <w:r>
-        <w:rPr>
-          <w:rFonts w:ascii="Calibri" w:eastAsia="Calibri" w:hAnsi="Calibri" w:cs="Arial"/>
-          <w:b/>
-          <w:sz w:val="24"/>
-          <w:szCs w:val="14"/>
-          <w:lang w:eastAsia="tr-TR"/>
-        </w:rPr>
-        <w:t>3.</w:t>
-      </w:r>
-      <w:r>
-        <w:rPr>
-          <w:rFonts w:ascii="Calibri" w:eastAsia="Calibri" w:hAnsi="Calibri" w:cs="Arial"/>
-          <w:b/>
-          <w:sz w:val="24"/>
-          <w:szCs w:val="14"/>
-          <w:lang w:eastAsia="tr-TR"/>
-        </w:rPr>
-        <w:t>4</w:t>
-      </w:r>
-      <w:r>
-        <w:rPr>
-          <w:rFonts w:ascii="Calibri" w:eastAsia="Calibri" w:hAnsi="Calibri" w:cs="Arial"/>
-          <w:b/>
-          <w:sz w:val="24"/>
-          <w:szCs w:val="14"/>
-          <w:lang w:eastAsia="tr-TR"/>
-        </w:rPr>
-        <w:t>.1 A+B</w:t>
-      </w:r>
-    </w:p>
-    <w:p>
-      <w:pPr>
-        <w:rPr>
-          <w:rFonts w:ascii="Calibri" w:eastAsia="Calibri" w:hAnsi="Calibri" w:cs="Arial"/>
-          <w:b/>
-          <w:sz w:val="28"/>
-          <w:szCs w:val="16"/>
-          <w:lang w:eastAsia="tr-TR"/>
-        </w:rPr>
-      </w:pPr>
-    </w:p>
-    <w:p>
-      <w:pPr>
-        <w:rPr>
-          <w:rFonts w:ascii="Calibri" w:eastAsia="Calibri" w:hAnsi="Calibri" w:cs="Arial"/>
-          <w:b/>
-          <w:sz w:val="24"/>
-          <w:szCs w:val="14"/>
-          <w:lang w:eastAsia="tr-TR"/>
-        </w:rPr>
-      </w:pPr>
-      <w:r>
-        <w:rPr>
-          <w:rFonts w:ascii="Calibri" w:eastAsia="Calibri" w:hAnsi="Calibri" w:cs="Arial"/>
-          <w:b/>
-          <w:sz w:val="24"/>
-          <w:szCs w:val="14"/>
-          <w:lang w:eastAsia="tr-TR"/>
-        </w:rPr>
-        <w:t>3.</w:t>
-      </w:r>
-      <w:r>
-        <w:rPr>
-          <w:rFonts w:ascii="Calibri" w:eastAsia="Calibri" w:hAnsi="Calibri" w:cs="Arial"/>
-          <w:b/>
-          <w:sz w:val="24"/>
-          <w:szCs w:val="14"/>
-          <w:lang w:eastAsia="tr-TR"/>
-        </w:rPr>
-        <w:t>4</w:t>
-      </w:r>
-      <w:r>
-        <w:rPr>
-          <w:rFonts w:ascii="Calibri" w:eastAsia="Calibri" w:hAnsi="Calibri" w:cs="Arial"/>
-          <w:b/>
           <w:sz w:val="24"/>
           <w:szCs w:val="14"/>
           <w:lang w:eastAsia="tr-TR"/>
         </w:rPr>
         <w:t>.2 Discrete Fourier Transform Formula</w:t>
+      </w:r>
+      <w:r>
+        <w:rPr>
+          <w:rFonts w:ascii="Calibri" w:eastAsia="Calibri" w:hAnsi="Calibri" w:cs="Arial"/>
+          <w:b/>
+          <w:sz w:val="24"/>
+          <w:szCs w:val="14"/>
+          <w:lang w:eastAsia="tr-TR"/>
+        </w:rPr>
+        <w:t xml:space="preserve"> and Implementation</w:t>
       </w:r>
     </w:p>
     <w:p>
@@ -4262,7 +4258,7 @@
                     <pic:cNvPicPr/>
                   </pic:nvPicPr>
                   <pic:blipFill>
-                    <a:blip r:embed="rId21"/>
+                    <a:blip r:embed="rId22"/>
                     <a:stretch>
                       <a:fillRect/>
                     </a:stretch>

--- a/hwk3/report/Report.docx
+++ b/hwk3/report/Report.docx
@@ -339,6 +339,7 @@
           <w:szCs w:val="40"/>
         </w:rPr>
         <w:sectPr>
+          <w:headerReference w:type="default" r:id="rId7"/>
           <w:pgSz w:w="11906" w:h="16838" w:code="9"/>
           <w:pgMar w:top="720" w:right="720" w:bottom="720" w:left="720" w:header="709" w:footer="709" w:gutter="0"/>
           <w:cols w:space="708"/>
@@ -500,7 +501,29 @@
           <w:szCs w:val="14"/>
           <w:lang w:eastAsia="tr-TR"/>
         </w:rPr>
-        <w:t>Implement a simple lineer data structure which will be a linked list and then Using adapter pattern convert that class to a thread safe class.</w:t>
+        <w:t xml:space="preserve">Implement a simple </w:t>
+      </w:r>
+      <w:proofErr w:type="spellStart"/>
+      <w:r>
+        <w:rPr>
+          <w:rFonts w:ascii="Times New Roman" w:eastAsia="Calibri" w:hAnsi="Times New Roman" w:cs="Times New Roman"/>
+          <w:bCs/>
+          <w:sz w:val="24"/>
+          <w:szCs w:val="14"/>
+          <w:lang w:eastAsia="tr-TR"/>
+        </w:rPr>
+        <w:t>lineer</w:t>
+      </w:r>
+      <w:proofErr w:type="spellEnd"/>
+      <w:r>
+        <w:rPr>
+          <w:rFonts w:ascii="Times New Roman" w:eastAsia="Calibri" w:hAnsi="Times New Roman" w:cs="Times New Roman"/>
+          <w:bCs/>
+          <w:sz w:val="24"/>
+          <w:szCs w:val="14"/>
+          <w:lang w:eastAsia="tr-TR"/>
+        </w:rPr>
+        <w:t xml:space="preserve"> data structure which will be a linked list and then Using adapter pattern convert that class to a thread safe class.</w:t>
       </w:r>
     </w:p>
     <w:p>
@@ -649,7 +672,18 @@
           <w:szCs w:val="14"/>
           <w:lang w:eastAsia="tr-TR"/>
         </w:rPr>
-        <w:t>The problem is like the following picture</w:t>
+        <w:t xml:space="preserve">The problem is like the following </w:t>
+      </w:r>
+      <w:proofErr w:type="gramStart"/>
+      <w:r>
+        <w:rPr>
+          <w:rFonts w:ascii="Calibri" w:eastAsia="Calibri" w:hAnsi="Calibri" w:cs="Arial"/>
+          <w:bCs/>
+          <w:sz w:val="24"/>
+          <w:szCs w:val="14"/>
+          <w:lang w:eastAsia="tr-TR"/>
+        </w:rPr>
+        <w:t>picture</w:t>
       </w:r>
       <w:r>
         <w:rPr>
@@ -661,6 +695,7 @@
         </w:rPr>
         <w:t>;</w:t>
       </w:r>
+      <w:proofErr w:type="gramEnd"/>
     </w:p>
     <w:p>
       <w:pPr>
@@ -708,7 +743,7 @@
                     <pic:cNvPicPr/>
                   </pic:nvPicPr>
                   <pic:blipFill>
-                    <a:blip r:embed="rId5">
+                    <a:blip r:embed="rId8">
                       <a:extLst>
                         <a:ext uri="{28A0092B-C50C-407E-A947-70E740481C1C}">
                           <a14:useLocalDpi xmlns:a14="http://schemas.microsoft.com/office/drawing/2010/main" val="0"/>
@@ -785,15 +820,27 @@
         </w:rPr>
         <w:t xml:space="preserve">r, groups </w:t>
       </w:r>
-      <w:r>
-        <w:rPr>
-          <w:rFonts w:ascii="Calibri" w:eastAsia="Calibri" w:hAnsi="Calibri" w:cs="Arial"/>
-          <w:bCs/>
-          <w:sz w:val="24"/>
-          <w:szCs w:val="14"/>
-          <w:lang w:eastAsia="tr-TR"/>
-        </w:rPr>
-        <w:t>contains an arbitrary number of personal or group addresses</w:t>
+      <w:proofErr w:type="gramStart"/>
+      <w:r>
+        <w:rPr>
+          <w:rFonts w:ascii="Calibri" w:eastAsia="Calibri" w:hAnsi="Calibri" w:cs="Arial"/>
+          <w:bCs/>
+          <w:sz w:val="24"/>
+          <w:szCs w:val="14"/>
+          <w:lang w:eastAsia="tr-TR"/>
+        </w:rPr>
+        <w:t>contains</w:t>
+      </w:r>
+      <w:proofErr w:type="gramEnd"/>
+      <w:r>
+        <w:rPr>
+          <w:rFonts w:ascii="Calibri" w:eastAsia="Calibri" w:hAnsi="Calibri" w:cs="Arial"/>
+          <w:bCs/>
+          <w:sz w:val="24"/>
+          <w:szCs w:val="14"/>
+          <w:lang w:eastAsia="tr-TR"/>
+        </w:rPr>
+        <w:t xml:space="preserve"> an arbitrary number of personal or group addresses</w:t>
       </w:r>
       <w:r>
         <w:rPr>
@@ -952,7 +999,7 @@
                     <pic:cNvPicPr/>
                   </pic:nvPicPr>
                   <pic:blipFill>
-                    <a:blip r:embed="rId6"/>
+                    <a:blip r:embed="rId9"/>
                     <a:stretch>
                       <a:fillRect/>
                     </a:stretch>
@@ -978,17 +1025,6 @@
         <w:rPr>
           <w:rFonts w:ascii="Calibri" w:eastAsia="Calibri" w:hAnsi="Calibri" w:cs="Arial"/>
           <w:b/>
-          <w:sz w:val="28"/>
-          <w:szCs w:val="16"/>
-          <w:lang w:eastAsia="tr-TR"/>
-        </w:rPr>
-      </w:pPr>
-    </w:p>
-    <w:p>
-      <w:pPr>
-        <w:rPr>
-          <w:rFonts w:ascii="Calibri" w:eastAsia="Calibri" w:hAnsi="Calibri" w:cs="Arial"/>
-          <w:b/>
           <w:sz w:val="24"/>
           <w:szCs w:val="14"/>
           <w:lang w:eastAsia="tr-TR"/>
@@ -1071,7 +1107,7 @@
                     <pic:cNvPicPr/>
                   </pic:nvPicPr>
                   <pic:blipFill>
-                    <a:blip r:embed="rId7">
+                    <a:blip r:embed="rId10">
                       <a:extLst>
                         <a:ext uri="{28A0092B-C50C-407E-A947-70E740481C1C}">
                           <a14:useLocalDpi xmlns:a14="http://schemas.microsoft.com/office/drawing/2010/main" val="0"/>
@@ -1116,7 +1152,51 @@
           <w:szCs w:val="14"/>
           <w:lang w:eastAsia="tr-TR"/>
         </w:rPr>
-        <w:t xml:space="preserve">Here, EmailComponent class is abstract class, Email is leaf class and CompositeEmail is </w:t>
+        <w:t xml:space="preserve">Here, </w:t>
+      </w:r>
+      <w:proofErr w:type="spellStart"/>
+      <w:r>
+        <w:rPr>
+          <w:rFonts w:ascii="Calibri" w:eastAsia="Calibri" w:hAnsi="Calibri" w:cs="Arial"/>
+          <w:bCs/>
+          <w:sz w:val="24"/>
+          <w:szCs w:val="14"/>
+          <w:lang w:eastAsia="tr-TR"/>
+        </w:rPr>
+        <w:t>EmailComponent</w:t>
+      </w:r>
+      <w:proofErr w:type="spellEnd"/>
+      <w:r>
+        <w:rPr>
+          <w:rFonts w:ascii="Calibri" w:eastAsia="Calibri" w:hAnsi="Calibri" w:cs="Arial"/>
+          <w:bCs/>
+          <w:sz w:val="24"/>
+          <w:szCs w:val="14"/>
+          <w:lang w:eastAsia="tr-TR"/>
+        </w:rPr>
+        <w:t xml:space="preserve"> class is abstract class, Email is leaf class and </w:t>
+      </w:r>
+      <w:proofErr w:type="spellStart"/>
+      <w:r>
+        <w:rPr>
+          <w:rFonts w:ascii="Calibri" w:eastAsia="Calibri" w:hAnsi="Calibri" w:cs="Arial"/>
+          <w:bCs/>
+          <w:sz w:val="24"/>
+          <w:szCs w:val="14"/>
+          <w:lang w:eastAsia="tr-TR"/>
+        </w:rPr>
+        <w:t>CompositeEmail</w:t>
+      </w:r>
+      <w:proofErr w:type="spellEnd"/>
+      <w:r>
+        <w:rPr>
+          <w:rFonts w:ascii="Calibri" w:eastAsia="Calibri" w:hAnsi="Calibri" w:cs="Arial"/>
+          <w:bCs/>
+          <w:sz w:val="24"/>
+          <w:szCs w:val="14"/>
+          <w:lang w:eastAsia="tr-TR"/>
+        </w:rPr>
+        <w:t xml:space="preserve"> is </w:t>
       </w:r>
       <w:r>
         <w:rPr>
@@ -1148,15 +1228,27 @@
         </w:rPr>
         <w:t xml:space="preserve"> </w:t>
       </w:r>
-      <w:r>
-        <w:rPr>
-          <w:rFonts w:ascii="Calibri" w:eastAsia="Calibri" w:hAnsi="Calibri" w:cs="Arial"/>
-          <w:bCs/>
-          <w:sz w:val="24"/>
-          <w:szCs w:val="14"/>
-          <w:lang w:eastAsia="tr-TR"/>
-        </w:rPr>
-        <w:t xml:space="preserve">remove and get methods. </w:t>
+      <w:proofErr w:type="gramStart"/>
+      <w:r>
+        <w:rPr>
+          <w:rFonts w:ascii="Calibri" w:eastAsia="Calibri" w:hAnsi="Calibri" w:cs="Arial"/>
+          <w:bCs/>
+          <w:sz w:val="24"/>
+          <w:szCs w:val="14"/>
+          <w:lang w:eastAsia="tr-TR"/>
+        </w:rPr>
+        <w:t>remove</w:t>
+      </w:r>
+      <w:proofErr w:type="gramEnd"/>
+      <w:r>
+        <w:rPr>
+          <w:rFonts w:ascii="Calibri" w:eastAsia="Calibri" w:hAnsi="Calibri" w:cs="Arial"/>
+          <w:bCs/>
+          <w:sz w:val="24"/>
+          <w:szCs w:val="14"/>
+          <w:lang w:eastAsia="tr-TR"/>
+        </w:rPr>
+        <w:t xml:space="preserve"> and get methods. </w:t>
       </w:r>
     </w:p>
     <w:p>
@@ -1250,28 +1342,6 @@
         </w:rPr>
         <w:t>e will see full diagram note that I used iterator design pattern to traverse all tree easily as expected in homework pdf file.</w:t>
       </w:r>
-    </w:p>
-    <w:p>
-      <w:pPr>
-        <w:rPr>
-          <w:rFonts w:ascii="Calibri" w:eastAsia="Calibri" w:hAnsi="Calibri" w:cs="Arial"/>
-          <w:bCs/>
-          <w:sz w:val="24"/>
-          <w:szCs w:val="14"/>
-          <w:lang w:eastAsia="tr-TR"/>
-        </w:rPr>
-      </w:pPr>
-    </w:p>
-    <w:p>
-      <w:pPr>
-        <w:rPr>
-          <w:rFonts w:ascii="Calibri" w:eastAsia="Calibri" w:hAnsi="Calibri" w:cs="Arial"/>
-          <w:bCs/>
-          <w:sz w:val="24"/>
-          <w:szCs w:val="14"/>
-          <w:lang w:eastAsia="tr-TR"/>
-        </w:rPr>
-      </w:pPr>
     </w:p>
     <w:p>
       <w:pPr>
@@ -1305,9 +1375,9 @@
         </w:rPr>
         <w:lastRenderedPageBreak/>
         <w:drawing>
-          <wp:inline distT="0" distB="0" distL="0" distR="0" wp14:anchorId="7CA970A8" wp14:editId="609AD367">
-            <wp:extent cx="6645910" cy="6085205"/>
-            <wp:effectExtent l="0" t="0" r="2540" b="0"/>
+          <wp:inline distT="0" distB="0" distL="0" distR="0" wp14:anchorId="7CA970A8" wp14:editId="49D0661C">
+            <wp:extent cx="6645910" cy="5859780"/>
+            <wp:effectExtent l="0" t="0" r="2540" b="7620"/>
             <wp:docPr id="4" name="Picture 4" descr="Graphical user interface&#10;&#10;Description automatically generated"/>
             <wp:cNvGraphicFramePr>
               <a:graphicFrameLocks xmlns:a="http://schemas.openxmlformats.org/drawingml/2006/main" noChangeAspect="1"/>
@@ -1320,7 +1390,7 @@
                     <pic:cNvPicPr/>
                   </pic:nvPicPr>
                   <pic:blipFill>
-                    <a:blip r:embed="rId8">
+                    <a:blip r:embed="rId11">
                       <a:extLst>
                         <a:ext uri="{28A0092B-C50C-407E-A947-70E740481C1C}">
                           <a14:useLocalDpi xmlns:a14="http://schemas.microsoft.com/office/drawing/2010/main" val="0"/>
@@ -1334,7 +1404,7 @@
                   <pic:spPr>
                     <a:xfrm>
                       <a:off x="0" y="0"/>
-                      <a:ext cx="6645910" cy="6085205"/>
+                      <a:ext cx="6645910" cy="5859780"/>
                     </a:xfrm>
                     <a:prstGeom prst="rect">
                       <a:avLst/>
@@ -1367,35 +1437,83 @@
         </w:rPr>
         <w:t xml:space="preserve">Here, Composite iterator implements </w:t>
       </w:r>
-      <w:r>
-        <w:rPr>
-          <w:rFonts w:ascii="Calibri" w:eastAsia="Calibri" w:hAnsi="Calibri" w:cs="Arial"/>
-          <w:b/>
-          <w:sz w:val="24"/>
-          <w:szCs w:val="14"/>
-          <w:lang w:eastAsia="tr-TR"/>
-        </w:rPr>
-        <w:t>java.util iterator</w:t>
-      </w:r>
-      <w:r>
-        <w:rPr>
-          <w:rFonts w:ascii="Calibri" w:eastAsia="Calibri" w:hAnsi="Calibri" w:cs="Arial"/>
-          <w:bCs/>
-          <w:sz w:val="24"/>
-          <w:szCs w:val="14"/>
-          <w:lang w:eastAsia="tr-TR"/>
-        </w:rPr>
-        <w:t xml:space="preserve"> interface to use in composite email class. NullIterator class is used in </w:t>
-      </w:r>
-      <w:r>
-        <w:rPr>
-          <w:rFonts w:ascii="Calibri" w:eastAsia="Calibri" w:hAnsi="Calibri" w:cs="Arial"/>
-          <w:bCs/>
-          <w:sz w:val="24"/>
-          <w:szCs w:val="14"/>
-          <w:lang w:eastAsia="tr-TR"/>
-        </w:rPr>
-        <w:t xml:space="preserve">Email leaf class. Main class is for test </w:t>
+      <w:proofErr w:type="spellStart"/>
+      <w:proofErr w:type="gramStart"/>
+      <w:r>
+        <w:rPr>
+          <w:rFonts w:ascii="Calibri" w:eastAsia="Calibri" w:hAnsi="Calibri" w:cs="Arial"/>
+          <w:b/>
+          <w:sz w:val="24"/>
+          <w:szCs w:val="14"/>
+          <w:lang w:eastAsia="tr-TR"/>
+        </w:rPr>
+        <w:t>java.util</w:t>
+      </w:r>
+      <w:proofErr w:type="spellEnd"/>
+      <w:proofErr w:type="gramEnd"/>
+      <w:r>
+        <w:rPr>
+          <w:rFonts w:ascii="Calibri" w:eastAsia="Calibri" w:hAnsi="Calibri" w:cs="Arial"/>
+          <w:b/>
+          <w:sz w:val="24"/>
+          <w:szCs w:val="14"/>
+          <w:lang w:eastAsia="tr-TR"/>
+        </w:rPr>
+        <w:t xml:space="preserve"> iterator</w:t>
+      </w:r>
+      <w:r>
+        <w:rPr>
+          <w:rFonts w:ascii="Calibri" w:eastAsia="Calibri" w:hAnsi="Calibri" w:cs="Arial"/>
+          <w:bCs/>
+          <w:sz w:val="24"/>
+          <w:szCs w:val="14"/>
+          <w:lang w:eastAsia="tr-TR"/>
+        </w:rPr>
+        <w:t xml:space="preserve"> interface to use in composite email class. </w:t>
+      </w:r>
+      <w:proofErr w:type="spellStart"/>
+      <w:r>
+        <w:rPr>
+          <w:rFonts w:ascii="Calibri" w:eastAsia="Calibri" w:hAnsi="Calibri" w:cs="Arial"/>
+          <w:bCs/>
+          <w:sz w:val="24"/>
+          <w:szCs w:val="14"/>
+          <w:lang w:eastAsia="tr-TR"/>
+        </w:rPr>
+        <w:t>NullIterator</w:t>
+      </w:r>
+      <w:proofErr w:type="spellEnd"/>
+      <w:r>
+        <w:rPr>
+          <w:rFonts w:ascii="Calibri" w:eastAsia="Calibri" w:hAnsi="Calibri" w:cs="Arial"/>
+          <w:bCs/>
+          <w:sz w:val="24"/>
+          <w:szCs w:val="14"/>
+          <w:lang w:eastAsia="tr-TR"/>
+        </w:rPr>
+        <w:t xml:space="preserve"> class is used in </w:t>
+      </w:r>
+      <w:proofErr w:type="gramStart"/>
+      <w:r>
+        <w:rPr>
+          <w:rFonts w:ascii="Calibri" w:eastAsia="Calibri" w:hAnsi="Calibri" w:cs="Arial"/>
+          <w:bCs/>
+          <w:sz w:val="24"/>
+          <w:szCs w:val="14"/>
+          <w:lang w:eastAsia="tr-TR"/>
+        </w:rPr>
+        <w:t>Email</w:t>
+      </w:r>
+      <w:proofErr w:type="gramEnd"/>
+      <w:r>
+        <w:rPr>
+          <w:rFonts w:ascii="Calibri" w:eastAsia="Calibri" w:hAnsi="Calibri" w:cs="Arial"/>
+          <w:bCs/>
+          <w:sz w:val="24"/>
+          <w:szCs w:val="14"/>
+          <w:lang w:eastAsia="tr-TR"/>
+        </w:rPr>
+        <w:t xml:space="preserve"> leaf class. Main class is for test </w:t>
       </w:r>
       <w:r>
         <w:rPr>
@@ -1507,7 +1625,18 @@
           <w:szCs w:val="14"/>
           <w:lang w:eastAsia="tr-TR"/>
         </w:rPr>
-        <w:t xml:space="preserve"> part of result is following</w:t>
+        <w:t xml:space="preserve"> part of result is </w:t>
+      </w:r>
+      <w:proofErr w:type="gramStart"/>
+      <w:r>
+        <w:rPr>
+          <w:rFonts w:ascii="Calibri" w:eastAsia="Calibri" w:hAnsi="Calibri" w:cs="Arial"/>
+          <w:bCs/>
+          <w:sz w:val="24"/>
+          <w:szCs w:val="14"/>
+          <w:lang w:eastAsia="tr-TR"/>
+        </w:rPr>
+        <w:t>following</w:t>
       </w:r>
       <w:r>
         <w:rPr>
@@ -1519,6 +1648,7 @@
         </w:rPr>
         <w:t>;</w:t>
       </w:r>
+      <w:proofErr w:type="gramEnd"/>
     </w:p>
     <w:p>
       <w:pPr>
@@ -1540,9 +1670,9 @@
           <w:lang w:eastAsia="tr-TR"/>
         </w:rPr>
         <w:drawing>
-          <wp:inline distT="0" distB="0" distL="0" distR="0" wp14:anchorId="19B8EAAC" wp14:editId="1A28DDEF">
-            <wp:extent cx="4943475" cy="2200275"/>
-            <wp:effectExtent l="0" t="0" r="9525" b="9525"/>
+          <wp:inline distT="0" distB="0" distL="0" distR="0" wp14:anchorId="19B8EAAC" wp14:editId="03159ED7">
+            <wp:extent cx="4943475" cy="2049780"/>
+            <wp:effectExtent l="0" t="0" r="9525" b="7620"/>
             <wp:docPr id="5" name="Picture 5" descr="A screenshot of a computer&#10;&#10;Description automatically generated with medium confidence"/>
             <wp:cNvGraphicFramePr>
               <a:graphicFrameLocks xmlns:a="http://schemas.openxmlformats.org/drawingml/2006/main" noChangeAspect="1"/>
@@ -1555,7 +1685,7 @@
                     <pic:cNvPicPr/>
                   </pic:nvPicPr>
                   <pic:blipFill rotWithShape="1">
-                    <a:blip r:embed="rId9">
+                    <a:blip r:embed="rId12">
                       <a:extLst>
                         <a:ext uri="{28A0092B-C50C-407E-A947-70E740481C1C}">
                           <a14:useLocalDpi xmlns:a14="http://schemas.microsoft.com/office/drawing/2010/main" val="0"/>
@@ -1568,7 +1698,7 @@
                   <pic:spPr bwMode="auto">
                     <a:xfrm>
                       <a:off x="0" y="0"/>
-                      <a:ext cx="4944167" cy="2200583"/>
+                      <a:ext cx="4944170" cy="2050068"/>
                     </a:xfrm>
                     <a:prstGeom prst="rect">
                       <a:avLst/>
@@ -1743,7 +1873,18 @@
           <w:szCs w:val="14"/>
           <w:lang w:eastAsia="tr-TR"/>
         </w:rPr>
-        <w:t xml:space="preserve"> with java</w:t>
+        <w:t xml:space="preserve"> with </w:t>
+      </w:r>
+      <w:proofErr w:type="gramStart"/>
+      <w:r>
+        <w:rPr>
+          <w:rFonts w:ascii="Calibri" w:eastAsia="Calibri" w:hAnsi="Calibri" w:cs="Arial"/>
+          <w:bCs/>
+          <w:sz w:val="24"/>
+          <w:szCs w:val="14"/>
+          <w:lang w:eastAsia="tr-TR"/>
+        </w:rPr>
+        <w:t>java</w:t>
       </w:r>
       <w:r>
         <w:rPr>
@@ -1755,6 +1896,7 @@
         </w:rPr>
         <w:t>;</w:t>
       </w:r>
+      <w:proofErr w:type="gramEnd"/>
     </w:p>
     <w:p>
       <w:pPr>
@@ -1791,7 +1933,7 @@
                     <pic:cNvPicPr/>
                   </pic:nvPicPr>
                   <pic:blipFill>
-                    <a:blip r:embed="rId10">
+                    <a:blip r:embed="rId13">
                       <a:extLst>
                         <a:ext uri="{28A0092B-C50C-407E-A947-70E740481C1C}">
                           <a14:useLocalDpi xmlns:a14="http://schemas.microsoft.com/office/drawing/2010/main" val="0"/>
@@ -1875,6 +2017,7 @@
           <w:lang w:eastAsia="tr-TR"/>
         </w:rPr>
       </w:pPr>
+      <w:proofErr w:type="gramStart"/>
       <w:r>
         <w:rPr>
           <w:rFonts w:ascii="Calibri" w:eastAsia="Calibri" w:hAnsi="Calibri" w:cs="Arial"/>
@@ -1893,7 +2036,18 @@
           <w:szCs w:val="14"/>
           <w:lang w:eastAsia="tr-TR"/>
         </w:rPr>
-        <w:t>to create thread</w:t>
+        <w:t>to</w:t>
+      </w:r>
+      <w:proofErr w:type="gramEnd"/>
+      <w:r>
+        <w:rPr>
+          <w:rFonts w:ascii="Calibri" w:eastAsia="Calibri" w:hAnsi="Calibri" w:cs="Arial"/>
+          <w:b/>
+          <w:sz w:val="24"/>
+          <w:szCs w:val="14"/>
+          <w:lang w:eastAsia="tr-TR"/>
+        </w:rPr>
+        <w:t xml:space="preserve"> create thread</w:t>
       </w:r>
       <w:r>
         <w:rPr>
@@ -1949,7 +2103,27 @@
           <w:szCs w:val="14"/>
           <w:lang w:eastAsia="tr-TR"/>
         </w:rPr>
-        <w:t>Note that, since all threads works with different portion of the matrix which means different buffer</w:t>
+        <w:t xml:space="preserve">Note that, since all threads works with </w:t>
+      </w:r>
+      <w:r>
+        <w:rPr>
+          <w:rFonts w:ascii="Calibri" w:eastAsia="Calibri" w:hAnsi="Calibri" w:cs="Arial"/>
+          <w:b/>
+          <w:sz w:val="24"/>
+          <w:szCs w:val="14"/>
+          <w:lang w:eastAsia="tr-TR"/>
+        </w:rPr>
+        <w:t>different portion of the matrix</w:t>
+      </w:r>
+      <w:r>
+        <w:rPr>
+          <w:rFonts w:ascii="Calibri" w:eastAsia="Calibri" w:hAnsi="Calibri" w:cs="Arial"/>
+          <w:bCs/>
+          <w:sz w:val="24"/>
+          <w:szCs w:val="14"/>
+          <w:lang w:eastAsia="tr-TR"/>
+        </w:rPr>
+        <w:t xml:space="preserve"> which means different buffer</w:t>
       </w:r>
       <w:r>
         <w:rPr>
@@ -2281,7 +2455,7 @@
                     <pic:cNvPicPr/>
                   </pic:nvPicPr>
                   <pic:blipFill>
-                    <a:blip r:embed="rId11">
+                    <a:blip r:embed="rId14">
                       <a:extLst>
                         <a:ext uri="{28A0092B-C50C-407E-A947-70E740481C1C}">
                           <a14:useLocalDpi xmlns:a14="http://schemas.microsoft.com/office/drawing/2010/main" val="0"/>
@@ -2312,17 +2486,6 @@
       <w:pPr>
         <w:rPr>
           <w:rFonts w:ascii="Calibri" w:eastAsia="Calibri" w:hAnsi="Calibri" w:cs="Arial"/>
-          <w:bCs/>
-          <w:sz w:val="24"/>
-          <w:szCs w:val="14"/>
-          <w:lang w:eastAsia="tr-TR"/>
-        </w:rPr>
-      </w:pPr>
-    </w:p>
-    <w:p>
-      <w:pPr>
-        <w:rPr>
-          <w:rFonts w:ascii="Calibri" w:eastAsia="Calibri" w:hAnsi="Calibri" w:cs="Arial"/>
           <w:b/>
           <w:sz w:val="24"/>
           <w:szCs w:val="14"/>
@@ -2426,7 +2589,7 @@
                     <pic:cNvPicPr/>
                   </pic:nvPicPr>
                   <pic:blipFill>
-                    <a:blip r:embed="rId12">
+                    <a:blip r:embed="rId15">
                       <a:extLst>
                         <a:ext uri="{28A0092B-C50C-407E-A947-70E740481C1C}">
                           <a14:useLocalDpi xmlns:a14="http://schemas.microsoft.com/office/drawing/2010/main" val="0"/>
@@ -2575,10 +2738,10 @@
           <w:lang w:eastAsia="tr-TR"/>
         </w:rPr>
         <w:drawing>
-          <wp:inline distT="0" distB="0" distL="0" distR="0" wp14:anchorId="330AB8DE" wp14:editId="14276CEB">
-            <wp:extent cx="6645910" cy="4674870"/>
-            <wp:effectExtent l="0" t="0" r="2540" b="0"/>
-            <wp:docPr id="15" name="Picture 15" descr="Text&#10;&#10;Description automatically generated"/>
+          <wp:inline distT="0" distB="0" distL="0" distR="0" wp14:anchorId="330AB8DE" wp14:editId="09B32B99">
+            <wp:extent cx="6873240" cy="4305300"/>
+            <wp:effectExtent l="0" t="0" r="3810" b="0"/>
+            <wp:docPr id="15" name="Picture 15"/>
             <wp:cNvGraphicFramePr>
               <a:graphicFrameLocks xmlns:a="http://schemas.openxmlformats.org/drawingml/2006/main" noChangeAspect="1"/>
             </wp:cNvGraphicFramePr>
@@ -2586,11 +2749,11 @@
               <a:graphicData uri="http://schemas.openxmlformats.org/drawingml/2006/picture">
                 <pic:pic xmlns:pic="http://schemas.openxmlformats.org/drawingml/2006/picture">
                   <pic:nvPicPr>
-                    <pic:cNvPr id="15" name="Picture 15" descr="Text&#10;&#10;Description automatically generated"/>
+                    <pic:cNvPr id="15" name="Picture 15"/>
                     <pic:cNvPicPr/>
                   </pic:nvPicPr>
                   <pic:blipFill>
-                    <a:blip r:embed="rId13">
+                    <a:blip r:embed="rId16">
                       <a:extLst>
                         <a:ext uri="{28A0092B-C50C-407E-A947-70E740481C1C}">
                           <a14:useLocalDpi xmlns:a14="http://schemas.microsoft.com/office/drawing/2010/main" val="0"/>
@@ -2604,7 +2767,7 @@
                   <pic:spPr>
                     <a:xfrm>
                       <a:off x="0" y="0"/>
-                      <a:ext cx="6645910" cy="4674870"/>
+                      <a:ext cx="6873570" cy="4305507"/>
                     </a:xfrm>
                     <a:prstGeom prst="rect">
                       <a:avLst/>
@@ -2645,7 +2808,29 @@
           <w:szCs w:val="14"/>
           <w:lang w:eastAsia="tr-TR"/>
         </w:rPr>
-        <w:t xml:space="preserve">Here, synchorized keyword acts like a mutex and it locks and unlock code in its scope. </w:t>
+        <w:t xml:space="preserve">Here, </w:t>
+      </w:r>
+      <w:proofErr w:type="spellStart"/>
+      <w:r>
+        <w:rPr>
+          <w:rFonts w:ascii="Calibri" w:eastAsia="Calibri" w:hAnsi="Calibri" w:cs="Arial"/>
+          <w:bCs/>
+          <w:sz w:val="24"/>
+          <w:szCs w:val="14"/>
+          <w:lang w:eastAsia="tr-TR"/>
+        </w:rPr>
+        <w:t>synchorized</w:t>
+      </w:r>
+      <w:proofErr w:type="spellEnd"/>
+      <w:r>
+        <w:rPr>
+          <w:rFonts w:ascii="Calibri" w:eastAsia="Calibri" w:hAnsi="Calibri" w:cs="Arial"/>
+          <w:bCs/>
+          <w:sz w:val="24"/>
+          <w:szCs w:val="14"/>
+          <w:lang w:eastAsia="tr-TR"/>
+        </w:rPr>
+        <w:t xml:space="preserve"> keyword acts like a mutex and it locks and unlock code in its scope. </w:t>
       </w:r>
       <w:r>
         <w:rPr>
@@ -2665,47 +2850,101 @@
           <w:szCs w:val="14"/>
           <w:lang w:eastAsia="tr-TR"/>
         </w:rPr>
-        <w:t>e are using lock</w:t>
-      </w:r>
-      <w:r>
-        <w:rPr>
-          <w:rFonts w:ascii="Calibri" w:eastAsia="Calibri" w:hAnsi="Calibri" w:cs="Arial"/>
-          <w:bCs/>
-          <w:sz w:val="24"/>
-          <w:szCs w:val="14"/>
-          <w:lang w:eastAsia="tr-TR"/>
-        </w:rPr>
-        <w:t>Data object</w:t>
-      </w:r>
-      <w:r>
-        <w:rPr>
-          <w:rFonts w:ascii="Calibri" w:eastAsia="Calibri" w:hAnsi="Calibri" w:cs="Arial"/>
-          <w:bCs/>
-          <w:sz w:val="24"/>
-          <w:szCs w:val="14"/>
-          <w:lang w:eastAsia="tr-TR"/>
-        </w:rPr>
-        <w:t xml:space="preserve"> like </w:t>
-      </w:r>
-      <w:r>
-        <w:rPr>
-          <w:rFonts w:ascii="Calibri" w:eastAsia="Calibri" w:hAnsi="Calibri" w:cs="Arial"/>
-          <w:bCs/>
-          <w:sz w:val="24"/>
-          <w:szCs w:val="14"/>
-          <w:lang w:eastAsia="tr-TR"/>
-        </w:rPr>
-        <w:t>a mutex</w:t>
-      </w:r>
-      <w:r>
-        <w:rPr>
-          <w:rFonts w:ascii="Calibri" w:eastAsia="Calibri" w:hAnsi="Calibri" w:cs="Arial"/>
-          <w:bCs/>
-          <w:sz w:val="24"/>
-          <w:szCs w:val="14"/>
-          <w:lang w:eastAsia="tr-TR"/>
-        </w:rPr>
-        <w:t>(with the help of object class)</w:t>
+        <w:t xml:space="preserve">e are using </w:t>
+      </w:r>
+      <w:proofErr w:type="spellStart"/>
+      <w:r>
+        <w:rPr>
+          <w:rFonts w:ascii="Calibri" w:eastAsia="Calibri" w:hAnsi="Calibri" w:cs="Arial"/>
+          <w:b/>
+          <w:sz w:val="24"/>
+          <w:szCs w:val="14"/>
+          <w:lang w:eastAsia="tr-TR"/>
+        </w:rPr>
+        <w:t>lock</w:t>
+      </w:r>
+      <w:r>
+        <w:rPr>
+          <w:rFonts w:ascii="Calibri" w:eastAsia="Calibri" w:hAnsi="Calibri" w:cs="Arial"/>
+          <w:b/>
+          <w:sz w:val="24"/>
+          <w:szCs w:val="14"/>
+          <w:lang w:eastAsia="tr-TR"/>
+        </w:rPr>
+        <w:t>Data</w:t>
+      </w:r>
+      <w:proofErr w:type="spellEnd"/>
+      <w:r>
+        <w:rPr>
+          <w:rFonts w:ascii="Calibri" w:eastAsia="Calibri" w:hAnsi="Calibri" w:cs="Arial"/>
+          <w:b/>
+          <w:sz w:val="24"/>
+          <w:szCs w:val="14"/>
+          <w:lang w:eastAsia="tr-TR"/>
+        </w:rPr>
+        <w:t xml:space="preserve"> object</w:t>
+      </w:r>
+      <w:r>
+        <w:rPr>
+          <w:rFonts w:ascii="Calibri" w:eastAsia="Calibri" w:hAnsi="Calibri" w:cs="Arial"/>
+          <w:b/>
+          <w:sz w:val="24"/>
+          <w:szCs w:val="14"/>
+          <w:lang w:eastAsia="tr-TR"/>
+        </w:rPr>
+        <w:t xml:space="preserve"> is </w:t>
+      </w:r>
+      <w:r>
+        <w:rPr>
+          <w:rFonts w:ascii="Calibri" w:eastAsia="Calibri" w:hAnsi="Calibri" w:cs="Arial"/>
+          <w:bCs/>
+          <w:sz w:val="24"/>
+          <w:szCs w:val="14"/>
+          <w:lang w:eastAsia="tr-TR"/>
+        </w:rPr>
+        <w:t xml:space="preserve">like </w:t>
+      </w:r>
+      <w:r>
+        <w:rPr>
+          <w:rFonts w:ascii="Calibri" w:eastAsia="Calibri" w:hAnsi="Calibri" w:cs="Arial"/>
+          <w:bCs/>
+          <w:sz w:val="24"/>
+          <w:szCs w:val="14"/>
+          <w:lang w:eastAsia="tr-TR"/>
+        </w:rPr>
+        <w:t xml:space="preserve">a </w:t>
+      </w:r>
+      <w:proofErr w:type="gramStart"/>
+      <w:r>
+        <w:rPr>
+          <w:rFonts w:ascii="Calibri" w:eastAsia="Calibri" w:hAnsi="Calibri" w:cs="Arial"/>
+          <w:bCs/>
+          <w:sz w:val="24"/>
+          <w:szCs w:val="14"/>
+          <w:lang w:eastAsia="tr-TR"/>
+        </w:rPr>
+        <w:t>mutex</w:t>
+      </w:r>
+      <w:r>
+        <w:rPr>
+          <w:rFonts w:ascii="Calibri" w:eastAsia="Calibri" w:hAnsi="Calibri" w:cs="Arial"/>
+          <w:bCs/>
+          <w:sz w:val="24"/>
+          <w:szCs w:val="14"/>
+          <w:lang w:eastAsia="tr-TR"/>
+        </w:rPr>
+        <w:t>(</w:t>
+      </w:r>
+      <w:proofErr w:type="gramEnd"/>
+      <w:r>
+        <w:rPr>
+          <w:rFonts w:ascii="Calibri" w:eastAsia="Calibri" w:hAnsi="Calibri" w:cs="Arial"/>
+          <w:bCs/>
+          <w:sz w:val="24"/>
+          <w:szCs w:val="14"/>
+          <w:lang w:eastAsia="tr-TR"/>
+        </w:rPr>
+        <w:t>with the help of object class)</w:t>
       </w:r>
       <w:r>
         <w:rPr>
@@ -2725,7 +2964,27 @@
           <w:szCs w:val="14"/>
           <w:lang w:eastAsia="tr-TR"/>
         </w:rPr>
-        <w:t xml:space="preserve"> since it is common and shared between all threads.</w:t>
+        <w:t xml:space="preserve"> since </w:t>
+      </w:r>
+      <w:r>
+        <w:rPr>
+          <w:rFonts w:ascii="Calibri" w:eastAsia="Calibri" w:hAnsi="Calibri" w:cs="Arial"/>
+          <w:b/>
+          <w:sz w:val="24"/>
+          <w:szCs w:val="14"/>
+          <w:lang w:eastAsia="tr-TR"/>
+        </w:rPr>
+        <w:t>it is common and shared between</w:t>
+      </w:r>
+      <w:r>
+        <w:rPr>
+          <w:rFonts w:ascii="Calibri" w:eastAsia="Calibri" w:hAnsi="Calibri" w:cs="Arial"/>
+          <w:bCs/>
+          <w:sz w:val="24"/>
+          <w:szCs w:val="14"/>
+          <w:lang w:eastAsia="tr-TR"/>
+        </w:rPr>
+        <w:t xml:space="preserve"> all threads.</w:t>
       </w:r>
     </w:p>
     <w:p>
@@ -2835,7 +3094,7 @@
                     <pic:cNvPicPr/>
                   </pic:nvPicPr>
                   <pic:blipFill>
-                    <a:blip r:embed="rId14">
+                    <a:blip r:embed="rId17">
                       <a:extLst>
                         <a:ext uri="{28A0092B-C50C-407E-A947-70E740481C1C}">
                           <a14:useLocalDpi xmlns:a14="http://schemas.microsoft.com/office/drawing/2010/main" val="0"/>
@@ -2948,9 +3207,9 @@
           <w:noProof/>
         </w:rPr>
         <w:drawing>
-          <wp:inline distT="0" distB="0" distL="0" distR="0" wp14:anchorId="288DBBF7" wp14:editId="0C2B77B4">
-            <wp:extent cx="3467100" cy="2632428"/>
-            <wp:effectExtent l="0" t="0" r="0" b="0"/>
+          <wp:inline distT="0" distB="0" distL="0" distR="0" wp14:anchorId="288DBBF7" wp14:editId="1D2B9F3F">
+            <wp:extent cx="3550920" cy="2910840"/>
+            <wp:effectExtent l="0" t="0" r="0" b="3810"/>
             <wp:docPr id="17" name="Picture 17"/>
             <wp:cNvGraphicFramePr>
               <a:graphicFrameLocks xmlns:a="http://schemas.openxmlformats.org/drawingml/2006/main" noChangeAspect="1"/>
@@ -2963,7 +3222,7 @@
                     <pic:cNvPicPr/>
                   </pic:nvPicPr>
                   <pic:blipFill>
-                    <a:blip r:embed="rId15">
+                    <a:blip r:embed="rId18">
                       <a:extLst>
                         <a:ext uri="{28A0092B-C50C-407E-A947-70E740481C1C}">
                           <a14:useLocalDpi xmlns:a14="http://schemas.microsoft.com/office/drawing/2010/main" val="0"/>
@@ -2977,7 +3236,7 @@
                   <pic:spPr>
                     <a:xfrm>
                       <a:off x="0" y="0"/>
-                      <a:ext cx="3473454" cy="2637253"/>
+                      <a:ext cx="3560337" cy="2918560"/>
                     </a:xfrm>
                     <a:prstGeom prst="rect">
                       <a:avLst/>
@@ -3080,28 +3339,6 @@
         </w:rPr>
         <w:t xml:space="preserve"> all task1s are finished.</w:t>
       </w:r>
-    </w:p>
-    <w:p>
-      <w:pPr>
-        <w:rPr>
-          <w:rFonts w:ascii="Calibri" w:eastAsia="Calibri" w:hAnsi="Calibri" w:cs="Arial"/>
-          <w:bCs/>
-          <w:sz w:val="24"/>
-          <w:szCs w:val="14"/>
-          <w:lang w:eastAsia="tr-TR"/>
-        </w:rPr>
-      </w:pPr>
-    </w:p>
-    <w:p>
-      <w:pPr>
-        <w:rPr>
-          <w:rFonts w:ascii="Calibri" w:eastAsia="Calibri" w:hAnsi="Calibri" w:cs="Arial"/>
-          <w:bCs/>
-          <w:sz w:val="24"/>
-          <w:szCs w:val="14"/>
-          <w:lang w:eastAsia="tr-TR"/>
-        </w:rPr>
-      </w:pPr>
     </w:p>
     <w:p>
       <w:pPr>
@@ -3256,7 +3493,7 @@
                     <pic:cNvPicPr/>
                   </pic:nvPicPr>
                   <pic:blipFill>
-                    <a:blip r:embed="rId16">
+                    <a:blip r:embed="rId19">
                       <a:extLst>
                         <a:ext uri="{28A0092B-C50C-407E-A947-70E740481C1C}">
                           <a14:useLocalDpi xmlns:a14="http://schemas.microsoft.com/office/drawing/2010/main" val="0"/>
@@ -3374,8 +3611,8 @@
           <w:lang w:eastAsia="tr-TR"/>
         </w:rPr>
         <w:drawing>
-          <wp:inline distT="0" distB="0" distL="0" distR="0" wp14:anchorId="27F67FF3" wp14:editId="44B0C0A1">
-            <wp:extent cx="6645910" cy="2572385"/>
+          <wp:inline distT="0" distB="0" distL="0" distR="0" wp14:anchorId="27F67FF3" wp14:editId="48CD9036">
+            <wp:extent cx="6645910" cy="2484120"/>
             <wp:effectExtent l="0" t="0" r="2540" b="0"/>
             <wp:docPr id="8" name="Picture 8" descr="Text&#10;&#10;Description automatically generated"/>
             <wp:cNvGraphicFramePr>
@@ -3389,7 +3626,7 @@
                     <pic:cNvPicPr/>
                   </pic:nvPicPr>
                   <pic:blipFill>
-                    <a:blip r:embed="rId17">
+                    <a:blip r:embed="rId20">
                       <a:extLst>
                         <a:ext uri="{28A0092B-C50C-407E-A947-70E740481C1C}">
                           <a14:useLocalDpi xmlns:a14="http://schemas.microsoft.com/office/drawing/2010/main" val="0"/>
@@ -3403,7 +3640,7 @@
                   <pic:spPr>
                     <a:xfrm>
                       <a:off x="0" y="0"/>
-                      <a:ext cx="6645910" cy="2572385"/>
+                      <a:ext cx="6645910" cy="2484120"/>
                     </a:xfrm>
                     <a:prstGeom prst="rect">
                       <a:avLst/>
@@ -3548,8 +3785,8 @@
           <w:lang w:eastAsia="tr-TR"/>
         </w:rPr>
         <w:drawing>
-          <wp:inline distT="0" distB="0" distL="0" distR="0" wp14:anchorId="74C60C97" wp14:editId="27B75FB7">
-            <wp:extent cx="7033260" cy="4061460"/>
+          <wp:inline distT="0" distB="0" distL="0" distR="0" wp14:anchorId="74C60C97" wp14:editId="0F63BE3A">
+            <wp:extent cx="7033260" cy="3794760"/>
             <wp:effectExtent l="0" t="0" r="0" b="0"/>
             <wp:docPr id="18" name="Picture 18" descr="Text&#10;&#10;Description automatically generated"/>
             <wp:cNvGraphicFramePr>
@@ -3563,7 +3800,7 @@
                     <pic:cNvPicPr/>
                   </pic:nvPicPr>
                   <pic:blipFill>
-                    <a:blip r:embed="rId18">
+                    <a:blip r:embed="rId21">
                       <a:extLst>
                         <a:ext uri="{28A0092B-C50C-407E-A947-70E740481C1C}">
                           <a14:useLocalDpi xmlns:a14="http://schemas.microsoft.com/office/drawing/2010/main" val="0"/>
@@ -3577,7 +3814,7 @@
                   <pic:spPr>
                     <a:xfrm>
                       <a:off x="0" y="0"/>
-                      <a:ext cx="7033260" cy="4061460"/>
+                      <a:ext cx="7033260" cy="3794760"/>
                     </a:xfrm>
                     <a:prstGeom prst="rect">
                       <a:avLst/>
@@ -3707,7 +3944,7 @@
                     <pic:cNvPicPr/>
                   </pic:nvPicPr>
                   <pic:blipFill>
-                    <a:blip r:embed="rId19">
+                    <a:blip r:embed="rId22">
                       <a:extLst>
                         <a:ext uri="{28A0092B-C50C-407E-A947-70E740481C1C}">
                           <a14:useLocalDpi xmlns:a14="http://schemas.microsoft.com/office/drawing/2010/main" val="0"/>
@@ -3841,7 +4078,7 @@
                     <pic:cNvPicPr/>
                   </pic:nvPicPr>
                   <pic:blipFill>
-                    <a:blip r:embed="rId20">
+                    <a:blip r:embed="rId23">
                       <a:extLst>
                         <a:ext uri="{28A0092B-C50C-407E-A947-70E740481C1C}">
                           <a14:useLocalDpi xmlns:a14="http://schemas.microsoft.com/office/drawing/2010/main" val="0"/>
@@ -3981,9 +4218,7 @@
           <w:lang w:eastAsia="tr-TR"/>
         </w:rPr>
       </w:pPr>
-    </w:p>
-    <w:p>
-      <w:pPr>
+      <w:r>
         <w:rPr>
           <w:rFonts w:ascii="Calibri" w:eastAsia="Calibri" w:hAnsi="Calibri" w:cs="Arial"/>
           <w:b/>
@@ -3991,7 +4226,9 @@
           <w:szCs w:val="16"/>
           <w:lang w:eastAsia="tr-TR"/>
         </w:rPr>
-      </w:pPr>
+        <w:lastRenderedPageBreak/>
+        <w:t>3</w:t>
+      </w:r>
       <w:r>
         <w:rPr>
           <w:rFonts w:ascii="Calibri" w:eastAsia="Calibri" w:hAnsi="Calibri" w:cs="Arial"/>
@@ -4000,8 +4237,7 @@
           <w:szCs w:val="16"/>
           <w:lang w:eastAsia="tr-TR"/>
         </w:rPr>
-        <w:lastRenderedPageBreak/>
-        <w:t>3</w:t>
+        <w:t>.</w:t>
       </w:r>
       <w:r>
         <w:rPr>
@@ -4011,7 +4247,7 @@
           <w:szCs w:val="16"/>
           <w:lang w:eastAsia="tr-TR"/>
         </w:rPr>
-        <w:t>.</w:t>
+        <w:t>4</w:t>
       </w:r>
       <w:r>
         <w:rPr>
@@ -4021,7 +4257,7 @@
           <w:szCs w:val="16"/>
           <w:lang w:eastAsia="tr-TR"/>
         </w:rPr>
-        <w:t>4</w:t>
+        <w:t xml:space="preserve"> </w:t>
       </w:r>
       <w:r>
         <w:rPr>
@@ -4031,7 +4267,7 @@
           <w:szCs w:val="16"/>
           <w:lang w:eastAsia="tr-TR"/>
         </w:rPr>
-        <w:t xml:space="preserve"> </w:t>
+        <w:t xml:space="preserve">Calculating A+B and </w:t>
       </w:r>
       <w:r>
         <w:rPr>
@@ -4041,16 +4277,6 @@
           <w:szCs w:val="16"/>
           <w:lang w:eastAsia="tr-TR"/>
         </w:rPr>
-        <w:t xml:space="preserve">Calculating A+B and </w:t>
-      </w:r>
-      <w:r>
-        <w:rPr>
-          <w:rFonts w:ascii="Calibri" w:eastAsia="Calibri" w:hAnsi="Calibri" w:cs="Arial"/>
-          <w:b/>
-          <w:sz w:val="28"/>
-          <w:szCs w:val="16"/>
-          <w:lang w:eastAsia="tr-TR"/>
-        </w:rPr>
         <w:t>Discrete Fourier Transform</w:t>
       </w:r>
     </w:p>
@@ -4102,17 +4328,7 @@
           <w:szCs w:val="14"/>
           <w:lang w:eastAsia="tr-TR"/>
         </w:rPr>
-        <w:t xml:space="preserve"> </w:t>
-      </w:r>
-      <w:r>
-        <w:rPr>
-          <w:rFonts w:ascii="Calibri" w:eastAsia="Calibri" w:hAnsi="Calibri" w:cs="Arial"/>
-          <w:b/>
-          <w:sz w:val="24"/>
-          <w:szCs w:val="14"/>
-          <w:lang w:eastAsia="tr-TR"/>
-        </w:rPr>
-        <w:t>Implementation</w:t>
+        <w:t xml:space="preserve"> Implementation</w:t>
       </w:r>
     </w:p>
     <w:p>
@@ -4150,7 +4366,7 @@
                     <pic:cNvPicPr/>
                   </pic:nvPicPr>
                   <pic:blipFill>
-                    <a:blip r:embed="rId21">
+                    <a:blip r:embed="rId24">
                       <a:extLst>
                         <a:ext uri="{28A0092B-C50C-407E-A947-70E740481C1C}">
                           <a14:useLocalDpi xmlns:a14="http://schemas.microsoft.com/office/drawing/2010/main" val="0"/>
@@ -4258,7 +4474,7 @@
                     <pic:cNvPicPr/>
                   </pic:nvPicPr>
                   <pic:blipFill>
-                    <a:blip r:embed="rId22"/>
+                    <a:blip r:embed="rId25"/>
                     <a:stretch>
                       <a:fillRect/>
                     </a:stretch>
@@ -4283,33 +4499,113 @@
       <w:pPr>
         <w:rPr>
           <w:rFonts w:ascii="Calibri" w:eastAsia="Calibri" w:hAnsi="Calibri" w:cs="Arial"/>
-          <w:bCs/>
-          <w:sz w:val="24"/>
-          <w:szCs w:val="14"/>
-          <w:lang w:eastAsia="tr-TR"/>
-        </w:rPr>
-      </w:pPr>
-    </w:p>
-    <w:p>
-      <w:pPr>
-        <w:rPr>
-          <w:rFonts w:ascii="Calibri" w:eastAsia="Calibri" w:hAnsi="Calibri" w:cs="Arial"/>
-          <w:bCs/>
-          <w:sz w:val="24"/>
-          <w:szCs w:val="14"/>
-          <w:lang w:eastAsia="tr-TR"/>
-        </w:rPr>
-      </w:pPr>
-    </w:p>
-    <w:p>
-      <w:pPr>
-        <w:rPr>
-          <w:rFonts w:ascii="Calibri" w:eastAsia="Calibri" w:hAnsi="Calibri" w:cs="Arial"/>
-          <w:bCs/>
-          <w:szCs w:val="12"/>
-          <w:lang w:eastAsia="tr-TR"/>
-        </w:rPr>
-      </w:pPr>
+          <w:b/>
+          <w:sz w:val="24"/>
+          <w:szCs w:val="14"/>
+          <w:lang w:eastAsia="tr-TR"/>
+        </w:rPr>
+      </w:pPr>
+      <w:r>
+        <w:rPr>
+          <w:rFonts w:ascii="Calibri" w:eastAsia="Calibri" w:hAnsi="Calibri" w:cs="Arial"/>
+          <w:b/>
+          <w:sz w:val="24"/>
+          <w:szCs w:val="14"/>
+          <w:lang w:eastAsia="tr-TR"/>
+        </w:rPr>
+        <w:t>Implementation</w:t>
+      </w:r>
+    </w:p>
+    <w:p>
+      <w:pPr>
+        <w:rPr>
+          <w:rFonts w:ascii="Calibri" w:eastAsia="Calibri" w:hAnsi="Calibri" w:cs="Arial"/>
+          <w:bCs/>
+          <w:sz w:val="24"/>
+          <w:szCs w:val="14"/>
+          <w:lang w:eastAsia="tr-TR"/>
+        </w:rPr>
+      </w:pPr>
+      <w:r>
+        <w:drawing>
+          <wp:inline distT="0" distB="0" distL="0" distR="0" wp14:anchorId="7A12C5BA" wp14:editId="12F789E5">
+            <wp:extent cx="6645910" cy="2318385"/>
+            <wp:effectExtent l="0" t="0" r="2540" b="5715"/>
+            <wp:docPr id="12" name="Picture 12" descr="Text&#10;&#10;Description automatically generated"/>
+            <wp:cNvGraphicFramePr>
+              <a:graphicFrameLocks xmlns:a="http://schemas.openxmlformats.org/drawingml/2006/main" noChangeAspect="1"/>
+            </wp:cNvGraphicFramePr>
+            <a:graphic xmlns:a="http://schemas.openxmlformats.org/drawingml/2006/main">
+              <a:graphicData uri="http://schemas.openxmlformats.org/drawingml/2006/picture">
+                <pic:pic xmlns:pic="http://schemas.openxmlformats.org/drawingml/2006/picture">
+                  <pic:nvPicPr>
+                    <pic:cNvPr id="12" name="Picture 12" descr="Text&#10;&#10;Description automatically generated"/>
+                    <pic:cNvPicPr/>
+                  </pic:nvPicPr>
+                  <pic:blipFill>
+                    <a:blip r:embed="rId26"/>
+                    <a:stretch>
+                      <a:fillRect/>
+                    </a:stretch>
+                  </pic:blipFill>
+                  <pic:spPr>
+                    <a:xfrm>
+                      <a:off x="0" y="0"/>
+                      <a:ext cx="6645910" cy="2318385"/>
+                    </a:xfrm>
+                    <a:prstGeom prst="rect">
+                      <a:avLst/>
+                    </a:prstGeom>
+                  </pic:spPr>
+                </pic:pic>
+              </a:graphicData>
+            </a:graphic>
+          </wp:inline>
+        </w:drawing>
+      </w:r>
+    </w:p>
+    <w:p>
+      <w:pPr>
+        <w:rPr>
+          <w:rFonts w:ascii="Calibri" w:eastAsia="Calibri" w:hAnsi="Calibri" w:cs="Arial"/>
+          <w:bCs/>
+          <w:sz w:val="24"/>
+          <w:szCs w:val="14"/>
+          <w:lang w:eastAsia="tr-TR"/>
+        </w:rPr>
+      </w:pPr>
+      <w:r>
+        <w:rPr>
+          <w:rFonts w:ascii="Calibri" w:eastAsia="Calibri" w:hAnsi="Calibri" w:cs="Arial"/>
+          <w:bCs/>
+          <w:sz w:val="24"/>
+          <w:szCs w:val="14"/>
+          <w:lang w:eastAsia="tr-TR"/>
+        </w:rPr>
+        <w:t xml:space="preserve">*Here, as you can see thread calculates </w:t>
+      </w:r>
+      <w:proofErr w:type="spellStart"/>
+      <w:r>
+        <w:rPr>
+          <w:rFonts w:ascii="Calibri" w:eastAsia="Calibri" w:hAnsi="Calibri" w:cs="Arial"/>
+          <w:bCs/>
+          <w:sz w:val="24"/>
+          <w:szCs w:val="14"/>
+          <w:lang w:eastAsia="tr-TR"/>
+        </w:rPr>
+        <w:t>dft</w:t>
+      </w:r>
+      <w:proofErr w:type="spellEnd"/>
+      <w:r>
+        <w:rPr>
+          <w:rFonts w:ascii="Calibri" w:eastAsia="Calibri" w:hAnsi="Calibri" w:cs="Arial"/>
+          <w:bCs/>
+          <w:sz w:val="24"/>
+          <w:szCs w:val="14"/>
+          <w:lang w:eastAsia="tr-TR"/>
+        </w:rPr>
+        <w:t xml:space="preserve"> for only its responsible portion of the matrix.</w:t>
+      </w:r>
     </w:p>
     <w:p>
       <w:pPr>
@@ -4321,6 +4617,773 @@
           <w:lang w:eastAsia="tr-TR"/>
         </w:rPr>
       </w:pPr>
+      <w:r>
+        <w:rPr>
+          <w:rFonts w:ascii="Calibri" w:eastAsia="Calibri" w:hAnsi="Calibri" w:cs="Arial"/>
+          <w:b/>
+          <w:sz w:val="28"/>
+          <w:szCs w:val="16"/>
+          <w:lang w:eastAsia="tr-TR"/>
+        </w:rPr>
+        <w:t>3</w:t>
+      </w:r>
+      <w:r>
+        <w:rPr>
+          <w:rFonts w:ascii="Calibri" w:eastAsia="Calibri" w:hAnsi="Calibri" w:cs="Arial"/>
+          <w:b/>
+          <w:sz w:val="28"/>
+          <w:szCs w:val="16"/>
+          <w:lang w:eastAsia="tr-TR"/>
+        </w:rPr>
+        <w:t>.</w:t>
+      </w:r>
+      <w:r>
+        <w:rPr>
+          <w:rFonts w:ascii="Calibri" w:eastAsia="Calibri" w:hAnsi="Calibri" w:cs="Arial"/>
+          <w:b/>
+          <w:sz w:val="28"/>
+          <w:szCs w:val="16"/>
+          <w:lang w:eastAsia="tr-TR"/>
+        </w:rPr>
+        <w:t>5</w:t>
+      </w:r>
+      <w:r>
+        <w:rPr>
+          <w:rFonts w:ascii="Calibri" w:eastAsia="Calibri" w:hAnsi="Calibri" w:cs="Arial"/>
+          <w:b/>
+          <w:sz w:val="28"/>
+          <w:szCs w:val="16"/>
+          <w:lang w:eastAsia="tr-TR"/>
+        </w:rPr>
+        <w:t xml:space="preserve"> </w:t>
+      </w:r>
+      <w:r>
+        <w:rPr>
+          <w:rFonts w:ascii="Calibri" w:eastAsia="Calibri" w:hAnsi="Calibri" w:cs="Arial"/>
+          <w:b/>
+          <w:sz w:val="28"/>
+          <w:szCs w:val="16"/>
+          <w:lang w:eastAsia="tr-TR"/>
+        </w:rPr>
+        <w:t>Testing full implementation</w:t>
+      </w:r>
+    </w:p>
+    <w:p>
+      <w:pPr>
+        <w:rPr>
+          <w:rFonts w:ascii="Calibri" w:eastAsia="Calibri" w:hAnsi="Calibri" w:cs="Arial"/>
+          <w:bCs/>
+          <w:sz w:val="24"/>
+          <w:szCs w:val="14"/>
+          <w:lang w:eastAsia="tr-TR"/>
+        </w:rPr>
+      </w:pPr>
+      <w:proofErr w:type="gramStart"/>
+      <w:r>
+        <w:rPr>
+          <w:rFonts w:ascii="Calibri" w:eastAsia="Calibri" w:hAnsi="Calibri" w:cs="Arial"/>
+          <w:bCs/>
+          <w:sz w:val="24"/>
+          <w:szCs w:val="14"/>
+          <w:lang w:eastAsia="tr-TR"/>
+        </w:rPr>
+        <w:t>In order to</w:t>
+      </w:r>
+      <w:proofErr w:type="gramEnd"/>
+      <w:r>
+        <w:rPr>
+          <w:rFonts w:ascii="Calibri" w:eastAsia="Calibri" w:hAnsi="Calibri" w:cs="Arial"/>
+          <w:bCs/>
+          <w:sz w:val="24"/>
+          <w:szCs w:val="14"/>
+          <w:lang w:eastAsia="tr-TR"/>
+        </w:rPr>
+        <w:t xml:space="preserve"> test we need to create 8192x8192 size of matrix and calculate </w:t>
+      </w:r>
+      <w:proofErr w:type="spellStart"/>
+      <w:r>
+        <w:rPr>
+          <w:rFonts w:ascii="Calibri" w:eastAsia="Calibri" w:hAnsi="Calibri" w:cs="Arial"/>
+          <w:bCs/>
+          <w:sz w:val="24"/>
+          <w:szCs w:val="14"/>
+          <w:lang w:eastAsia="tr-TR"/>
+        </w:rPr>
+        <w:t>dft</w:t>
+      </w:r>
+      <w:proofErr w:type="spellEnd"/>
+      <w:r>
+        <w:rPr>
+          <w:rFonts w:ascii="Calibri" w:eastAsia="Calibri" w:hAnsi="Calibri" w:cs="Arial"/>
+          <w:bCs/>
+          <w:sz w:val="24"/>
+          <w:szCs w:val="14"/>
+          <w:lang w:eastAsia="tr-TR"/>
+        </w:rPr>
+        <w:t xml:space="preserve"> on this matrix</w:t>
+      </w:r>
+      <w:r>
+        <w:rPr>
+          <w:rFonts w:ascii="Calibri" w:eastAsia="Calibri" w:hAnsi="Calibri" w:cs="Arial"/>
+          <w:bCs/>
+          <w:sz w:val="24"/>
+          <w:szCs w:val="14"/>
+          <w:lang w:eastAsia="tr-TR"/>
+        </w:rPr>
+        <w:t>.</w:t>
+      </w:r>
+      <w:r>
+        <w:rPr>
+          <w:rFonts w:ascii="Calibri" w:eastAsia="Calibri" w:hAnsi="Calibri" w:cs="Arial"/>
+          <w:bCs/>
+          <w:sz w:val="24"/>
+          <w:szCs w:val="14"/>
+          <w:lang w:eastAsia="tr-TR"/>
+        </w:rPr>
+        <w:t xml:space="preserve"> </w:t>
+      </w:r>
+      <w:r>
+        <w:rPr>
+          <w:rFonts w:ascii="Calibri" w:eastAsia="Calibri" w:hAnsi="Calibri" w:cs="Arial"/>
+          <w:bCs/>
+          <w:sz w:val="24"/>
+          <w:szCs w:val="14"/>
+          <w:lang w:eastAsia="tr-TR"/>
+        </w:rPr>
+        <w:t>B</w:t>
+      </w:r>
+      <w:r>
+        <w:rPr>
+          <w:rFonts w:ascii="Calibri" w:eastAsia="Calibri" w:hAnsi="Calibri" w:cs="Arial"/>
+          <w:bCs/>
+          <w:sz w:val="24"/>
+          <w:szCs w:val="14"/>
+          <w:lang w:eastAsia="tr-TR"/>
+        </w:rPr>
+        <w:t>ut if I choose this size</w:t>
+      </w:r>
+      <w:r>
+        <w:rPr>
+          <w:rFonts w:ascii="Calibri" w:eastAsia="Calibri" w:hAnsi="Calibri" w:cs="Arial"/>
+          <w:bCs/>
+          <w:sz w:val="24"/>
+          <w:szCs w:val="14"/>
+          <w:lang w:eastAsia="tr-TR"/>
+        </w:rPr>
+        <w:t>,</w:t>
+      </w:r>
+      <w:r>
+        <w:rPr>
+          <w:rFonts w:ascii="Calibri" w:eastAsia="Calibri" w:hAnsi="Calibri" w:cs="Arial"/>
+          <w:bCs/>
+          <w:sz w:val="24"/>
+          <w:szCs w:val="14"/>
+          <w:lang w:eastAsia="tr-TR"/>
+        </w:rPr>
+        <w:t xml:space="preserve"> I am getting</w:t>
+      </w:r>
+      <w:r>
+        <w:rPr>
+          <w:rFonts w:ascii="Calibri" w:eastAsia="Calibri" w:hAnsi="Calibri" w:cs="Arial"/>
+          <w:bCs/>
+          <w:sz w:val="24"/>
+          <w:szCs w:val="14"/>
+          <w:lang w:eastAsia="tr-TR"/>
+        </w:rPr>
+        <w:t xml:space="preserve"> </w:t>
+      </w:r>
+      <w:proofErr w:type="spellStart"/>
+      <w:proofErr w:type="gramStart"/>
+      <w:r>
+        <w:rPr>
+          <w:rFonts w:ascii="Calibri" w:eastAsia="Calibri" w:hAnsi="Calibri" w:cs="Arial"/>
+          <w:b/>
+          <w:color w:val="FF0000"/>
+          <w:sz w:val="24"/>
+          <w:szCs w:val="14"/>
+          <w:lang w:eastAsia="tr-TR"/>
+        </w:rPr>
+        <w:t>java.lang</w:t>
+      </w:r>
+      <w:proofErr w:type="gramEnd"/>
+      <w:r>
+        <w:rPr>
+          <w:rFonts w:ascii="Calibri" w:eastAsia="Calibri" w:hAnsi="Calibri" w:cs="Arial"/>
+          <w:b/>
+          <w:color w:val="FF0000"/>
+          <w:sz w:val="24"/>
+          <w:szCs w:val="14"/>
+          <w:lang w:eastAsia="tr-TR"/>
+        </w:rPr>
+        <w:t>.OutOfMemoryError</w:t>
+      </w:r>
+      <w:proofErr w:type="spellEnd"/>
+      <w:r>
+        <w:rPr>
+          <w:rFonts w:ascii="Calibri" w:eastAsia="Calibri" w:hAnsi="Calibri" w:cs="Arial"/>
+          <w:bCs/>
+          <w:color w:val="FF0000"/>
+          <w:sz w:val="24"/>
+          <w:szCs w:val="14"/>
+          <w:lang w:eastAsia="tr-TR"/>
+        </w:rPr>
+        <w:t xml:space="preserve">. </w:t>
+      </w:r>
+      <w:r>
+        <w:rPr>
+          <w:rFonts w:ascii="Calibri" w:eastAsia="Calibri" w:hAnsi="Calibri" w:cs="Arial"/>
+          <w:bCs/>
+          <w:sz w:val="24"/>
+          <w:szCs w:val="14"/>
+          <w:lang w:eastAsia="tr-TR"/>
+        </w:rPr>
+        <w:t>Therefore</w:t>
+      </w:r>
+      <w:r>
+        <w:rPr>
+          <w:rFonts w:ascii="Calibri" w:eastAsia="Calibri" w:hAnsi="Calibri" w:cs="Arial"/>
+          <w:bCs/>
+          <w:sz w:val="24"/>
+          <w:szCs w:val="14"/>
+          <w:lang w:eastAsia="tr-TR"/>
+        </w:rPr>
+        <w:t>,</w:t>
+      </w:r>
+      <w:r>
+        <w:rPr>
+          <w:rFonts w:ascii="Calibri" w:eastAsia="Calibri" w:hAnsi="Calibri" w:cs="Arial"/>
+          <w:bCs/>
+          <w:sz w:val="24"/>
+          <w:szCs w:val="14"/>
+          <w:lang w:eastAsia="tr-TR"/>
+        </w:rPr>
+        <w:t xml:space="preserve"> </w:t>
+      </w:r>
+      <w:r>
+        <w:rPr>
+          <w:rFonts w:ascii="Calibri" w:eastAsia="Calibri" w:hAnsi="Calibri" w:cs="Arial"/>
+          <w:b/>
+          <w:sz w:val="24"/>
+          <w:szCs w:val="14"/>
+          <w:lang w:eastAsia="tr-TR"/>
+        </w:rPr>
+        <w:t>I tested my application with 4096</w:t>
+      </w:r>
+      <w:r>
+        <w:rPr>
+          <w:rFonts w:ascii="Calibri" w:eastAsia="Calibri" w:hAnsi="Calibri" w:cs="Arial"/>
+          <w:b/>
+          <w:sz w:val="24"/>
+          <w:szCs w:val="14"/>
+          <w:lang w:eastAsia="tr-TR"/>
+        </w:rPr>
+        <w:t>x</w:t>
+      </w:r>
+      <w:r>
+        <w:rPr>
+          <w:rFonts w:ascii="Calibri" w:eastAsia="Calibri" w:hAnsi="Calibri" w:cs="Arial"/>
+          <w:b/>
+          <w:sz w:val="24"/>
+          <w:szCs w:val="14"/>
+          <w:lang w:eastAsia="tr-TR"/>
+        </w:rPr>
+        <w:t>4096 size of matrix.</w:t>
+      </w:r>
+    </w:p>
+    <w:p>
+      <w:pPr>
+        <w:rPr>
+          <w:rFonts w:ascii="Calibri" w:eastAsia="Calibri" w:hAnsi="Calibri" w:cs="Arial"/>
+          <w:bCs/>
+          <w:sz w:val="24"/>
+          <w:szCs w:val="14"/>
+          <w:lang w:eastAsia="tr-TR"/>
+        </w:rPr>
+      </w:pPr>
+    </w:p>
+    <w:p>
+      <w:pPr>
+        <w:rPr>
+          <w:rFonts w:ascii="Calibri" w:eastAsia="Calibri" w:hAnsi="Calibri" w:cs="Arial"/>
+          <w:bCs/>
+          <w:sz w:val="24"/>
+          <w:szCs w:val="14"/>
+          <w:lang w:eastAsia="tr-TR"/>
+        </w:rPr>
+      </w:pPr>
+    </w:p>
+    <w:p>
+      <w:pPr>
+        <w:rPr>
+          <w:rFonts w:ascii="Calibri" w:eastAsia="Calibri" w:hAnsi="Calibri" w:cs="Arial"/>
+          <w:bCs/>
+          <w:sz w:val="24"/>
+          <w:szCs w:val="14"/>
+          <w:lang w:eastAsia="tr-TR"/>
+        </w:rPr>
+      </w:pPr>
+    </w:p>
+    <w:p>
+      <w:pPr>
+        <w:rPr>
+          <w:rFonts w:ascii="Calibri" w:eastAsia="Calibri" w:hAnsi="Calibri" w:cs="Arial"/>
+          <w:b/>
+          <w:sz w:val="24"/>
+          <w:szCs w:val="14"/>
+          <w:lang w:eastAsia="tr-TR"/>
+        </w:rPr>
+      </w:pPr>
+      <w:r>
+        <w:rPr>
+          <w:rFonts w:ascii="Calibri" w:eastAsia="Calibri" w:hAnsi="Calibri" w:cs="Arial"/>
+          <w:b/>
+          <w:sz w:val="24"/>
+          <w:szCs w:val="14"/>
+          <w:lang w:eastAsia="tr-TR"/>
+        </w:rPr>
+        <w:lastRenderedPageBreak/>
+        <w:t>J</w:t>
+      </w:r>
+      <w:r>
+        <w:rPr>
+          <w:rFonts w:ascii="Calibri" w:eastAsia="Calibri" w:hAnsi="Calibri" w:cs="Arial"/>
+          <w:b/>
+          <w:sz w:val="24"/>
+          <w:szCs w:val="14"/>
+          <w:lang w:eastAsia="tr-TR"/>
+        </w:rPr>
+        <w:t>ava synchronized</w:t>
+      </w:r>
+      <w:r>
+        <w:rPr>
+          <w:rFonts w:ascii="Calibri" w:eastAsia="Calibri" w:hAnsi="Calibri" w:cs="Arial"/>
+          <w:b/>
+          <w:sz w:val="24"/>
+          <w:szCs w:val="14"/>
+          <w:lang w:eastAsia="tr-TR"/>
+        </w:rPr>
+        <w:t xml:space="preserve"> </w:t>
+      </w:r>
+      <w:r>
+        <w:rPr>
+          <w:rFonts w:ascii="Calibri" w:eastAsia="Calibri" w:hAnsi="Calibri" w:cs="Arial"/>
+          <w:b/>
+          <w:sz w:val="24"/>
+          <w:szCs w:val="14"/>
+          <w:lang w:eastAsia="tr-TR"/>
+        </w:rPr>
+        <w:t>r</w:t>
+      </w:r>
+      <w:r>
+        <w:rPr>
+          <w:rFonts w:ascii="Calibri" w:eastAsia="Calibri" w:hAnsi="Calibri" w:cs="Arial"/>
+          <w:b/>
+          <w:sz w:val="24"/>
+          <w:szCs w:val="14"/>
+          <w:lang w:eastAsia="tr-TR"/>
+        </w:rPr>
+        <w:t>esult</w:t>
+      </w:r>
+    </w:p>
+    <w:p>
+      <w:pPr>
+        <w:rPr>
+          <w:rFonts w:ascii="Calibri" w:eastAsia="Calibri" w:hAnsi="Calibri" w:cs="Arial"/>
+          <w:b/>
+          <w:sz w:val="28"/>
+          <w:szCs w:val="16"/>
+          <w:lang w:eastAsia="tr-TR"/>
+        </w:rPr>
+      </w:pPr>
+      <w:r>
+        <w:rPr>
+          <w:rFonts w:ascii="Calibri" w:eastAsia="Calibri" w:hAnsi="Calibri" w:cs="Arial"/>
+          <w:b/>
+          <w:noProof/>
+          <w:sz w:val="28"/>
+          <w:szCs w:val="16"/>
+          <w:lang w:eastAsia="tr-TR"/>
+        </w:rPr>
+        <w:drawing>
+          <wp:inline distT="0" distB="0" distL="0" distR="0" wp14:anchorId="486363DD" wp14:editId="3A09DDF9">
+            <wp:extent cx="4020111" cy="1448002"/>
+            <wp:effectExtent l="0" t="0" r="0" b="0"/>
+            <wp:docPr id="22" name="Picture 22" descr="Text&#10;&#10;Description automatically generated"/>
+            <wp:cNvGraphicFramePr>
+              <a:graphicFrameLocks xmlns:a="http://schemas.openxmlformats.org/drawingml/2006/main" noChangeAspect="1"/>
+            </wp:cNvGraphicFramePr>
+            <a:graphic xmlns:a="http://schemas.openxmlformats.org/drawingml/2006/main">
+              <a:graphicData uri="http://schemas.openxmlformats.org/drawingml/2006/picture">
+                <pic:pic xmlns:pic="http://schemas.openxmlformats.org/drawingml/2006/picture">
+                  <pic:nvPicPr>
+                    <pic:cNvPr id="22" name="Picture 22" descr="Text&#10;&#10;Description automatically generated"/>
+                    <pic:cNvPicPr/>
+                  </pic:nvPicPr>
+                  <pic:blipFill>
+                    <a:blip r:embed="rId27">
+                      <a:extLst>
+                        <a:ext uri="{28A0092B-C50C-407E-A947-70E740481C1C}">
+                          <a14:useLocalDpi xmlns:a14="http://schemas.microsoft.com/office/drawing/2010/main" val="0"/>
+                        </a:ext>
+                      </a:extLst>
+                    </a:blip>
+                    <a:stretch>
+                      <a:fillRect/>
+                    </a:stretch>
+                  </pic:blipFill>
+                  <pic:spPr>
+                    <a:xfrm>
+                      <a:off x="0" y="0"/>
+                      <a:ext cx="4020111" cy="1448002"/>
+                    </a:xfrm>
+                    <a:prstGeom prst="rect">
+                      <a:avLst/>
+                    </a:prstGeom>
+                  </pic:spPr>
+                </pic:pic>
+              </a:graphicData>
+            </a:graphic>
+          </wp:inline>
+        </w:drawing>
+      </w:r>
+    </w:p>
+    <w:p>
+      <w:pPr>
+        <w:rPr>
+          <w:rFonts w:ascii="Calibri" w:eastAsia="Calibri" w:hAnsi="Calibri" w:cs="Arial"/>
+          <w:b/>
+          <w:sz w:val="24"/>
+          <w:szCs w:val="14"/>
+          <w:lang w:eastAsia="tr-TR"/>
+        </w:rPr>
+      </w:pPr>
+      <w:r>
+        <w:rPr>
+          <w:rFonts w:ascii="Calibri" w:eastAsia="Calibri" w:hAnsi="Calibri" w:cs="Arial"/>
+          <w:b/>
+          <w:sz w:val="24"/>
+          <w:szCs w:val="14"/>
+          <w:lang w:eastAsia="tr-TR"/>
+        </w:rPr>
+        <w:t xml:space="preserve">Java </w:t>
+      </w:r>
+      <w:r>
+        <w:rPr>
+          <w:rFonts w:ascii="Calibri" w:eastAsia="Calibri" w:hAnsi="Calibri" w:cs="Arial"/>
+          <w:b/>
+          <w:sz w:val="24"/>
+          <w:szCs w:val="14"/>
+          <w:lang w:eastAsia="tr-TR"/>
+        </w:rPr>
+        <w:t>monitor</w:t>
+      </w:r>
+      <w:r>
+        <w:rPr>
+          <w:rFonts w:ascii="Calibri" w:eastAsia="Calibri" w:hAnsi="Calibri" w:cs="Arial"/>
+          <w:b/>
+          <w:sz w:val="24"/>
+          <w:szCs w:val="14"/>
+          <w:lang w:eastAsia="tr-TR"/>
+        </w:rPr>
+        <w:t xml:space="preserve"> </w:t>
+      </w:r>
+      <w:r>
+        <w:rPr>
+          <w:rFonts w:ascii="Calibri" w:eastAsia="Calibri" w:hAnsi="Calibri" w:cs="Arial"/>
+          <w:b/>
+          <w:sz w:val="24"/>
+          <w:szCs w:val="14"/>
+          <w:lang w:eastAsia="tr-TR"/>
+        </w:rPr>
+        <w:t>r</w:t>
+      </w:r>
+      <w:r>
+        <w:rPr>
+          <w:rFonts w:ascii="Calibri" w:eastAsia="Calibri" w:hAnsi="Calibri" w:cs="Arial"/>
+          <w:b/>
+          <w:sz w:val="24"/>
+          <w:szCs w:val="14"/>
+          <w:lang w:eastAsia="tr-TR"/>
+        </w:rPr>
+        <w:t>esult</w:t>
+      </w:r>
+    </w:p>
+    <w:p>
+      <w:pPr>
+        <w:rPr>
+          <w:rFonts w:ascii="Calibri" w:eastAsia="Calibri" w:hAnsi="Calibri" w:cs="Arial"/>
+          <w:b/>
+          <w:sz w:val="28"/>
+          <w:szCs w:val="16"/>
+          <w:lang w:eastAsia="tr-TR"/>
+        </w:rPr>
+      </w:pPr>
+      <w:r>
+        <w:rPr>
+          <w:rFonts w:ascii="Calibri" w:eastAsia="Calibri" w:hAnsi="Calibri" w:cs="Arial"/>
+          <w:b/>
+          <w:noProof/>
+          <w:sz w:val="28"/>
+          <w:szCs w:val="16"/>
+          <w:lang w:eastAsia="tr-TR"/>
+        </w:rPr>
+        <w:drawing>
+          <wp:inline distT="0" distB="0" distL="0" distR="0" wp14:anchorId="0CFF9A5D" wp14:editId="53691194">
+            <wp:extent cx="3715268" cy="1324160"/>
+            <wp:effectExtent l="0" t="0" r="0" b="9525"/>
+            <wp:docPr id="23" name="Picture 23" descr="Text&#10;&#10;Description automatically generated"/>
+            <wp:cNvGraphicFramePr>
+              <a:graphicFrameLocks xmlns:a="http://schemas.openxmlformats.org/drawingml/2006/main" noChangeAspect="1"/>
+            </wp:cNvGraphicFramePr>
+            <a:graphic xmlns:a="http://schemas.openxmlformats.org/drawingml/2006/main">
+              <a:graphicData uri="http://schemas.openxmlformats.org/drawingml/2006/picture">
+                <pic:pic xmlns:pic="http://schemas.openxmlformats.org/drawingml/2006/picture">
+                  <pic:nvPicPr>
+                    <pic:cNvPr id="23" name="Picture 23" descr="Text&#10;&#10;Description automatically generated"/>
+                    <pic:cNvPicPr/>
+                  </pic:nvPicPr>
+                  <pic:blipFill>
+                    <a:blip r:embed="rId28">
+                      <a:extLst>
+                        <a:ext uri="{28A0092B-C50C-407E-A947-70E740481C1C}">
+                          <a14:useLocalDpi xmlns:a14="http://schemas.microsoft.com/office/drawing/2010/main" val="0"/>
+                        </a:ext>
+                      </a:extLst>
+                    </a:blip>
+                    <a:stretch>
+                      <a:fillRect/>
+                    </a:stretch>
+                  </pic:blipFill>
+                  <pic:spPr>
+                    <a:xfrm>
+                      <a:off x="0" y="0"/>
+                      <a:ext cx="3715268" cy="1324160"/>
+                    </a:xfrm>
+                    <a:prstGeom prst="rect">
+                      <a:avLst/>
+                    </a:prstGeom>
+                  </pic:spPr>
+                </pic:pic>
+              </a:graphicData>
+            </a:graphic>
+          </wp:inline>
+        </w:drawing>
+      </w:r>
+    </w:p>
+    <w:p>
+      <w:pPr>
+        <w:rPr>
+          <w:rFonts w:ascii="Calibri" w:eastAsia="Calibri" w:hAnsi="Calibri" w:cs="Arial"/>
+          <w:b/>
+          <w:sz w:val="24"/>
+          <w:szCs w:val="14"/>
+          <w:lang w:eastAsia="tr-TR"/>
+        </w:rPr>
+      </w:pPr>
+      <w:r>
+        <w:rPr>
+          <w:rFonts w:ascii="Calibri" w:eastAsia="Calibri" w:hAnsi="Calibri" w:cs="Arial"/>
+          <w:b/>
+          <w:sz w:val="24"/>
+          <w:szCs w:val="14"/>
+          <w:lang w:eastAsia="tr-TR"/>
+        </w:rPr>
+        <w:t>U</w:t>
+      </w:r>
+      <w:r>
+        <w:rPr>
+          <w:rFonts w:ascii="Calibri" w:eastAsia="Calibri" w:hAnsi="Calibri" w:cs="Arial"/>
+          <w:b/>
+          <w:sz w:val="24"/>
+          <w:szCs w:val="14"/>
+          <w:lang w:eastAsia="tr-TR"/>
+        </w:rPr>
+        <w:t>sing a single thread</w:t>
+      </w:r>
+      <w:r>
+        <w:rPr>
+          <w:rFonts w:ascii="Calibri" w:eastAsia="Calibri" w:hAnsi="Calibri" w:cs="Arial"/>
+          <w:b/>
+          <w:sz w:val="24"/>
+          <w:szCs w:val="14"/>
+          <w:lang w:eastAsia="tr-TR"/>
+        </w:rPr>
+        <w:t xml:space="preserve"> </w:t>
+      </w:r>
+      <w:r>
+        <w:rPr>
+          <w:rFonts w:ascii="Calibri" w:eastAsia="Calibri" w:hAnsi="Calibri" w:cs="Arial"/>
+          <w:b/>
+          <w:sz w:val="24"/>
+          <w:szCs w:val="14"/>
+          <w:lang w:eastAsia="tr-TR"/>
+        </w:rPr>
+        <w:t>result</w:t>
+      </w:r>
+    </w:p>
+    <w:p>
+      <w:pPr>
+        <w:rPr>
+          <w:rFonts w:ascii="Calibri" w:eastAsia="Calibri" w:hAnsi="Calibri" w:cs="Arial"/>
+          <w:b/>
+          <w:sz w:val="28"/>
+          <w:szCs w:val="16"/>
+          <w:lang w:eastAsia="tr-TR"/>
+        </w:rPr>
+      </w:pPr>
+      <w:r>
+        <w:rPr>
+          <w:noProof/>
+        </w:rPr>
+        <w:drawing>
+          <wp:inline distT="0" distB="0" distL="0" distR="0" wp14:anchorId="26FA0671" wp14:editId="60D5E521">
+            <wp:extent cx="3895725" cy="1419225"/>
+            <wp:effectExtent l="0" t="0" r="9525" b="9525"/>
+            <wp:docPr id="24" name="Picture 24" descr="Text&#10;&#10;Description automatically generated"/>
+            <wp:cNvGraphicFramePr>
+              <a:graphicFrameLocks xmlns:a="http://schemas.openxmlformats.org/drawingml/2006/main" noChangeAspect="1"/>
+            </wp:cNvGraphicFramePr>
+            <a:graphic xmlns:a="http://schemas.openxmlformats.org/drawingml/2006/main">
+              <a:graphicData uri="http://schemas.openxmlformats.org/drawingml/2006/picture">
+                <pic:pic xmlns:pic="http://schemas.openxmlformats.org/drawingml/2006/picture">
+                  <pic:nvPicPr>
+                    <pic:cNvPr id="24" name="Picture 24" descr="Text&#10;&#10;Description automatically generated"/>
+                    <pic:cNvPicPr/>
+                  </pic:nvPicPr>
+                  <pic:blipFill>
+                    <a:blip r:embed="rId29"/>
+                    <a:stretch>
+                      <a:fillRect/>
+                    </a:stretch>
+                  </pic:blipFill>
+                  <pic:spPr>
+                    <a:xfrm>
+                      <a:off x="0" y="0"/>
+                      <a:ext cx="3895725" cy="1419225"/>
+                    </a:xfrm>
+                    <a:prstGeom prst="rect">
+                      <a:avLst/>
+                    </a:prstGeom>
+                  </pic:spPr>
+                </pic:pic>
+              </a:graphicData>
+            </a:graphic>
+          </wp:inline>
+        </w:drawing>
+      </w:r>
+    </w:p>
+    <w:p>
+      <w:pPr>
+        <w:rPr>
+          <w:rFonts w:ascii="Calibri" w:eastAsia="Calibri" w:hAnsi="Calibri" w:cs="Arial"/>
+          <w:bCs/>
+          <w:sz w:val="24"/>
+          <w:szCs w:val="14"/>
+          <w:lang w:eastAsia="tr-TR"/>
+        </w:rPr>
+      </w:pPr>
+      <w:r>
+        <w:rPr>
+          <w:rFonts w:ascii="Calibri" w:eastAsia="Calibri" w:hAnsi="Calibri" w:cs="Arial"/>
+          <w:bCs/>
+          <w:sz w:val="24"/>
+          <w:szCs w:val="14"/>
+          <w:lang w:eastAsia="tr-TR"/>
+        </w:rPr>
+        <w:t>*</w:t>
+      </w:r>
+      <w:r>
+        <w:rPr>
+          <w:rFonts w:ascii="Calibri" w:eastAsia="Calibri" w:hAnsi="Calibri" w:cs="Arial"/>
+          <w:bCs/>
+          <w:sz w:val="24"/>
+          <w:szCs w:val="14"/>
+          <w:lang w:eastAsia="tr-TR"/>
+        </w:rPr>
+        <w:t>As you can see in single thread</w:t>
+      </w:r>
+      <w:r>
+        <w:rPr>
+          <w:rFonts w:ascii="Calibri" w:eastAsia="Calibri" w:hAnsi="Calibri" w:cs="Arial"/>
+          <w:bCs/>
+          <w:sz w:val="24"/>
+          <w:szCs w:val="14"/>
+          <w:lang w:eastAsia="tr-TR"/>
+        </w:rPr>
+        <w:t>,</w:t>
+      </w:r>
+      <w:r>
+        <w:rPr>
+          <w:rFonts w:ascii="Calibri" w:eastAsia="Calibri" w:hAnsi="Calibri" w:cs="Arial"/>
+          <w:bCs/>
+          <w:sz w:val="24"/>
+          <w:szCs w:val="14"/>
+          <w:lang w:eastAsia="tr-TR"/>
+        </w:rPr>
+        <w:t xml:space="preserve"> </w:t>
+      </w:r>
+      <w:r>
+        <w:rPr>
+          <w:rFonts w:ascii="Calibri" w:eastAsia="Calibri" w:hAnsi="Calibri" w:cs="Arial"/>
+          <w:b/>
+          <w:sz w:val="24"/>
+          <w:szCs w:val="14"/>
+          <w:lang w:eastAsia="tr-TR"/>
+        </w:rPr>
+        <w:t>we have x2 time</w:t>
+      </w:r>
+      <w:r>
+        <w:rPr>
+          <w:rFonts w:ascii="Calibri" w:eastAsia="Calibri" w:hAnsi="Calibri" w:cs="Arial"/>
+          <w:bCs/>
+          <w:sz w:val="24"/>
+          <w:szCs w:val="14"/>
+          <w:lang w:eastAsia="tr-TR"/>
+        </w:rPr>
+        <w:t xml:space="preserve"> </w:t>
+      </w:r>
+      <w:proofErr w:type="gramStart"/>
+      <w:r>
+        <w:rPr>
+          <w:rFonts w:ascii="Calibri" w:eastAsia="Calibri" w:hAnsi="Calibri" w:cs="Arial"/>
+          <w:bCs/>
+          <w:sz w:val="24"/>
+          <w:szCs w:val="14"/>
+          <w:lang w:eastAsia="tr-TR"/>
+        </w:rPr>
+        <w:t>compare</w:t>
+      </w:r>
+      <w:proofErr w:type="gramEnd"/>
+      <w:r>
+        <w:rPr>
+          <w:rFonts w:ascii="Calibri" w:eastAsia="Calibri" w:hAnsi="Calibri" w:cs="Arial"/>
+          <w:bCs/>
+          <w:sz w:val="24"/>
+          <w:szCs w:val="14"/>
+          <w:lang w:eastAsia="tr-TR"/>
+        </w:rPr>
+        <w:t xml:space="preserve"> to multithread</w:t>
+      </w:r>
+      <w:r>
+        <w:rPr>
+          <w:rFonts w:ascii="Calibri" w:eastAsia="Calibri" w:hAnsi="Calibri" w:cs="Arial"/>
+          <w:bCs/>
+          <w:sz w:val="24"/>
+          <w:szCs w:val="14"/>
+          <w:lang w:eastAsia="tr-TR"/>
+        </w:rPr>
+        <w:t xml:space="preserve"> version</w:t>
+      </w:r>
+      <w:r>
+        <w:rPr>
+          <w:rFonts w:ascii="Calibri" w:eastAsia="Calibri" w:hAnsi="Calibri" w:cs="Arial"/>
+          <w:bCs/>
+          <w:sz w:val="24"/>
+          <w:szCs w:val="14"/>
+          <w:lang w:eastAsia="tr-TR"/>
+        </w:rPr>
+        <w:t>.</w:t>
+      </w:r>
     </w:p>
     <w:p>
       <w:pPr>
@@ -4374,6 +5437,131 @@
     </w:sectPr>
   </w:body>
 </w:document>
+</file>
+
+<file path=word/endnotes.xml><?xml version="1.0" encoding="utf-8"?>
+<w:endnotes xmlns:wpc="http://schemas.microsoft.com/office/word/2010/wordprocessingCanvas" xmlns:cx="http://schemas.microsoft.com/office/drawing/2014/chartex" xmlns:cx1="http://schemas.microsoft.com/office/drawing/2015/9/8/chartex" xmlns:cx2="http://schemas.microsoft.com/office/drawing/2015/10/21/chartex" xmlns:cx3="http://schemas.microsoft.com/office/drawing/2016/5/9/chartex" xmlns:cx4="http://schemas.microsoft.com/office/drawing/2016/5/10/chartex" xmlns:cx5="http://schemas.microsoft.com/office/drawing/2016/5/11/chartex" xmlns:cx6="http://schemas.microsoft.com/office/drawing/2016/5/12/chartex" xmlns:cx7="http://schemas.microsoft.com/office/drawing/2016/5/13/chartex" xmlns:cx8="http://schemas.microsoft.com/office/drawing/2016/5/14/chartex" xmlns:mc="http://schemas.openxmlformats.org/markup-compatibility/2006" xmlns:aink="http://schemas.microsoft.com/office/drawing/2016/ink" xmlns:am3d="http://schemas.microsoft.com/office/drawing/2017/model3d" xmlns:o="urn:schemas-microsoft-com:office:office" xmlns:r="http://schemas.openxmlformats.org/officeDocument/2006/relationships" xmlns:m="http://schemas.openxmlformats.org/officeDocument/2006/math" xmlns:v="urn:schemas-microsoft-com:vml" xmlns:wp14="http://schemas.microsoft.com/office/word/2010/wordprocessingDrawing" xmlns:wp="http://schemas.openxmlformats.org/drawingml/2006/wordprocessingDrawing" xmlns:w10="urn:schemas-microsoft-com:office:word" xmlns:w="http://schemas.openxmlformats.org/wordprocessingml/2006/main" xmlns:w14="http://schemas.microsoft.com/office/word/2010/wordml" xmlns:w15="http://schemas.microsoft.com/office/word/2012/wordml" xmlns:w16cex="http://schemas.microsoft.com/office/word/2018/wordml/cex" xmlns:w16cid="http://schemas.microsoft.com/office/word/2016/wordml/cid" xmlns:w16="http://schemas.microsoft.com/office/word/2018/wordml" xmlns:w16sdtdh="http://schemas.microsoft.com/office/word/2020/wordml/sdtdatahash" xmlns:w16se="http://schemas.microsoft.com/office/word/2015/wordml/symex" xmlns:wpg="http://schemas.microsoft.com/office/word/2010/wordprocessingGroup" xmlns:wpi="http://schemas.microsoft.com/office/word/2010/wordprocessingInk" xmlns:wne="http://schemas.microsoft.com/office/word/2006/wordml" xmlns:wps="http://schemas.microsoft.com/office/word/2010/wordprocessingShape" mc:Ignorable="w14 w15 w16se w16cid w16 w16cex w16sdtdh wp14">
+  <w:endnote w:type="separator" w:id="-1">
+    <w:p>
+      <w:pPr>
+        <w:spacing w:after="0" w:line="240" w:lineRule="auto"/>
+      </w:pPr>
+      <w:r>
+        <w:separator/>
+      </w:r>
+    </w:p>
+  </w:endnote>
+  <w:endnote w:type="continuationSeparator" w:id="0">
+    <w:p>
+      <w:pPr>
+        <w:spacing w:after="0" w:line="240" w:lineRule="auto"/>
+      </w:pPr>
+      <w:r>
+        <w:continuationSeparator/>
+      </w:r>
+    </w:p>
+  </w:endnote>
+</w:endnotes>
+</file>
+
+<file path=word/footnotes.xml><?xml version="1.0" encoding="utf-8"?>
+<w:footnotes xmlns:wpc="http://schemas.microsoft.com/office/word/2010/wordprocessingCanvas" xmlns:cx="http://schemas.microsoft.com/office/drawing/2014/chartex" xmlns:cx1="http://schemas.microsoft.com/office/drawing/2015/9/8/chartex" xmlns:cx2="http://schemas.microsoft.com/office/drawing/2015/10/21/chartex" xmlns:cx3="http://schemas.microsoft.com/office/drawing/2016/5/9/chartex" xmlns:cx4="http://schemas.microsoft.com/office/drawing/2016/5/10/chartex" xmlns:cx5="http://schemas.microsoft.com/office/drawing/2016/5/11/chartex" xmlns:cx6="http://schemas.microsoft.com/office/drawing/2016/5/12/chartex" xmlns:cx7="http://schemas.microsoft.com/office/drawing/2016/5/13/chartex" xmlns:cx8="http://schemas.microsoft.com/office/drawing/2016/5/14/chartex" xmlns:mc="http://schemas.openxmlformats.org/markup-compatibility/2006" xmlns:aink="http://schemas.microsoft.com/office/drawing/2016/ink" xmlns:am3d="http://schemas.microsoft.com/office/drawing/2017/model3d" xmlns:o="urn:schemas-microsoft-com:office:office" xmlns:r="http://schemas.openxmlformats.org/officeDocument/2006/relationships" xmlns:m="http://schemas.openxmlformats.org/officeDocument/2006/math" xmlns:v="urn:schemas-microsoft-com:vml" xmlns:wp14="http://schemas.microsoft.com/office/word/2010/wordprocessingDrawing" xmlns:wp="http://schemas.openxmlformats.org/drawingml/2006/wordprocessingDrawing" xmlns:w10="urn:schemas-microsoft-com:office:word" xmlns:w="http://schemas.openxmlformats.org/wordprocessingml/2006/main" xmlns:w14="http://schemas.microsoft.com/office/word/2010/wordml" xmlns:w15="http://schemas.microsoft.com/office/word/2012/wordml" xmlns:w16cex="http://schemas.microsoft.com/office/word/2018/wordml/cex" xmlns:w16cid="http://schemas.microsoft.com/office/word/2016/wordml/cid" xmlns:w16="http://schemas.microsoft.com/office/word/2018/wordml" xmlns:w16sdtdh="http://schemas.microsoft.com/office/word/2020/wordml/sdtdatahash" xmlns:w16se="http://schemas.microsoft.com/office/word/2015/wordml/symex" xmlns:wpg="http://schemas.microsoft.com/office/word/2010/wordprocessingGroup" xmlns:wpi="http://schemas.microsoft.com/office/word/2010/wordprocessingInk" xmlns:wne="http://schemas.microsoft.com/office/word/2006/wordml" xmlns:wps="http://schemas.microsoft.com/office/word/2010/wordprocessingShape" mc:Ignorable="w14 w15 w16se w16cid w16 w16cex w16sdtdh wp14">
+  <w:footnote w:type="separator" w:id="-1">
+    <w:p>
+      <w:pPr>
+        <w:spacing w:after="0" w:line="240" w:lineRule="auto"/>
+      </w:pPr>
+      <w:r>
+        <w:separator/>
+      </w:r>
+    </w:p>
+  </w:footnote>
+  <w:footnote w:type="continuationSeparator" w:id="0">
+    <w:p>
+      <w:pPr>
+        <w:spacing w:after="0" w:line="240" w:lineRule="auto"/>
+      </w:pPr>
+      <w:r>
+        <w:continuationSeparator/>
+      </w:r>
+    </w:p>
+  </w:footnote>
+</w:footnotes>
+</file>
+
+<file path=word/header1.xml><?xml version="1.0" encoding="utf-8"?>
+<w:hdr xmlns:wpc="http://schemas.microsoft.com/office/word/2010/wordprocessingCanvas" xmlns:cx="http://schemas.microsoft.com/office/drawing/2014/chartex" xmlns:cx1="http://schemas.microsoft.com/office/drawing/2015/9/8/chartex" xmlns:cx2="http://schemas.microsoft.com/office/drawing/2015/10/21/chartex" xmlns:cx3="http://schemas.microsoft.com/office/drawing/2016/5/9/chartex" xmlns:cx4="http://schemas.microsoft.com/office/drawing/2016/5/10/chartex" xmlns:cx5="http://schemas.microsoft.com/office/drawing/2016/5/11/chartex" xmlns:cx6="http://schemas.microsoft.com/office/drawing/2016/5/12/chartex" xmlns:cx7="http://schemas.microsoft.com/office/drawing/2016/5/13/chartex" xmlns:cx8="http://schemas.microsoft.com/office/drawing/2016/5/14/chartex" xmlns:mc="http://schemas.openxmlformats.org/markup-compatibility/2006" xmlns:aink="http://schemas.microsoft.com/office/drawing/2016/ink" xmlns:am3d="http://schemas.microsoft.com/office/drawing/2017/model3d" xmlns:o="urn:schemas-microsoft-com:office:office" xmlns:r="http://schemas.openxmlformats.org/officeDocument/2006/relationships" xmlns:m="http://schemas.openxmlformats.org/officeDocument/2006/math" xmlns:v="urn:schemas-microsoft-com:vml" xmlns:wp14="http://schemas.microsoft.com/office/word/2010/wordprocessingDrawing" xmlns:wp="http://schemas.openxmlformats.org/drawingml/2006/wordprocessingDrawing" xmlns:w10="urn:schemas-microsoft-com:office:word" xmlns:w="http://schemas.openxmlformats.org/wordprocessingml/2006/main" xmlns:w14="http://schemas.microsoft.com/office/word/2010/wordml" xmlns:w15="http://schemas.microsoft.com/office/word/2012/wordml" xmlns:w16cex="http://schemas.microsoft.com/office/word/2018/wordml/cex" xmlns:w16cid="http://schemas.microsoft.com/office/word/2016/wordml/cid" xmlns:w16="http://schemas.microsoft.com/office/word/2018/wordml" xmlns:w16sdtdh="http://schemas.microsoft.com/office/word/2020/wordml/sdtdatahash" xmlns:w16se="http://schemas.microsoft.com/office/word/2015/wordml/symex" xmlns:wpg="http://schemas.microsoft.com/office/word/2010/wordprocessingGroup" xmlns:wpi="http://schemas.microsoft.com/office/word/2010/wordprocessingInk" xmlns:wne="http://schemas.microsoft.com/office/word/2006/wordml" xmlns:wps="http://schemas.microsoft.com/office/word/2010/wordprocessingShape" mc:Ignorable="w14 w15 w16se w16cid w16 w16cex w16sdtdh wp14">
+  <w:p>
+    <w:pPr>
+      <w:pStyle w:val="Header"/>
+    </w:pPr>
+    <w:r>
+      <w:rPr>
+        <w:noProof/>
+      </w:rPr>
+      <w:drawing>
+        <wp:anchor distT="0" distB="0" distL="0" distR="0" simplePos="0" relativeHeight="251659264" behindDoc="1" locked="0" layoutInCell="1" allowOverlap="1" wp14:anchorId="7636E9C6" wp14:editId="2590B822">
+          <wp:simplePos x="0" y="0"/>
+          <wp:positionH relativeFrom="page">
+            <wp:posOffset>198120</wp:posOffset>
+          </wp:positionH>
+          <wp:positionV relativeFrom="topMargin">
+            <wp:posOffset>160020</wp:posOffset>
+          </wp:positionV>
+          <wp:extent cx="892968" cy="571500"/>
+          <wp:effectExtent l="0" t="0" r="2540" b="0"/>
+          <wp:wrapNone/>
+          <wp:docPr id="9" name="image1.jpeg" descr="Logo, company name&#10;&#10;Description automatically generated"/>
+          <wp:cNvGraphicFramePr>
+            <a:graphicFrameLocks xmlns:a="http://schemas.openxmlformats.org/drawingml/2006/main" noChangeAspect="1"/>
+          </wp:cNvGraphicFramePr>
+          <a:graphic xmlns:a="http://schemas.openxmlformats.org/drawingml/2006/main">
+            <a:graphicData uri="http://schemas.openxmlformats.org/drawingml/2006/picture">
+              <pic:pic xmlns:pic="http://schemas.openxmlformats.org/drawingml/2006/picture">
+                <pic:nvPicPr>
+                  <pic:cNvPr id="9" name="image1.jpeg" descr="Logo, company name&#10;&#10;Description automatically generated"/>
+                  <pic:cNvPicPr/>
+                </pic:nvPicPr>
+                <pic:blipFill>
+                  <a:blip r:embed="rId1">
+                    <a:extLst>
+                      <a:ext uri="{28A0092B-C50C-407E-A947-70E740481C1C}">
+                        <a14:useLocalDpi xmlns:a14="http://schemas.microsoft.com/office/drawing/2010/main" val="0"/>
+                      </a:ext>
+                    </a:extLst>
+                  </a:blip>
+                  <a:stretch>
+                    <a:fillRect/>
+                  </a:stretch>
+                </pic:blipFill>
+                <pic:spPr>
+                  <a:xfrm>
+                    <a:off x="0" y="0"/>
+                    <a:ext cx="892968" cy="571500"/>
+                  </a:xfrm>
+                  <a:prstGeom prst="rect">
+                    <a:avLst/>
+                  </a:prstGeom>
+                </pic:spPr>
+              </pic:pic>
+            </a:graphicData>
+          </a:graphic>
+          <wp14:sizeRelH relativeFrom="margin">
+            <wp14:pctWidth>0</wp14:pctWidth>
+          </wp14:sizeRelH>
+          <wp14:sizeRelV relativeFrom="margin">
+            <wp14:pctHeight>0</wp14:pctHeight>
+          </wp14:sizeRelV>
+        </wp:anchor>
+      </w:drawing>
+    </w:r>
+  </w:p>
+  <w:p>
+    <w:pPr>
+      <w:pStyle w:val="Header"/>
+    </w:pPr>
+  </w:p>
+</w:hdr>
 </file>
 
 <file path=word/numbering.xml><?xml version="1.0" encoding="utf-8"?>
@@ -5160,6 +6348,56 @@
       <w:shd w:val="clear" w:color="auto" w:fill="E1DFDD"/>
     </w:rPr>
   </w:style>
+  <w:style w:type="paragraph" w:styleId="Header">
+    <w:name w:val="header"/>
+    <w:basedOn w:val="Normal"/>
+    <w:link w:val="HeaderChar"/>
+    <w:uiPriority w:val="99"/>
+    <w:unhideWhenUsed/>
+    <w:rsid w:val="00A2295A"/>
+    <w:pPr>
+      <w:tabs>
+        <w:tab w:val="center" w:pos="4680"/>
+        <w:tab w:val="right" w:pos="9360"/>
+      </w:tabs>
+      <w:spacing w:after="0" w:line="240" w:lineRule="auto"/>
+    </w:pPr>
+  </w:style>
+  <w:style w:type="character" w:customStyle="1" w:styleId="HeaderChar">
+    <w:name w:val="Header Char"/>
+    <w:basedOn w:val="DefaultParagraphFont"/>
+    <w:link w:val="Header"/>
+    <w:uiPriority w:val="99"/>
+    <w:rsid w:val="00A2295A"/>
+    <w:rPr>
+      <w:lang w:val="en-US"/>
+    </w:rPr>
+  </w:style>
+  <w:style w:type="paragraph" w:styleId="Footer">
+    <w:name w:val="footer"/>
+    <w:basedOn w:val="Normal"/>
+    <w:link w:val="FooterChar"/>
+    <w:uiPriority w:val="99"/>
+    <w:unhideWhenUsed/>
+    <w:rsid w:val="00A2295A"/>
+    <w:pPr>
+      <w:tabs>
+        <w:tab w:val="center" w:pos="4680"/>
+        <w:tab w:val="right" w:pos="9360"/>
+      </w:tabs>
+      <w:spacing w:after="0" w:line="240" w:lineRule="auto"/>
+    </w:pPr>
+  </w:style>
+  <w:style w:type="character" w:customStyle="1" w:styleId="FooterChar">
+    <w:name w:val="Footer Char"/>
+    <w:basedOn w:val="DefaultParagraphFont"/>
+    <w:link w:val="Footer"/>
+    <w:uiPriority w:val="99"/>
+    <w:rsid w:val="00A2295A"/>
+    <w:rPr>
+      <w:lang w:val="en-US"/>
+    </w:rPr>
+  </w:style>
 </w:styles>
 </file>
 

--- a/hwk3/report/Report.docx
+++ b/hwk3/report/Report.docx
@@ -482,9 +482,7 @@
         </w:rPr>
         <w:t>.</w:t>
       </w:r>
-    </w:p>
-    <w:p>
-      <w:pPr>
+      <w:r>
         <w:rPr>
           <w:rFonts w:ascii="Times New Roman" w:eastAsia="Calibri" w:hAnsi="Times New Roman" w:cs="Times New Roman"/>
           <w:bCs/>
@@ -492,8 +490,11 @@
           <w:szCs w:val="14"/>
           <w:lang w:eastAsia="tr-TR"/>
         </w:rPr>
-      </w:pPr>
-      <w:r>
+        <w:t xml:space="preserve"> Why?</w:t>
+      </w:r>
+    </w:p>
+    <w:p>
+      <w:pPr>
         <w:rPr>
           <w:rFonts w:ascii="Times New Roman" w:eastAsia="Calibri" w:hAnsi="Times New Roman" w:cs="Times New Roman"/>
           <w:bCs/>
@@ -501,45 +502,1780 @@
           <w:szCs w:val="14"/>
           <w:lang w:eastAsia="tr-TR"/>
         </w:rPr>
-        <w:t xml:space="preserve">Implement a simple </w:t>
+      </w:pPr>
+      <w:r>
+        <w:rPr>
+          <w:rFonts w:ascii="Times New Roman" w:eastAsia="Calibri" w:hAnsi="Times New Roman" w:cs="Times New Roman"/>
+          <w:bCs/>
+          <w:noProof/>
+          <w:sz w:val="24"/>
+          <w:szCs w:val="14"/>
+          <w:lang w:eastAsia="tr-TR"/>
+        </w:rPr>
+        <w:drawing>
+          <wp:inline distT="0" distB="0" distL="0" distR="0" wp14:anchorId="62231FCD" wp14:editId="51D40554">
+            <wp:extent cx="3028950" cy="1866900"/>
+            <wp:effectExtent l="0" t="0" r="0" b="0"/>
+            <wp:docPr id="27" name="Picture 27" descr="Timeline&#10;&#10;Description automatically generated"/>
+            <wp:cNvGraphicFramePr>
+              <a:graphicFrameLocks xmlns:a="http://schemas.openxmlformats.org/drawingml/2006/main" noChangeAspect="1"/>
+            </wp:cNvGraphicFramePr>
+            <a:graphic xmlns:a="http://schemas.openxmlformats.org/drawingml/2006/main">
+              <a:graphicData uri="http://schemas.openxmlformats.org/drawingml/2006/picture">
+                <pic:pic xmlns:pic="http://schemas.openxmlformats.org/drawingml/2006/picture">
+                  <pic:nvPicPr>
+                    <pic:cNvPr id="27" name="Picture 27" descr="Timeline&#10;&#10;Description automatically generated"/>
+                    <pic:cNvPicPr/>
+                  </pic:nvPicPr>
+                  <pic:blipFill rotWithShape="1">
+                    <a:blip r:embed="rId8">
+                      <a:extLst>
+                        <a:ext uri="{28A0092B-C50C-407E-A947-70E740481C1C}">
+                          <a14:useLocalDpi xmlns:a14="http://schemas.microsoft.com/office/drawing/2010/main" val="0"/>
+                        </a:ext>
+                      </a:extLst>
+                    </a:blip>
+                    <a:srcRect r="7378"/>
+                    <a:stretch/>
+                  </pic:blipFill>
+                  <pic:spPr bwMode="auto">
+                    <a:xfrm>
+                      <a:off x="0" y="0"/>
+                      <a:ext cx="3053322" cy="1881922"/>
+                    </a:xfrm>
+                    <a:prstGeom prst="rect">
+                      <a:avLst/>
+                    </a:prstGeom>
+                    <a:ln>
+                      <a:noFill/>
+                    </a:ln>
+                    <a:extLst>
+                      <a:ext uri="{53640926-AAD7-44D8-BBD7-CCE9431645EC}">
+                        <a14:shadowObscured xmlns:a14="http://schemas.microsoft.com/office/drawing/2010/main"/>
+                      </a:ext>
+                    </a:extLst>
+                  </pic:spPr>
+                </pic:pic>
+              </a:graphicData>
+            </a:graphic>
+          </wp:inline>
+        </w:drawing>
+      </w:r>
+      <w:r>
+        <w:rPr>
+          <w:rFonts w:ascii="Times New Roman" w:eastAsia="Calibri" w:hAnsi="Times New Roman" w:cs="Times New Roman"/>
+          <w:bCs/>
+          <w:sz w:val="24"/>
+          <w:szCs w:val="14"/>
+          <w:lang w:eastAsia="tr-TR"/>
+        </w:rPr>
+        <w:t xml:space="preserve"> </w:t>
+      </w:r>
+      <w:r>
+        <w:rPr>
+          <w:rFonts w:ascii="Times New Roman" w:eastAsia="Calibri" w:hAnsi="Times New Roman" w:cs="Times New Roman"/>
+          <w:bCs/>
+          <w:noProof/>
+          <w:sz w:val="24"/>
+          <w:szCs w:val="14"/>
+          <w:lang w:eastAsia="tr-TR"/>
+        </w:rPr>
+        <w:drawing>
+          <wp:inline distT="0" distB="0" distL="0" distR="0" wp14:anchorId="3AF513C4" wp14:editId="6F821FB7">
+            <wp:extent cx="3536950" cy="1809750"/>
+            <wp:effectExtent l="0" t="0" r="6350" b="0"/>
+            <wp:docPr id="28" name="Picture 28" descr="Graphical user interface, text, application&#10;&#10;Description automatically generated"/>
+            <wp:cNvGraphicFramePr>
+              <a:graphicFrameLocks xmlns:a="http://schemas.openxmlformats.org/drawingml/2006/main" noChangeAspect="1"/>
+            </wp:cNvGraphicFramePr>
+            <a:graphic xmlns:a="http://schemas.openxmlformats.org/drawingml/2006/main">
+              <a:graphicData uri="http://schemas.openxmlformats.org/drawingml/2006/picture">
+                <pic:pic xmlns:pic="http://schemas.openxmlformats.org/drawingml/2006/picture">
+                  <pic:nvPicPr>
+                    <pic:cNvPr id="28" name="Picture 28" descr="Graphical user interface, text, application&#10;&#10;Description automatically generated"/>
+                    <pic:cNvPicPr/>
+                  </pic:nvPicPr>
+                  <pic:blipFill rotWithShape="1">
+                    <a:blip r:embed="rId9">
+                      <a:extLst>
+                        <a:ext uri="{28A0092B-C50C-407E-A947-70E740481C1C}">
+                          <a14:useLocalDpi xmlns:a14="http://schemas.microsoft.com/office/drawing/2010/main" val="0"/>
+                        </a:ext>
+                      </a:extLst>
+                    </a:blip>
+                    <a:srcRect r="6965"/>
+                    <a:stretch/>
+                  </pic:blipFill>
+                  <pic:spPr bwMode="auto">
+                    <a:xfrm>
+                      <a:off x="0" y="0"/>
+                      <a:ext cx="3537484" cy="1810023"/>
+                    </a:xfrm>
+                    <a:prstGeom prst="rect">
+                      <a:avLst/>
+                    </a:prstGeom>
+                    <a:ln>
+                      <a:noFill/>
+                    </a:ln>
+                    <a:extLst>
+                      <a:ext uri="{53640926-AAD7-44D8-BBD7-CCE9431645EC}">
+                        <a14:shadowObscured xmlns:a14="http://schemas.microsoft.com/office/drawing/2010/main"/>
+                      </a:ext>
+                    </a:extLst>
+                  </pic:spPr>
+                </pic:pic>
+              </a:graphicData>
+            </a:graphic>
+          </wp:inline>
+        </w:drawing>
+      </w:r>
+    </w:p>
+    <w:p>
+      <w:pPr>
+        <w:rPr>
+          <w:rFonts w:ascii="Times New Roman" w:eastAsia="Calibri" w:hAnsi="Times New Roman" w:cs="Times New Roman"/>
+          <w:bCs/>
+          <w:sz w:val="24"/>
+          <w:szCs w:val="14"/>
+          <w:lang w:eastAsia="tr-TR"/>
+        </w:rPr>
+      </w:pPr>
+      <w:r>
+        <w:rPr>
+          <w:rFonts w:ascii="Times New Roman" w:eastAsia="Calibri" w:hAnsi="Times New Roman" w:cs="Times New Roman"/>
+          <w:bCs/>
+          <w:sz w:val="24"/>
+          <w:szCs w:val="14"/>
+          <w:lang w:eastAsia="tr-TR"/>
+        </w:rPr>
+        <w:t>As you can see adapter</w:t>
+      </w:r>
+      <w:r>
+        <w:rPr>
+          <w:rFonts w:ascii="Times New Roman" w:eastAsia="Calibri" w:hAnsi="Times New Roman" w:cs="Times New Roman"/>
+          <w:bCs/>
+          <w:sz w:val="24"/>
+          <w:szCs w:val="14"/>
+          <w:lang w:eastAsia="tr-TR"/>
+        </w:rPr>
+        <w:t xml:space="preserve"> design pattern</w:t>
+      </w:r>
+      <w:r>
+        <w:rPr>
+          <w:rFonts w:ascii="Times New Roman" w:eastAsia="Calibri" w:hAnsi="Times New Roman" w:cs="Times New Roman"/>
+          <w:bCs/>
+          <w:sz w:val="24"/>
+          <w:szCs w:val="14"/>
+          <w:lang w:eastAsia="tr-TR"/>
+        </w:rPr>
+        <w:t xml:space="preserve"> is appropriate for this problem and it is simple </w:t>
+      </w:r>
+      <w:r>
+        <w:rPr>
+          <w:rFonts w:ascii="Times New Roman" w:eastAsia="Calibri" w:hAnsi="Times New Roman" w:cs="Times New Roman"/>
+          <w:bCs/>
+          <w:sz w:val="24"/>
+          <w:szCs w:val="14"/>
+          <w:lang w:eastAsia="tr-TR"/>
+        </w:rPr>
+        <w:t>compared</w:t>
+      </w:r>
+      <w:r>
+        <w:rPr>
+          <w:rFonts w:ascii="Times New Roman" w:eastAsia="Calibri" w:hAnsi="Times New Roman" w:cs="Times New Roman"/>
+          <w:bCs/>
+          <w:sz w:val="24"/>
+          <w:szCs w:val="14"/>
+          <w:lang w:eastAsia="tr-TR"/>
+        </w:rPr>
+        <w:t xml:space="preserve"> to decorator and proxy patterns which they can be used for this problem.</w:t>
+      </w:r>
+    </w:p>
+    <w:p>
+      <w:pPr>
+        <w:rPr>
+          <w:rFonts w:ascii="Calibri" w:eastAsia="Calibri" w:hAnsi="Calibri" w:cs="Arial"/>
+          <w:b/>
+          <w:sz w:val="32"/>
+          <w:szCs w:val="18"/>
+          <w:lang w:eastAsia="tr-TR"/>
+        </w:rPr>
+      </w:pPr>
+      <w:r>
+        <w:rPr>
+          <w:rFonts w:ascii="Calibri" w:eastAsia="Calibri" w:hAnsi="Calibri" w:cs="Arial"/>
+          <w:b/>
+          <w:sz w:val="32"/>
+          <w:szCs w:val="18"/>
+          <w:lang w:eastAsia="tr-TR"/>
+        </w:rPr>
+        <w:t>Solution</w:t>
+      </w:r>
+    </w:p>
+    <w:p>
+      <w:pPr>
+        <w:rPr>
+          <w:rFonts w:ascii="Calibri" w:eastAsia="Calibri" w:hAnsi="Calibri" w:cs="Arial"/>
+          <w:b/>
+          <w:sz w:val="28"/>
+          <w:szCs w:val="16"/>
+          <w:lang w:eastAsia="tr-TR"/>
+        </w:rPr>
+      </w:pPr>
+      <w:r>
+        <w:rPr>
+          <w:rFonts w:ascii="Calibri" w:eastAsia="Calibri" w:hAnsi="Calibri" w:cs="Arial"/>
+          <w:b/>
+          <w:sz w:val="28"/>
+          <w:szCs w:val="16"/>
+          <w:lang w:eastAsia="tr-TR"/>
+        </w:rPr>
+        <w:t>1</w:t>
+      </w:r>
+      <w:r>
+        <w:rPr>
+          <w:rFonts w:ascii="Calibri" w:eastAsia="Calibri" w:hAnsi="Calibri" w:cs="Arial"/>
+          <w:b/>
+          <w:sz w:val="28"/>
+          <w:szCs w:val="16"/>
+          <w:lang w:eastAsia="tr-TR"/>
+        </w:rPr>
+        <w:t>.1</w:t>
+      </w:r>
+      <w:r>
+        <w:rPr>
+          <w:rFonts w:ascii="Calibri" w:eastAsia="Calibri" w:hAnsi="Calibri" w:cs="Arial"/>
+          <w:b/>
+          <w:sz w:val="28"/>
+          <w:szCs w:val="16"/>
+          <w:lang w:eastAsia="tr-TR"/>
+        </w:rPr>
+        <w:t xml:space="preserve"> </w:t>
+      </w:r>
+      <w:r>
+        <w:rPr>
+          <w:rFonts w:ascii="Calibri" w:eastAsia="Calibri" w:hAnsi="Calibri" w:cs="Arial"/>
+          <w:b/>
+          <w:sz w:val="28"/>
+          <w:szCs w:val="16"/>
+          <w:lang w:eastAsia="tr-TR"/>
+        </w:rPr>
+        <w:t xml:space="preserve">Implement simple </w:t>
       </w:r>
       <w:proofErr w:type="spellStart"/>
       <w:r>
         <w:rPr>
+          <w:rFonts w:ascii="Calibri" w:eastAsia="Calibri" w:hAnsi="Calibri" w:cs="Arial"/>
+          <w:b/>
+          <w:sz w:val="28"/>
+          <w:szCs w:val="16"/>
+          <w:lang w:eastAsia="tr-TR"/>
+        </w:rPr>
+        <w:t>BestDSEver</w:t>
+      </w:r>
+      <w:proofErr w:type="spellEnd"/>
+      <w:r>
+        <w:rPr>
+          <w:rFonts w:ascii="Calibri" w:eastAsia="Calibri" w:hAnsi="Calibri" w:cs="Arial"/>
+          <w:b/>
+          <w:sz w:val="28"/>
+          <w:szCs w:val="16"/>
+          <w:lang w:eastAsia="tr-TR"/>
+        </w:rPr>
+        <w:t xml:space="preserve"> Class</w:t>
+      </w:r>
+    </w:p>
+    <w:p>
+      <w:pPr>
+        <w:rPr>
           <w:rFonts w:ascii="Times New Roman" w:eastAsia="Calibri" w:hAnsi="Times New Roman" w:cs="Times New Roman"/>
           <w:bCs/>
           <w:sz w:val="24"/>
           <w:szCs w:val="14"/>
           <w:lang w:eastAsia="tr-TR"/>
         </w:rPr>
-        <w:t>lineer</w:t>
+      </w:pPr>
+      <w:r>
+        <w:rPr>
+          <w:rFonts w:ascii="Times New Roman" w:eastAsia="Calibri" w:hAnsi="Times New Roman" w:cs="Times New Roman"/>
+          <w:bCs/>
+          <w:noProof/>
+          <w:sz w:val="24"/>
+          <w:szCs w:val="14"/>
+          <w:lang w:eastAsia="tr-TR"/>
+        </w:rPr>
+        <w:drawing>
+          <wp:inline distT="0" distB="0" distL="0" distR="0" wp14:anchorId="45549B4B" wp14:editId="3634AD87">
+            <wp:extent cx="5430008" cy="4391638"/>
+            <wp:effectExtent l="0" t="0" r="0" b="9525"/>
+            <wp:docPr id="29" name="Picture 29" descr="Text&#10;&#10;Description automatically generated"/>
+            <wp:cNvGraphicFramePr>
+              <a:graphicFrameLocks xmlns:a="http://schemas.openxmlformats.org/drawingml/2006/main" noChangeAspect="1"/>
+            </wp:cNvGraphicFramePr>
+            <a:graphic xmlns:a="http://schemas.openxmlformats.org/drawingml/2006/main">
+              <a:graphicData uri="http://schemas.openxmlformats.org/drawingml/2006/picture">
+                <pic:pic xmlns:pic="http://schemas.openxmlformats.org/drawingml/2006/picture">
+                  <pic:nvPicPr>
+                    <pic:cNvPr id="29" name="Picture 29" descr="Text&#10;&#10;Description automatically generated"/>
+                    <pic:cNvPicPr/>
+                  </pic:nvPicPr>
+                  <pic:blipFill>
+                    <a:blip r:embed="rId10">
+                      <a:extLst>
+                        <a:ext uri="{28A0092B-C50C-407E-A947-70E740481C1C}">
+                          <a14:useLocalDpi xmlns:a14="http://schemas.microsoft.com/office/drawing/2010/main" val="0"/>
+                        </a:ext>
+                      </a:extLst>
+                    </a:blip>
+                    <a:stretch>
+                      <a:fillRect/>
+                    </a:stretch>
+                  </pic:blipFill>
+                  <pic:spPr>
+                    <a:xfrm>
+                      <a:off x="0" y="0"/>
+                      <a:ext cx="5430008" cy="4391638"/>
+                    </a:xfrm>
+                    <a:prstGeom prst="rect">
+                      <a:avLst/>
+                    </a:prstGeom>
+                  </pic:spPr>
+                </pic:pic>
+              </a:graphicData>
+            </a:graphic>
+          </wp:inline>
+        </w:drawing>
+      </w:r>
+    </w:p>
+    <w:p>
+      <w:pPr>
+        <w:rPr>
+          <w:rFonts w:ascii="Times New Roman" w:eastAsia="Calibri" w:hAnsi="Times New Roman" w:cs="Times New Roman"/>
+          <w:bCs/>
+          <w:sz w:val="24"/>
+          <w:szCs w:val="14"/>
+          <w:lang w:eastAsia="tr-TR"/>
+        </w:rPr>
+      </w:pPr>
+    </w:p>
+    <w:p>
+      <w:pPr>
+        <w:rPr>
+          <w:rFonts w:ascii="Times New Roman" w:eastAsia="Calibri" w:hAnsi="Times New Roman" w:cs="Times New Roman"/>
+          <w:bCs/>
+          <w:sz w:val="24"/>
+          <w:szCs w:val="14"/>
+          <w:lang w:eastAsia="tr-TR"/>
+        </w:rPr>
+      </w:pPr>
+      <w:r>
+        <w:rPr>
+          <w:rFonts w:ascii="Times New Roman" w:eastAsia="Calibri" w:hAnsi="Times New Roman" w:cs="Times New Roman"/>
+          <w:bCs/>
+          <w:sz w:val="24"/>
+          <w:szCs w:val="14"/>
+          <w:lang w:eastAsia="tr-TR"/>
+        </w:rPr>
+        <w:br w:type="page"/>
+      </w:r>
+    </w:p>
+    <w:p>
+      <w:pPr>
+        <w:rPr>
+          <w:rFonts w:ascii="Calibri" w:eastAsia="Calibri" w:hAnsi="Calibri" w:cs="Arial"/>
+          <w:b/>
+          <w:sz w:val="28"/>
+          <w:szCs w:val="16"/>
+          <w:lang w:eastAsia="tr-TR"/>
+        </w:rPr>
+      </w:pPr>
+      <w:r>
+        <w:rPr>
+          <w:rFonts w:ascii="Calibri" w:eastAsia="Calibri" w:hAnsi="Calibri" w:cs="Arial"/>
+          <w:b/>
+          <w:sz w:val="28"/>
+          <w:szCs w:val="16"/>
+          <w:lang w:eastAsia="tr-TR"/>
+        </w:rPr>
+        <w:lastRenderedPageBreak/>
+        <w:t>1.</w:t>
+      </w:r>
+      <w:r>
+        <w:rPr>
+          <w:rFonts w:ascii="Calibri" w:eastAsia="Calibri" w:hAnsi="Calibri" w:cs="Arial"/>
+          <w:b/>
+          <w:sz w:val="28"/>
+          <w:szCs w:val="16"/>
+          <w:lang w:eastAsia="tr-TR"/>
+        </w:rPr>
+        <w:t>2</w:t>
+      </w:r>
+      <w:r>
+        <w:rPr>
+          <w:rFonts w:ascii="Calibri" w:eastAsia="Calibri" w:hAnsi="Calibri" w:cs="Arial"/>
+          <w:b/>
+          <w:sz w:val="28"/>
+          <w:szCs w:val="16"/>
+          <w:lang w:eastAsia="tr-TR"/>
+        </w:rPr>
+        <w:t xml:space="preserve"> </w:t>
+      </w:r>
+      <w:r>
+        <w:rPr>
+          <w:rFonts w:ascii="Calibri" w:eastAsia="Calibri" w:hAnsi="Calibri" w:cs="Arial"/>
+          <w:b/>
+          <w:sz w:val="28"/>
+          <w:szCs w:val="16"/>
+          <w:lang w:eastAsia="tr-TR"/>
+        </w:rPr>
+        <w:t xml:space="preserve">Test </w:t>
+      </w:r>
+      <w:proofErr w:type="spellStart"/>
+      <w:r>
+        <w:rPr>
+          <w:rFonts w:ascii="Calibri" w:eastAsia="Calibri" w:hAnsi="Calibri" w:cs="Arial"/>
+          <w:b/>
+          <w:sz w:val="28"/>
+          <w:szCs w:val="16"/>
+          <w:lang w:eastAsia="tr-TR"/>
+        </w:rPr>
+        <w:t>BestDSEver</w:t>
       </w:r>
       <w:proofErr w:type="spellEnd"/>
       <w:r>
         <w:rPr>
+          <w:rFonts w:ascii="Calibri" w:eastAsia="Calibri" w:hAnsi="Calibri" w:cs="Arial"/>
+          <w:b/>
+          <w:sz w:val="28"/>
+          <w:szCs w:val="16"/>
+          <w:lang w:eastAsia="tr-TR"/>
+        </w:rPr>
+        <w:t xml:space="preserve"> Class</w:t>
+      </w:r>
+    </w:p>
+    <w:p>
+      <w:pPr>
+        <w:rPr>
           <w:rFonts w:ascii="Times New Roman" w:eastAsia="Calibri" w:hAnsi="Times New Roman" w:cs="Times New Roman"/>
           <w:bCs/>
           <w:sz w:val="24"/>
           <w:szCs w:val="14"/>
           <w:lang w:eastAsia="tr-TR"/>
         </w:rPr>
-        <w:t xml:space="preserve"> data structure which will be a linked list and then Using adapter pattern convert that class to a thread safe class.</w:t>
-      </w:r>
-    </w:p>
-    <w:p>
-      <w:pPr>
+      </w:pPr>
+      <w:r>
         <w:rPr>
           <w:rFonts w:ascii="Times New Roman" w:eastAsia="Calibri" w:hAnsi="Times New Roman" w:cs="Times New Roman"/>
-          <w:b/>
-          <w:sz w:val="36"/>
-          <w:szCs w:val="20"/>
-          <w:lang w:eastAsia="tr-TR"/>
-        </w:rPr>
-      </w:pPr>
-      <w:r>
-        <w:rPr>
-          <w:rFonts w:ascii="Calibri" w:eastAsia="Calibri" w:hAnsi="Calibri" w:cs="Arial"/>
-          <w:b/>
+          <w:bCs/>
+          <w:noProof/>
+          <w:sz w:val="24"/>
+          <w:szCs w:val="14"/>
+          <w:lang w:eastAsia="tr-TR"/>
+        </w:rPr>
+        <w:drawing>
+          <wp:inline distT="0" distB="0" distL="0" distR="0" wp14:anchorId="7836D2BE" wp14:editId="41DDD66B">
+            <wp:extent cx="6645910" cy="2337435"/>
+            <wp:effectExtent l="0" t="0" r="2540" b="5715"/>
+            <wp:docPr id="30" name="Picture 30" descr="Text&#10;&#10;Description automatically generated"/>
+            <wp:cNvGraphicFramePr>
+              <a:graphicFrameLocks xmlns:a="http://schemas.openxmlformats.org/drawingml/2006/main" noChangeAspect="1"/>
+            </wp:cNvGraphicFramePr>
+            <a:graphic xmlns:a="http://schemas.openxmlformats.org/drawingml/2006/main">
+              <a:graphicData uri="http://schemas.openxmlformats.org/drawingml/2006/picture">
+                <pic:pic xmlns:pic="http://schemas.openxmlformats.org/drawingml/2006/picture">
+                  <pic:nvPicPr>
+                    <pic:cNvPr id="30" name="Picture 30" descr="Text&#10;&#10;Description automatically generated"/>
+                    <pic:cNvPicPr/>
+                  </pic:nvPicPr>
+                  <pic:blipFill>
+                    <a:blip r:embed="rId11">
+                      <a:extLst>
+                        <a:ext uri="{28A0092B-C50C-407E-A947-70E740481C1C}">
+                          <a14:useLocalDpi xmlns:a14="http://schemas.microsoft.com/office/drawing/2010/main" val="0"/>
+                        </a:ext>
+                      </a:extLst>
+                    </a:blip>
+                    <a:stretch>
+                      <a:fillRect/>
+                    </a:stretch>
+                  </pic:blipFill>
+                  <pic:spPr>
+                    <a:xfrm>
+                      <a:off x="0" y="0"/>
+                      <a:ext cx="6645910" cy="2337435"/>
+                    </a:xfrm>
+                    <a:prstGeom prst="rect">
+                      <a:avLst/>
+                    </a:prstGeom>
+                  </pic:spPr>
+                </pic:pic>
+              </a:graphicData>
+            </a:graphic>
+          </wp:inline>
+        </w:drawing>
+      </w:r>
+    </w:p>
+    <w:p>
+      <w:pPr>
+        <w:rPr>
+          <w:rFonts w:ascii="Times New Roman" w:eastAsia="Calibri" w:hAnsi="Times New Roman" w:cs="Times New Roman"/>
+          <w:b/>
+          <w:sz w:val="24"/>
+          <w:szCs w:val="14"/>
+          <w:lang w:eastAsia="tr-TR"/>
+        </w:rPr>
+      </w:pPr>
+      <w:r>
+        <w:rPr>
+          <w:rFonts w:ascii="Times New Roman" w:eastAsia="Calibri" w:hAnsi="Times New Roman" w:cs="Times New Roman"/>
+          <w:b/>
+          <w:sz w:val="24"/>
+          <w:szCs w:val="14"/>
+          <w:lang w:eastAsia="tr-TR"/>
+        </w:rPr>
+        <w:t>Output</w:t>
+      </w:r>
+      <w:r>
+        <w:rPr>
+          <w:rFonts w:ascii="Times New Roman" w:eastAsia="Calibri" w:hAnsi="Times New Roman" w:cs="Times New Roman"/>
+          <w:b/>
+          <w:sz w:val="24"/>
+          <w:szCs w:val="14"/>
+          <w:lang w:eastAsia="tr-TR"/>
+        </w:rPr>
+        <w:t>:</w:t>
+      </w:r>
+    </w:p>
+    <w:p>
+      <w:pPr>
+        <w:rPr>
+          <w:rFonts w:ascii="Times New Roman" w:eastAsia="Calibri" w:hAnsi="Times New Roman" w:cs="Times New Roman"/>
+          <w:bCs/>
+          <w:sz w:val="24"/>
+          <w:szCs w:val="14"/>
+          <w:lang w:eastAsia="tr-TR"/>
+        </w:rPr>
+      </w:pPr>
+      <w:r>
+        <w:rPr>
+          <w:rFonts w:ascii="Times New Roman" w:eastAsia="Calibri" w:hAnsi="Times New Roman" w:cs="Times New Roman"/>
+          <w:bCs/>
+          <w:noProof/>
+          <w:sz w:val="24"/>
+          <w:szCs w:val="14"/>
+          <w:lang w:eastAsia="tr-TR"/>
+        </w:rPr>
+        <w:drawing>
+          <wp:inline distT="0" distB="0" distL="0" distR="0" wp14:anchorId="0042D4DC" wp14:editId="05AC55E8">
+            <wp:extent cx="3467584" cy="914528"/>
+            <wp:effectExtent l="0" t="0" r="0" b="0"/>
+            <wp:docPr id="31" name="Picture 31" descr="Text&#10;&#10;Description automatically generated"/>
+            <wp:cNvGraphicFramePr>
+              <a:graphicFrameLocks xmlns:a="http://schemas.openxmlformats.org/drawingml/2006/main" noChangeAspect="1"/>
+            </wp:cNvGraphicFramePr>
+            <a:graphic xmlns:a="http://schemas.openxmlformats.org/drawingml/2006/main">
+              <a:graphicData uri="http://schemas.openxmlformats.org/drawingml/2006/picture">
+                <pic:pic xmlns:pic="http://schemas.openxmlformats.org/drawingml/2006/picture">
+                  <pic:nvPicPr>
+                    <pic:cNvPr id="31" name="Picture 31" descr="Text&#10;&#10;Description automatically generated"/>
+                    <pic:cNvPicPr/>
+                  </pic:nvPicPr>
+                  <pic:blipFill>
+                    <a:blip r:embed="rId12">
+                      <a:extLst>
+                        <a:ext uri="{28A0092B-C50C-407E-A947-70E740481C1C}">
+                          <a14:useLocalDpi xmlns:a14="http://schemas.microsoft.com/office/drawing/2010/main" val="0"/>
+                        </a:ext>
+                      </a:extLst>
+                    </a:blip>
+                    <a:stretch>
+                      <a:fillRect/>
+                    </a:stretch>
+                  </pic:blipFill>
+                  <pic:spPr>
+                    <a:xfrm>
+                      <a:off x="0" y="0"/>
+                      <a:ext cx="3467584" cy="914528"/>
+                    </a:xfrm>
+                    <a:prstGeom prst="rect">
+                      <a:avLst/>
+                    </a:prstGeom>
+                  </pic:spPr>
+                </pic:pic>
+              </a:graphicData>
+            </a:graphic>
+          </wp:inline>
+        </w:drawing>
+      </w:r>
+    </w:p>
+    <w:p>
+      <w:pPr>
+        <w:rPr>
+          <w:rFonts w:ascii="Calibri" w:eastAsia="Calibri" w:hAnsi="Calibri" w:cs="Arial"/>
+          <w:b/>
+          <w:sz w:val="28"/>
+          <w:szCs w:val="16"/>
+          <w:lang w:eastAsia="tr-TR"/>
+        </w:rPr>
+      </w:pPr>
+      <w:r>
+        <w:rPr>
+          <w:rFonts w:ascii="Calibri" w:eastAsia="Calibri" w:hAnsi="Calibri" w:cs="Arial"/>
+          <w:b/>
+          <w:sz w:val="28"/>
+          <w:szCs w:val="16"/>
+          <w:lang w:eastAsia="tr-TR"/>
+        </w:rPr>
+        <w:t>1.</w:t>
+      </w:r>
+      <w:r>
+        <w:rPr>
+          <w:rFonts w:ascii="Calibri" w:eastAsia="Calibri" w:hAnsi="Calibri" w:cs="Arial"/>
+          <w:b/>
+          <w:sz w:val="28"/>
+          <w:szCs w:val="16"/>
+          <w:lang w:eastAsia="tr-TR"/>
+        </w:rPr>
+        <w:t>3</w:t>
+      </w:r>
+      <w:r>
+        <w:rPr>
+          <w:rFonts w:ascii="Calibri" w:eastAsia="Calibri" w:hAnsi="Calibri" w:cs="Arial"/>
+          <w:b/>
+          <w:sz w:val="28"/>
+          <w:szCs w:val="16"/>
+          <w:lang w:eastAsia="tr-TR"/>
+        </w:rPr>
+        <w:t xml:space="preserve"> </w:t>
+      </w:r>
+      <w:r>
+        <w:rPr>
+          <w:rFonts w:ascii="Calibri" w:eastAsia="Calibri" w:hAnsi="Calibri" w:cs="Arial"/>
+          <w:b/>
+          <w:sz w:val="28"/>
+          <w:szCs w:val="16"/>
+          <w:lang w:eastAsia="tr-TR"/>
+        </w:rPr>
+        <w:t>Implement Adapter Design Pattern</w:t>
+      </w:r>
+    </w:p>
+    <w:p>
+      <w:pPr>
+        <w:rPr>
+          <w:rFonts w:ascii="Calibri" w:eastAsia="Calibri" w:hAnsi="Calibri" w:cs="Arial"/>
+          <w:b/>
+          <w:sz w:val="24"/>
+          <w:szCs w:val="14"/>
+          <w:lang w:eastAsia="tr-TR"/>
+        </w:rPr>
+      </w:pPr>
+      <w:r>
+        <w:rPr>
+          <w:rFonts w:ascii="Calibri" w:eastAsia="Calibri" w:hAnsi="Calibri" w:cs="Arial"/>
+          <w:b/>
+          <w:sz w:val="24"/>
+          <w:szCs w:val="14"/>
+          <w:lang w:eastAsia="tr-TR"/>
+        </w:rPr>
+        <w:t>1.3</w:t>
+      </w:r>
+      <w:r>
+        <w:rPr>
+          <w:rFonts w:ascii="Calibri" w:eastAsia="Calibri" w:hAnsi="Calibri" w:cs="Arial"/>
+          <w:b/>
+          <w:sz w:val="24"/>
+          <w:szCs w:val="14"/>
+          <w:lang w:eastAsia="tr-TR"/>
+        </w:rPr>
+        <w:t>.1</w:t>
+      </w:r>
+      <w:r>
+        <w:rPr>
+          <w:rFonts w:ascii="Calibri" w:eastAsia="Calibri" w:hAnsi="Calibri" w:cs="Arial"/>
+          <w:b/>
+          <w:sz w:val="24"/>
+          <w:szCs w:val="14"/>
+          <w:lang w:eastAsia="tr-TR"/>
+        </w:rPr>
+        <w:t xml:space="preserve"> </w:t>
+      </w:r>
+      <w:r>
+        <w:rPr>
+          <w:rFonts w:ascii="Calibri" w:eastAsia="Calibri" w:hAnsi="Calibri" w:cs="Arial"/>
+          <w:b/>
+          <w:sz w:val="24"/>
+          <w:szCs w:val="14"/>
+          <w:lang w:eastAsia="tr-TR"/>
+        </w:rPr>
+        <w:t xml:space="preserve">Understanding </w:t>
+      </w:r>
+      <w:r>
+        <w:rPr>
+          <w:rFonts w:ascii="Calibri" w:eastAsia="Calibri" w:hAnsi="Calibri" w:cs="Arial"/>
+          <w:b/>
+          <w:sz w:val="24"/>
+          <w:szCs w:val="14"/>
+          <w:lang w:eastAsia="tr-TR"/>
+        </w:rPr>
+        <w:t>synchronization</w:t>
+      </w:r>
+      <w:r>
+        <w:rPr>
+          <w:rFonts w:ascii="Calibri" w:eastAsia="Calibri" w:hAnsi="Calibri" w:cs="Arial"/>
+          <w:b/>
+          <w:sz w:val="24"/>
+          <w:szCs w:val="14"/>
+          <w:lang w:eastAsia="tr-TR"/>
+        </w:rPr>
+        <w:t xml:space="preserve"> problem</w:t>
+      </w:r>
+    </w:p>
+    <w:p>
+      <w:pPr>
+        <w:rPr>
+          <w:rFonts w:ascii="Calibri" w:eastAsia="Calibri" w:hAnsi="Calibri" w:cs="Arial"/>
+          <w:bCs/>
+          <w:sz w:val="24"/>
+          <w:szCs w:val="14"/>
+          <w:lang w:eastAsia="tr-TR"/>
+        </w:rPr>
+      </w:pPr>
+      <w:r>
+        <w:rPr>
+          <w:rFonts w:ascii="Calibri" w:eastAsia="Calibri" w:hAnsi="Calibri" w:cs="Arial"/>
+          <w:bCs/>
+          <w:sz w:val="24"/>
+          <w:szCs w:val="14"/>
+          <w:lang w:eastAsia="tr-TR"/>
+        </w:rPr>
+        <w:t xml:space="preserve">Since each thread </w:t>
+      </w:r>
+      <w:r>
+        <w:rPr>
+          <w:rFonts w:ascii="Calibri" w:eastAsia="Calibri" w:hAnsi="Calibri" w:cs="Arial"/>
+          <w:bCs/>
+          <w:sz w:val="24"/>
+          <w:szCs w:val="14"/>
+          <w:lang w:eastAsia="tr-TR"/>
+        </w:rPr>
+        <w:t>is trying to use same data structure</w:t>
+      </w:r>
+      <w:r>
+        <w:rPr>
+          <w:rFonts w:ascii="Calibri" w:eastAsia="Calibri" w:hAnsi="Calibri" w:cs="Arial"/>
+          <w:bCs/>
+          <w:sz w:val="24"/>
+          <w:szCs w:val="14"/>
+          <w:lang w:eastAsia="tr-TR"/>
+        </w:rPr>
+        <w:t>,</w:t>
+      </w:r>
+      <w:r>
+        <w:rPr>
+          <w:rFonts w:ascii="Calibri" w:eastAsia="Calibri" w:hAnsi="Calibri" w:cs="Arial"/>
+          <w:bCs/>
+          <w:sz w:val="24"/>
+          <w:szCs w:val="14"/>
+          <w:lang w:eastAsia="tr-TR"/>
+        </w:rPr>
+        <w:t xml:space="preserve"> we have critical section</w:t>
+      </w:r>
+      <w:r>
+        <w:rPr>
+          <w:rFonts w:ascii="Calibri" w:eastAsia="Calibri" w:hAnsi="Calibri" w:cs="Arial"/>
+          <w:bCs/>
+          <w:sz w:val="24"/>
+          <w:szCs w:val="14"/>
+          <w:lang w:eastAsia="tr-TR"/>
+        </w:rPr>
+        <w:t>s</w:t>
+      </w:r>
+      <w:r>
+        <w:rPr>
+          <w:rFonts w:ascii="Calibri" w:eastAsia="Calibri" w:hAnsi="Calibri" w:cs="Arial"/>
+          <w:bCs/>
+          <w:sz w:val="24"/>
+          <w:szCs w:val="14"/>
+          <w:lang w:eastAsia="tr-TR"/>
+        </w:rPr>
+        <w:t>. We will solve this</w:t>
+      </w:r>
+      <w:r>
+        <w:rPr>
+          <w:rFonts w:ascii="Calibri" w:eastAsia="Calibri" w:hAnsi="Calibri" w:cs="Arial"/>
+          <w:bCs/>
+          <w:sz w:val="24"/>
+          <w:szCs w:val="14"/>
+          <w:lang w:eastAsia="tr-TR"/>
+        </w:rPr>
+        <w:t xml:space="preserve"> problem</w:t>
+      </w:r>
+      <w:r>
+        <w:rPr>
+          <w:rFonts w:ascii="Calibri" w:eastAsia="Calibri" w:hAnsi="Calibri" w:cs="Arial"/>
+          <w:bCs/>
+          <w:sz w:val="24"/>
+          <w:szCs w:val="14"/>
+          <w:lang w:eastAsia="tr-TR"/>
+        </w:rPr>
+        <w:t xml:space="preserve"> by applying following solution.</w:t>
+      </w:r>
+    </w:p>
+    <w:p>
+      <w:pPr>
+        <w:rPr>
+          <w:rFonts w:ascii="Calibri" w:eastAsia="Calibri" w:hAnsi="Calibri" w:cs="Arial"/>
+          <w:bCs/>
+          <w:sz w:val="24"/>
+          <w:szCs w:val="14"/>
+          <w:lang w:eastAsia="tr-TR"/>
+        </w:rPr>
+      </w:pPr>
+      <w:r>
+        <w:rPr>
+          <w:rFonts w:ascii="Calibri" w:eastAsia="Calibri" w:hAnsi="Calibri" w:cs="Arial"/>
+          <w:bCs/>
+          <w:noProof/>
+          <w:sz w:val="24"/>
+          <w:szCs w:val="14"/>
+          <w:lang w:eastAsia="tr-TR"/>
+        </w:rPr>
+        <w:drawing>
+          <wp:inline distT="0" distB="0" distL="0" distR="0" wp14:anchorId="387CDA98" wp14:editId="0F1E0785">
+            <wp:extent cx="6645910" cy="1488440"/>
+            <wp:effectExtent l="0" t="0" r="2540" b="0"/>
+            <wp:docPr id="32" name="Picture 32" descr="Text&#10;&#10;Description automatically generated"/>
+            <wp:cNvGraphicFramePr>
+              <a:graphicFrameLocks xmlns:a="http://schemas.openxmlformats.org/drawingml/2006/main" noChangeAspect="1"/>
+            </wp:cNvGraphicFramePr>
+            <a:graphic xmlns:a="http://schemas.openxmlformats.org/drawingml/2006/main">
+              <a:graphicData uri="http://schemas.openxmlformats.org/drawingml/2006/picture">
+                <pic:pic xmlns:pic="http://schemas.openxmlformats.org/drawingml/2006/picture">
+                  <pic:nvPicPr>
+                    <pic:cNvPr id="32" name="Picture 32" descr="Text&#10;&#10;Description automatically generated"/>
+                    <pic:cNvPicPr/>
+                  </pic:nvPicPr>
+                  <pic:blipFill>
+                    <a:blip r:embed="rId13">
+                      <a:extLst>
+                        <a:ext uri="{28A0092B-C50C-407E-A947-70E740481C1C}">
+                          <a14:useLocalDpi xmlns:a14="http://schemas.microsoft.com/office/drawing/2010/main" val="0"/>
+                        </a:ext>
+                      </a:extLst>
+                    </a:blip>
+                    <a:stretch>
+                      <a:fillRect/>
+                    </a:stretch>
+                  </pic:blipFill>
+                  <pic:spPr>
+                    <a:xfrm>
+                      <a:off x="0" y="0"/>
+                      <a:ext cx="6645910" cy="1488440"/>
+                    </a:xfrm>
+                    <a:prstGeom prst="rect">
+                      <a:avLst/>
+                    </a:prstGeom>
+                  </pic:spPr>
+                </pic:pic>
+              </a:graphicData>
+            </a:graphic>
+          </wp:inline>
+        </w:drawing>
+      </w:r>
+    </w:p>
+    <w:p>
+      <w:pPr>
+        <w:rPr>
+          <w:rFonts w:ascii="Calibri" w:eastAsia="Calibri" w:hAnsi="Calibri" w:cs="Arial"/>
+          <w:bCs/>
+          <w:sz w:val="24"/>
+          <w:szCs w:val="14"/>
+          <w:lang w:eastAsia="tr-TR"/>
+        </w:rPr>
+      </w:pPr>
+      <w:r>
+        <w:rPr>
+          <w:rFonts w:ascii="Calibri" w:eastAsia="Calibri" w:hAnsi="Calibri" w:cs="Arial"/>
+          <w:bCs/>
+          <w:sz w:val="24"/>
+          <w:szCs w:val="14"/>
+          <w:lang w:eastAsia="tr-TR"/>
+        </w:rPr>
+        <w:t>*You can think push and pop methods as insert and remove methods.</w:t>
+      </w:r>
+    </w:p>
+    <w:p>
+      <w:pPr>
+        <w:rPr>
+          <w:rFonts w:ascii="Calibri" w:eastAsia="Calibri" w:hAnsi="Calibri" w:cs="Arial"/>
+          <w:b/>
+          <w:sz w:val="24"/>
+          <w:szCs w:val="14"/>
+          <w:lang w:eastAsia="tr-TR"/>
+        </w:rPr>
+      </w:pPr>
+      <w:r>
+        <w:rPr>
+          <w:rFonts w:ascii="Calibri" w:eastAsia="Calibri" w:hAnsi="Calibri" w:cs="Arial"/>
+          <w:b/>
+          <w:sz w:val="24"/>
+          <w:szCs w:val="14"/>
+          <w:lang w:eastAsia="tr-TR"/>
+        </w:rPr>
+        <w:t>1.3.</w:t>
+      </w:r>
+      <w:r>
+        <w:rPr>
+          <w:rFonts w:ascii="Calibri" w:eastAsia="Calibri" w:hAnsi="Calibri" w:cs="Arial"/>
+          <w:b/>
+          <w:sz w:val="24"/>
+          <w:szCs w:val="14"/>
+          <w:lang w:eastAsia="tr-TR"/>
+        </w:rPr>
+        <w:t>2 Creating Adapter Class</w:t>
+      </w:r>
+    </w:p>
+    <w:p>
+      <w:pPr>
+        <w:rPr>
+          <w:rFonts w:eastAsia="Calibri" w:cstheme="minorHAnsi"/>
+          <w:bCs/>
+          <w:sz w:val="24"/>
+          <w:szCs w:val="24"/>
+          <w:lang w:eastAsia="tr-TR"/>
+        </w:rPr>
+      </w:pPr>
+      <w:r>
+        <w:rPr>
+          <w:rFonts w:eastAsia="Calibri" w:cstheme="minorHAnsi"/>
+          <w:bCs/>
+          <w:sz w:val="24"/>
+          <w:szCs w:val="24"/>
+          <w:lang w:eastAsia="tr-TR"/>
+        </w:rPr>
+        <w:t xml:space="preserve">I will apply the </w:t>
+      </w:r>
+      <w:r>
+        <w:rPr>
+          <w:rFonts w:cstheme="minorHAnsi"/>
+          <w:b/>
+          <w:color w:val="242021"/>
+          <w:sz w:val="24"/>
+          <w:szCs w:val="24"/>
+        </w:rPr>
+        <w:t>Class Adapter</w:t>
+      </w:r>
+      <w:r>
+        <w:rPr>
+          <w:rFonts w:cstheme="minorHAnsi"/>
+          <w:bCs/>
+          <w:color w:val="242021"/>
+          <w:sz w:val="24"/>
+          <w:szCs w:val="24"/>
+        </w:rPr>
+        <w:t xml:space="preserve"> solution for this problem.</w:t>
+      </w:r>
+    </w:p>
+    <w:p>
+      <w:pPr>
+        <w:rPr>
+          <w:rFonts w:ascii="Times New Roman" w:eastAsia="Calibri" w:hAnsi="Times New Roman" w:cs="Times New Roman"/>
+          <w:bCs/>
+          <w:sz w:val="24"/>
+          <w:szCs w:val="14"/>
+          <w:lang w:eastAsia="tr-TR"/>
+        </w:rPr>
+      </w:pPr>
+    </w:p>
+    <w:p>
+      <w:pPr>
+        <w:rPr>
+          <w:rFonts w:ascii="Times New Roman" w:eastAsia="Calibri" w:hAnsi="Times New Roman" w:cs="Times New Roman"/>
+          <w:bCs/>
+          <w:sz w:val="24"/>
+          <w:szCs w:val="14"/>
+          <w:lang w:eastAsia="tr-TR"/>
+        </w:rPr>
+      </w:pPr>
+      <w:r>
+        <w:rPr>
+          <w:rFonts w:ascii="Times New Roman" w:eastAsia="Calibri" w:hAnsi="Times New Roman" w:cs="Times New Roman"/>
+          <w:bCs/>
+          <w:sz w:val="24"/>
+          <w:szCs w:val="14"/>
+          <w:lang w:eastAsia="tr-TR"/>
+        </w:rPr>
+        <w:br w:type="page"/>
+      </w:r>
+    </w:p>
+    <w:p>
+      <w:pPr>
+        <w:rPr>
+          <w:rFonts w:ascii="Times New Roman" w:eastAsia="Calibri" w:hAnsi="Times New Roman" w:cs="Times New Roman"/>
+          <w:bCs/>
+          <w:sz w:val="24"/>
+          <w:szCs w:val="14"/>
+          <w:lang w:eastAsia="tr-TR"/>
+        </w:rPr>
+      </w:pPr>
+      <w:r>
+        <w:rPr>
+          <w:noProof/>
+        </w:rPr>
+        <w:lastRenderedPageBreak/>
+        <w:drawing>
+          <wp:inline distT="0" distB="0" distL="0" distR="0" wp14:anchorId="69448F22" wp14:editId="3F4F32FD">
+            <wp:extent cx="5762625" cy="8663082"/>
+            <wp:effectExtent l="0" t="0" r="0" b="5080"/>
+            <wp:docPr id="33" name="Picture 33"/>
+            <wp:cNvGraphicFramePr>
+              <a:graphicFrameLocks xmlns:a="http://schemas.openxmlformats.org/drawingml/2006/main" noChangeAspect="1"/>
+            </wp:cNvGraphicFramePr>
+            <a:graphic xmlns:a="http://schemas.openxmlformats.org/drawingml/2006/main">
+              <a:graphicData uri="http://schemas.openxmlformats.org/drawingml/2006/picture">
+                <pic:pic xmlns:pic="http://schemas.openxmlformats.org/drawingml/2006/picture">
+                  <pic:nvPicPr>
+                    <pic:cNvPr id="33" name="Picture 33"/>
+                    <pic:cNvPicPr/>
+                  </pic:nvPicPr>
+                  <pic:blipFill>
+                    <a:blip r:embed="rId14">
+                      <a:extLst>
+                        <a:ext uri="{28A0092B-C50C-407E-A947-70E740481C1C}">
+                          <a14:useLocalDpi xmlns:a14="http://schemas.microsoft.com/office/drawing/2010/main" val="0"/>
+                        </a:ext>
+                      </a:extLst>
+                    </a:blip>
+                    <a:stretch>
+                      <a:fillRect/>
+                    </a:stretch>
+                  </pic:blipFill>
+                  <pic:spPr>
+                    <a:xfrm>
+                      <a:off x="0" y="0"/>
+                      <a:ext cx="5762625" cy="8663082"/>
+                    </a:xfrm>
+                    <a:prstGeom prst="rect">
+                      <a:avLst/>
+                    </a:prstGeom>
+                  </pic:spPr>
+                </pic:pic>
+              </a:graphicData>
+            </a:graphic>
+          </wp:inline>
+        </w:drawing>
+      </w:r>
+    </w:p>
+    <w:p>
+      <w:pPr>
+        <w:rPr>
+          <w:rFonts w:eastAsia="Calibri" w:cstheme="minorHAnsi"/>
+          <w:bCs/>
+          <w:sz w:val="24"/>
+          <w:szCs w:val="14"/>
+          <w:lang w:eastAsia="tr-TR"/>
+        </w:rPr>
+      </w:pPr>
+      <w:r>
+        <w:rPr>
+          <w:rFonts w:eastAsia="Calibri" w:cstheme="minorHAnsi"/>
+          <w:b/>
+          <w:sz w:val="24"/>
+          <w:szCs w:val="14"/>
+          <w:lang w:eastAsia="tr-TR"/>
+        </w:rPr>
+        <w:t>*</w:t>
+      </w:r>
+      <w:r>
+        <w:rPr>
+          <w:rFonts w:eastAsia="Calibri" w:cstheme="minorHAnsi"/>
+          <w:bCs/>
+          <w:sz w:val="24"/>
+          <w:szCs w:val="14"/>
+          <w:lang w:eastAsia="tr-TR"/>
+        </w:rPr>
+        <w:t>Here</w:t>
+      </w:r>
+      <w:r>
+        <w:rPr>
+          <w:rFonts w:eastAsia="Calibri" w:cstheme="minorHAnsi"/>
+          <w:bCs/>
+          <w:sz w:val="24"/>
+          <w:szCs w:val="14"/>
+          <w:lang w:eastAsia="tr-TR"/>
+        </w:rPr>
+        <w:t>,</w:t>
+      </w:r>
+      <w:r>
+        <w:rPr>
+          <w:rFonts w:eastAsia="Calibri" w:cstheme="minorHAnsi"/>
+          <w:bCs/>
+          <w:sz w:val="24"/>
+          <w:szCs w:val="14"/>
+          <w:lang w:eastAsia="tr-TR"/>
+        </w:rPr>
+        <w:t xml:space="preserve"> we have a mutex for threads and we are using it in critical regions. </w:t>
+      </w:r>
+      <w:proofErr w:type="gramStart"/>
+      <w:r>
+        <w:rPr>
+          <w:rFonts w:eastAsia="Calibri" w:cstheme="minorHAnsi"/>
+          <w:bCs/>
+          <w:sz w:val="24"/>
+          <w:szCs w:val="14"/>
+          <w:lang w:eastAsia="tr-TR"/>
+        </w:rPr>
+        <w:t>Also</w:t>
+      </w:r>
+      <w:proofErr w:type="gramEnd"/>
+      <w:r>
+        <w:rPr>
+          <w:rFonts w:eastAsia="Calibri" w:cstheme="minorHAnsi"/>
+          <w:bCs/>
+          <w:sz w:val="24"/>
+          <w:szCs w:val="14"/>
+          <w:lang w:eastAsia="tr-TR"/>
+        </w:rPr>
+        <w:t xml:space="preserve"> we don’t need a composition here </w:t>
+      </w:r>
+      <w:r>
+        <w:rPr>
+          <w:rFonts w:eastAsia="Calibri" w:cstheme="minorHAnsi"/>
+          <w:bCs/>
+          <w:sz w:val="24"/>
+          <w:szCs w:val="14"/>
+          <w:lang w:eastAsia="tr-TR"/>
+        </w:rPr>
+        <w:t xml:space="preserve">because </w:t>
+      </w:r>
+      <w:r>
+        <w:rPr>
+          <w:rFonts w:eastAsia="Calibri" w:cstheme="minorHAnsi"/>
+          <w:bCs/>
+          <w:sz w:val="24"/>
+          <w:szCs w:val="14"/>
+          <w:lang w:eastAsia="tr-TR"/>
+        </w:rPr>
+        <w:t>we are</w:t>
+      </w:r>
+      <w:r>
+        <w:rPr>
+          <w:rFonts w:eastAsia="Calibri" w:cstheme="minorHAnsi"/>
+          <w:bCs/>
+          <w:sz w:val="24"/>
+          <w:szCs w:val="14"/>
+          <w:lang w:eastAsia="tr-TR"/>
+        </w:rPr>
+        <w:t xml:space="preserve"> already</w:t>
+      </w:r>
+      <w:r>
+        <w:rPr>
+          <w:rFonts w:eastAsia="Calibri" w:cstheme="minorHAnsi"/>
+          <w:bCs/>
+          <w:sz w:val="24"/>
+          <w:szCs w:val="14"/>
+          <w:lang w:eastAsia="tr-TR"/>
+        </w:rPr>
+        <w:t xml:space="preserve"> using super class methods.</w:t>
+      </w:r>
+    </w:p>
+    <w:p>
+      <w:pPr>
+        <w:rPr>
+          <w:rFonts w:ascii="Calibri" w:eastAsia="Calibri" w:hAnsi="Calibri" w:cs="Arial"/>
+          <w:b/>
+          <w:sz w:val="28"/>
+          <w:szCs w:val="16"/>
+          <w:lang w:eastAsia="tr-TR"/>
+        </w:rPr>
+      </w:pPr>
+      <w:r>
+        <w:rPr>
+          <w:rFonts w:ascii="Calibri" w:eastAsia="Calibri" w:hAnsi="Calibri" w:cs="Arial"/>
+          <w:b/>
+          <w:sz w:val="28"/>
+          <w:szCs w:val="16"/>
+          <w:lang w:eastAsia="tr-TR"/>
+        </w:rPr>
+        <w:lastRenderedPageBreak/>
+        <w:t>1.</w:t>
+      </w:r>
+      <w:r>
+        <w:rPr>
+          <w:rFonts w:ascii="Calibri" w:eastAsia="Calibri" w:hAnsi="Calibri" w:cs="Arial"/>
+          <w:b/>
+          <w:sz w:val="28"/>
+          <w:szCs w:val="16"/>
+          <w:lang w:eastAsia="tr-TR"/>
+        </w:rPr>
+        <w:t>4</w:t>
+      </w:r>
+      <w:r>
+        <w:rPr>
+          <w:rFonts w:ascii="Calibri" w:eastAsia="Calibri" w:hAnsi="Calibri" w:cs="Arial"/>
+          <w:b/>
+          <w:sz w:val="28"/>
+          <w:szCs w:val="16"/>
+          <w:lang w:eastAsia="tr-TR"/>
+        </w:rPr>
+        <w:t xml:space="preserve"> </w:t>
+      </w:r>
+      <w:r>
+        <w:rPr>
+          <w:rFonts w:ascii="Calibri" w:eastAsia="Calibri" w:hAnsi="Calibri" w:cs="Arial"/>
+          <w:b/>
+          <w:sz w:val="28"/>
+          <w:szCs w:val="16"/>
+          <w:lang w:eastAsia="tr-TR"/>
+        </w:rPr>
+        <w:t>Testing with multiple Threads</w:t>
+      </w:r>
+    </w:p>
+    <w:p>
+      <w:pPr>
+        <w:spacing w:after="0"/>
+        <w:rPr>
+          <w:rFonts w:ascii="Calibri" w:eastAsia="Calibri" w:hAnsi="Calibri" w:cs="Arial"/>
+          <w:b/>
+          <w:szCs w:val="12"/>
+          <w:lang w:eastAsia="tr-TR"/>
+        </w:rPr>
+      </w:pPr>
+      <w:r>
+        <w:rPr>
+          <w:rFonts w:ascii="Calibri" w:eastAsia="Calibri" w:hAnsi="Calibri" w:cs="Arial"/>
+          <w:b/>
+          <w:noProof/>
+          <w:sz w:val="28"/>
+          <w:szCs w:val="16"/>
+          <w:lang w:eastAsia="tr-TR"/>
+        </w:rPr>
+        <w:drawing>
+          <wp:inline distT="0" distB="0" distL="0" distR="0" wp14:anchorId="793C3290" wp14:editId="5CEA5076">
+            <wp:extent cx="6645910" cy="5727700"/>
+            <wp:effectExtent l="0" t="0" r="2540" b="6350"/>
+            <wp:docPr id="34" name="Picture 34" descr="A screenshot of a computer&#10;&#10;Description automatically generated with medium confidence"/>
+            <wp:cNvGraphicFramePr>
+              <a:graphicFrameLocks xmlns:a="http://schemas.openxmlformats.org/drawingml/2006/main" noChangeAspect="1"/>
+            </wp:cNvGraphicFramePr>
+            <a:graphic xmlns:a="http://schemas.openxmlformats.org/drawingml/2006/main">
+              <a:graphicData uri="http://schemas.openxmlformats.org/drawingml/2006/picture">
+                <pic:pic xmlns:pic="http://schemas.openxmlformats.org/drawingml/2006/picture">
+                  <pic:nvPicPr>
+                    <pic:cNvPr id="34" name="Picture 34" descr="A screenshot of a computer&#10;&#10;Description automatically generated with medium confidence"/>
+                    <pic:cNvPicPr/>
+                  </pic:nvPicPr>
+                  <pic:blipFill>
+                    <a:blip r:embed="rId15">
+                      <a:extLst>
+                        <a:ext uri="{28A0092B-C50C-407E-A947-70E740481C1C}">
+                          <a14:useLocalDpi xmlns:a14="http://schemas.microsoft.com/office/drawing/2010/main" val="0"/>
+                        </a:ext>
+                      </a:extLst>
+                    </a:blip>
+                    <a:stretch>
+                      <a:fillRect/>
+                    </a:stretch>
+                  </pic:blipFill>
+                  <pic:spPr>
+                    <a:xfrm>
+                      <a:off x="0" y="0"/>
+                      <a:ext cx="6645910" cy="5727700"/>
+                    </a:xfrm>
+                    <a:prstGeom prst="rect">
+                      <a:avLst/>
+                    </a:prstGeom>
+                  </pic:spPr>
+                </pic:pic>
+              </a:graphicData>
+            </a:graphic>
+          </wp:inline>
+        </w:drawing>
+      </w:r>
+      <w:r>
+        <w:rPr>
+          <w:rFonts w:ascii="Calibri" w:eastAsia="Calibri" w:hAnsi="Calibri" w:cs="Arial"/>
+          <w:b/>
+          <w:noProof/>
+          <w:szCs w:val="12"/>
+          <w:lang w:eastAsia="tr-TR"/>
+        </w:rPr>
+        <w:drawing>
+          <wp:inline distT="0" distB="0" distL="0" distR="0" wp14:anchorId="48CA90A5" wp14:editId="60D13547">
+            <wp:extent cx="6645910" cy="3113405"/>
+            <wp:effectExtent l="0" t="0" r="2540" b="0"/>
+            <wp:docPr id="36" name="Picture 36" descr="Text&#10;&#10;Description automatically generated"/>
+            <wp:cNvGraphicFramePr>
+              <a:graphicFrameLocks xmlns:a="http://schemas.openxmlformats.org/drawingml/2006/main" noChangeAspect="1"/>
+            </wp:cNvGraphicFramePr>
+            <a:graphic xmlns:a="http://schemas.openxmlformats.org/drawingml/2006/main">
+              <a:graphicData uri="http://schemas.openxmlformats.org/drawingml/2006/picture">
+                <pic:pic xmlns:pic="http://schemas.openxmlformats.org/drawingml/2006/picture">
+                  <pic:nvPicPr>
+                    <pic:cNvPr id="36" name="Picture 36" descr="Text&#10;&#10;Description automatically generated"/>
+                    <pic:cNvPicPr/>
+                  </pic:nvPicPr>
+                  <pic:blipFill>
+                    <a:blip r:embed="rId16">
+                      <a:extLst>
+                        <a:ext uri="{28A0092B-C50C-407E-A947-70E740481C1C}">
+                          <a14:useLocalDpi xmlns:a14="http://schemas.microsoft.com/office/drawing/2010/main" val="0"/>
+                        </a:ext>
+                      </a:extLst>
+                    </a:blip>
+                    <a:stretch>
+                      <a:fillRect/>
+                    </a:stretch>
+                  </pic:blipFill>
+                  <pic:spPr>
+                    <a:xfrm>
+                      <a:off x="0" y="0"/>
+                      <a:ext cx="6645910" cy="3113405"/>
+                    </a:xfrm>
+                    <a:prstGeom prst="rect">
+                      <a:avLst/>
+                    </a:prstGeom>
+                  </pic:spPr>
+                </pic:pic>
+              </a:graphicData>
+            </a:graphic>
+          </wp:inline>
+        </w:drawing>
+      </w:r>
+    </w:p>
+    <w:p>
+      <w:pPr>
+        <w:rPr>
+          <w:rFonts w:ascii="Calibri" w:eastAsia="Calibri" w:hAnsi="Calibri" w:cs="Arial"/>
+          <w:b/>
+          <w:sz w:val="28"/>
+          <w:szCs w:val="16"/>
+          <w:lang w:eastAsia="tr-TR"/>
+        </w:rPr>
+      </w:pPr>
+      <w:r>
+        <w:rPr>
+          <w:rFonts w:ascii="Calibri" w:eastAsia="Calibri" w:hAnsi="Calibri" w:cs="Arial"/>
+          <w:b/>
+          <w:sz w:val="28"/>
+          <w:szCs w:val="16"/>
+          <w:lang w:eastAsia="tr-TR"/>
+        </w:rPr>
+        <w:lastRenderedPageBreak/>
+        <w:t>1.</w:t>
+      </w:r>
+      <w:r>
+        <w:rPr>
+          <w:rFonts w:ascii="Calibri" w:eastAsia="Calibri" w:hAnsi="Calibri" w:cs="Arial"/>
+          <w:b/>
+          <w:sz w:val="28"/>
+          <w:szCs w:val="16"/>
+          <w:lang w:eastAsia="tr-TR"/>
+        </w:rPr>
+        <w:t>5</w:t>
+      </w:r>
+      <w:r>
+        <w:rPr>
+          <w:rFonts w:ascii="Calibri" w:eastAsia="Calibri" w:hAnsi="Calibri" w:cs="Arial"/>
+          <w:b/>
+          <w:sz w:val="28"/>
+          <w:szCs w:val="16"/>
+          <w:lang w:eastAsia="tr-TR"/>
+        </w:rPr>
+        <w:t xml:space="preserve"> </w:t>
+      </w:r>
+      <w:r>
+        <w:rPr>
+          <w:rFonts w:ascii="Calibri" w:eastAsia="Calibri" w:hAnsi="Calibri" w:cs="Arial"/>
+          <w:b/>
+          <w:sz w:val="28"/>
+          <w:szCs w:val="16"/>
+          <w:lang w:eastAsia="tr-TR"/>
+        </w:rPr>
+        <w:t>Output</w:t>
+      </w:r>
+    </w:p>
+    <w:p>
+      <w:pPr>
+        <w:rPr>
+          <w:rFonts w:ascii="Times New Roman" w:eastAsia="Calibri" w:hAnsi="Times New Roman" w:cs="Times New Roman"/>
+          <w:bCs/>
+          <w:sz w:val="24"/>
+          <w:szCs w:val="14"/>
+          <w:lang w:eastAsia="tr-TR"/>
+        </w:rPr>
+      </w:pPr>
+      <w:r>
+        <w:rPr>
+          <w:rFonts w:ascii="Times New Roman" w:eastAsia="Calibri" w:hAnsi="Times New Roman" w:cs="Times New Roman"/>
+          <w:bCs/>
+          <w:noProof/>
+          <w:sz w:val="24"/>
+          <w:szCs w:val="14"/>
+          <w:lang w:eastAsia="tr-TR"/>
+        </w:rPr>
+        <w:drawing>
+          <wp:inline distT="0" distB="0" distL="0" distR="0" wp14:anchorId="5B1185E6" wp14:editId="496B5E2B">
+            <wp:extent cx="2927350" cy="2890201"/>
+            <wp:effectExtent l="0" t="0" r="6350" b="5715"/>
+            <wp:docPr id="37" name="Picture 37" descr="Text&#10;&#10;Description automatically generated"/>
+            <wp:cNvGraphicFramePr>
+              <a:graphicFrameLocks xmlns:a="http://schemas.openxmlformats.org/drawingml/2006/main" noChangeAspect="1"/>
+            </wp:cNvGraphicFramePr>
+            <a:graphic xmlns:a="http://schemas.openxmlformats.org/drawingml/2006/main">
+              <a:graphicData uri="http://schemas.openxmlformats.org/drawingml/2006/picture">
+                <pic:pic xmlns:pic="http://schemas.openxmlformats.org/drawingml/2006/picture">
+                  <pic:nvPicPr>
+                    <pic:cNvPr id="37" name="Picture 37" descr="Text&#10;&#10;Description automatically generated"/>
+                    <pic:cNvPicPr/>
+                  </pic:nvPicPr>
+                  <pic:blipFill>
+                    <a:blip r:embed="rId17">
+                      <a:extLst>
+                        <a:ext uri="{28A0092B-C50C-407E-A947-70E740481C1C}">
+                          <a14:useLocalDpi xmlns:a14="http://schemas.microsoft.com/office/drawing/2010/main" val="0"/>
+                        </a:ext>
+                      </a:extLst>
+                    </a:blip>
+                    <a:stretch>
+                      <a:fillRect/>
+                    </a:stretch>
+                  </pic:blipFill>
+                  <pic:spPr>
+                    <a:xfrm>
+                      <a:off x="0" y="0"/>
+                      <a:ext cx="2939333" cy="2902032"/>
+                    </a:xfrm>
+                    <a:prstGeom prst="rect">
+                      <a:avLst/>
+                    </a:prstGeom>
+                  </pic:spPr>
+                </pic:pic>
+              </a:graphicData>
+            </a:graphic>
+          </wp:inline>
+        </w:drawing>
+      </w:r>
+    </w:p>
+    <w:p>
+      <w:pPr>
+        <w:rPr>
+          <w:rFonts w:ascii="Calibri" w:eastAsia="Calibri" w:hAnsi="Calibri" w:cs="Arial"/>
+          <w:b/>
+          <w:sz w:val="28"/>
+          <w:szCs w:val="16"/>
+          <w:lang w:eastAsia="tr-TR"/>
+        </w:rPr>
+      </w:pPr>
+      <w:r>
+        <w:rPr>
+          <w:rFonts w:ascii="Calibri" w:eastAsia="Calibri" w:hAnsi="Calibri" w:cs="Arial"/>
+          <w:b/>
+          <w:sz w:val="28"/>
+          <w:szCs w:val="16"/>
+          <w:lang w:eastAsia="tr-TR"/>
+        </w:rPr>
+        <w:t>1.</w:t>
+      </w:r>
+      <w:r>
+        <w:rPr>
+          <w:rFonts w:ascii="Calibri" w:eastAsia="Calibri" w:hAnsi="Calibri" w:cs="Arial"/>
+          <w:b/>
+          <w:sz w:val="28"/>
+          <w:szCs w:val="16"/>
+          <w:lang w:eastAsia="tr-TR"/>
+        </w:rPr>
+        <w:t>6 Class Diagram</w:t>
+      </w:r>
+    </w:p>
+    <w:p>
+      <w:pPr>
+        <w:rPr>
+          <w:rFonts w:ascii="Calibri" w:eastAsia="Calibri" w:hAnsi="Calibri" w:cs="Arial"/>
+          <w:b/>
+          <w:sz w:val="28"/>
+          <w:szCs w:val="16"/>
+          <w:lang w:eastAsia="tr-TR"/>
+        </w:rPr>
+      </w:pPr>
+      <w:r>
+        <w:rPr>
+          <w:rFonts w:ascii="Calibri" w:eastAsia="Calibri" w:hAnsi="Calibri" w:cs="Arial"/>
+          <w:b/>
+          <w:noProof/>
+          <w:sz w:val="28"/>
+          <w:szCs w:val="16"/>
+          <w:lang w:eastAsia="tr-TR"/>
+        </w:rPr>
+        <w:drawing>
+          <wp:inline distT="0" distB="0" distL="0" distR="0" wp14:anchorId="6B5228D8" wp14:editId="4AFA3B03">
+            <wp:extent cx="5410200" cy="4089400"/>
+            <wp:effectExtent l="0" t="0" r="0" b="6350"/>
+            <wp:docPr id="38" name="Picture 38" descr="Graphical user interface&#10;&#10;Description automatically generated"/>
+            <wp:cNvGraphicFramePr>
+              <a:graphicFrameLocks xmlns:a="http://schemas.openxmlformats.org/drawingml/2006/main" noChangeAspect="1"/>
+            </wp:cNvGraphicFramePr>
+            <a:graphic xmlns:a="http://schemas.openxmlformats.org/drawingml/2006/main">
+              <a:graphicData uri="http://schemas.openxmlformats.org/drawingml/2006/picture">
+                <pic:pic xmlns:pic="http://schemas.openxmlformats.org/drawingml/2006/picture">
+                  <pic:nvPicPr>
+                    <pic:cNvPr id="38" name="Picture 38" descr="Graphical user interface&#10;&#10;Description automatically generated"/>
+                    <pic:cNvPicPr/>
+                  </pic:nvPicPr>
+                  <pic:blipFill>
+                    <a:blip r:embed="rId18">
+                      <a:extLst>
+                        <a:ext uri="{28A0092B-C50C-407E-A947-70E740481C1C}">
+                          <a14:useLocalDpi xmlns:a14="http://schemas.microsoft.com/office/drawing/2010/main" val="0"/>
+                        </a:ext>
+                      </a:extLst>
+                    </a:blip>
+                    <a:stretch>
+                      <a:fillRect/>
+                    </a:stretch>
+                  </pic:blipFill>
+                  <pic:spPr>
+                    <a:xfrm>
+                      <a:off x="0" y="0"/>
+                      <a:ext cx="5410200" cy="4089400"/>
+                    </a:xfrm>
+                    <a:prstGeom prst="rect">
+                      <a:avLst/>
+                    </a:prstGeom>
+                  </pic:spPr>
+                </pic:pic>
+              </a:graphicData>
+            </a:graphic>
+          </wp:inline>
+        </w:drawing>
+      </w:r>
+    </w:p>
+    <w:p>
+      <w:pPr>
+        <w:rPr>
+          <w:rFonts w:ascii="Calibri" w:eastAsia="Calibri" w:hAnsi="Calibri" w:cs="Arial"/>
+          <w:bCs/>
+          <w:sz w:val="24"/>
+          <w:szCs w:val="14"/>
+          <w:lang w:eastAsia="tr-TR"/>
+        </w:rPr>
+      </w:pPr>
+      <w:r>
+        <w:rPr>
+          <w:rFonts w:ascii="Calibri" w:eastAsia="Calibri" w:hAnsi="Calibri" w:cs="Arial"/>
+          <w:bCs/>
+          <w:sz w:val="24"/>
+          <w:szCs w:val="14"/>
+          <w:lang w:eastAsia="tr-TR"/>
+        </w:rPr>
+        <w:t xml:space="preserve">*Here, we are using </w:t>
+      </w:r>
+      <w:proofErr w:type="gramStart"/>
+      <w:r>
+        <w:rPr>
+          <w:rFonts w:ascii="Calibri" w:eastAsia="Calibri" w:hAnsi="Calibri" w:cs="Arial"/>
+          <w:bCs/>
+          <w:sz w:val="24"/>
+          <w:szCs w:val="14"/>
+          <w:lang w:eastAsia="tr-TR"/>
+        </w:rPr>
+        <w:t>inheritance(</w:t>
+      </w:r>
+      <w:proofErr w:type="gramEnd"/>
+      <w:r>
+        <w:rPr>
+          <w:rFonts w:cstheme="minorHAnsi"/>
+          <w:bCs/>
+          <w:color w:val="242021"/>
+          <w:sz w:val="24"/>
+          <w:szCs w:val="24"/>
+        </w:rPr>
+        <w:t>c</w:t>
+      </w:r>
+      <w:r>
+        <w:rPr>
+          <w:rFonts w:cstheme="minorHAnsi"/>
+          <w:bCs/>
+          <w:color w:val="242021"/>
+          <w:sz w:val="24"/>
+          <w:szCs w:val="24"/>
+        </w:rPr>
+        <w:t xml:space="preserve">lass </w:t>
+      </w:r>
+      <w:r>
+        <w:rPr>
+          <w:rFonts w:cstheme="minorHAnsi"/>
+          <w:bCs/>
+          <w:color w:val="242021"/>
+          <w:sz w:val="24"/>
+          <w:szCs w:val="24"/>
+        </w:rPr>
+        <w:t>a</w:t>
+      </w:r>
+      <w:r>
+        <w:rPr>
+          <w:rFonts w:cstheme="minorHAnsi"/>
+          <w:bCs/>
+          <w:color w:val="242021"/>
+          <w:sz w:val="24"/>
+          <w:szCs w:val="24"/>
+        </w:rPr>
+        <w:t>dapter</w:t>
+      </w:r>
+      <w:r>
+        <w:rPr>
+          <w:rFonts w:ascii="Calibri" w:eastAsia="Calibri" w:hAnsi="Calibri" w:cs="Arial"/>
+          <w:bCs/>
+          <w:sz w:val="24"/>
+          <w:szCs w:val="14"/>
+          <w:lang w:eastAsia="tr-TR"/>
+        </w:rPr>
+        <w:t xml:space="preserve">) because we don’t have an interface for </w:t>
+      </w:r>
+      <w:proofErr w:type="spellStart"/>
+      <w:r>
+        <w:rPr>
+          <w:rFonts w:ascii="Calibri" w:eastAsia="Calibri" w:hAnsi="Calibri" w:cs="Arial"/>
+          <w:bCs/>
+          <w:sz w:val="24"/>
+          <w:szCs w:val="14"/>
+          <w:lang w:eastAsia="tr-TR"/>
+        </w:rPr>
+        <w:t>BestDSEver</w:t>
+      </w:r>
+      <w:proofErr w:type="spellEnd"/>
+      <w:r>
+        <w:rPr>
+          <w:rFonts w:ascii="Calibri" w:eastAsia="Calibri" w:hAnsi="Calibri" w:cs="Arial"/>
+          <w:bCs/>
+          <w:sz w:val="24"/>
+          <w:szCs w:val="14"/>
+          <w:lang w:eastAsia="tr-TR"/>
+        </w:rPr>
+        <w:t xml:space="preserve"> class. </w:t>
+      </w:r>
+      <w:proofErr w:type="gramStart"/>
+      <w:r>
+        <w:rPr>
+          <w:rFonts w:ascii="Calibri" w:eastAsia="Calibri" w:hAnsi="Calibri" w:cs="Arial"/>
+          <w:bCs/>
+          <w:sz w:val="24"/>
+          <w:szCs w:val="14"/>
+          <w:lang w:eastAsia="tr-TR"/>
+        </w:rPr>
+        <w:t>Also</w:t>
+      </w:r>
+      <w:proofErr w:type="gramEnd"/>
+      <w:r>
+        <w:rPr>
+          <w:rFonts w:ascii="Calibri" w:eastAsia="Calibri" w:hAnsi="Calibri" w:cs="Arial"/>
+          <w:bCs/>
+          <w:sz w:val="24"/>
+          <w:szCs w:val="14"/>
+          <w:lang w:eastAsia="tr-TR"/>
+        </w:rPr>
+        <w:t xml:space="preserve"> we don’t have </w:t>
+      </w:r>
+      <w:proofErr w:type="spellStart"/>
+      <w:r>
+        <w:rPr>
+          <w:rFonts w:ascii="Calibri" w:eastAsia="Calibri" w:hAnsi="Calibri" w:cs="Arial"/>
+          <w:bCs/>
+          <w:sz w:val="24"/>
+          <w:szCs w:val="14"/>
+          <w:lang w:eastAsia="tr-TR"/>
+        </w:rPr>
+        <w:t>Adaptee</w:t>
+      </w:r>
+      <w:proofErr w:type="spellEnd"/>
+      <w:r>
+        <w:rPr>
+          <w:rFonts w:ascii="Calibri" w:eastAsia="Calibri" w:hAnsi="Calibri" w:cs="Arial"/>
+          <w:bCs/>
+          <w:sz w:val="24"/>
+          <w:szCs w:val="14"/>
+          <w:lang w:eastAsia="tr-TR"/>
+        </w:rPr>
+        <w:t xml:space="preserve"> class which means </w:t>
+      </w:r>
+      <w:proofErr w:type="spellStart"/>
+      <w:r>
+        <w:rPr>
+          <w:rFonts w:ascii="Calibri" w:eastAsia="Calibri" w:hAnsi="Calibri" w:cs="Arial"/>
+          <w:bCs/>
+          <w:sz w:val="24"/>
+          <w:szCs w:val="14"/>
+          <w:lang w:eastAsia="tr-TR"/>
+        </w:rPr>
+        <w:t>BestDSEver</w:t>
+      </w:r>
+      <w:r>
+        <w:rPr>
+          <w:rFonts w:ascii="Calibri" w:eastAsia="Calibri" w:hAnsi="Calibri" w:cs="Arial"/>
+          <w:bCs/>
+          <w:sz w:val="24"/>
+          <w:szCs w:val="14"/>
+          <w:lang w:eastAsia="tr-TR"/>
+        </w:rPr>
+        <w:t>Adapter</w:t>
+      </w:r>
+      <w:proofErr w:type="spellEnd"/>
+      <w:r>
+        <w:rPr>
+          <w:rFonts w:ascii="Calibri" w:eastAsia="Calibri" w:hAnsi="Calibri" w:cs="Arial"/>
+          <w:bCs/>
+          <w:sz w:val="24"/>
+          <w:szCs w:val="14"/>
+          <w:lang w:eastAsia="tr-TR"/>
+        </w:rPr>
+        <w:t xml:space="preserve"> class is already an </w:t>
+      </w:r>
+      <w:proofErr w:type="spellStart"/>
+      <w:r>
+        <w:rPr>
+          <w:rFonts w:ascii="Calibri" w:eastAsia="Calibri" w:hAnsi="Calibri" w:cs="Arial"/>
+          <w:bCs/>
+          <w:sz w:val="24"/>
+          <w:szCs w:val="14"/>
+          <w:lang w:eastAsia="tr-TR"/>
+        </w:rPr>
+        <w:t>Adaptee</w:t>
+      </w:r>
+      <w:proofErr w:type="spellEnd"/>
+      <w:r>
+        <w:rPr>
+          <w:rFonts w:ascii="Calibri" w:eastAsia="Calibri" w:hAnsi="Calibri" w:cs="Arial"/>
+          <w:bCs/>
+          <w:sz w:val="24"/>
+          <w:szCs w:val="14"/>
+          <w:lang w:eastAsia="tr-TR"/>
+        </w:rPr>
+        <w:t xml:space="preserve"> therefore, we don’t use composition in this solution</w:t>
+      </w:r>
+      <w:r>
+        <w:rPr>
+          <w:rFonts w:ascii="Calibri" w:eastAsia="Calibri" w:hAnsi="Calibri" w:cs="Arial"/>
+          <w:bCs/>
+          <w:sz w:val="24"/>
+          <w:szCs w:val="14"/>
+          <w:lang w:eastAsia="tr-TR"/>
+        </w:rPr>
+        <w:t>.</w:t>
+      </w:r>
+    </w:p>
+    <w:p>
+      <w:pPr>
+        <w:rPr>
+          <w:rFonts w:ascii="Times New Roman" w:eastAsia="Calibri" w:hAnsi="Times New Roman" w:cs="Times New Roman"/>
+          <w:bCs/>
+          <w:sz w:val="24"/>
+          <w:szCs w:val="14"/>
+          <w:lang w:eastAsia="tr-TR"/>
+        </w:rPr>
+      </w:pPr>
+      <w:r>
+        <w:rPr>
+          <w:rFonts w:ascii="Calibri" w:eastAsia="Calibri" w:hAnsi="Calibri" w:cs="Arial"/>
           <w:sz w:val="36"/>
           <w:szCs w:val="20"/>
           <w:lang w:eastAsia="tr-TR"/>
@@ -743,7 +2479,7 @@
                     <pic:cNvPicPr/>
                   </pic:nvPicPr>
                   <pic:blipFill>
-                    <a:blip r:embed="rId8">
+                    <a:blip r:embed="rId19">
                       <a:extLst>
                         <a:ext uri="{28A0092B-C50C-407E-A947-70E740481C1C}">
                           <a14:useLocalDpi xmlns:a14="http://schemas.microsoft.com/office/drawing/2010/main" val="0"/>
@@ -999,7 +2735,7 @@
                     <pic:cNvPicPr/>
                   </pic:nvPicPr>
                   <pic:blipFill>
-                    <a:blip r:embed="rId9"/>
+                    <a:blip r:embed="rId20"/>
                     <a:stretch>
                       <a:fillRect/>
                     </a:stretch>
@@ -1107,7 +2843,7 @@
                     <pic:cNvPicPr/>
                   </pic:nvPicPr>
                   <pic:blipFill>
-                    <a:blip r:embed="rId10">
+                    <a:blip r:embed="rId21">
                       <a:extLst>
                         <a:ext uri="{28A0092B-C50C-407E-A947-70E740481C1C}">
                           <a14:useLocalDpi xmlns:a14="http://schemas.microsoft.com/office/drawing/2010/main" val="0"/>
@@ -1390,7 +3126,7 @@
                     <pic:cNvPicPr/>
                   </pic:nvPicPr>
                   <pic:blipFill>
-                    <a:blip r:embed="rId11">
+                    <a:blip r:embed="rId22">
                       <a:extLst>
                         <a:ext uri="{28A0092B-C50C-407E-A947-70E740481C1C}">
                           <a14:useLocalDpi xmlns:a14="http://schemas.microsoft.com/office/drawing/2010/main" val="0"/>
@@ -1685,7 +3421,7 @@
                     <pic:cNvPicPr/>
                   </pic:nvPicPr>
                   <pic:blipFill rotWithShape="1">
-                    <a:blip r:embed="rId12">
+                    <a:blip r:embed="rId23">
                       <a:extLst>
                         <a:ext uri="{28A0092B-C50C-407E-A947-70E740481C1C}">
                           <a14:useLocalDpi xmlns:a14="http://schemas.microsoft.com/office/drawing/2010/main" val="0"/>
@@ -1933,7 +3669,7 @@
                     <pic:cNvPicPr/>
                   </pic:nvPicPr>
                   <pic:blipFill>
-                    <a:blip r:embed="rId13">
+                    <a:blip r:embed="rId24">
                       <a:extLst>
                         <a:ext uri="{28A0092B-C50C-407E-A947-70E740481C1C}">
                           <a14:useLocalDpi xmlns:a14="http://schemas.microsoft.com/office/drawing/2010/main" val="0"/>
@@ -2455,7 +4191,7 @@
                     <pic:cNvPicPr/>
                   </pic:nvPicPr>
                   <pic:blipFill>
-                    <a:blip r:embed="rId14">
+                    <a:blip r:embed="rId25">
                       <a:extLst>
                         <a:ext uri="{28A0092B-C50C-407E-A947-70E740481C1C}">
                           <a14:useLocalDpi xmlns:a14="http://schemas.microsoft.com/office/drawing/2010/main" val="0"/>
@@ -2589,7 +4325,7 @@
                     <pic:cNvPicPr/>
                   </pic:nvPicPr>
                   <pic:blipFill>
-                    <a:blip r:embed="rId15">
+                    <a:blip r:embed="rId26">
                       <a:extLst>
                         <a:ext uri="{28A0092B-C50C-407E-A947-70E740481C1C}">
                           <a14:useLocalDpi xmlns:a14="http://schemas.microsoft.com/office/drawing/2010/main" val="0"/>
@@ -2753,7 +4489,7 @@
                     <pic:cNvPicPr/>
                   </pic:nvPicPr>
                   <pic:blipFill>
-                    <a:blip r:embed="rId16">
+                    <a:blip r:embed="rId27">
                       <a:extLst>
                         <a:ext uri="{28A0092B-C50C-407E-A947-70E740481C1C}">
                           <a14:useLocalDpi xmlns:a14="http://schemas.microsoft.com/office/drawing/2010/main" val="0"/>
@@ -3094,7 +4830,7 @@
                     <pic:cNvPicPr/>
                   </pic:nvPicPr>
                   <pic:blipFill>
-                    <a:blip r:embed="rId17">
+                    <a:blip r:embed="rId28">
                       <a:extLst>
                         <a:ext uri="{28A0092B-C50C-407E-A947-70E740481C1C}">
                           <a14:useLocalDpi xmlns:a14="http://schemas.microsoft.com/office/drawing/2010/main" val="0"/>
@@ -3222,7 +4958,7 @@
                     <pic:cNvPicPr/>
                   </pic:nvPicPr>
                   <pic:blipFill>
-                    <a:blip r:embed="rId18">
+                    <a:blip r:embed="rId29">
                       <a:extLst>
                         <a:ext uri="{28A0092B-C50C-407E-A947-70E740481C1C}">
                           <a14:useLocalDpi xmlns:a14="http://schemas.microsoft.com/office/drawing/2010/main" val="0"/>
@@ -3493,7 +5229,7 @@
                     <pic:cNvPicPr/>
                   </pic:nvPicPr>
                   <pic:blipFill>
-                    <a:blip r:embed="rId19">
+                    <a:blip r:embed="rId30">
                       <a:extLst>
                         <a:ext uri="{28A0092B-C50C-407E-A947-70E740481C1C}">
                           <a14:useLocalDpi xmlns:a14="http://schemas.microsoft.com/office/drawing/2010/main" val="0"/>
@@ -3626,7 +5362,7 @@
                     <pic:cNvPicPr/>
                   </pic:nvPicPr>
                   <pic:blipFill>
-                    <a:blip r:embed="rId20">
+                    <a:blip r:embed="rId31">
                       <a:extLst>
                         <a:ext uri="{28A0092B-C50C-407E-A947-70E740481C1C}">
                           <a14:useLocalDpi xmlns:a14="http://schemas.microsoft.com/office/drawing/2010/main" val="0"/>
@@ -3800,7 +5536,7 @@
                     <pic:cNvPicPr/>
                   </pic:nvPicPr>
                   <pic:blipFill>
-                    <a:blip r:embed="rId21">
+                    <a:blip r:embed="rId32">
                       <a:extLst>
                         <a:ext uri="{28A0092B-C50C-407E-A947-70E740481C1C}">
                           <a14:useLocalDpi xmlns:a14="http://schemas.microsoft.com/office/drawing/2010/main" val="0"/>
@@ -3944,7 +5680,7 @@
                     <pic:cNvPicPr/>
                   </pic:nvPicPr>
                   <pic:blipFill>
-                    <a:blip r:embed="rId22">
+                    <a:blip r:embed="rId33">
                       <a:extLst>
                         <a:ext uri="{28A0092B-C50C-407E-A947-70E740481C1C}">
                           <a14:useLocalDpi xmlns:a14="http://schemas.microsoft.com/office/drawing/2010/main" val="0"/>
@@ -4078,7 +5814,7 @@
                     <pic:cNvPicPr/>
                   </pic:nvPicPr>
                   <pic:blipFill>
-                    <a:blip r:embed="rId23">
+                    <a:blip r:embed="rId34">
                       <a:extLst>
                         <a:ext uri="{28A0092B-C50C-407E-A947-70E740481C1C}">
                           <a14:useLocalDpi xmlns:a14="http://schemas.microsoft.com/office/drawing/2010/main" val="0"/>
@@ -4366,7 +6102,7 @@
                     <pic:cNvPicPr/>
                   </pic:nvPicPr>
                   <pic:blipFill>
-                    <a:blip r:embed="rId24">
+                    <a:blip r:embed="rId35">
                       <a:extLst>
                         <a:ext uri="{28A0092B-C50C-407E-A947-70E740481C1C}">
                           <a14:useLocalDpi xmlns:a14="http://schemas.microsoft.com/office/drawing/2010/main" val="0"/>
@@ -4474,7 +6210,7 @@
                     <pic:cNvPicPr/>
                   </pic:nvPicPr>
                   <pic:blipFill>
-                    <a:blip r:embed="rId25"/>
+                    <a:blip r:embed="rId36"/>
                     <a:stretch>
                       <a:fillRect/>
                     </a:stretch>
@@ -4527,6 +6263,9 @@
         </w:rPr>
       </w:pPr>
       <w:r>
+        <w:rPr>
+          <w:noProof/>
+        </w:rPr>
         <w:drawing>
           <wp:inline distT="0" distB="0" distL="0" distR="0" wp14:anchorId="7A12C5BA" wp14:editId="12F789E5">
             <wp:extent cx="6645910" cy="2318385"/>
@@ -4543,7 +6282,7 @@
                     <pic:cNvPicPr/>
                   </pic:nvPicPr>
                   <pic:blipFill>
-                    <a:blip r:embed="rId26"/>
+                    <a:blip r:embed="rId37"/>
                     <a:stretch>
                       <a:fillRect/>
                     </a:stretch>
@@ -4942,27 +6681,7 @@
           <w:lang w:eastAsia="tr-TR"/>
         </w:rPr>
         <w:lastRenderedPageBreak/>
-        <w:t>J</w:t>
-      </w:r>
-      <w:r>
-        <w:rPr>
-          <w:rFonts w:ascii="Calibri" w:eastAsia="Calibri" w:hAnsi="Calibri" w:cs="Arial"/>
-          <w:b/>
-          <w:sz w:val="24"/>
-          <w:szCs w:val="14"/>
-          <w:lang w:eastAsia="tr-TR"/>
-        </w:rPr>
-        <w:t>ava synchronized</w:t>
-      </w:r>
-      <w:r>
-        <w:rPr>
-          <w:rFonts w:ascii="Calibri" w:eastAsia="Calibri" w:hAnsi="Calibri" w:cs="Arial"/>
-          <w:b/>
-          <w:sz w:val="24"/>
-          <w:szCs w:val="14"/>
-          <w:lang w:eastAsia="tr-TR"/>
-        </w:rPr>
-        <w:t xml:space="preserve"> </w:t>
+        <w:t xml:space="preserve">Java synchronized </w:t>
       </w:r>
       <w:r>
         <w:rPr>
@@ -5020,7 +6739,7 @@
                     <pic:cNvPicPr/>
                   </pic:nvPicPr>
                   <pic:blipFill>
-                    <a:blip r:embed="rId27">
+                    <a:blip r:embed="rId38">
                       <a:extLst>
                         <a:ext uri="{28A0092B-C50C-407E-A947-70E740481C1C}">
                           <a14:useLocalDpi xmlns:a14="http://schemas.microsoft.com/office/drawing/2010/main" val="0"/>
@@ -5143,7 +6862,7 @@
                     <pic:cNvPicPr/>
                   </pic:nvPicPr>
                   <pic:blipFill>
-                    <a:blip r:embed="rId28">
+                    <a:blip r:embed="rId39">
                       <a:extLst>
                         <a:ext uri="{28A0092B-C50C-407E-A947-70E740481C1C}">
                           <a14:useLocalDpi xmlns:a14="http://schemas.microsoft.com/office/drawing/2010/main" val="0"/>
@@ -5188,27 +6907,7 @@
           <w:szCs w:val="14"/>
           <w:lang w:eastAsia="tr-TR"/>
         </w:rPr>
-        <w:t>U</w:t>
-      </w:r>
-      <w:r>
-        <w:rPr>
-          <w:rFonts w:ascii="Calibri" w:eastAsia="Calibri" w:hAnsi="Calibri" w:cs="Arial"/>
-          <w:b/>
-          <w:sz w:val="24"/>
-          <w:szCs w:val="14"/>
-          <w:lang w:eastAsia="tr-TR"/>
-        </w:rPr>
-        <w:t>sing a single thread</w:t>
-      </w:r>
-      <w:r>
-        <w:rPr>
-          <w:rFonts w:ascii="Calibri" w:eastAsia="Calibri" w:hAnsi="Calibri" w:cs="Arial"/>
-          <w:b/>
-          <w:sz w:val="24"/>
-          <w:szCs w:val="14"/>
-          <w:lang w:eastAsia="tr-TR"/>
-        </w:rPr>
-        <w:t xml:space="preserve"> </w:t>
+        <w:t xml:space="preserve">Using a single thread </w:t>
       </w:r>
       <w:r>
         <w:rPr>
@@ -5251,7 +6950,7 @@
                     <pic:cNvPicPr/>
                   </pic:nvPicPr>
                   <pic:blipFill>
-                    <a:blip r:embed="rId29"/>
+                    <a:blip r:embed="rId40"/>
                     <a:stretch>
                       <a:fillRect/>
                     </a:stretch>
@@ -5395,39 +7094,364 @@
           <w:lang w:eastAsia="tr-TR"/>
         </w:rPr>
       </w:pPr>
-    </w:p>
-    <w:p>
-      <w:pPr>
-        <w:rPr>
-          <w:rFonts w:ascii="Calibri" w:eastAsia="Calibri" w:hAnsi="Calibri" w:cs="Arial"/>
-          <w:b/>
-          <w:sz w:val="24"/>
-          <w:szCs w:val="14"/>
-          <w:lang w:eastAsia="tr-TR"/>
-        </w:rPr>
-      </w:pPr>
-    </w:p>
-    <w:p>
-      <w:pPr>
-        <w:rPr>
-          <w:rFonts w:ascii="Calibri" w:eastAsia="Calibri" w:hAnsi="Calibri" w:cs="Arial"/>
-          <w:bCs/>
-          <w:sz w:val="24"/>
-          <w:szCs w:val="14"/>
-          <w:lang w:eastAsia="tr-TR"/>
-        </w:rPr>
-      </w:pPr>
-    </w:p>
-    <w:p>
-      <w:pPr>
-        <w:rPr>
-          <w:rFonts w:ascii="Times New Roman" w:eastAsia="Calibri" w:hAnsi="Times New Roman" w:cs="Times New Roman"/>
-          <w:bCs/>
-          <w:sz w:val="32"/>
-          <w:szCs w:val="18"/>
-          <w:lang w:eastAsia="tr-TR"/>
-        </w:rPr>
-      </w:pPr>
+      <w:r>
+        <w:rPr>
+          <w:rFonts w:ascii="Calibri" w:eastAsia="Calibri" w:hAnsi="Calibri" w:cs="Arial"/>
+          <w:b/>
+          <w:sz w:val="24"/>
+          <w:szCs w:val="14"/>
+          <w:lang w:eastAsia="tr-TR"/>
+        </w:rPr>
+        <w:t>Note:</w:t>
+      </w:r>
+      <w:r>
+        <w:rPr>
+          <w:rFonts w:ascii="Calibri" w:eastAsia="Calibri" w:hAnsi="Calibri" w:cs="Arial"/>
+          <w:b/>
+          <w:sz w:val="24"/>
+          <w:szCs w:val="14"/>
+          <w:lang w:eastAsia="tr-TR"/>
+        </w:rPr>
+        <w:t xml:space="preserve"> </w:t>
+      </w:r>
+      <w:r>
+        <w:rPr>
+          <w:rFonts w:ascii="Calibri" w:eastAsia="Calibri" w:hAnsi="Calibri" w:cs="Arial"/>
+          <w:bCs/>
+          <w:sz w:val="24"/>
+          <w:szCs w:val="14"/>
+          <w:lang w:eastAsia="tr-TR"/>
+        </w:rPr>
+        <w:t>As you have seen, main thread is used only for test purpose such as creating thread etc.</w:t>
+      </w:r>
+    </w:p>
+    <w:p>
+      <w:pPr>
+        <w:rPr>
+          <w:rFonts w:ascii="Calibri" w:eastAsia="Calibri" w:hAnsi="Calibri" w:cs="Arial"/>
+          <w:b/>
+          <w:sz w:val="28"/>
+          <w:szCs w:val="16"/>
+          <w:lang w:eastAsia="tr-TR"/>
+        </w:rPr>
+      </w:pPr>
+      <w:r>
+        <w:rPr>
+          <w:rFonts w:ascii="Calibri" w:eastAsia="Calibri" w:hAnsi="Calibri" w:cs="Arial"/>
+          <w:b/>
+          <w:sz w:val="28"/>
+          <w:szCs w:val="16"/>
+          <w:lang w:eastAsia="tr-TR"/>
+        </w:rPr>
+        <w:t>3</w:t>
+      </w:r>
+      <w:r>
+        <w:rPr>
+          <w:rFonts w:ascii="Calibri" w:eastAsia="Calibri" w:hAnsi="Calibri" w:cs="Arial"/>
+          <w:b/>
+          <w:sz w:val="28"/>
+          <w:szCs w:val="16"/>
+          <w:lang w:eastAsia="tr-TR"/>
+        </w:rPr>
+        <w:t>.</w:t>
+      </w:r>
+      <w:r>
+        <w:rPr>
+          <w:rFonts w:ascii="Calibri" w:eastAsia="Calibri" w:hAnsi="Calibri" w:cs="Arial"/>
+          <w:b/>
+          <w:sz w:val="28"/>
+          <w:szCs w:val="16"/>
+          <w:lang w:eastAsia="tr-TR"/>
+        </w:rPr>
+        <w:t>5</w:t>
+      </w:r>
+      <w:r>
+        <w:rPr>
+          <w:rFonts w:ascii="Calibri" w:eastAsia="Calibri" w:hAnsi="Calibri" w:cs="Arial"/>
+          <w:b/>
+          <w:sz w:val="28"/>
+          <w:szCs w:val="16"/>
+          <w:lang w:eastAsia="tr-TR"/>
+        </w:rPr>
+        <w:t xml:space="preserve"> </w:t>
+      </w:r>
+      <w:r>
+        <w:rPr>
+          <w:rFonts w:ascii="Calibri" w:eastAsia="Calibri" w:hAnsi="Calibri" w:cs="Arial"/>
+          <w:b/>
+          <w:sz w:val="28"/>
+          <w:szCs w:val="16"/>
+          <w:lang w:eastAsia="tr-TR"/>
+        </w:rPr>
+        <w:t>Full Class Diagram</w:t>
+      </w:r>
+    </w:p>
+    <w:p>
+      <w:pPr>
+        <w:rPr>
+          <w:rFonts w:ascii="Calibri" w:eastAsia="Calibri" w:hAnsi="Calibri" w:cs="Arial"/>
+          <w:b/>
+          <w:noProof/>
+          <w:sz w:val="28"/>
+          <w:szCs w:val="16"/>
+          <w:lang w:eastAsia="tr-TR"/>
+        </w:rPr>
+      </w:pPr>
+    </w:p>
+    <w:p>
+      <w:pPr>
+        <w:rPr>
+          <w:rFonts w:ascii="Calibri" w:eastAsia="Calibri" w:hAnsi="Calibri" w:cs="Arial"/>
+          <w:b/>
+          <w:noProof/>
+          <w:sz w:val="28"/>
+          <w:szCs w:val="16"/>
+          <w:lang w:eastAsia="tr-TR"/>
+        </w:rPr>
+      </w:pPr>
+    </w:p>
+    <w:p>
+      <w:pPr>
+        <w:rPr>
+          <w:rFonts w:ascii="Calibri" w:eastAsia="Calibri" w:hAnsi="Calibri" w:cs="Arial"/>
+          <w:b/>
+          <w:noProof/>
+          <w:sz w:val="28"/>
+          <w:szCs w:val="16"/>
+          <w:lang w:eastAsia="tr-TR"/>
+        </w:rPr>
+      </w:pPr>
+    </w:p>
+    <w:p>
+      <w:pPr>
+        <w:rPr>
+          <w:rFonts w:ascii="Calibri" w:eastAsia="Calibri" w:hAnsi="Calibri" w:cs="Arial"/>
+          <w:b/>
+          <w:noProof/>
+          <w:sz w:val="28"/>
+          <w:szCs w:val="16"/>
+          <w:lang w:eastAsia="tr-TR"/>
+        </w:rPr>
+      </w:pPr>
+    </w:p>
+    <w:p>
+      <w:pPr>
+        <w:rPr>
+          <w:rFonts w:ascii="Calibri" w:eastAsia="Calibri" w:hAnsi="Calibri" w:cs="Arial"/>
+          <w:b/>
+          <w:noProof/>
+          <w:sz w:val="28"/>
+          <w:szCs w:val="16"/>
+          <w:lang w:eastAsia="tr-TR"/>
+        </w:rPr>
+      </w:pPr>
+    </w:p>
+    <w:p>
+      <w:pPr>
+        <w:rPr>
+          <w:rFonts w:ascii="Calibri" w:eastAsia="Calibri" w:hAnsi="Calibri" w:cs="Arial"/>
+          <w:b/>
+          <w:noProof/>
+          <w:sz w:val="28"/>
+          <w:szCs w:val="16"/>
+          <w:lang w:eastAsia="tr-TR"/>
+        </w:rPr>
+      </w:pPr>
+    </w:p>
+    <w:p>
+      <w:pPr>
+        <w:rPr>
+          <w:rFonts w:ascii="Calibri" w:eastAsia="Calibri" w:hAnsi="Calibri" w:cs="Arial"/>
+          <w:b/>
+          <w:sz w:val="28"/>
+          <w:szCs w:val="16"/>
+          <w:lang w:eastAsia="tr-TR"/>
+        </w:rPr>
+      </w:pPr>
+      <w:r>
+        <w:rPr>
+          <w:rFonts w:ascii="Calibri" w:eastAsia="Calibri" w:hAnsi="Calibri" w:cs="Arial"/>
+          <w:b/>
+          <w:noProof/>
+          <w:sz w:val="28"/>
+          <w:szCs w:val="16"/>
+          <w:lang w:eastAsia="tr-TR"/>
+        </w:rPr>
+        <w:lastRenderedPageBreak/>
+        <mc:AlternateContent>
+          <mc:Choice Requires="wps">
+            <w:drawing>
+              <wp:anchor distT="45720" distB="45720" distL="114300" distR="114300" simplePos="0" relativeHeight="251659264" behindDoc="0" locked="0" layoutInCell="1" allowOverlap="1" wp14:anchorId="427F6263" wp14:editId="4AC4E670">
+                <wp:simplePos x="0" y="0"/>
+                <wp:positionH relativeFrom="column">
+                  <wp:posOffset>-368300</wp:posOffset>
+                </wp:positionH>
+                <wp:positionV relativeFrom="paragraph">
+                  <wp:posOffset>34290</wp:posOffset>
+                </wp:positionV>
+                <wp:extent cx="7378700" cy="9309100"/>
+                <wp:effectExtent l="0" t="0" r="0" b="6350"/>
+                <wp:wrapSquare wrapText="bothSides"/>
+                <wp:docPr id="217" name="Text Box 2"/>
+                <wp:cNvGraphicFramePr>
+                  <a:graphicFrameLocks xmlns:a="http://schemas.openxmlformats.org/drawingml/2006/main"/>
+                </wp:cNvGraphicFramePr>
+                <a:graphic xmlns:a="http://schemas.openxmlformats.org/drawingml/2006/main">
+                  <a:graphicData uri="http://schemas.microsoft.com/office/word/2010/wordprocessingShape">
+                    <wps:wsp>
+                      <wps:cNvSpPr txBox="1">
+                        <a:spLocks noChangeArrowheads="1"/>
+                      </wps:cNvSpPr>
+                      <wps:spPr bwMode="auto">
+                        <a:xfrm>
+                          <a:off x="0" y="0"/>
+                          <a:ext cx="7378700" cy="9309100"/>
+                        </a:xfrm>
+                        <a:prstGeom prst="rect">
+                          <a:avLst/>
+                        </a:prstGeom>
+                        <a:solidFill>
+                          <a:srgbClr val="FFFFFF"/>
+                        </a:solidFill>
+                        <a:ln w="9525">
+                          <a:noFill/>
+                          <a:miter lim="800000"/>
+                          <a:headEnd/>
+                          <a:tailEnd/>
+                        </a:ln>
+                      </wps:spPr>
+                      <wps:txbx>
+                        <w:txbxContent>
+                          <w:p>
+                            <w:r>
+                              <w:rPr>
+                                <w:noProof/>
+                              </w:rPr>
+                              <w:drawing>
+                                <wp:inline distT="0" distB="0" distL="0" distR="0" wp14:anchorId="6497F3FC" wp14:editId="08D84031">
+                                  <wp:extent cx="7327900" cy="7937500"/>
+                                  <wp:effectExtent l="0" t="0" r="6350" b="6350"/>
+                                  <wp:docPr id="25" name="Picture 25" descr="Graphical user interface&#10;&#10;Description automatically generated"/>
+                                  <wp:cNvGraphicFramePr>
+                                    <a:graphicFrameLocks xmlns:a="http://schemas.openxmlformats.org/drawingml/2006/main" noChangeAspect="1"/>
+                                  </wp:cNvGraphicFramePr>
+                                  <a:graphic xmlns:a="http://schemas.openxmlformats.org/drawingml/2006/main">
+                                    <a:graphicData uri="http://schemas.openxmlformats.org/drawingml/2006/picture">
+                                      <pic:pic xmlns:pic="http://schemas.openxmlformats.org/drawingml/2006/picture">
+                                        <pic:nvPicPr>
+                                          <pic:cNvPr id="25" name="Picture 25" descr="Graphical user interface&#10;&#10;Description automatically generated"/>
+                                          <pic:cNvPicPr/>
+                                        </pic:nvPicPr>
+                                        <pic:blipFill>
+                                          <a:blip r:embed="rId41">
+                                            <a:extLst>
+                                              <a:ext uri="{28A0092B-C50C-407E-A947-70E740481C1C}">
+                                                <a14:useLocalDpi xmlns:a14="http://schemas.microsoft.com/office/drawing/2010/main" val="0"/>
+                                              </a:ext>
+                                            </a:extLst>
+                                          </a:blip>
+                                          <a:stretch>
+                                            <a:fillRect/>
+                                          </a:stretch>
+                                        </pic:blipFill>
+                                        <pic:spPr>
+                                          <a:xfrm>
+                                            <a:off x="0" y="0"/>
+                                            <a:ext cx="7327900" cy="7937500"/>
+                                          </a:xfrm>
+                                          <a:prstGeom prst="rect">
+                                            <a:avLst/>
+                                          </a:prstGeom>
+                                        </pic:spPr>
+                                      </pic:pic>
+                                    </a:graphicData>
+                                  </a:graphic>
+                                </wp:inline>
+                              </w:drawing>
+                            </w:r>
+                          </w:p>
+                        </w:txbxContent>
+                      </wps:txbx>
+                      <wps:bodyPr rot="0" vert="horz" wrap="square" lIns="91440" tIns="45720" rIns="91440" bIns="45720" anchor="t" anchorCtr="0">
+                        <a:noAutofit/>
+                      </wps:bodyPr>
+                    </wps:wsp>
+                  </a:graphicData>
+                </a:graphic>
+                <wp14:sizeRelH relativeFrom="margin">
+                  <wp14:pctWidth>0</wp14:pctWidth>
+                </wp14:sizeRelH>
+                <wp14:sizeRelV relativeFrom="margin">
+                  <wp14:pctHeight>0</wp14:pctHeight>
+                </wp14:sizeRelV>
+              </wp:anchor>
+            </w:drawing>
+          </mc:Choice>
+          <mc:Fallback>
+            <w:pict>
+              <v:shapetype w14:anchorId="427F6263" id="_x0000_t202" coordsize="21600,21600" o:spt="202" path="m,l,21600r21600,l21600,xe">
+                <v:stroke joinstyle="miter"/>
+                <v:path gradientshapeok="t" o:connecttype="rect"/>
+              </v:shapetype>
+              <v:shape id="Text Box 2" o:spid="_x0000_s1026" type="#_x0000_t202" style="position:absolute;margin-left:-29pt;margin-top:2.7pt;width:581pt;height:733pt;z-index:251659264;visibility:visible;mso-wrap-style:square;mso-width-percent:0;mso-height-percent:0;mso-wrap-distance-left:9pt;mso-wrap-distance-top:3.6pt;mso-wrap-distance-right:9pt;mso-wrap-distance-bottom:3.6pt;mso-position-horizontal:absolute;mso-position-horizontal-relative:text;mso-position-vertical:absolute;mso-position-vertical-relative:text;mso-width-percent:0;mso-height-percent:0;mso-width-relative:margin;mso-height-relative:margin;v-text-anchor:top" o:gfxdata="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" stroked="f">
+                <v:textbox>
+                  <w:txbxContent>
+                    <w:p>
+                      <w:r>
+                        <w:rPr>
+                          <w:noProof/>
+                        </w:rPr>
+                        <w:drawing>
+                          <wp:inline distT="0" distB="0" distL="0" distR="0" wp14:anchorId="6497F3FC" wp14:editId="08D84031">
+                            <wp:extent cx="7327900" cy="7937500"/>
+                            <wp:effectExtent l="0" t="0" r="6350" b="6350"/>
+                            <wp:docPr id="25" name="Picture 25" descr="Graphical user interface&#10;&#10;Description automatically generated"/>
+                            <wp:cNvGraphicFramePr>
+                              <a:graphicFrameLocks xmlns:a="http://schemas.openxmlformats.org/drawingml/2006/main" noChangeAspect="1"/>
+                            </wp:cNvGraphicFramePr>
+                            <a:graphic xmlns:a="http://schemas.openxmlformats.org/drawingml/2006/main">
+                              <a:graphicData uri="http://schemas.openxmlformats.org/drawingml/2006/picture">
+                                <pic:pic xmlns:pic="http://schemas.openxmlformats.org/drawingml/2006/picture">
+                                  <pic:nvPicPr>
+                                    <pic:cNvPr id="25" name="Picture 25" descr="Graphical user interface&#10;&#10;Description automatically generated"/>
+                                    <pic:cNvPicPr/>
+                                  </pic:nvPicPr>
+                                  <pic:blipFill>
+                                    <a:blip r:embed="rId41">
+                                      <a:extLst>
+                                        <a:ext uri="{28A0092B-C50C-407E-A947-70E740481C1C}">
+                                          <a14:useLocalDpi xmlns:a14="http://schemas.microsoft.com/office/drawing/2010/main" val="0"/>
+                                        </a:ext>
+                                      </a:extLst>
+                                    </a:blip>
+                                    <a:stretch>
+                                      <a:fillRect/>
+                                    </a:stretch>
+                                  </pic:blipFill>
+                                  <pic:spPr>
+                                    <a:xfrm>
+                                      <a:off x="0" y="0"/>
+                                      <a:ext cx="7327900" cy="7937500"/>
+                                    </a:xfrm>
+                                    <a:prstGeom prst="rect">
+                                      <a:avLst/>
+                                    </a:prstGeom>
+                                  </pic:spPr>
+                                </pic:pic>
+                              </a:graphicData>
+                            </a:graphic>
+                          </wp:inline>
+                        </w:drawing>
+                      </w:r>
+                    </w:p>
+                  </w:txbxContent>
+                </v:textbox>
+                <w10:wrap type="square"/>
+              </v:shape>
+            </w:pict>
+          </mc:Fallback>
+        </mc:AlternateContent>
+      </w:r>
     </w:p>
     <w:sectPr>
       <w:pgSz w:w="11906" w:h="16838" w:code="9"/>

--- a/hwk3/report/Report.docx
+++ b/hwk3/report/Report.docx
@@ -730,17 +730,7 @@
           <w:szCs w:val="16"/>
           <w:lang w:eastAsia="tr-TR"/>
         </w:rPr>
-        <w:t>1</w:t>
-      </w:r>
-      <w:r>
-        <w:rPr>
-          <w:rFonts w:ascii="Calibri" w:eastAsia="Calibri" w:hAnsi="Calibri" w:cs="Arial"/>
-          <w:b/>
-          <w:sz w:val="28"/>
-          <w:szCs w:val="16"/>
-          <w:lang w:eastAsia="tr-TR"/>
-        </w:rPr>
-        <w:t>.1</w:t>
+        <w:t>1.1</w:t>
       </w:r>
       <w:r>
         <w:rPr>
@@ -762,7 +752,6 @@
         </w:rPr>
         <w:t xml:space="preserve">Implement simple </w:t>
       </w:r>
-      <w:proofErr w:type="spellStart"/>
       <w:r>
         <w:rPr>
           <w:rFonts w:ascii="Calibri" w:eastAsia="Calibri" w:hAnsi="Calibri" w:cs="Arial"/>
@@ -773,7 +762,6 @@
         </w:rPr>
         <w:t>BestDSEver</w:t>
       </w:r>
-      <w:proofErr w:type="spellEnd"/>
       <w:r>
         <w:rPr>
           <w:rFonts w:ascii="Calibri" w:eastAsia="Calibri" w:hAnsi="Calibri" w:cs="Arial"/>
@@ -805,10 +793,10 @@
           <w:lang w:eastAsia="tr-TR"/>
         </w:rPr>
         <w:drawing>
-          <wp:inline distT="0" distB="0" distL="0" distR="0" wp14:anchorId="45549B4B" wp14:editId="3634AD87">
-            <wp:extent cx="5430008" cy="4391638"/>
+          <wp:inline distT="0" distB="0" distL="0" distR="0" wp14:anchorId="45549B4B" wp14:editId="1E610082">
+            <wp:extent cx="5171928" cy="4391638"/>
             <wp:effectExtent l="0" t="0" r="0" b="9525"/>
-            <wp:docPr id="29" name="Picture 29" descr="Text&#10;&#10;Description automatically generated"/>
+            <wp:docPr id="29" name="Picture 29"/>
             <wp:cNvGraphicFramePr>
               <a:graphicFrameLocks xmlns:a="http://schemas.openxmlformats.org/drawingml/2006/main" noChangeAspect="1"/>
             </wp:cNvGraphicFramePr>
@@ -816,7 +804,7 @@
               <a:graphicData uri="http://schemas.openxmlformats.org/drawingml/2006/picture">
                 <pic:pic xmlns:pic="http://schemas.openxmlformats.org/drawingml/2006/picture">
                   <pic:nvPicPr>
-                    <pic:cNvPr id="29" name="Picture 29" descr="Text&#10;&#10;Description automatically generated"/>
+                    <pic:cNvPr id="29" name="Picture 29"/>
                     <pic:cNvPicPr/>
                   </pic:nvPicPr>
                   <pic:blipFill>
@@ -834,7 +822,7 @@
                   <pic:spPr>
                     <a:xfrm>
                       <a:off x="0" y="0"/>
-                      <a:ext cx="5430008" cy="4391638"/>
+                      <a:ext cx="5171928" cy="4391638"/>
                     </a:xfrm>
                     <a:prstGeom prst="rect">
                       <a:avLst/>
@@ -930,7 +918,6 @@
         </w:rPr>
         <w:t xml:space="preserve">Test </w:t>
       </w:r>
-      <w:proofErr w:type="spellStart"/>
       <w:r>
         <w:rPr>
           <w:rFonts w:ascii="Calibri" w:eastAsia="Calibri" w:hAnsi="Calibri" w:cs="Arial"/>
@@ -941,7 +928,6 @@
         </w:rPr>
         <w:t>BestDSEver</w:t>
       </w:r>
-      <w:proofErr w:type="spellEnd"/>
       <w:r>
         <w:rPr>
           <w:rFonts w:ascii="Calibri" w:eastAsia="Calibri" w:hAnsi="Calibri" w:cs="Arial"/>
@@ -1177,57 +1163,7 @@
           <w:szCs w:val="14"/>
           <w:lang w:eastAsia="tr-TR"/>
         </w:rPr>
-        <w:t>1.3</w:t>
-      </w:r>
-      <w:r>
-        <w:rPr>
-          <w:rFonts w:ascii="Calibri" w:eastAsia="Calibri" w:hAnsi="Calibri" w:cs="Arial"/>
-          <w:b/>
-          <w:sz w:val="24"/>
-          <w:szCs w:val="14"/>
-          <w:lang w:eastAsia="tr-TR"/>
-        </w:rPr>
-        <w:t>.1</w:t>
-      </w:r>
-      <w:r>
-        <w:rPr>
-          <w:rFonts w:ascii="Calibri" w:eastAsia="Calibri" w:hAnsi="Calibri" w:cs="Arial"/>
-          <w:b/>
-          <w:sz w:val="24"/>
-          <w:szCs w:val="14"/>
-          <w:lang w:eastAsia="tr-TR"/>
-        </w:rPr>
-        <w:t xml:space="preserve"> </w:t>
-      </w:r>
-      <w:r>
-        <w:rPr>
-          <w:rFonts w:ascii="Calibri" w:eastAsia="Calibri" w:hAnsi="Calibri" w:cs="Arial"/>
-          <w:b/>
-          <w:sz w:val="24"/>
-          <w:szCs w:val="14"/>
-          <w:lang w:eastAsia="tr-TR"/>
-        </w:rPr>
-        <w:t xml:space="preserve">Understanding </w:t>
-      </w:r>
-      <w:r>
-        <w:rPr>
-          <w:rFonts w:ascii="Calibri" w:eastAsia="Calibri" w:hAnsi="Calibri" w:cs="Arial"/>
-          <w:b/>
-          <w:sz w:val="24"/>
-          <w:szCs w:val="14"/>
-          <w:lang w:eastAsia="tr-TR"/>
-        </w:rPr>
-        <w:t>synchronization</w:t>
-      </w:r>
-      <w:r>
-        <w:rPr>
-          <w:rFonts w:ascii="Calibri" w:eastAsia="Calibri" w:hAnsi="Calibri" w:cs="Arial"/>
-          <w:b/>
-          <w:sz w:val="24"/>
-          <w:szCs w:val="14"/>
-          <w:lang w:eastAsia="tr-TR"/>
-        </w:rPr>
-        <w:t xml:space="preserve"> problem</w:t>
+        <w:t>1.3.1 Understanding synchronization problem</w:t>
       </w:r>
     </w:p>
     <w:p>
@@ -1524,9 +1460,9 @@
         </w:rPr>
         <w:lastRenderedPageBreak/>
         <w:drawing>
-          <wp:inline distT="0" distB="0" distL="0" distR="0" wp14:anchorId="69448F22" wp14:editId="3F4F32FD">
-            <wp:extent cx="5762625" cy="8663082"/>
-            <wp:effectExtent l="0" t="0" r="0" b="5080"/>
+          <wp:inline distT="0" distB="0" distL="0" distR="0" wp14:anchorId="69448F22" wp14:editId="0A5FAA46">
+            <wp:extent cx="5762625" cy="8288574"/>
+            <wp:effectExtent l="0" t="0" r="0" b="0"/>
             <wp:docPr id="33" name="Picture 33"/>
             <wp:cNvGraphicFramePr>
               <a:graphicFrameLocks xmlns:a="http://schemas.openxmlformats.org/drawingml/2006/main" noChangeAspect="1"/>
@@ -1553,7 +1489,7 @@
                   <pic:spPr>
                     <a:xfrm>
                       <a:off x="0" y="0"/>
-                      <a:ext cx="5762625" cy="8663082"/>
+                      <a:ext cx="5762625" cy="8288574"/>
                     </a:xfrm>
                     <a:prstGeom prst="rect">
                       <a:avLst/>
@@ -1614,9 +1550,8 @@
           <w:szCs w:val="14"/>
           <w:lang w:eastAsia="tr-TR"/>
         </w:rPr>
-        <w:t xml:space="preserve"> we have a mutex for threads and we are using it in critical regions. </w:t>
-      </w:r>
-      <w:proofErr w:type="gramStart"/>
+        <w:t xml:space="preserve"> we have a mutex for threads and we are using it in critical regions. Also we don’t need a composition here </w:t>
+      </w:r>
       <w:r>
         <w:rPr>
           <w:rFonts w:eastAsia="Calibri" w:cstheme="minorHAnsi"/>
@@ -1625,9 +1560,8 @@
           <w:szCs w:val="14"/>
           <w:lang w:eastAsia="tr-TR"/>
         </w:rPr>
-        <w:t>Also</w:t>
-      </w:r>
-      <w:proofErr w:type="gramEnd"/>
+        <w:t xml:space="preserve">because </w:t>
+      </w:r>
       <w:r>
         <w:rPr>
           <w:rFonts w:eastAsia="Calibri" w:cstheme="minorHAnsi"/>
@@ -1636,7 +1570,7 @@
           <w:szCs w:val="14"/>
           <w:lang w:eastAsia="tr-TR"/>
         </w:rPr>
-        <w:t xml:space="preserve"> we don’t need a composition here </w:t>
+        <w:t>we are</w:t>
       </w:r>
       <w:r>
         <w:rPr>
@@ -1646,7 +1580,7 @@
           <w:szCs w:val="14"/>
           <w:lang w:eastAsia="tr-TR"/>
         </w:rPr>
-        <w:t xml:space="preserve">because </w:t>
+        <w:t xml:space="preserve"> already</w:t>
       </w:r>
       <w:r>
         <w:rPr>
@@ -1656,7 +1590,7 @@
           <w:szCs w:val="14"/>
           <w:lang w:eastAsia="tr-TR"/>
         </w:rPr>
-        <w:t>we are</w:t>
+        <w:t xml:space="preserve"> using super class methods.</w:t>
       </w:r>
       <w:r>
         <w:rPr>
@@ -1666,17 +1600,77 @@
           <w:szCs w:val="14"/>
           <w:lang w:eastAsia="tr-TR"/>
         </w:rPr>
-        <w:t xml:space="preserve"> already</w:t>
+        <w:t xml:space="preserve"> Here we are making </w:t>
       </w:r>
       <w:r>
         <w:rPr>
           <w:rFonts w:eastAsia="Calibri" w:cstheme="minorHAnsi"/>
-          <w:bCs/>
-          <w:sz w:val="24"/>
-          <w:szCs w:val="14"/>
-          <w:lang w:eastAsia="tr-TR"/>
-        </w:rPr>
-        <w:t xml:space="preserve"> using super class methods.</w:t>
+          <w:b/>
+          <w:sz w:val="24"/>
+          <w:szCs w:val="14"/>
+          <w:lang w:eastAsia="tr-TR"/>
+        </w:rPr>
+        <w:t>unlock in finaly block</w:t>
+      </w:r>
+      <w:r>
+        <w:rPr>
+          <w:rFonts w:eastAsia="Calibri" w:cstheme="minorHAnsi"/>
+          <w:bCs/>
+          <w:sz w:val="24"/>
+          <w:szCs w:val="14"/>
+          <w:lang w:eastAsia="tr-TR"/>
+        </w:rPr>
+        <w:t xml:space="preserve"> because if we </w:t>
+      </w:r>
+      <w:r>
+        <w:rPr>
+          <w:rFonts w:eastAsia="Calibri" w:cstheme="minorHAnsi"/>
+          <w:b/>
+          <w:sz w:val="24"/>
+          <w:szCs w:val="14"/>
+          <w:lang w:eastAsia="tr-TR"/>
+        </w:rPr>
+        <w:t>get an exception in try block</w:t>
+      </w:r>
+      <w:r>
+        <w:rPr>
+          <w:rFonts w:eastAsia="Calibri" w:cstheme="minorHAnsi"/>
+          <w:b/>
+          <w:sz w:val="24"/>
+          <w:szCs w:val="14"/>
+          <w:lang w:eastAsia="tr-TR"/>
+        </w:rPr>
+        <w:t>,</w:t>
+      </w:r>
+      <w:r>
+        <w:rPr>
+          <w:rFonts w:eastAsia="Calibri" w:cstheme="minorHAnsi"/>
+          <w:bCs/>
+          <w:sz w:val="24"/>
+          <w:szCs w:val="14"/>
+          <w:lang w:eastAsia="tr-TR"/>
+        </w:rPr>
+        <w:t xml:space="preserve"> still we should be able to unlock otherwise we </w:t>
+      </w:r>
+      <w:r>
+        <w:rPr>
+          <w:rFonts w:eastAsia="Calibri" w:cstheme="minorHAnsi"/>
+          <w:bCs/>
+          <w:sz w:val="24"/>
+          <w:szCs w:val="14"/>
+          <w:lang w:eastAsia="tr-TR"/>
+        </w:rPr>
+        <w:t xml:space="preserve"> will </w:t>
+      </w:r>
+      <w:r>
+        <w:rPr>
+          <w:rFonts w:eastAsia="Calibri" w:cstheme="minorHAnsi"/>
+          <w:bCs/>
+          <w:sz w:val="24"/>
+          <w:szCs w:val="14"/>
+          <w:lang w:eastAsia="tr-TR"/>
+        </w:rPr>
+        <w:t>leave without unlocking.</w:t>
       </w:r>
     </w:p>
     <w:p>
@@ -2068,20 +2062,8 @@
           <w:szCs w:val="14"/>
           <w:lang w:eastAsia="tr-TR"/>
         </w:rPr>
-        <w:t xml:space="preserve">*Here, we are using </w:t>
-      </w:r>
-      <w:proofErr w:type="gramStart"/>
-      <w:r>
-        <w:rPr>
-          <w:rFonts w:ascii="Calibri" w:eastAsia="Calibri" w:hAnsi="Calibri" w:cs="Arial"/>
-          <w:bCs/>
-          <w:sz w:val="24"/>
-          <w:szCs w:val="14"/>
-          <w:lang w:eastAsia="tr-TR"/>
-        </w:rPr>
-        <w:t>inheritance(</w:t>
-      </w:r>
-      <w:proofErr w:type="gramEnd"/>
+        <w:t>*Here, we are using inheritance(</w:t>
+      </w:r>
       <w:r>
         <w:rPr>
           <w:rFonts w:cstheme="minorHAnsi"/>
@@ -2132,7 +2114,6 @@
         </w:rPr>
         <w:t xml:space="preserve">) because we don’t have an interface for </w:t>
       </w:r>
-      <w:proofErr w:type="spellStart"/>
       <w:r>
         <w:rPr>
           <w:rFonts w:ascii="Calibri" w:eastAsia="Calibri" w:hAnsi="Calibri" w:cs="Arial"/>
@@ -2143,62 +2124,16 @@
         </w:rPr>
         <w:t>BestDSEver</w:t>
       </w:r>
-      <w:proofErr w:type="spellEnd"/>
-      <w:r>
-        <w:rPr>
-          <w:rFonts w:ascii="Calibri" w:eastAsia="Calibri" w:hAnsi="Calibri" w:cs="Arial"/>
-          <w:bCs/>
-          <w:sz w:val="24"/>
-          <w:szCs w:val="14"/>
-          <w:lang w:eastAsia="tr-TR"/>
-        </w:rPr>
-        <w:t xml:space="preserve"> class. </w:t>
-      </w:r>
-      <w:proofErr w:type="gramStart"/>
-      <w:r>
-        <w:rPr>
-          <w:rFonts w:ascii="Calibri" w:eastAsia="Calibri" w:hAnsi="Calibri" w:cs="Arial"/>
-          <w:bCs/>
-          <w:sz w:val="24"/>
-          <w:szCs w:val="14"/>
-          <w:lang w:eastAsia="tr-TR"/>
-        </w:rPr>
-        <w:t>Also</w:t>
-      </w:r>
-      <w:proofErr w:type="gramEnd"/>
-      <w:r>
-        <w:rPr>
-          <w:rFonts w:ascii="Calibri" w:eastAsia="Calibri" w:hAnsi="Calibri" w:cs="Arial"/>
-          <w:bCs/>
-          <w:sz w:val="24"/>
-          <w:szCs w:val="14"/>
-          <w:lang w:eastAsia="tr-TR"/>
-        </w:rPr>
-        <w:t xml:space="preserve"> we don’t have </w:t>
-      </w:r>
-      <w:proofErr w:type="spellStart"/>
-      <w:r>
-        <w:rPr>
-          <w:rFonts w:ascii="Calibri" w:eastAsia="Calibri" w:hAnsi="Calibri" w:cs="Arial"/>
-          <w:bCs/>
-          <w:sz w:val="24"/>
-          <w:szCs w:val="14"/>
-          <w:lang w:eastAsia="tr-TR"/>
-        </w:rPr>
-        <w:t>Adaptee</w:t>
-      </w:r>
-      <w:proofErr w:type="spellEnd"/>
-      <w:r>
-        <w:rPr>
-          <w:rFonts w:ascii="Calibri" w:eastAsia="Calibri" w:hAnsi="Calibri" w:cs="Arial"/>
-          <w:bCs/>
-          <w:sz w:val="24"/>
-          <w:szCs w:val="14"/>
-          <w:lang w:eastAsia="tr-TR"/>
-        </w:rPr>
-        <w:t xml:space="preserve"> class which means </w:t>
-      </w:r>
-      <w:proofErr w:type="spellStart"/>
+      <w:r>
+        <w:rPr>
+          <w:rFonts w:ascii="Calibri" w:eastAsia="Calibri" w:hAnsi="Calibri" w:cs="Arial"/>
+          <w:bCs/>
+          <w:sz w:val="24"/>
+          <w:szCs w:val="14"/>
+          <w:lang w:eastAsia="tr-TR"/>
+        </w:rPr>
+        <w:t xml:space="preserve"> class. Also we don’t have Adaptee class which means </w:t>
+      </w:r>
       <w:r>
         <w:rPr>
           <w:rFonts w:ascii="Calibri" w:eastAsia="Calibri" w:hAnsi="Calibri" w:cs="Arial"/>
@@ -2217,40 +2152,7 @@
           <w:szCs w:val="14"/>
           <w:lang w:eastAsia="tr-TR"/>
         </w:rPr>
-        <w:t>Adapter</w:t>
-      </w:r>
-      <w:proofErr w:type="spellEnd"/>
-      <w:r>
-        <w:rPr>
-          <w:rFonts w:ascii="Calibri" w:eastAsia="Calibri" w:hAnsi="Calibri" w:cs="Arial"/>
-          <w:bCs/>
-          <w:sz w:val="24"/>
-          <w:szCs w:val="14"/>
-          <w:lang w:eastAsia="tr-TR"/>
-        </w:rPr>
-        <w:t xml:space="preserve"> class is already an </w:t>
-      </w:r>
-      <w:proofErr w:type="spellStart"/>
-      <w:r>
-        <w:rPr>
-          <w:rFonts w:ascii="Calibri" w:eastAsia="Calibri" w:hAnsi="Calibri" w:cs="Arial"/>
-          <w:bCs/>
-          <w:sz w:val="24"/>
-          <w:szCs w:val="14"/>
-          <w:lang w:eastAsia="tr-TR"/>
-        </w:rPr>
-        <w:t>Adaptee</w:t>
-      </w:r>
-      <w:proofErr w:type="spellEnd"/>
-      <w:r>
-        <w:rPr>
-          <w:rFonts w:ascii="Calibri" w:eastAsia="Calibri" w:hAnsi="Calibri" w:cs="Arial"/>
-          <w:bCs/>
-          <w:sz w:val="24"/>
-          <w:szCs w:val="14"/>
-          <w:lang w:eastAsia="tr-TR"/>
-        </w:rPr>
-        <w:t xml:space="preserve"> therefore, we don’t use composition in this solution</w:t>
+        <w:t>Adapter class is already an Adaptee therefore, we don’t use composition in this solution</w:t>
       </w:r>
       <w:r>
         <w:rPr>
@@ -2408,18 +2310,7 @@
           <w:szCs w:val="14"/>
           <w:lang w:eastAsia="tr-TR"/>
         </w:rPr>
-        <w:t xml:space="preserve">The problem is like the following </w:t>
-      </w:r>
-      <w:proofErr w:type="gramStart"/>
-      <w:r>
-        <w:rPr>
-          <w:rFonts w:ascii="Calibri" w:eastAsia="Calibri" w:hAnsi="Calibri" w:cs="Arial"/>
-          <w:bCs/>
-          <w:sz w:val="24"/>
-          <w:szCs w:val="14"/>
-          <w:lang w:eastAsia="tr-TR"/>
-        </w:rPr>
-        <w:t>picture</w:t>
+        <w:t>The problem is like the following picture</w:t>
       </w:r>
       <w:r>
         <w:rPr>
@@ -2431,7 +2322,6 @@
         </w:rPr>
         <w:t>;</w:t>
       </w:r>
-      <w:proofErr w:type="gramEnd"/>
     </w:p>
     <w:p>
       <w:pPr>
@@ -2556,27 +2446,15 @@
         </w:rPr>
         <w:t xml:space="preserve">r, groups </w:t>
       </w:r>
-      <w:proofErr w:type="gramStart"/>
-      <w:r>
-        <w:rPr>
-          <w:rFonts w:ascii="Calibri" w:eastAsia="Calibri" w:hAnsi="Calibri" w:cs="Arial"/>
-          <w:bCs/>
-          <w:sz w:val="24"/>
-          <w:szCs w:val="14"/>
-          <w:lang w:eastAsia="tr-TR"/>
-        </w:rPr>
-        <w:t>contains</w:t>
-      </w:r>
-      <w:proofErr w:type="gramEnd"/>
-      <w:r>
-        <w:rPr>
-          <w:rFonts w:ascii="Calibri" w:eastAsia="Calibri" w:hAnsi="Calibri" w:cs="Arial"/>
-          <w:bCs/>
-          <w:sz w:val="24"/>
-          <w:szCs w:val="14"/>
-          <w:lang w:eastAsia="tr-TR"/>
-        </w:rPr>
-        <w:t xml:space="preserve"> an arbitrary number of personal or group addresses</w:t>
+      <w:r>
+        <w:rPr>
+          <w:rFonts w:ascii="Calibri" w:eastAsia="Calibri" w:hAnsi="Calibri" w:cs="Arial"/>
+          <w:bCs/>
+          <w:sz w:val="24"/>
+          <w:szCs w:val="14"/>
+          <w:lang w:eastAsia="tr-TR"/>
+        </w:rPr>
+        <w:t>contains an arbitrary number of personal or group addresses</w:t>
       </w:r>
       <w:r>
         <w:rPr>
@@ -2888,51 +2766,7 @@
           <w:szCs w:val="14"/>
           <w:lang w:eastAsia="tr-TR"/>
         </w:rPr>
-        <w:t xml:space="preserve">Here, </w:t>
-      </w:r>
-      <w:proofErr w:type="spellStart"/>
-      <w:r>
-        <w:rPr>
-          <w:rFonts w:ascii="Calibri" w:eastAsia="Calibri" w:hAnsi="Calibri" w:cs="Arial"/>
-          <w:bCs/>
-          <w:sz w:val="24"/>
-          <w:szCs w:val="14"/>
-          <w:lang w:eastAsia="tr-TR"/>
-        </w:rPr>
-        <w:t>EmailComponent</w:t>
-      </w:r>
-      <w:proofErr w:type="spellEnd"/>
-      <w:r>
-        <w:rPr>
-          <w:rFonts w:ascii="Calibri" w:eastAsia="Calibri" w:hAnsi="Calibri" w:cs="Arial"/>
-          <w:bCs/>
-          <w:sz w:val="24"/>
-          <w:szCs w:val="14"/>
-          <w:lang w:eastAsia="tr-TR"/>
-        </w:rPr>
-        <w:t xml:space="preserve"> class is abstract class, Email is leaf class and </w:t>
-      </w:r>
-      <w:proofErr w:type="spellStart"/>
-      <w:r>
-        <w:rPr>
-          <w:rFonts w:ascii="Calibri" w:eastAsia="Calibri" w:hAnsi="Calibri" w:cs="Arial"/>
-          <w:bCs/>
-          <w:sz w:val="24"/>
-          <w:szCs w:val="14"/>
-          <w:lang w:eastAsia="tr-TR"/>
-        </w:rPr>
-        <w:t>CompositeEmail</w:t>
-      </w:r>
-      <w:proofErr w:type="spellEnd"/>
-      <w:r>
-        <w:rPr>
-          <w:rFonts w:ascii="Calibri" w:eastAsia="Calibri" w:hAnsi="Calibri" w:cs="Arial"/>
-          <w:bCs/>
-          <w:sz w:val="24"/>
-          <w:szCs w:val="14"/>
-          <w:lang w:eastAsia="tr-TR"/>
-        </w:rPr>
-        <w:t xml:space="preserve"> is </w:t>
+        <w:t xml:space="preserve">Here, EmailComponent class is abstract class, Email is leaf class and CompositeEmail is </w:t>
       </w:r>
       <w:r>
         <w:rPr>
@@ -2964,27 +2798,15 @@
         </w:rPr>
         <w:t xml:space="preserve"> </w:t>
       </w:r>
-      <w:proofErr w:type="gramStart"/>
-      <w:r>
-        <w:rPr>
-          <w:rFonts w:ascii="Calibri" w:eastAsia="Calibri" w:hAnsi="Calibri" w:cs="Arial"/>
-          <w:bCs/>
-          <w:sz w:val="24"/>
-          <w:szCs w:val="14"/>
-          <w:lang w:eastAsia="tr-TR"/>
-        </w:rPr>
-        <w:t>remove</w:t>
-      </w:r>
-      <w:proofErr w:type="gramEnd"/>
-      <w:r>
-        <w:rPr>
-          <w:rFonts w:ascii="Calibri" w:eastAsia="Calibri" w:hAnsi="Calibri" w:cs="Arial"/>
-          <w:bCs/>
-          <w:sz w:val="24"/>
-          <w:szCs w:val="14"/>
-          <w:lang w:eastAsia="tr-TR"/>
-        </w:rPr>
-        <w:t xml:space="preserve"> and get methods. </w:t>
+      <w:r>
+        <w:rPr>
+          <w:rFonts w:ascii="Calibri" w:eastAsia="Calibri" w:hAnsi="Calibri" w:cs="Arial"/>
+          <w:bCs/>
+          <w:sz w:val="24"/>
+          <w:szCs w:val="14"/>
+          <w:lang w:eastAsia="tr-TR"/>
+        </w:rPr>
+        <w:t xml:space="preserve">remove and get methods. </w:t>
       </w:r>
     </w:p>
     <w:p>
@@ -3173,83 +2995,35 @@
         </w:rPr>
         <w:t xml:space="preserve">Here, Composite iterator implements </w:t>
       </w:r>
-      <w:proofErr w:type="spellStart"/>
-      <w:proofErr w:type="gramStart"/>
-      <w:r>
-        <w:rPr>
-          <w:rFonts w:ascii="Calibri" w:eastAsia="Calibri" w:hAnsi="Calibri" w:cs="Arial"/>
-          <w:b/>
-          <w:sz w:val="24"/>
-          <w:szCs w:val="14"/>
-          <w:lang w:eastAsia="tr-TR"/>
-        </w:rPr>
-        <w:t>java.util</w:t>
-      </w:r>
-      <w:proofErr w:type="spellEnd"/>
-      <w:proofErr w:type="gramEnd"/>
-      <w:r>
-        <w:rPr>
-          <w:rFonts w:ascii="Calibri" w:eastAsia="Calibri" w:hAnsi="Calibri" w:cs="Arial"/>
-          <w:b/>
-          <w:sz w:val="24"/>
-          <w:szCs w:val="14"/>
-          <w:lang w:eastAsia="tr-TR"/>
-        </w:rPr>
-        <w:t xml:space="preserve"> iterator</w:t>
-      </w:r>
-      <w:r>
-        <w:rPr>
-          <w:rFonts w:ascii="Calibri" w:eastAsia="Calibri" w:hAnsi="Calibri" w:cs="Arial"/>
-          <w:bCs/>
-          <w:sz w:val="24"/>
-          <w:szCs w:val="14"/>
-          <w:lang w:eastAsia="tr-TR"/>
-        </w:rPr>
-        <w:t xml:space="preserve"> interface to use in composite email class. </w:t>
-      </w:r>
-      <w:proofErr w:type="spellStart"/>
-      <w:r>
-        <w:rPr>
-          <w:rFonts w:ascii="Calibri" w:eastAsia="Calibri" w:hAnsi="Calibri" w:cs="Arial"/>
-          <w:bCs/>
-          <w:sz w:val="24"/>
-          <w:szCs w:val="14"/>
-          <w:lang w:eastAsia="tr-TR"/>
-        </w:rPr>
-        <w:t>NullIterator</w:t>
-      </w:r>
-      <w:proofErr w:type="spellEnd"/>
-      <w:r>
-        <w:rPr>
-          <w:rFonts w:ascii="Calibri" w:eastAsia="Calibri" w:hAnsi="Calibri" w:cs="Arial"/>
-          <w:bCs/>
-          <w:sz w:val="24"/>
-          <w:szCs w:val="14"/>
-          <w:lang w:eastAsia="tr-TR"/>
-        </w:rPr>
-        <w:t xml:space="preserve"> class is used in </w:t>
-      </w:r>
-      <w:proofErr w:type="gramStart"/>
-      <w:r>
-        <w:rPr>
-          <w:rFonts w:ascii="Calibri" w:eastAsia="Calibri" w:hAnsi="Calibri" w:cs="Arial"/>
-          <w:bCs/>
-          <w:sz w:val="24"/>
-          <w:szCs w:val="14"/>
-          <w:lang w:eastAsia="tr-TR"/>
-        </w:rPr>
-        <w:t>Email</w:t>
-      </w:r>
-      <w:proofErr w:type="gramEnd"/>
-      <w:r>
-        <w:rPr>
-          <w:rFonts w:ascii="Calibri" w:eastAsia="Calibri" w:hAnsi="Calibri" w:cs="Arial"/>
-          <w:bCs/>
-          <w:sz w:val="24"/>
-          <w:szCs w:val="14"/>
-          <w:lang w:eastAsia="tr-TR"/>
-        </w:rPr>
-        <w:t xml:space="preserve"> leaf class. Main class is for test </w:t>
+      <w:r>
+        <w:rPr>
+          <w:rFonts w:ascii="Calibri" w:eastAsia="Calibri" w:hAnsi="Calibri" w:cs="Arial"/>
+          <w:b/>
+          <w:sz w:val="24"/>
+          <w:szCs w:val="14"/>
+          <w:lang w:eastAsia="tr-TR"/>
+        </w:rPr>
+        <w:t>java.util iterator</w:t>
+      </w:r>
+      <w:r>
+        <w:rPr>
+          <w:rFonts w:ascii="Calibri" w:eastAsia="Calibri" w:hAnsi="Calibri" w:cs="Arial"/>
+          <w:bCs/>
+          <w:sz w:val="24"/>
+          <w:szCs w:val="14"/>
+          <w:lang w:eastAsia="tr-TR"/>
+        </w:rPr>
+        <w:t xml:space="preserve"> interface to use in composite email class. NullIterator class is used in </w:t>
+      </w:r>
+      <w:r>
+        <w:rPr>
+          <w:rFonts w:ascii="Calibri" w:eastAsia="Calibri" w:hAnsi="Calibri" w:cs="Arial"/>
+          <w:bCs/>
+          <w:sz w:val="24"/>
+          <w:szCs w:val="14"/>
+          <w:lang w:eastAsia="tr-TR"/>
+        </w:rPr>
+        <w:t xml:space="preserve">Email leaf class. Main class is for test </w:t>
       </w:r>
       <w:r>
         <w:rPr>
@@ -3361,18 +3135,7 @@
           <w:szCs w:val="14"/>
           <w:lang w:eastAsia="tr-TR"/>
         </w:rPr>
-        <w:t xml:space="preserve"> part of result is </w:t>
-      </w:r>
-      <w:proofErr w:type="gramStart"/>
-      <w:r>
-        <w:rPr>
-          <w:rFonts w:ascii="Calibri" w:eastAsia="Calibri" w:hAnsi="Calibri" w:cs="Arial"/>
-          <w:bCs/>
-          <w:sz w:val="24"/>
-          <w:szCs w:val="14"/>
-          <w:lang w:eastAsia="tr-TR"/>
-        </w:rPr>
-        <w:t>following</w:t>
+        <w:t xml:space="preserve"> part of result is following</w:t>
       </w:r>
       <w:r>
         <w:rPr>
@@ -3384,7 +3147,6 @@
         </w:rPr>
         <w:t>;</w:t>
       </w:r>
-      <w:proofErr w:type="gramEnd"/>
     </w:p>
     <w:p>
       <w:pPr>
@@ -3609,18 +3371,7 @@
           <w:szCs w:val="14"/>
           <w:lang w:eastAsia="tr-TR"/>
         </w:rPr>
-        <w:t xml:space="preserve"> with </w:t>
-      </w:r>
-      <w:proofErr w:type="gramStart"/>
-      <w:r>
-        <w:rPr>
-          <w:rFonts w:ascii="Calibri" w:eastAsia="Calibri" w:hAnsi="Calibri" w:cs="Arial"/>
-          <w:bCs/>
-          <w:sz w:val="24"/>
-          <w:szCs w:val="14"/>
-          <w:lang w:eastAsia="tr-TR"/>
-        </w:rPr>
-        <w:t>java</w:t>
+        <w:t xml:space="preserve"> with java</w:t>
       </w:r>
       <w:r>
         <w:rPr>
@@ -3632,7 +3383,6 @@
         </w:rPr>
         <w:t>;</w:t>
       </w:r>
-      <w:proofErr w:type="gramEnd"/>
     </w:p>
     <w:p>
       <w:pPr>
@@ -3753,7 +3503,6 @@
           <w:lang w:eastAsia="tr-TR"/>
         </w:rPr>
       </w:pPr>
-      <w:proofErr w:type="gramStart"/>
       <w:r>
         <w:rPr>
           <w:rFonts w:ascii="Calibri" w:eastAsia="Calibri" w:hAnsi="Calibri" w:cs="Arial"/>
@@ -3772,18 +3521,7 @@
           <w:szCs w:val="14"/>
           <w:lang w:eastAsia="tr-TR"/>
         </w:rPr>
-        <w:t>to</w:t>
-      </w:r>
-      <w:proofErr w:type="gramEnd"/>
-      <w:r>
-        <w:rPr>
-          <w:rFonts w:ascii="Calibri" w:eastAsia="Calibri" w:hAnsi="Calibri" w:cs="Arial"/>
-          <w:b/>
-          <w:sz w:val="24"/>
-          <w:szCs w:val="14"/>
-          <w:lang w:eastAsia="tr-TR"/>
-        </w:rPr>
-        <w:t xml:space="preserve"> create thread</w:t>
+        <w:t>to create thread</w:t>
       </w:r>
       <w:r>
         <w:rPr>
@@ -4544,29 +4282,7 @@
           <w:szCs w:val="14"/>
           <w:lang w:eastAsia="tr-TR"/>
         </w:rPr>
-        <w:t xml:space="preserve">Here, </w:t>
-      </w:r>
-      <w:proofErr w:type="spellStart"/>
-      <w:r>
-        <w:rPr>
-          <w:rFonts w:ascii="Calibri" w:eastAsia="Calibri" w:hAnsi="Calibri" w:cs="Arial"/>
-          <w:bCs/>
-          <w:sz w:val="24"/>
-          <w:szCs w:val="14"/>
-          <w:lang w:eastAsia="tr-TR"/>
-        </w:rPr>
-        <w:t>synchorized</w:t>
-      </w:r>
-      <w:proofErr w:type="spellEnd"/>
-      <w:r>
-        <w:rPr>
-          <w:rFonts w:ascii="Calibri" w:eastAsia="Calibri" w:hAnsi="Calibri" w:cs="Arial"/>
-          <w:bCs/>
-          <w:sz w:val="24"/>
-          <w:szCs w:val="14"/>
-          <w:lang w:eastAsia="tr-TR"/>
-        </w:rPr>
-        <w:t xml:space="preserve"> keyword acts like a mutex and it locks and unlock code in its scope. </w:t>
+        <w:t xml:space="preserve">Here, synchorized keyword acts like a mutex and it locks and unlock code in its scope. </w:t>
       </w:r>
       <w:r>
         <w:rPr>
@@ -4588,7 +4304,6 @@
         </w:rPr>
         <w:t xml:space="preserve">e are using </w:t>
       </w:r>
-      <w:proofErr w:type="spellStart"/>
       <w:r>
         <w:rPr>
           <w:rFonts w:ascii="Calibri" w:eastAsia="Calibri" w:hAnsi="Calibri" w:cs="Arial"/>
@@ -4607,18 +4322,7 @@
           <w:szCs w:val="14"/>
           <w:lang w:eastAsia="tr-TR"/>
         </w:rPr>
-        <w:t>Data</w:t>
-      </w:r>
-      <w:proofErr w:type="spellEnd"/>
-      <w:r>
-        <w:rPr>
-          <w:rFonts w:ascii="Calibri" w:eastAsia="Calibri" w:hAnsi="Calibri" w:cs="Arial"/>
-          <w:b/>
-          <w:sz w:val="24"/>
-          <w:szCs w:val="14"/>
-          <w:lang w:eastAsia="tr-TR"/>
-        </w:rPr>
-        <w:t xml:space="preserve"> object</w:t>
+        <w:t>Data object</w:t>
       </w:r>
       <w:r>
         <w:rPr>
@@ -4648,39 +4352,17 @@
           <w:szCs w:val="14"/>
           <w:lang w:eastAsia="tr-TR"/>
         </w:rPr>
-        <w:t xml:space="preserve">a </w:t>
-      </w:r>
-      <w:proofErr w:type="gramStart"/>
-      <w:r>
-        <w:rPr>
-          <w:rFonts w:ascii="Calibri" w:eastAsia="Calibri" w:hAnsi="Calibri" w:cs="Arial"/>
-          <w:bCs/>
-          <w:sz w:val="24"/>
-          <w:szCs w:val="14"/>
-          <w:lang w:eastAsia="tr-TR"/>
-        </w:rPr>
-        <w:t>mutex</w:t>
-      </w:r>
-      <w:r>
-        <w:rPr>
-          <w:rFonts w:ascii="Calibri" w:eastAsia="Calibri" w:hAnsi="Calibri" w:cs="Arial"/>
-          <w:bCs/>
-          <w:sz w:val="24"/>
-          <w:szCs w:val="14"/>
-          <w:lang w:eastAsia="tr-TR"/>
-        </w:rPr>
-        <w:t>(</w:t>
-      </w:r>
-      <w:proofErr w:type="gramEnd"/>
-      <w:r>
-        <w:rPr>
-          <w:rFonts w:ascii="Calibri" w:eastAsia="Calibri" w:hAnsi="Calibri" w:cs="Arial"/>
-          <w:bCs/>
-          <w:sz w:val="24"/>
-          <w:szCs w:val="14"/>
-          <w:lang w:eastAsia="tr-TR"/>
-        </w:rPr>
-        <w:t>with the help of object class)</w:t>
+        <w:t>a mutex</w:t>
+      </w:r>
+      <w:r>
+        <w:rPr>
+          <w:rFonts w:ascii="Calibri" w:eastAsia="Calibri" w:hAnsi="Calibri" w:cs="Arial"/>
+          <w:bCs/>
+          <w:sz w:val="24"/>
+          <w:szCs w:val="14"/>
+          <w:lang w:eastAsia="tr-TR"/>
+        </w:rPr>
+        <w:t>(with the help of object class)</w:t>
       </w:r>
       <w:r>
         <w:rPr>
@@ -6321,29 +6003,7 @@
           <w:szCs w:val="14"/>
           <w:lang w:eastAsia="tr-TR"/>
         </w:rPr>
-        <w:t xml:space="preserve">*Here, as you can see thread calculates </w:t>
-      </w:r>
-      <w:proofErr w:type="spellStart"/>
-      <w:r>
-        <w:rPr>
-          <w:rFonts w:ascii="Calibri" w:eastAsia="Calibri" w:hAnsi="Calibri" w:cs="Arial"/>
-          <w:bCs/>
-          <w:sz w:val="24"/>
-          <w:szCs w:val="14"/>
-          <w:lang w:eastAsia="tr-TR"/>
-        </w:rPr>
-        <w:t>dft</w:t>
-      </w:r>
-      <w:proofErr w:type="spellEnd"/>
-      <w:r>
-        <w:rPr>
-          <w:rFonts w:ascii="Calibri" w:eastAsia="Calibri" w:hAnsi="Calibri" w:cs="Arial"/>
-          <w:bCs/>
-          <w:sz w:val="24"/>
-          <w:szCs w:val="14"/>
-          <w:lang w:eastAsia="tr-TR"/>
-        </w:rPr>
-        <w:t xml:space="preserve"> for only its responsible portion of the matrix.</w:t>
+        <w:t>*Here, as you can see thread calculates dft for only its responsible portion of the matrix.</w:t>
       </w:r>
     </w:p>
     <w:p>
@@ -6417,49 +6077,15 @@
           <w:lang w:eastAsia="tr-TR"/>
         </w:rPr>
       </w:pPr>
-      <w:proofErr w:type="gramStart"/>
-      <w:r>
-        <w:rPr>
-          <w:rFonts w:ascii="Calibri" w:eastAsia="Calibri" w:hAnsi="Calibri" w:cs="Arial"/>
-          <w:bCs/>
-          <w:sz w:val="24"/>
-          <w:szCs w:val="14"/>
-          <w:lang w:eastAsia="tr-TR"/>
-        </w:rPr>
-        <w:t>In order to</w:t>
-      </w:r>
-      <w:proofErr w:type="gramEnd"/>
-      <w:r>
-        <w:rPr>
-          <w:rFonts w:ascii="Calibri" w:eastAsia="Calibri" w:hAnsi="Calibri" w:cs="Arial"/>
-          <w:bCs/>
-          <w:sz w:val="24"/>
-          <w:szCs w:val="14"/>
-          <w:lang w:eastAsia="tr-TR"/>
-        </w:rPr>
-        <w:t xml:space="preserve"> test we need to create 8192x8192 size of matrix and calculate </w:t>
-      </w:r>
-      <w:proofErr w:type="spellStart"/>
-      <w:r>
-        <w:rPr>
-          <w:rFonts w:ascii="Calibri" w:eastAsia="Calibri" w:hAnsi="Calibri" w:cs="Arial"/>
-          <w:bCs/>
-          <w:sz w:val="24"/>
-          <w:szCs w:val="14"/>
-          <w:lang w:eastAsia="tr-TR"/>
-        </w:rPr>
-        <w:t>dft</w:t>
-      </w:r>
-      <w:proofErr w:type="spellEnd"/>
-      <w:r>
-        <w:rPr>
-          <w:rFonts w:ascii="Calibri" w:eastAsia="Calibri" w:hAnsi="Calibri" w:cs="Arial"/>
-          <w:bCs/>
-          <w:sz w:val="24"/>
-          <w:szCs w:val="14"/>
-          <w:lang w:eastAsia="tr-TR"/>
-        </w:rPr>
-        <w:t xml:space="preserve"> on this matrix</w:t>
+      <w:r>
+        <w:rPr>
+          <w:rFonts w:ascii="Calibri" w:eastAsia="Calibri" w:hAnsi="Calibri" w:cs="Arial"/>
+          <w:bCs/>
+          <w:sz w:val="24"/>
+          <w:szCs w:val="14"/>
+          <w:lang w:eastAsia="tr-TR"/>
+        </w:rPr>
+        <w:t>In order to test we need to create 8192x8192 size of matrix and calculate dft on this matrix</w:t>
       </w:r>
       <w:r>
         <w:rPr>
@@ -6531,8 +6157,6 @@
         </w:rPr>
         <w:t xml:space="preserve"> </w:t>
       </w:r>
-      <w:proofErr w:type="spellStart"/>
-      <w:proofErr w:type="gramStart"/>
       <w:r>
         <w:rPr>
           <w:rFonts w:ascii="Calibri" w:eastAsia="Calibri" w:hAnsi="Calibri" w:cs="Arial"/>
@@ -6542,21 +6166,8 @@
           <w:szCs w:val="14"/>
           <w:lang w:eastAsia="tr-TR"/>
         </w:rPr>
-        <w:t>java.lang</w:t>
-      </w:r>
-      <w:proofErr w:type="gramEnd"/>
-      <w:r>
-        <w:rPr>
-          <w:rFonts w:ascii="Calibri" w:eastAsia="Calibri" w:hAnsi="Calibri" w:cs="Arial"/>
-          <w:b/>
-          <w:color w:val="FF0000"/>
-          <w:sz w:val="24"/>
-          <w:szCs w:val="14"/>
-          <w:lang w:eastAsia="tr-TR"/>
-        </w:rPr>
-        <w:t>.OutOfMemoryError</w:t>
-      </w:r>
-      <w:proofErr w:type="spellEnd"/>
+        <w:t>java.lang.OutOfMemoryError</w:t>
+      </w:r>
       <w:r>
         <w:rPr>
           <w:rFonts w:ascii="Calibri" w:eastAsia="Calibri" w:hAnsi="Calibri" w:cs="Arial"/>
@@ -7039,29 +6650,7 @@
           <w:szCs w:val="14"/>
           <w:lang w:eastAsia="tr-TR"/>
         </w:rPr>
-        <w:t xml:space="preserve"> </w:t>
-      </w:r>
-      <w:proofErr w:type="gramStart"/>
-      <w:r>
-        <w:rPr>
-          <w:rFonts w:ascii="Calibri" w:eastAsia="Calibri" w:hAnsi="Calibri" w:cs="Arial"/>
-          <w:bCs/>
-          <w:sz w:val="24"/>
-          <w:szCs w:val="14"/>
-          <w:lang w:eastAsia="tr-TR"/>
-        </w:rPr>
-        <w:t>compare</w:t>
-      </w:r>
-      <w:proofErr w:type="gramEnd"/>
-      <w:r>
-        <w:rPr>
-          <w:rFonts w:ascii="Calibri" w:eastAsia="Calibri" w:hAnsi="Calibri" w:cs="Arial"/>
-          <w:bCs/>
-          <w:sz w:val="24"/>
-          <w:szCs w:val="14"/>
-          <w:lang w:eastAsia="tr-TR"/>
-        </w:rPr>
-        <w:t xml:space="preserve"> to multithread</w:t>
+        <w:t xml:space="preserve"> compare to multithread</w:t>
       </w:r>
       <w:r>
         <w:rPr>

--- a/hwk3/report/Report.docx
+++ b/hwk3/report/Report.docx
@@ -3450,27 +3450,6 @@
       <w:pPr>
         <w:rPr>
           <w:rFonts w:ascii="Calibri" w:eastAsia="Calibri" w:hAnsi="Calibri" w:cs="Arial"/>
-          <w:bCs/>
-          <w:sz w:val="24"/>
-          <w:szCs w:val="14"/>
-          <w:lang w:eastAsia="tr-TR"/>
-        </w:rPr>
-      </w:pPr>
-      <w:r>
-        <w:rPr>
-          <w:rFonts w:ascii="Calibri" w:eastAsia="Calibri" w:hAnsi="Calibri" w:cs="Arial"/>
-          <w:bCs/>
-          <w:sz w:val="24"/>
-          <w:szCs w:val="14"/>
-          <w:lang w:eastAsia="tr-TR"/>
-        </w:rPr>
-        <w:t>*This solution was taken from CSE344 System Programming Course slides.</w:t>
-      </w:r>
-    </w:p>
-    <w:p>
-      <w:pPr>
-        <w:rPr>
-          <w:rFonts w:ascii="Calibri" w:eastAsia="Calibri" w:hAnsi="Calibri" w:cs="Arial"/>
           <w:b/>
           <w:sz w:val="24"/>
           <w:szCs w:val="14"/>
@@ -3960,6 +3939,17 @@
       <w:pPr>
         <w:rPr>
           <w:rFonts w:ascii="Calibri" w:eastAsia="Calibri" w:hAnsi="Calibri" w:cs="Arial"/>
+          <w:bCs/>
+          <w:sz w:val="24"/>
+          <w:szCs w:val="14"/>
+          <w:lang w:eastAsia="tr-TR"/>
+        </w:rPr>
+      </w:pPr>
+    </w:p>
+    <w:p>
+      <w:pPr>
+        <w:rPr>
+          <w:rFonts w:ascii="Calibri" w:eastAsia="Calibri" w:hAnsi="Calibri" w:cs="Arial"/>
           <w:b/>
           <w:sz w:val="24"/>
           <w:szCs w:val="14"/>
@@ -5203,8 +5193,8 @@
           <w:lang w:eastAsia="tr-TR"/>
         </w:rPr>
         <w:drawing>
-          <wp:inline distT="0" distB="0" distL="0" distR="0" wp14:anchorId="74C60C97" wp14:editId="0F63BE3A">
-            <wp:extent cx="7033260" cy="3794760"/>
+          <wp:inline distT="0" distB="0" distL="0" distR="0" wp14:anchorId="74C60C97" wp14:editId="5E73B2DC">
+            <wp:extent cx="6864350" cy="3794760"/>
             <wp:effectExtent l="0" t="0" r="0" b="0"/>
             <wp:docPr id="18" name="Picture 18" descr="Text&#10;&#10;Description automatically generated"/>
             <wp:cNvGraphicFramePr>
@@ -5232,7 +5222,7 @@
                   <pic:spPr>
                     <a:xfrm>
                       <a:off x="0" y="0"/>
-                      <a:ext cx="7033260" cy="3794760"/>
+                      <a:ext cx="6864350" cy="3794760"/>
                     </a:xfrm>
                     <a:prstGeom prst="rect">
                       <a:avLst/>
@@ -6066,6 +6056,16 @@
         </w:rPr>
         <w:t>Testing full implementation</w:t>
       </w:r>
+      <w:r>
+        <w:rPr>
+          <w:rFonts w:ascii="Calibri" w:eastAsia="Calibri" w:hAnsi="Calibri" w:cs="Arial"/>
+          <w:b/>
+          <w:sz w:val="28"/>
+          <w:szCs w:val="16"/>
+          <w:lang w:eastAsia="tr-TR"/>
+        </w:rPr>
+        <w:t xml:space="preserve"> as console application</w:t>
+      </w:r>
     </w:p>
     <w:p>
       <w:pPr>
@@ -6610,22 +6610,43 @@
           <w:szCs w:val="14"/>
           <w:lang w:eastAsia="tr-TR"/>
         </w:rPr>
-        <w:t>As you can see in single thread</w:t>
-      </w:r>
-      <w:r>
-        <w:rPr>
-          <w:rFonts w:ascii="Calibri" w:eastAsia="Calibri" w:hAnsi="Calibri" w:cs="Arial"/>
-          <w:bCs/>
-          <w:sz w:val="24"/>
-          <w:szCs w:val="14"/>
-          <w:lang w:eastAsia="tr-TR"/>
-        </w:rPr>
-        <w:t>,</w:t>
-      </w:r>
-      <w:r>
-        <w:rPr>
-          <w:rFonts w:ascii="Calibri" w:eastAsia="Calibri" w:hAnsi="Calibri" w:cs="Arial"/>
-          <w:bCs/>
+        <w:t xml:space="preserve">As you can see in </w:t>
+      </w:r>
+      <w:r>
+        <w:rPr>
+          <w:rFonts w:ascii="Calibri" w:eastAsia="Calibri" w:hAnsi="Calibri" w:cs="Arial"/>
+          <w:bCs/>
+          <w:sz w:val="24"/>
+          <w:szCs w:val="14"/>
+          <w:lang w:eastAsia="tr-TR"/>
+        </w:rPr>
+        <w:t>multi thread version we have gained about 1700 ms.</w:t>
+      </w:r>
+    </w:p>
+    <w:p>
+      <w:pPr>
+        <w:rPr>
+          <w:rFonts w:ascii="Calibri" w:eastAsia="Calibri" w:hAnsi="Calibri" w:cs="Arial"/>
+          <w:b/>
+          <w:sz w:val="24"/>
+          <w:szCs w:val="14"/>
+          <w:lang w:eastAsia="tr-TR"/>
+        </w:rPr>
+      </w:pPr>
+      <w:r>
+        <w:rPr>
+          <w:rFonts w:ascii="Calibri" w:eastAsia="Calibri" w:hAnsi="Calibri" w:cs="Arial"/>
+          <w:b/>
+          <w:sz w:val="24"/>
+          <w:szCs w:val="14"/>
+          <w:lang w:eastAsia="tr-TR"/>
+        </w:rPr>
+        <w:t>Note:</w:t>
+      </w:r>
+      <w:r>
+        <w:rPr>
+          <w:rFonts w:ascii="Calibri" w:eastAsia="Calibri" w:hAnsi="Calibri" w:cs="Arial"/>
+          <w:b/>
           <w:sz w:val="24"/>
           <w:szCs w:val="14"/>
           <w:lang w:eastAsia="tr-TR"/>
@@ -6635,217 +6656,1097 @@
       <w:r>
         <w:rPr>
           <w:rFonts w:ascii="Calibri" w:eastAsia="Calibri" w:hAnsi="Calibri" w:cs="Arial"/>
-          <w:b/>
-          <w:sz w:val="24"/>
-          <w:szCs w:val="14"/>
-          <w:lang w:eastAsia="tr-TR"/>
-        </w:rPr>
-        <w:t>we have x2 time</w:t>
-      </w:r>
-      <w:r>
-        <w:rPr>
-          <w:rFonts w:ascii="Calibri" w:eastAsia="Calibri" w:hAnsi="Calibri" w:cs="Arial"/>
-          <w:bCs/>
-          <w:sz w:val="24"/>
-          <w:szCs w:val="14"/>
-          <w:lang w:eastAsia="tr-TR"/>
-        </w:rPr>
-        <w:t xml:space="preserve"> compare to multithread</w:t>
-      </w:r>
-      <w:r>
-        <w:rPr>
-          <w:rFonts w:ascii="Calibri" w:eastAsia="Calibri" w:hAnsi="Calibri" w:cs="Arial"/>
-          <w:bCs/>
-          <w:sz w:val="24"/>
-          <w:szCs w:val="14"/>
-          <w:lang w:eastAsia="tr-TR"/>
-        </w:rPr>
-        <w:t xml:space="preserve"> version</w:t>
-      </w:r>
-      <w:r>
-        <w:rPr>
-          <w:rFonts w:ascii="Calibri" w:eastAsia="Calibri" w:hAnsi="Calibri" w:cs="Arial"/>
-          <w:bCs/>
+          <w:bCs/>
+          <w:sz w:val="24"/>
+          <w:szCs w:val="14"/>
+          <w:lang w:eastAsia="tr-TR"/>
+        </w:rPr>
+        <w:t>As you have seen, main thread is used only for test purpose such as creating thread</w:t>
+      </w:r>
+      <w:r>
+        <w:rPr>
+          <w:rFonts w:ascii="Calibri" w:eastAsia="Calibri" w:hAnsi="Calibri" w:cs="Arial"/>
+          <w:bCs/>
+          <w:sz w:val="24"/>
+          <w:szCs w:val="14"/>
+          <w:lang w:eastAsia="tr-TR"/>
+        </w:rPr>
+        <w:t>s</w:t>
+      </w:r>
+      <w:r>
+        <w:rPr>
+          <w:rFonts w:ascii="Calibri" w:eastAsia="Calibri" w:hAnsi="Calibri" w:cs="Arial"/>
+          <w:bCs/>
+          <w:sz w:val="24"/>
+          <w:szCs w:val="14"/>
+          <w:lang w:eastAsia="tr-TR"/>
+        </w:rPr>
+        <w:t xml:space="preserve"> etc.</w:t>
+      </w:r>
+    </w:p>
+    <w:p>
+      <w:pPr>
+        <w:rPr>
+          <w:rFonts w:ascii="Calibri" w:eastAsia="Calibri" w:hAnsi="Calibri" w:cs="Arial"/>
+          <w:b/>
+          <w:noProof/>
+          <w:sz w:val="28"/>
+          <w:szCs w:val="16"/>
+          <w:lang w:eastAsia="tr-TR"/>
+        </w:rPr>
+      </w:pPr>
+      <w:r>
+        <w:rPr>
+          <w:rFonts w:ascii="Calibri" w:eastAsia="Calibri" w:hAnsi="Calibri" w:cs="Arial"/>
+          <w:b/>
+          <w:noProof/>
+          <w:sz w:val="28"/>
+          <w:szCs w:val="16"/>
+          <w:lang w:eastAsia="tr-TR"/>
+        </w:rPr>
+        <w:t>3.5 Responsive GUI</w:t>
+      </w:r>
+    </w:p>
+    <w:p>
+      <w:pPr>
+        <w:rPr>
+          <w:rFonts w:ascii="Calibri" w:eastAsia="Calibri" w:hAnsi="Calibri" w:cs="Arial"/>
+          <w:bCs/>
+          <w:noProof/>
+          <w:sz w:val="24"/>
+          <w:szCs w:val="14"/>
+          <w:lang w:eastAsia="tr-TR"/>
+        </w:rPr>
+      </w:pPr>
+      <w:r>
+        <w:rPr>
+          <w:rFonts w:ascii="Calibri" w:eastAsia="Calibri" w:hAnsi="Calibri" w:cs="Arial"/>
+          <w:bCs/>
+          <w:noProof/>
+          <w:sz w:val="24"/>
+          <w:szCs w:val="14"/>
+          <w:lang w:eastAsia="tr-TR"/>
+        </w:rPr>
+        <w:t xml:space="preserve">In java Swing GUI, </w:t>
+      </w:r>
+      <w:r>
+        <w:rPr>
+          <w:rFonts w:ascii="Calibri" w:eastAsia="Calibri" w:hAnsi="Calibri" w:cs="Arial"/>
+          <w:b/>
+          <w:noProof/>
+          <w:sz w:val="24"/>
+          <w:szCs w:val="14"/>
+          <w:lang w:eastAsia="tr-TR"/>
+        </w:rPr>
+        <w:t>if we use these implementation</w:t>
+      </w:r>
+      <w:r>
+        <w:rPr>
+          <w:rFonts w:ascii="Calibri" w:eastAsia="Calibri" w:hAnsi="Calibri" w:cs="Arial"/>
+          <w:b/>
+          <w:noProof/>
+          <w:sz w:val="24"/>
+          <w:szCs w:val="14"/>
+          <w:lang w:eastAsia="tr-TR"/>
+        </w:rPr>
+        <w:t>s</w:t>
+      </w:r>
+      <w:r>
+        <w:rPr>
+          <w:rFonts w:ascii="Calibri" w:eastAsia="Calibri" w:hAnsi="Calibri" w:cs="Arial"/>
+          <w:b/>
+          <w:noProof/>
+          <w:sz w:val="24"/>
+          <w:szCs w:val="14"/>
+          <w:lang w:eastAsia="tr-TR"/>
+        </w:rPr>
+        <w:t xml:space="preserve"> directly</w:t>
+      </w:r>
+      <w:r>
+        <w:rPr>
+          <w:rFonts w:ascii="Calibri" w:eastAsia="Calibri" w:hAnsi="Calibri" w:cs="Arial"/>
+          <w:bCs/>
+          <w:noProof/>
+          <w:sz w:val="24"/>
+          <w:szCs w:val="14"/>
+          <w:lang w:eastAsia="tr-TR"/>
+        </w:rPr>
+        <w:t xml:space="preserve"> our gui </w:t>
+      </w:r>
+      <w:r>
+        <w:rPr>
+          <w:rFonts w:ascii="Calibri" w:eastAsia="Calibri" w:hAnsi="Calibri" w:cs="Arial"/>
+          <w:b/>
+          <w:noProof/>
+          <w:sz w:val="24"/>
+          <w:szCs w:val="14"/>
+          <w:lang w:eastAsia="tr-TR"/>
+        </w:rPr>
+        <w:t>will not be respon</w:t>
+      </w:r>
+      <w:r>
+        <w:rPr>
+          <w:rFonts w:ascii="Calibri" w:eastAsia="Calibri" w:hAnsi="Calibri" w:cs="Arial"/>
+          <w:b/>
+          <w:noProof/>
+          <w:sz w:val="24"/>
+          <w:szCs w:val="14"/>
+          <w:lang w:eastAsia="tr-TR"/>
+        </w:rPr>
+        <w:t>d</w:t>
+      </w:r>
+      <w:r>
+        <w:rPr>
+          <w:rFonts w:ascii="Calibri" w:eastAsia="Calibri" w:hAnsi="Calibri" w:cs="Arial"/>
+          <w:bCs/>
+          <w:noProof/>
+          <w:sz w:val="24"/>
+          <w:szCs w:val="14"/>
+          <w:lang w:eastAsia="tr-TR"/>
+        </w:rPr>
+        <w:t xml:space="preserve"> until calculation is done. </w:t>
+      </w:r>
+    </w:p>
+    <w:p>
+      <w:pPr>
+        <w:rPr>
+          <w:rFonts w:ascii="Calibri" w:eastAsia="Calibri" w:hAnsi="Calibri" w:cs="Arial"/>
+          <w:bCs/>
+          <w:noProof/>
+          <w:sz w:val="24"/>
+          <w:szCs w:val="14"/>
+          <w:lang w:eastAsia="tr-TR"/>
+        </w:rPr>
+      </w:pPr>
+      <w:r>
+        <w:rPr>
+          <w:rFonts w:ascii="Calibri" w:eastAsia="Calibri" w:hAnsi="Calibri" w:cs="Arial"/>
+          <w:bCs/>
+          <w:noProof/>
+          <w:sz w:val="24"/>
+          <w:szCs w:val="14"/>
+          <w:lang w:eastAsia="tr-TR"/>
+        </w:rPr>
+        <w:t>T</w:t>
+      </w:r>
+      <w:r>
+        <w:rPr>
+          <w:rFonts w:ascii="Calibri" w:eastAsia="Calibri" w:hAnsi="Calibri" w:cs="Arial"/>
+          <w:bCs/>
+          <w:noProof/>
+          <w:sz w:val="24"/>
+          <w:szCs w:val="14"/>
+          <w:lang w:eastAsia="tr-TR"/>
+        </w:rPr>
+        <w:t>herefore in order to solve</w:t>
+      </w:r>
+      <w:r>
+        <w:rPr>
+          <w:rFonts w:ascii="Calibri" w:eastAsia="Calibri" w:hAnsi="Calibri" w:cs="Arial"/>
+          <w:bCs/>
+          <w:noProof/>
+          <w:sz w:val="24"/>
+          <w:szCs w:val="14"/>
+          <w:lang w:eastAsia="tr-TR"/>
+        </w:rPr>
+        <w:t xml:space="preserve"> this problem,</w:t>
+      </w:r>
+      <w:r>
+        <w:rPr>
+          <w:rFonts w:ascii="Calibri" w:eastAsia="Calibri" w:hAnsi="Calibri" w:cs="Arial"/>
+          <w:bCs/>
+          <w:noProof/>
+          <w:sz w:val="24"/>
+          <w:szCs w:val="14"/>
+          <w:lang w:eastAsia="tr-TR"/>
+        </w:rPr>
+        <w:t xml:space="preserve"> I have used </w:t>
+      </w:r>
+      <w:r>
+        <w:rPr>
+          <w:rFonts w:ascii="Calibri" w:eastAsia="Calibri" w:hAnsi="Calibri" w:cs="Arial"/>
+          <w:b/>
+          <w:noProof/>
+          <w:sz w:val="24"/>
+          <w:szCs w:val="14"/>
+          <w:lang w:eastAsia="tr-TR"/>
+        </w:rPr>
+        <w:t>java</w:t>
+      </w:r>
+      <w:r>
+        <w:rPr>
+          <w:rFonts w:ascii="Calibri" w:eastAsia="Calibri" w:hAnsi="Calibri" w:cs="Arial"/>
+          <w:b/>
+          <w:noProof/>
+          <w:sz w:val="24"/>
+          <w:szCs w:val="14"/>
+          <w:lang w:eastAsia="tr-TR"/>
+        </w:rPr>
+        <w:t xml:space="preserve"> SwingWorker&lt;T,V&gt;</w:t>
+      </w:r>
+      <w:r>
+        <w:rPr>
+          <w:rFonts w:ascii="Calibri" w:eastAsia="Calibri" w:hAnsi="Calibri" w:cs="Arial"/>
+          <w:b/>
+          <w:noProof/>
+          <w:sz w:val="24"/>
+          <w:szCs w:val="14"/>
+          <w:lang w:eastAsia="tr-TR"/>
+        </w:rPr>
+        <w:t xml:space="preserve"> </w:t>
+      </w:r>
+      <w:r>
+        <w:rPr>
+          <w:rFonts w:ascii="Calibri" w:eastAsia="Calibri" w:hAnsi="Calibri" w:cs="Arial"/>
+          <w:b/>
+          <w:noProof/>
+          <w:sz w:val="24"/>
+          <w:szCs w:val="14"/>
+          <w:lang w:eastAsia="tr-TR"/>
+        </w:rPr>
+        <w:t>c</w:t>
+      </w:r>
+      <w:r>
+        <w:rPr>
+          <w:rFonts w:ascii="Calibri" w:eastAsia="Calibri" w:hAnsi="Calibri" w:cs="Arial"/>
+          <w:b/>
+          <w:noProof/>
+          <w:sz w:val="24"/>
+          <w:szCs w:val="14"/>
+          <w:lang w:eastAsia="tr-TR"/>
+        </w:rPr>
+        <w:t>lass</w:t>
+      </w:r>
+      <w:r>
+        <w:rPr>
+          <w:rFonts w:ascii="Calibri" w:eastAsia="Calibri" w:hAnsi="Calibri" w:cs="Arial"/>
+          <w:bCs/>
+          <w:noProof/>
+          <w:sz w:val="24"/>
+          <w:szCs w:val="14"/>
+          <w:lang w:eastAsia="tr-TR"/>
+        </w:rPr>
+        <w:t xml:space="preserve"> and it worked.</w:t>
+      </w:r>
+    </w:p>
+    <w:p>
+      <w:pPr>
+        <w:rPr>
+          <w:rFonts w:ascii="Calibri" w:eastAsia="Calibri" w:hAnsi="Calibri" w:cs="Arial"/>
+          <w:b/>
+          <w:noProof/>
+          <w:sz w:val="24"/>
+          <w:szCs w:val="14"/>
+          <w:lang w:eastAsia="tr-TR"/>
+        </w:rPr>
+      </w:pPr>
+      <w:r>
+        <w:rPr>
+          <w:rFonts w:ascii="Calibri" w:eastAsia="Calibri" w:hAnsi="Calibri" w:cs="Arial"/>
+          <w:b/>
+          <w:noProof/>
+          <w:sz w:val="24"/>
+          <w:szCs w:val="14"/>
+          <w:lang w:eastAsia="tr-TR"/>
+        </w:rPr>
+        <w:t>Definition:</w:t>
+      </w:r>
+    </w:p>
+    <w:p>
+      <w:pPr>
+        <w:rPr>
+          <w:rFonts w:ascii="Calibri" w:eastAsia="Calibri" w:hAnsi="Calibri" w:cs="Arial"/>
+          <w:bCs/>
+          <w:noProof/>
+          <w:szCs w:val="12"/>
+          <w:lang w:eastAsia="tr-TR"/>
+        </w:rPr>
+      </w:pPr>
+      <w:r>
+        <w:rPr>
+          <w:rFonts w:ascii="Calibri" w:eastAsia="Calibri" w:hAnsi="Calibri" w:cs="Arial"/>
+          <w:bCs/>
+          <w:noProof/>
+          <w:szCs w:val="12"/>
+          <w:lang w:eastAsia="tr-TR"/>
+        </w:rPr>
+        <w:t>SwingWorker is designed for situations where you need to have a long running task run in a background thread and provide updates to the UI either when done, or while processing</w:t>
+      </w:r>
+      <w:r>
+        <w:rPr>
+          <w:rFonts w:ascii="Calibri" w:eastAsia="Calibri" w:hAnsi="Calibri" w:cs="Arial"/>
+          <w:bCs/>
+          <w:noProof/>
+          <w:szCs w:val="12"/>
+          <w:lang w:eastAsia="tr-TR"/>
+        </w:rPr>
+        <w:t xml:space="preserve">. </w:t>
+      </w:r>
+      <w:r>
+        <w:rPr>
+          <w:rFonts w:ascii="Calibri" w:eastAsia="Calibri" w:hAnsi="Calibri" w:cs="Arial"/>
+          <w:bCs/>
+          <w:noProof/>
+          <w:szCs w:val="12"/>
+          <w:lang w:eastAsia="tr-TR"/>
+        </w:rPr>
+        <w:t>*</w:t>
+      </w:r>
+      <w:r>
+        <w:rPr>
+          <w:rFonts w:ascii="Calibri" w:eastAsia="Calibri" w:hAnsi="Calibri" w:cs="Arial"/>
+          <w:bCs/>
+          <w:noProof/>
+          <w:szCs w:val="12"/>
+          <w:lang w:eastAsia="tr-TR"/>
+        </w:rPr>
+        <w:t>docs.oracle.com</w:t>
+      </w:r>
+      <w:r>
+        <w:rPr>
+          <w:rFonts w:ascii="Calibri" w:eastAsia="Calibri" w:hAnsi="Calibri" w:cs="Arial"/>
+          <w:bCs/>
+          <w:noProof/>
+          <w:szCs w:val="12"/>
+          <w:lang w:eastAsia="tr-TR"/>
+        </w:rPr>
+        <w:t>*</w:t>
+      </w:r>
+    </w:p>
+    <w:p>
+      <w:pPr>
+        <w:rPr>
+          <w:rFonts w:ascii="Calibri" w:eastAsia="Calibri" w:hAnsi="Calibri" w:cs="Arial"/>
+          <w:bCs/>
+          <w:noProof/>
+          <w:szCs w:val="12"/>
+          <w:lang w:eastAsia="tr-TR"/>
+        </w:rPr>
+      </w:pPr>
+    </w:p>
+    <w:p>
+      <w:pPr>
+        <w:rPr>
+          <w:rFonts w:ascii="Calibri" w:eastAsia="Calibri" w:hAnsi="Calibri" w:cs="Arial"/>
+          <w:b/>
+          <w:noProof/>
+          <w:sz w:val="28"/>
+          <w:szCs w:val="16"/>
+          <w:lang w:eastAsia="tr-TR"/>
+        </w:rPr>
+      </w:pPr>
+    </w:p>
+    <w:p>
+      <w:pPr>
+        <w:rPr>
+          <w:rFonts w:ascii="Calibri" w:eastAsia="Calibri" w:hAnsi="Calibri" w:cs="Arial"/>
+          <w:b/>
+          <w:noProof/>
+          <w:sz w:val="28"/>
+          <w:szCs w:val="16"/>
+          <w:lang w:eastAsia="tr-TR"/>
+        </w:rPr>
+      </w:pPr>
+    </w:p>
+    <w:p>
+      <w:pPr>
+        <w:rPr>
+          <w:rFonts w:ascii="Calibri" w:eastAsia="Calibri" w:hAnsi="Calibri" w:cs="Arial"/>
+          <w:b/>
+          <w:noProof/>
+          <w:sz w:val="24"/>
+          <w:szCs w:val="14"/>
+          <w:lang w:eastAsia="tr-TR"/>
+        </w:rPr>
+      </w:pPr>
+      <w:r>
+        <w:rPr>
+          <w:rFonts w:ascii="Calibri" w:eastAsia="Calibri" w:hAnsi="Calibri" w:cs="Arial"/>
+          <w:b/>
+          <w:noProof/>
+          <w:sz w:val="24"/>
+          <w:szCs w:val="14"/>
+          <w:lang w:eastAsia="tr-TR"/>
+        </w:rPr>
+        <w:lastRenderedPageBreak/>
+        <w:t xml:space="preserve">3.5.1 My Simple </w:t>
+      </w:r>
+      <w:r>
+        <w:rPr>
+          <w:rFonts w:ascii="Calibri" w:eastAsia="Calibri" w:hAnsi="Calibri" w:cs="Arial"/>
+          <w:b/>
+          <w:noProof/>
+          <w:sz w:val="24"/>
+          <w:szCs w:val="14"/>
+          <w:lang w:eastAsia="tr-TR"/>
+        </w:rPr>
+        <w:t>GUI</w:t>
+      </w:r>
+    </w:p>
+    <w:p>
+      <w:pPr>
+        <w:rPr>
+          <w:rFonts w:ascii="Calibri" w:eastAsia="Calibri" w:hAnsi="Calibri" w:cs="Arial"/>
+          <w:b/>
+          <w:noProof/>
+          <w:sz w:val="24"/>
+          <w:szCs w:val="14"/>
+          <w:lang w:eastAsia="tr-TR"/>
+        </w:rPr>
+      </w:pPr>
+      <w:r>
+        <w:rPr>
+          <w:noProof/>
+        </w:rPr>
+        <w:drawing>
+          <wp:inline distT="0" distB="0" distL="0" distR="0" wp14:anchorId="5E772B57" wp14:editId="7CD51E65">
+            <wp:extent cx="5016335" cy="4089400"/>
+            <wp:effectExtent l="0" t="0" r="0" b="6350"/>
+            <wp:docPr id="26" name="Picture 26" descr="Graphical user interface, text, application&#10;&#10;Description automatically generated"/>
+            <wp:cNvGraphicFramePr>
+              <a:graphicFrameLocks xmlns:a="http://schemas.openxmlformats.org/drawingml/2006/main" noChangeAspect="1"/>
+            </wp:cNvGraphicFramePr>
+            <a:graphic xmlns:a="http://schemas.openxmlformats.org/drawingml/2006/main">
+              <a:graphicData uri="http://schemas.openxmlformats.org/drawingml/2006/picture">
+                <pic:pic xmlns:pic="http://schemas.openxmlformats.org/drawingml/2006/picture">
+                  <pic:nvPicPr>
+                    <pic:cNvPr id="26" name="Picture 26" descr="Graphical user interface, text, application&#10;&#10;Description automatically generated"/>
+                    <pic:cNvPicPr/>
+                  </pic:nvPicPr>
+                  <pic:blipFill>
+                    <a:blip r:embed="rId41"/>
+                    <a:stretch>
+                      <a:fillRect/>
+                    </a:stretch>
+                  </pic:blipFill>
+                  <pic:spPr>
+                    <a:xfrm>
+                      <a:off x="0" y="0"/>
+                      <a:ext cx="5026397" cy="4097603"/>
+                    </a:xfrm>
+                    <a:prstGeom prst="rect">
+                      <a:avLst/>
+                    </a:prstGeom>
+                  </pic:spPr>
+                </pic:pic>
+              </a:graphicData>
+            </a:graphic>
+          </wp:inline>
+        </w:drawing>
+      </w:r>
+    </w:p>
+    <w:p>
+      <w:pPr>
+        <w:spacing w:after="0"/>
+        <w:rPr>
+          <w:rFonts w:ascii="Calibri" w:eastAsia="Calibri" w:hAnsi="Calibri" w:cs="Arial"/>
+          <w:bCs/>
+          <w:noProof/>
+          <w:sz w:val="24"/>
+          <w:szCs w:val="14"/>
+          <w:lang w:eastAsia="tr-TR"/>
+        </w:rPr>
+      </w:pPr>
+      <w:r>
+        <w:rPr>
+          <w:rFonts w:ascii="Calibri" w:eastAsia="Calibri" w:hAnsi="Calibri" w:cs="Arial"/>
+          <w:bCs/>
+          <w:noProof/>
+          <w:sz w:val="24"/>
+          <w:szCs w:val="14"/>
+          <w:lang w:eastAsia="tr-TR"/>
+        </w:rPr>
+        <w:t>*with monitors = multi thread</w:t>
+      </w:r>
+    </w:p>
+    <w:p>
+      <w:pPr>
+        <w:spacing w:after="120"/>
+        <w:rPr>
+          <w:rFonts w:ascii="Calibri" w:eastAsia="Calibri" w:hAnsi="Calibri" w:cs="Arial"/>
+          <w:bCs/>
+          <w:noProof/>
+          <w:sz w:val="24"/>
+          <w:szCs w:val="14"/>
+          <w:lang w:eastAsia="tr-TR"/>
+        </w:rPr>
+      </w:pPr>
+      <w:r>
+        <w:rPr>
+          <w:rFonts w:ascii="Calibri" w:eastAsia="Calibri" w:hAnsi="Calibri" w:cs="Arial"/>
+          <w:bCs/>
+          <w:noProof/>
+          <w:sz w:val="24"/>
+          <w:szCs w:val="14"/>
+          <w:lang w:eastAsia="tr-TR"/>
+        </w:rPr>
+        <w:t>* not with monitor = single thread</w:t>
+      </w:r>
+    </w:p>
+    <w:p>
+      <w:pPr>
+        <w:spacing w:after="120"/>
+        <w:rPr>
+          <w:rFonts w:ascii="Calibri" w:eastAsia="Calibri" w:hAnsi="Calibri" w:cs="Arial"/>
+          <w:b/>
+          <w:noProof/>
+          <w:sz w:val="24"/>
+          <w:szCs w:val="14"/>
+          <w:lang w:eastAsia="tr-TR"/>
+        </w:rPr>
+      </w:pPr>
+      <w:r>
+        <w:rPr>
+          <w:rFonts w:ascii="Calibri" w:eastAsia="Calibri" w:hAnsi="Calibri" w:cs="Arial"/>
+          <w:b/>
+          <w:noProof/>
+          <w:sz w:val="24"/>
+          <w:szCs w:val="14"/>
+          <w:lang w:eastAsia="tr-TR"/>
+        </w:rPr>
+        <w:t>3.5.</w:t>
+      </w:r>
+      <w:r>
+        <w:rPr>
+          <w:rFonts w:ascii="Calibri" w:eastAsia="Calibri" w:hAnsi="Calibri" w:cs="Arial"/>
+          <w:b/>
+          <w:noProof/>
+          <w:sz w:val="24"/>
+          <w:szCs w:val="14"/>
+          <w:lang w:eastAsia="tr-TR"/>
+        </w:rPr>
+        <w:t>2 Making it responsive while calculating</w:t>
+      </w:r>
+    </w:p>
+    <w:p>
+      <w:pPr>
+        <w:spacing w:after="240"/>
+        <w:rPr>
+          <w:rFonts w:ascii="Calibri" w:eastAsia="Calibri" w:hAnsi="Calibri" w:cs="Arial"/>
+          <w:bCs/>
+          <w:noProof/>
+          <w:sz w:val="24"/>
+          <w:szCs w:val="14"/>
+          <w:lang w:eastAsia="tr-TR"/>
+        </w:rPr>
+      </w:pPr>
+      <w:r>
+        <w:rPr>
+          <w:rFonts w:ascii="Calibri" w:eastAsia="Calibri" w:hAnsi="Calibri" w:cs="Arial"/>
+          <w:bCs/>
+          <w:noProof/>
+          <w:sz w:val="24"/>
+          <w:szCs w:val="14"/>
+          <w:lang w:eastAsia="tr-TR"/>
+        </w:rPr>
+        <w:t>First See s</w:t>
+      </w:r>
+      <w:r>
+        <w:rPr>
+          <w:rFonts w:ascii="Calibri" w:eastAsia="Calibri" w:hAnsi="Calibri" w:cs="Arial"/>
+          <w:bCs/>
+          <w:noProof/>
+          <w:sz w:val="24"/>
+          <w:szCs w:val="14"/>
+          <w:lang w:eastAsia="tr-TR"/>
+        </w:rPr>
+        <w:t>tart button action listener code</w:t>
+      </w:r>
+    </w:p>
+    <w:p>
+      <w:pPr>
+        <w:spacing w:after="240"/>
+        <w:rPr>
+          <w:rFonts w:ascii="Calibri" w:eastAsia="Calibri" w:hAnsi="Calibri" w:cs="Arial"/>
+          <w:b/>
+          <w:noProof/>
+          <w:sz w:val="24"/>
+          <w:szCs w:val="14"/>
+          <w:lang w:eastAsia="tr-TR"/>
+        </w:rPr>
+      </w:pPr>
+      <w:r>
+        <w:rPr>
+          <w:rFonts w:ascii="Calibri" w:eastAsia="Calibri" w:hAnsi="Calibri" w:cs="Arial"/>
+          <w:b/>
+          <w:noProof/>
+          <w:sz w:val="24"/>
+          <w:szCs w:val="14"/>
+          <w:lang w:eastAsia="tr-TR"/>
+        </w:rPr>
+        <w:drawing>
+          <wp:inline distT="0" distB="0" distL="0" distR="0" wp14:anchorId="2587CCEB" wp14:editId="2CE3E5D7">
+            <wp:extent cx="6508750" cy="3676650"/>
+            <wp:effectExtent l="0" t="0" r="6350" b="0"/>
+            <wp:docPr id="39" name="Picture 39" descr="Text&#10;&#10;Description automatically generated"/>
+            <wp:cNvGraphicFramePr>
+              <a:graphicFrameLocks xmlns:a="http://schemas.openxmlformats.org/drawingml/2006/main" noChangeAspect="1"/>
+            </wp:cNvGraphicFramePr>
+            <a:graphic xmlns:a="http://schemas.openxmlformats.org/drawingml/2006/main">
+              <a:graphicData uri="http://schemas.openxmlformats.org/drawingml/2006/picture">
+                <pic:pic xmlns:pic="http://schemas.openxmlformats.org/drawingml/2006/picture">
+                  <pic:nvPicPr>
+                    <pic:cNvPr id="39" name="Picture 39" descr="Text&#10;&#10;Description automatically generated"/>
+                    <pic:cNvPicPr/>
+                  </pic:nvPicPr>
+                  <pic:blipFill rotWithShape="1">
+                    <a:blip r:embed="rId42">
+                      <a:extLst>
+                        <a:ext uri="{28A0092B-C50C-407E-A947-70E740481C1C}">
+                          <a14:useLocalDpi xmlns:a14="http://schemas.microsoft.com/office/drawing/2010/main" val="0"/>
+                        </a:ext>
+                      </a:extLst>
+                    </a:blip>
+                    <a:srcRect t="7760" r="2064" b="5849"/>
+                    <a:stretch/>
+                  </pic:blipFill>
+                  <pic:spPr bwMode="auto">
+                    <a:xfrm>
+                      <a:off x="0" y="0"/>
+                      <a:ext cx="6508750" cy="3676650"/>
+                    </a:xfrm>
+                    <a:prstGeom prst="rect">
+                      <a:avLst/>
+                    </a:prstGeom>
+                    <a:ln>
+                      <a:noFill/>
+                    </a:ln>
+                    <a:extLst>
+                      <a:ext uri="{53640926-AAD7-44D8-BBD7-CCE9431645EC}">
+                        <a14:shadowObscured xmlns:a14="http://schemas.microsoft.com/office/drawing/2010/main"/>
+                      </a:ext>
+                    </a:extLst>
+                  </pic:spPr>
+                </pic:pic>
+              </a:graphicData>
+            </a:graphic>
+          </wp:inline>
+        </w:drawing>
+      </w:r>
+    </w:p>
+    <w:p>
+      <w:pPr>
+        <w:spacing w:after="0" w:line="360" w:lineRule="auto"/>
+        <w:rPr>
+          <w:rFonts w:ascii="Calibri" w:eastAsia="Calibri" w:hAnsi="Calibri" w:cs="Arial"/>
+          <w:b/>
+          <w:noProof/>
+          <w:sz w:val="24"/>
+          <w:szCs w:val="14"/>
+          <w:lang w:eastAsia="tr-TR"/>
+        </w:rPr>
+      </w:pPr>
+      <w:r>
+        <w:rPr>
+          <w:rFonts w:ascii="Calibri" w:eastAsia="Calibri" w:hAnsi="Calibri" w:cs="Arial"/>
+          <w:b/>
+          <w:noProof/>
+          <w:sz w:val="24"/>
+          <w:szCs w:val="14"/>
+          <w:lang w:eastAsia="tr-TR"/>
+        </w:rPr>
+        <w:lastRenderedPageBreak/>
+        <w:t xml:space="preserve">Canceling operation </w:t>
+      </w:r>
+    </w:p>
+    <w:p>
+      <w:pPr>
+        <w:spacing w:after="0" w:line="360" w:lineRule="auto"/>
+        <w:rPr>
+          <w:rFonts w:ascii="Calibri" w:eastAsia="Calibri" w:hAnsi="Calibri" w:cs="Arial"/>
+          <w:bCs/>
+          <w:noProof/>
+          <w:sz w:val="24"/>
+          <w:szCs w:val="14"/>
+          <w:lang w:eastAsia="tr-TR"/>
+        </w:rPr>
+      </w:pPr>
+      <w:r>
+        <w:rPr>
+          <w:rFonts w:ascii="Calibri" w:eastAsia="Calibri" w:hAnsi="Calibri" w:cs="Arial"/>
+          <w:bCs/>
+          <w:noProof/>
+          <w:sz w:val="24"/>
+          <w:szCs w:val="14"/>
+          <w:lang w:eastAsia="tr-TR"/>
+        </w:rPr>
+        <w:t xml:space="preserve">To cancel current operation, </w:t>
+      </w:r>
+      <w:r>
+        <w:rPr>
+          <w:rFonts w:ascii="Calibri" w:eastAsia="Calibri" w:hAnsi="Calibri" w:cs="Arial"/>
+          <w:bCs/>
+          <w:noProof/>
+          <w:sz w:val="24"/>
+          <w:szCs w:val="14"/>
+          <w:lang w:eastAsia="tr-TR"/>
+        </w:rPr>
+        <w:t>SwingWorker cancel method is used</w:t>
+      </w:r>
+    </w:p>
+    <w:p>
+      <w:pPr>
+        <w:spacing w:after="0" w:line="360" w:lineRule="auto"/>
+        <w:rPr>
+          <w:rFonts w:ascii="Calibri" w:eastAsia="Calibri" w:hAnsi="Calibri" w:cs="Arial"/>
+          <w:bCs/>
+          <w:noProof/>
+          <w:sz w:val="24"/>
+          <w:szCs w:val="14"/>
+          <w:lang w:eastAsia="tr-TR"/>
+        </w:rPr>
+      </w:pPr>
+      <w:r>
+        <w:rPr>
+          <w:rFonts w:ascii="Calibri" w:eastAsia="Calibri" w:hAnsi="Calibri" w:cs="Arial"/>
+          <w:bCs/>
+          <w:noProof/>
+          <w:sz w:val="24"/>
+          <w:szCs w:val="14"/>
+          <w:lang w:eastAsia="tr-TR"/>
+        </w:rPr>
+        <w:drawing>
+          <wp:inline distT="0" distB="0" distL="0" distR="0" wp14:anchorId="714CB4A6" wp14:editId="17349F2C">
+            <wp:extent cx="6645910" cy="1148080"/>
+            <wp:effectExtent l="0" t="0" r="2540" b="0"/>
+            <wp:docPr id="42" name="Picture 42" descr="Text&#10;&#10;Description automatically generated"/>
+            <wp:cNvGraphicFramePr>
+              <a:graphicFrameLocks xmlns:a="http://schemas.openxmlformats.org/drawingml/2006/main" noChangeAspect="1"/>
+            </wp:cNvGraphicFramePr>
+            <a:graphic xmlns:a="http://schemas.openxmlformats.org/drawingml/2006/main">
+              <a:graphicData uri="http://schemas.openxmlformats.org/drawingml/2006/picture">
+                <pic:pic xmlns:pic="http://schemas.openxmlformats.org/drawingml/2006/picture">
+                  <pic:nvPicPr>
+                    <pic:cNvPr id="42" name="Picture 42" descr="Text&#10;&#10;Description automatically generated"/>
+                    <pic:cNvPicPr/>
+                  </pic:nvPicPr>
+                  <pic:blipFill>
+                    <a:blip r:embed="rId43">
+                      <a:extLst>
+                        <a:ext uri="{28A0092B-C50C-407E-A947-70E740481C1C}">
+                          <a14:useLocalDpi xmlns:a14="http://schemas.microsoft.com/office/drawing/2010/main" val="0"/>
+                        </a:ext>
+                      </a:extLst>
+                    </a:blip>
+                    <a:stretch>
+                      <a:fillRect/>
+                    </a:stretch>
+                  </pic:blipFill>
+                  <pic:spPr>
+                    <a:xfrm>
+                      <a:off x="0" y="0"/>
+                      <a:ext cx="6645910" cy="1148080"/>
+                    </a:xfrm>
+                    <a:prstGeom prst="rect">
+                      <a:avLst/>
+                    </a:prstGeom>
+                  </pic:spPr>
+                </pic:pic>
+              </a:graphicData>
+            </a:graphic>
+          </wp:inline>
+        </w:drawing>
+      </w:r>
+    </w:p>
+    <w:p>
+      <w:pPr>
+        <w:spacing w:after="0" w:line="360" w:lineRule="auto"/>
+        <w:rPr>
+          <w:rFonts w:ascii="Calibri" w:eastAsia="Calibri" w:hAnsi="Calibri" w:cs="Arial"/>
+          <w:b/>
+          <w:noProof/>
+          <w:sz w:val="24"/>
+          <w:szCs w:val="14"/>
+          <w:lang w:eastAsia="tr-TR"/>
+        </w:rPr>
+      </w:pPr>
+      <w:r>
+        <w:rPr>
+          <w:rFonts w:ascii="Calibri" w:eastAsia="Calibri" w:hAnsi="Calibri" w:cs="Arial"/>
+          <w:b/>
+          <w:noProof/>
+          <w:sz w:val="24"/>
+          <w:szCs w:val="14"/>
+          <w:lang w:eastAsia="tr-TR"/>
+        </w:rPr>
+        <w:t>Output:</w:t>
+      </w:r>
+    </w:p>
+    <w:p>
+      <w:pPr>
+        <w:spacing w:after="0" w:line="360" w:lineRule="auto"/>
+        <w:rPr>
+          <w:rFonts w:ascii="Calibri" w:eastAsia="Calibri" w:hAnsi="Calibri" w:cs="Arial"/>
+          <w:b/>
+          <w:noProof/>
+          <w:sz w:val="24"/>
+          <w:szCs w:val="14"/>
+          <w:lang w:eastAsia="tr-TR"/>
+        </w:rPr>
+      </w:pPr>
+      <w:r>
+        <w:rPr>
+          <w:noProof/>
+        </w:rPr>
+        <w:drawing>
+          <wp:inline distT="0" distB="0" distL="0" distR="0" wp14:anchorId="71214D4B" wp14:editId="259F1FE6">
+            <wp:extent cx="5629275" cy="2009775"/>
+            <wp:effectExtent l="0" t="0" r="9525" b="9525"/>
+            <wp:docPr id="41" name="Picture 41" descr="Graphical user interface, application&#10;&#10;Description automatically generated"/>
+            <wp:cNvGraphicFramePr>
+              <a:graphicFrameLocks xmlns:a="http://schemas.openxmlformats.org/drawingml/2006/main" noChangeAspect="1"/>
+            </wp:cNvGraphicFramePr>
+            <a:graphic xmlns:a="http://schemas.openxmlformats.org/drawingml/2006/main">
+              <a:graphicData uri="http://schemas.openxmlformats.org/drawingml/2006/picture">
+                <pic:pic xmlns:pic="http://schemas.openxmlformats.org/drawingml/2006/picture">
+                  <pic:nvPicPr>
+                    <pic:cNvPr id="41" name="Picture 41" descr="Graphical user interface, application&#10;&#10;Description automatically generated"/>
+                    <pic:cNvPicPr/>
+                  </pic:nvPicPr>
+                  <pic:blipFill>
+                    <a:blip r:embed="rId44"/>
+                    <a:stretch>
+                      <a:fillRect/>
+                    </a:stretch>
+                  </pic:blipFill>
+                  <pic:spPr>
+                    <a:xfrm>
+                      <a:off x="0" y="0"/>
+                      <a:ext cx="5629275" cy="2009775"/>
+                    </a:xfrm>
+                    <a:prstGeom prst="rect">
+                      <a:avLst/>
+                    </a:prstGeom>
+                  </pic:spPr>
+                </pic:pic>
+              </a:graphicData>
+            </a:graphic>
+          </wp:inline>
+        </w:drawing>
+      </w:r>
+    </w:p>
+    <w:p>
+      <w:pPr>
+        <w:spacing w:after="120"/>
+        <w:rPr>
+          <w:rFonts w:ascii="Calibri" w:eastAsia="Calibri" w:hAnsi="Calibri" w:cs="Arial"/>
+          <w:b/>
+          <w:noProof/>
+          <w:sz w:val="24"/>
+          <w:szCs w:val="14"/>
+          <w:lang w:eastAsia="tr-TR"/>
+        </w:rPr>
+      </w:pPr>
+      <w:r>
+        <w:rPr>
+          <w:rFonts w:ascii="Calibri" w:eastAsia="Calibri" w:hAnsi="Calibri" w:cs="Arial"/>
+          <w:b/>
+          <w:noProof/>
+          <w:sz w:val="24"/>
+          <w:szCs w:val="14"/>
+          <w:lang w:eastAsia="tr-TR"/>
+        </w:rPr>
+        <w:t>3.5.</w:t>
+      </w:r>
+      <w:r>
+        <w:rPr>
+          <w:rFonts w:ascii="Calibri" w:eastAsia="Calibri" w:hAnsi="Calibri" w:cs="Arial"/>
+          <w:b/>
+          <w:noProof/>
+          <w:sz w:val="24"/>
+          <w:szCs w:val="14"/>
+          <w:lang w:eastAsia="tr-TR"/>
+        </w:rPr>
+        <w:t>3</w:t>
+      </w:r>
+      <w:r>
+        <w:rPr>
+          <w:rFonts w:ascii="Calibri" w:eastAsia="Calibri" w:hAnsi="Calibri" w:cs="Arial"/>
+          <w:b/>
+          <w:noProof/>
+          <w:sz w:val="24"/>
+          <w:szCs w:val="14"/>
+          <w:lang w:eastAsia="tr-TR"/>
+        </w:rPr>
+        <w:t xml:space="preserve"> </w:t>
+      </w:r>
+      <w:r>
+        <w:rPr>
+          <w:rFonts w:ascii="Calibri" w:eastAsia="Calibri" w:hAnsi="Calibri" w:cs="Arial"/>
+          <w:b/>
+          <w:noProof/>
+          <w:sz w:val="24"/>
+          <w:szCs w:val="14"/>
+          <w:lang w:eastAsia="tr-TR"/>
+        </w:rPr>
+        <w:t>S</w:t>
+      </w:r>
+      <w:r>
+        <w:rPr>
+          <w:rFonts w:ascii="Calibri" w:eastAsia="Calibri" w:hAnsi="Calibri" w:cs="Arial"/>
+          <w:b/>
+          <w:noProof/>
+          <w:sz w:val="24"/>
+          <w:szCs w:val="14"/>
+          <w:lang w:eastAsia="tr-TR"/>
+        </w:rPr>
+        <w:t>ee the total time gained by using multiple threads</w:t>
+      </w:r>
+    </w:p>
+    <w:p>
+      <w:pPr>
+        <w:spacing w:after="120" w:line="360" w:lineRule="auto"/>
+        <w:rPr>
+          <w:rFonts w:ascii="Calibri" w:eastAsia="Calibri" w:hAnsi="Calibri" w:cs="Arial"/>
+          <w:b/>
+          <w:noProof/>
+          <w:sz w:val="24"/>
+          <w:szCs w:val="14"/>
+          <w:lang w:eastAsia="tr-TR"/>
+        </w:rPr>
+      </w:pPr>
+      <w:r>
+        <w:rPr>
+          <w:rFonts w:ascii="Calibri" w:eastAsia="Calibri" w:hAnsi="Calibri" w:cs="Arial"/>
+          <w:b/>
+          <w:noProof/>
+          <w:sz w:val="24"/>
+          <w:szCs w:val="14"/>
+          <w:lang w:eastAsia="tr-TR"/>
+        </w:rPr>
+        <w:t>Output:</w:t>
+      </w:r>
+    </w:p>
+    <w:p>
+      <w:pPr>
+        <w:spacing w:after="120" w:line="360" w:lineRule="auto"/>
+        <w:rPr>
+          <w:rFonts w:ascii="Calibri" w:eastAsia="Calibri" w:hAnsi="Calibri" w:cs="Arial"/>
+          <w:b/>
+          <w:noProof/>
+          <w:sz w:val="24"/>
+          <w:szCs w:val="14"/>
+          <w:lang w:eastAsia="tr-TR"/>
+        </w:rPr>
+      </w:pPr>
+      <w:r>
+        <w:rPr>
+          <w:noProof/>
+        </w:rPr>
+        <w:drawing>
+          <wp:inline distT="0" distB="0" distL="0" distR="0" wp14:anchorId="1A52D0A1" wp14:editId="7B6D57BF">
+            <wp:extent cx="4717542" cy="3663950"/>
+            <wp:effectExtent l="0" t="0" r="6985" b="0"/>
+            <wp:docPr id="43" name="Picture 43" descr="Graphical user interface, text, application&#10;&#10;Description automatically generated"/>
+            <wp:cNvGraphicFramePr>
+              <a:graphicFrameLocks xmlns:a="http://schemas.openxmlformats.org/drawingml/2006/main" noChangeAspect="1"/>
+            </wp:cNvGraphicFramePr>
+            <a:graphic xmlns:a="http://schemas.openxmlformats.org/drawingml/2006/main">
+              <a:graphicData uri="http://schemas.openxmlformats.org/drawingml/2006/picture">
+                <pic:pic xmlns:pic="http://schemas.openxmlformats.org/drawingml/2006/picture">
+                  <pic:nvPicPr>
+                    <pic:cNvPr id="43" name="Picture 43" descr="Graphical user interface, text, application&#10;&#10;Description automatically generated"/>
+                    <pic:cNvPicPr/>
+                  </pic:nvPicPr>
+                  <pic:blipFill>
+                    <a:blip r:embed="rId45"/>
+                    <a:stretch>
+                      <a:fillRect/>
+                    </a:stretch>
+                  </pic:blipFill>
+                  <pic:spPr>
+                    <a:xfrm>
+                      <a:off x="0" y="0"/>
+                      <a:ext cx="4728586" cy="3672528"/>
+                    </a:xfrm>
+                    <a:prstGeom prst="rect">
+                      <a:avLst/>
+                    </a:prstGeom>
+                  </pic:spPr>
+                </pic:pic>
+              </a:graphicData>
+            </a:graphic>
+          </wp:inline>
+        </w:drawing>
+      </w:r>
+    </w:p>
+    <w:p>
+      <w:pPr>
+        <w:spacing w:after="0"/>
+        <w:rPr>
+          <w:rFonts w:ascii="Calibri" w:eastAsia="Calibri" w:hAnsi="Calibri" w:cs="Arial"/>
+          <w:bCs/>
+          <w:noProof/>
+          <w:sz w:val="24"/>
+          <w:szCs w:val="14"/>
+          <w:lang w:eastAsia="tr-TR"/>
+        </w:rPr>
+      </w:pPr>
+      <w:r>
+        <w:rPr>
+          <w:rFonts w:ascii="Calibri" w:eastAsia="Calibri" w:hAnsi="Calibri" w:cs="Arial"/>
+          <w:bCs/>
+          <w:noProof/>
+          <w:sz w:val="24"/>
+          <w:szCs w:val="14"/>
+          <w:lang w:eastAsia="tr-TR"/>
+        </w:rPr>
+        <w:t xml:space="preserve">*As you can see, we gained </w:t>
+      </w:r>
+      <w:r>
+        <w:rPr>
+          <w:rFonts w:ascii="Calibri" w:eastAsia="Calibri" w:hAnsi="Calibri" w:cs="Arial"/>
+          <w:b/>
+          <w:noProof/>
+          <w:sz w:val="24"/>
+          <w:szCs w:val="14"/>
+          <w:lang w:eastAsia="tr-TR"/>
+        </w:rPr>
+        <w:t>nearly same amount of time as in console test</w:t>
+      </w:r>
+      <w:r>
+        <w:rPr>
+          <w:rFonts w:ascii="Calibri" w:eastAsia="Calibri" w:hAnsi="Calibri" w:cs="Arial"/>
+          <w:bCs/>
+          <w:noProof/>
           <w:sz w:val="24"/>
           <w:szCs w:val="14"/>
           <w:lang w:eastAsia="tr-TR"/>
         </w:rPr>
         <w:t>.</w:t>
       </w:r>
-    </w:p>
-    <w:p>
-      <w:pPr>
-        <w:rPr>
-          <w:rFonts w:ascii="Calibri" w:eastAsia="Calibri" w:hAnsi="Calibri" w:cs="Arial"/>
-          <w:b/>
-          <w:sz w:val="24"/>
-          <w:szCs w:val="14"/>
-          <w:lang w:eastAsia="tr-TR"/>
-        </w:rPr>
-      </w:pPr>
-      <w:r>
-        <w:rPr>
-          <w:rFonts w:ascii="Calibri" w:eastAsia="Calibri" w:hAnsi="Calibri" w:cs="Arial"/>
-          <w:b/>
-          <w:sz w:val="24"/>
-          <w:szCs w:val="14"/>
-          <w:lang w:eastAsia="tr-TR"/>
-        </w:rPr>
-        <w:t>Note:</w:t>
-      </w:r>
-      <w:r>
-        <w:rPr>
-          <w:rFonts w:ascii="Calibri" w:eastAsia="Calibri" w:hAnsi="Calibri" w:cs="Arial"/>
-          <w:b/>
-          <w:sz w:val="24"/>
-          <w:szCs w:val="14"/>
-          <w:lang w:eastAsia="tr-TR"/>
-        </w:rPr>
-        <w:t xml:space="preserve"> </w:t>
-      </w:r>
-      <w:r>
-        <w:rPr>
-          <w:rFonts w:ascii="Calibri" w:eastAsia="Calibri" w:hAnsi="Calibri" w:cs="Arial"/>
-          <w:bCs/>
-          <w:sz w:val="24"/>
-          <w:szCs w:val="14"/>
-          <w:lang w:eastAsia="tr-TR"/>
-        </w:rPr>
-        <w:t>As you have seen, main thread is used only for test purpose such as creating thread etc.</w:t>
-      </w:r>
-    </w:p>
-    <w:p>
-      <w:pPr>
-        <w:rPr>
-          <w:rFonts w:ascii="Calibri" w:eastAsia="Calibri" w:hAnsi="Calibri" w:cs="Arial"/>
-          <w:b/>
-          <w:sz w:val="28"/>
-          <w:szCs w:val="16"/>
-          <w:lang w:eastAsia="tr-TR"/>
-        </w:rPr>
-      </w:pPr>
-      <w:r>
-        <w:rPr>
-          <w:rFonts w:ascii="Calibri" w:eastAsia="Calibri" w:hAnsi="Calibri" w:cs="Arial"/>
-          <w:b/>
-          <w:sz w:val="28"/>
-          <w:szCs w:val="16"/>
-          <w:lang w:eastAsia="tr-TR"/>
-        </w:rPr>
-        <w:t>3</w:t>
-      </w:r>
-      <w:r>
-        <w:rPr>
-          <w:rFonts w:ascii="Calibri" w:eastAsia="Calibri" w:hAnsi="Calibri" w:cs="Arial"/>
-          <w:b/>
-          <w:sz w:val="28"/>
-          <w:szCs w:val="16"/>
-          <w:lang w:eastAsia="tr-TR"/>
-        </w:rPr>
-        <w:t>.</w:t>
-      </w:r>
-      <w:r>
-        <w:rPr>
-          <w:rFonts w:ascii="Calibri" w:eastAsia="Calibri" w:hAnsi="Calibri" w:cs="Arial"/>
-          <w:b/>
-          <w:sz w:val="28"/>
-          <w:szCs w:val="16"/>
-          <w:lang w:eastAsia="tr-TR"/>
-        </w:rPr>
-        <w:t>5</w:t>
-      </w:r>
-      <w:r>
-        <w:rPr>
-          <w:rFonts w:ascii="Calibri" w:eastAsia="Calibri" w:hAnsi="Calibri" w:cs="Arial"/>
-          <w:b/>
-          <w:sz w:val="28"/>
-          <w:szCs w:val="16"/>
-          <w:lang w:eastAsia="tr-TR"/>
-        </w:rPr>
-        <w:t xml:space="preserve"> </w:t>
-      </w:r>
-      <w:r>
-        <w:rPr>
-          <w:rFonts w:ascii="Calibri" w:eastAsia="Calibri" w:hAnsi="Calibri" w:cs="Arial"/>
-          <w:b/>
-          <w:sz w:val="28"/>
-          <w:szCs w:val="16"/>
-          <w:lang w:eastAsia="tr-TR"/>
-        </w:rPr>
-        <w:t>Full Class Diagram</w:t>
-      </w:r>
-    </w:p>
-    <w:p>
-      <w:pPr>
-        <w:rPr>
-          <w:rFonts w:ascii="Calibri" w:eastAsia="Calibri" w:hAnsi="Calibri" w:cs="Arial"/>
-          <w:b/>
-          <w:noProof/>
-          <w:sz w:val="28"/>
-          <w:szCs w:val="16"/>
-          <w:lang w:eastAsia="tr-TR"/>
-        </w:rPr>
-      </w:pPr>
-    </w:p>
-    <w:p>
-      <w:pPr>
-        <w:rPr>
-          <w:rFonts w:ascii="Calibri" w:eastAsia="Calibri" w:hAnsi="Calibri" w:cs="Arial"/>
-          <w:b/>
-          <w:noProof/>
-          <w:sz w:val="28"/>
-          <w:szCs w:val="16"/>
-          <w:lang w:eastAsia="tr-TR"/>
-        </w:rPr>
-      </w:pPr>
-    </w:p>
-    <w:p>
-      <w:pPr>
-        <w:rPr>
-          <w:rFonts w:ascii="Calibri" w:eastAsia="Calibri" w:hAnsi="Calibri" w:cs="Arial"/>
-          <w:b/>
-          <w:noProof/>
-          <w:sz w:val="28"/>
-          <w:szCs w:val="16"/>
-          <w:lang w:eastAsia="tr-TR"/>
-        </w:rPr>
-      </w:pPr>
-    </w:p>
-    <w:p>
-      <w:pPr>
-        <w:rPr>
-          <w:rFonts w:ascii="Calibri" w:eastAsia="Calibri" w:hAnsi="Calibri" w:cs="Arial"/>
-          <w:b/>
-          <w:noProof/>
-          <w:sz w:val="28"/>
-          <w:szCs w:val="16"/>
-          <w:lang w:eastAsia="tr-TR"/>
-        </w:rPr>
-      </w:pPr>
-    </w:p>
-    <w:p>
-      <w:pPr>
-        <w:rPr>
-          <w:rFonts w:ascii="Calibri" w:eastAsia="Calibri" w:hAnsi="Calibri" w:cs="Arial"/>
-          <w:b/>
-          <w:noProof/>
-          <w:sz w:val="28"/>
-          <w:szCs w:val="16"/>
-          <w:lang w:eastAsia="tr-TR"/>
-        </w:rPr>
-      </w:pPr>
-    </w:p>
-    <w:p>
-      <w:pPr>
-        <w:rPr>
-          <w:rFonts w:ascii="Calibri" w:eastAsia="Calibri" w:hAnsi="Calibri" w:cs="Arial"/>
-          <w:b/>
-          <w:noProof/>
-          <w:sz w:val="28"/>
-          <w:szCs w:val="16"/>
-          <w:lang w:eastAsia="tr-TR"/>
-        </w:rPr>
-      </w:pPr>
+      <w:r>
+        <w:rPr>
+          <w:rFonts w:ascii="Calibri" w:eastAsia="Calibri" w:hAnsi="Calibri" w:cs="Arial"/>
+          <w:bCs/>
+          <w:noProof/>
+          <w:sz w:val="24"/>
+          <w:szCs w:val="14"/>
+          <w:lang w:eastAsia="tr-TR"/>
+        </w:rPr>
+        <w:t xml:space="preserve"> Note that in this test I have used 4096x4096 size of matrix.</w:t>
+      </w:r>
+    </w:p>
+    <w:p>
+      <w:pPr>
+        <w:rPr>
+          <w:rFonts w:ascii="Calibri" w:eastAsia="Calibri" w:hAnsi="Calibri" w:cs="Arial"/>
+          <w:b/>
+          <w:sz w:val="28"/>
+          <w:szCs w:val="16"/>
+          <w:lang w:eastAsia="tr-TR"/>
+        </w:rPr>
+      </w:pPr>
+      <w:r>
+        <w:rPr>
+          <w:rFonts w:ascii="Calibri" w:eastAsia="Calibri" w:hAnsi="Calibri" w:cs="Arial"/>
+          <w:b/>
+          <w:sz w:val="28"/>
+          <w:szCs w:val="16"/>
+          <w:lang w:eastAsia="tr-TR"/>
+        </w:rPr>
+        <w:br w:type="page"/>
+      </w:r>
     </w:p>
     <w:p>
       <w:pPr>
@@ -6870,16 +7771,16 @@
         <mc:AlternateContent>
           <mc:Choice Requires="wps">
             <w:drawing>
-              <wp:anchor distT="45720" distB="45720" distL="114300" distR="114300" simplePos="0" relativeHeight="251659264" behindDoc="0" locked="0" layoutInCell="1" allowOverlap="1" wp14:anchorId="427F6263" wp14:editId="4AC4E670">
+              <wp:anchor distT="45720" distB="45720" distL="114300" distR="114300" simplePos="0" relativeHeight="251659264" behindDoc="0" locked="0" layoutInCell="1" allowOverlap="1" wp14:anchorId="4AC463AE" wp14:editId="66136921">
                 <wp:simplePos x="0" y="0"/>
-                <wp:positionH relativeFrom="column">
-                  <wp:posOffset>-368300</wp:posOffset>
+                <wp:positionH relativeFrom="margin">
+                  <wp:posOffset>-247650</wp:posOffset>
                 </wp:positionH>
                 <wp:positionV relativeFrom="paragraph">
-                  <wp:posOffset>34290</wp:posOffset>
+                  <wp:posOffset>116840</wp:posOffset>
                 </wp:positionV>
-                <wp:extent cx="7378700" cy="9309100"/>
-                <wp:effectExtent l="0" t="0" r="0" b="6350"/>
+                <wp:extent cx="7245350" cy="8553450"/>
+                <wp:effectExtent l="0" t="0" r="0" b="0"/>
                 <wp:wrapSquare wrapText="bothSides"/>
                 <wp:docPr id="217" name="Text Box 2"/>
                 <wp:cNvGraphicFramePr>
@@ -6894,7 +7795,7 @@
                       <wps:spPr bwMode="auto">
                         <a:xfrm>
                           <a:off x="0" y="0"/>
-                          <a:ext cx="7378700" cy="9309100"/>
+                          <a:ext cx="7245350" cy="8553450"/>
                         </a:xfrm>
                         <a:prstGeom prst="rect">
                           <a:avLst/>
@@ -6912,15 +7813,76 @@
                       <wps:txbx>
                         <w:txbxContent>
                           <w:p>
+                            <w:pPr>
+                              <w:rPr>
+                                <w:rFonts w:ascii="Calibri" w:eastAsia="Calibri" w:hAnsi="Calibri" w:cs="Arial"/>
+                                <w:b/>
+                                <w:sz w:val="28"/>
+                                <w:szCs w:val="16"/>
+                                <w:lang w:eastAsia="tr-TR"/>
+                              </w:rPr>
+                            </w:pPr>
+                            <w:r>
+                              <w:rPr>
+                                <w:rFonts w:ascii="Calibri" w:eastAsia="Calibri" w:hAnsi="Calibri" w:cs="Arial"/>
+                                <w:b/>
+                                <w:sz w:val="28"/>
+                                <w:szCs w:val="16"/>
+                                <w:lang w:eastAsia="tr-TR"/>
+                              </w:rPr>
+                              <w:t>3</w:t>
+                            </w:r>
+                            <w:r>
+                              <w:rPr>
+                                <w:rFonts w:ascii="Calibri" w:eastAsia="Calibri" w:hAnsi="Calibri" w:cs="Arial"/>
+                                <w:b/>
+                                <w:sz w:val="28"/>
+                                <w:szCs w:val="16"/>
+                                <w:lang w:eastAsia="tr-TR"/>
+                              </w:rPr>
+                              <w:t>.</w:t>
+                            </w:r>
+                            <w:r>
+                              <w:rPr>
+                                <w:rFonts w:ascii="Calibri" w:eastAsia="Calibri" w:hAnsi="Calibri" w:cs="Arial"/>
+                                <w:b/>
+                                <w:sz w:val="28"/>
+                                <w:szCs w:val="16"/>
+                                <w:lang w:eastAsia="tr-TR"/>
+                              </w:rPr>
+                              <w:t>5</w:t>
+                            </w:r>
+                            <w:r>
+                              <w:rPr>
+                                <w:rFonts w:ascii="Calibri" w:eastAsia="Calibri" w:hAnsi="Calibri" w:cs="Arial"/>
+                                <w:b/>
+                                <w:sz w:val="28"/>
+                                <w:szCs w:val="16"/>
+                                <w:lang w:eastAsia="tr-TR"/>
+                              </w:rPr>
+                              <w:t xml:space="preserve"> </w:t>
+                            </w:r>
+                            <w:r>
+                              <w:rPr>
+                                <w:rFonts w:ascii="Calibri" w:eastAsia="Calibri" w:hAnsi="Calibri" w:cs="Arial"/>
+                                <w:b/>
+                                <w:sz w:val="28"/>
+                                <w:szCs w:val="16"/>
+                                <w:lang w:eastAsia="tr-TR"/>
+                              </w:rPr>
+                              <w:t>Full Class Diagram</w:t>
+                            </w:r>
+                          </w:p>
+                          <w:p>
                             <w:r>
                               <w:rPr>
                                 <w:noProof/>
                               </w:rPr>
                               <w:drawing>
-                                <wp:inline distT="0" distB="0" distL="0" distR="0" wp14:anchorId="6497F3FC" wp14:editId="08D84031">
-                                  <wp:extent cx="7327900" cy="7937500"/>
-                                  <wp:effectExtent l="0" t="0" r="6350" b="6350"/>
-                                  <wp:docPr id="25" name="Picture 25" descr="Graphical user interface&#10;&#10;Description automatically generated"/>
+                                <wp:inline distT="0" distB="0" distL="0" distR="0" wp14:anchorId="494AE580" wp14:editId="7BA59A5A">
+                                  <wp:extent cx="7074489" cy="7886700"/>
+                                  <wp:effectExtent l="0" t="0" r="0" b="0"/>
+                                  <wp:docPr id="44" name="Picture 44" descr="Graphical user interface&#10;&#10;Description automatically generated"/>
                                   <wp:cNvGraphicFramePr>
                                     <a:graphicFrameLocks xmlns:a="http://schemas.openxmlformats.org/drawingml/2006/main" noChangeAspect="1"/>
                                   </wp:cNvGraphicFramePr>
@@ -6928,11 +7890,11 @@
                                     <a:graphicData uri="http://schemas.openxmlformats.org/drawingml/2006/picture">
                                       <pic:pic xmlns:pic="http://schemas.openxmlformats.org/drawingml/2006/picture">
                                         <pic:nvPicPr>
-                                          <pic:cNvPr id="25" name="Picture 25" descr="Graphical user interface&#10;&#10;Description automatically generated"/>
+                                          <pic:cNvPr id="44" name="Picture 44" descr="Graphical user interface&#10;&#10;Description automatically generated"/>
                                           <pic:cNvPicPr/>
                                         </pic:nvPicPr>
                                         <pic:blipFill>
-                                          <a:blip r:embed="rId41">
+                                          <a:blip r:embed="rId46">
                                             <a:extLst>
                                               <a:ext uri="{28A0092B-C50C-407E-A947-70E740481C1C}">
                                                 <a14:useLocalDpi xmlns:a14="http://schemas.microsoft.com/office/drawing/2010/main" val="0"/>
@@ -6946,7 +7908,7 @@
                                         <pic:spPr>
                                           <a:xfrm>
                                             <a:off x="0" y="0"/>
-                                            <a:ext cx="7327900" cy="7937500"/>
+                                            <a:ext cx="7082532" cy="7895666"/>
                                           </a:xfrm>
                                           <a:prstGeom prst="rect">
                                             <a:avLst/>
@@ -6978,23 +7940,84 @@
           </mc:Choice>
           <mc:Fallback>
             <w:pict>
-              <v:shapetype w14:anchorId="427F6263" id="_x0000_t202" coordsize="21600,21600" o:spt="202" path="m,l,21600r21600,l21600,xe">
+              <v:shapetype w14:anchorId="4AC463AE" id="_x0000_t202" coordsize="21600,21600" o:spt="202" path="m,l,21600r21600,l21600,xe">
                 <v:stroke joinstyle="miter"/>
                 <v:path gradientshapeok="t" o:connecttype="rect"/>
               </v:shapetype>
-              <v:shape id="Text Box 2" o:spid="_x0000_s1026" type="#_x0000_t202" style="position:absolute;margin-left:-29pt;margin-top:2.7pt;width:581pt;height:733pt;z-index:251659264;visibility:visible;mso-wrap-style:square;mso-width-percent:0;mso-height-percent:0;mso-wrap-distance-left:9pt;mso-wrap-distance-top:3.6pt;mso-wrap-distance-right:9pt;mso-wrap-distance-bottom:3.6pt;mso-position-horizontal:absolute;mso-position-horizontal-relative:text;mso-position-vertical:absolute;mso-position-vertical-relative:text;mso-width-percent:0;mso-height-percent:0;mso-width-relative:margin;mso-height-relative:margin;v-text-anchor:top" o:gfxdata="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" stroked="f">
+              <v:shape id="Text Box 2" o:spid="_x0000_s1026" type="#_x0000_t202" style="position:absolute;margin-left:-19.5pt;margin-top:9.2pt;width:570.5pt;height:673.5pt;z-index:251659264;visibility:visible;mso-wrap-style:square;mso-width-percent:0;mso-height-percent:0;mso-wrap-distance-left:9pt;mso-wrap-distance-top:3.6pt;mso-wrap-distance-right:9pt;mso-wrap-distance-bottom:3.6pt;mso-position-horizontal:absolute;mso-position-horizontal-relative:margin;mso-position-vertical:absolute;mso-position-vertical-relative:text;mso-width-percent:0;mso-height-percent:0;mso-width-relative:margin;mso-height-relative:margin;v-text-anchor:top" o:gfxdata="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" stroked="f">
                 <v:textbox>
                   <w:txbxContent>
+                    <w:p>
+                      <w:pPr>
+                        <w:rPr>
+                          <w:rFonts w:ascii="Calibri" w:eastAsia="Calibri" w:hAnsi="Calibri" w:cs="Arial"/>
+                          <w:b/>
+                          <w:sz w:val="28"/>
+                          <w:szCs w:val="16"/>
+                          <w:lang w:eastAsia="tr-TR"/>
+                        </w:rPr>
+                      </w:pPr>
+                      <w:r>
+                        <w:rPr>
+                          <w:rFonts w:ascii="Calibri" w:eastAsia="Calibri" w:hAnsi="Calibri" w:cs="Arial"/>
+                          <w:b/>
+                          <w:sz w:val="28"/>
+                          <w:szCs w:val="16"/>
+                          <w:lang w:eastAsia="tr-TR"/>
+                        </w:rPr>
+                        <w:t>3</w:t>
+                      </w:r>
+                      <w:r>
+                        <w:rPr>
+                          <w:rFonts w:ascii="Calibri" w:eastAsia="Calibri" w:hAnsi="Calibri" w:cs="Arial"/>
+                          <w:b/>
+                          <w:sz w:val="28"/>
+                          <w:szCs w:val="16"/>
+                          <w:lang w:eastAsia="tr-TR"/>
+                        </w:rPr>
+                        <w:t>.</w:t>
+                      </w:r>
+                      <w:r>
+                        <w:rPr>
+                          <w:rFonts w:ascii="Calibri" w:eastAsia="Calibri" w:hAnsi="Calibri" w:cs="Arial"/>
+                          <w:b/>
+                          <w:sz w:val="28"/>
+                          <w:szCs w:val="16"/>
+                          <w:lang w:eastAsia="tr-TR"/>
+                        </w:rPr>
+                        <w:t>5</w:t>
+                      </w:r>
+                      <w:r>
+                        <w:rPr>
+                          <w:rFonts w:ascii="Calibri" w:eastAsia="Calibri" w:hAnsi="Calibri" w:cs="Arial"/>
+                          <w:b/>
+                          <w:sz w:val="28"/>
+                          <w:szCs w:val="16"/>
+                          <w:lang w:eastAsia="tr-TR"/>
+                        </w:rPr>
+                        <w:t xml:space="preserve"> </w:t>
+                      </w:r>
+                      <w:r>
+                        <w:rPr>
+                          <w:rFonts w:ascii="Calibri" w:eastAsia="Calibri" w:hAnsi="Calibri" w:cs="Arial"/>
+                          <w:b/>
+                          <w:sz w:val="28"/>
+                          <w:szCs w:val="16"/>
+                          <w:lang w:eastAsia="tr-TR"/>
+                        </w:rPr>
+                        <w:t>Full Class Diagram</w:t>
+                      </w:r>
+                    </w:p>
                     <w:p>
                       <w:r>
                         <w:rPr>
                           <w:noProof/>
                         </w:rPr>
                         <w:drawing>
-                          <wp:inline distT="0" distB="0" distL="0" distR="0" wp14:anchorId="6497F3FC" wp14:editId="08D84031">
-                            <wp:extent cx="7327900" cy="7937500"/>
-                            <wp:effectExtent l="0" t="0" r="6350" b="6350"/>
-                            <wp:docPr id="25" name="Picture 25" descr="Graphical user interface&#10;&#10;Description automatically generated"/>
+                          <wp:inline distT="0" distB="0" distL="0" distR="0" wp14:anchorId="494AE580" wp14:editId="7BA59A5A">
+                            <wp:extent cx="7074489" cy="7886700"/>
+                            <wp:effectExtent l="0" t="0" r="0" b="0"/>
+                            <wp:docPr id="44" name="Picture 44" descr="Graphical user interface&#10;&#10;Description automatically generated"/>
                             <wp:cNvGraphicFramePr>
                               <a:graphicFrameLocks xmlns:a="http://schemas.openxmlformats.org/drawingml/2006/main" noChangeAspect="1"/>
                             </wp:cNvGraphicFramePr>
@@ -7002,11 +8025,11 @@
                               <a:graphicData uri="http://schemas.openxmlformats.org/drawingml/2006/picture">
                                 <pic:pic xmlns:pic="http://schemas.openxmlformats.org/drawingml/2006/picture">
                                   <pic:nvPicPr>
-                                    <pic:cNvPr id="25" name="Picture 25" descr="Graphical user interface&#10;&#10;Description automatically generated"/>
+                                    <pic:cNvPr id="44" name="Picture 44" descr="Graphical user interface&#10;&#10;Description automatically generated"/>
                                     <pic:cNvPicPr/>
                                   </pic:nvPicPr>
                                   <pic:blipFill>
-                                    <a:blip r:embed="rId41">
+                                    <a:blip r:embed="rId46">
                                       <a:extLst>
                                         <a:ext uri="{28A0092B-C50C-407E-A947-70E740481C1C}">
                                           <a14:useLocalDpi xmlns:a14="http://schemas.microsoft.com/office/drawing/2010/main" val="0"/>
@@ -7020,7 +8043,7 @@
                                   <pic:spPr>
                                     <a:xfrm>
                                       <a:off x="0" y="0"/>
-                                      <a:ext cx="7327900" cy="7937500"/>
+                                      <a:ext cx="7082532" cy="7895666"/>
                                     </a:xfrm>
                                     <a:prstGeom prst="rect">
                                       <a:avLst/>
@@ -7035,12 +8058,340 @@
                     </w:p>
                   </w:txbxContent>
                 </v:textbox>
-                <w10:wrap type="square"/>
+                <w10:wrap type="square" anchorx="margin"/>
               </v:shape>
             </w:pict>
           </mc:Fallback>
         </mc:AlternateContent>
       </w:r>
+    </w:p>
+    <w:p>
+      <w:pPr>
+        <w:rPr>
+          <w:rFonts w:ascii="Calibri" w:eastAsia="Calibri" w:hAnsi="Calibri" w:cs="Arial"/>
+          <w:b/>
+          <w:sz w:val="28"/>
+          <w:szCs w:val="16"/>
+          <w:lang w:eastAsia="tr-TR"/>
+        </w:rPr>
+      </w:pPr>
+      <w:r>
+        <w:rPr>
+          <w:rFonts w:ascii="Calibri" w:eastAsia="Calibri" w:hAnsi="Calibri" w:cs="Arial"/>
+          <w:b/>
+          <w:sz w:val="28"/>
+          <w:szCs w:val="16"/>
+          <w:lang w:eastAsia="tr-TR"/>
+        </w:rPr>
+        <w:br w:type="page"/>
+      </w:r>
+    </w:p>
+    <w:p>
+      <w:pPr>
+        <w:rPr>
+          <w:rFonts w:ascii="Calibri" w:eastAsia="Calibri" w:hAnsi="Calibri" w:cs="Arial"/>
+          <w:b/>
+          <w:sz w:val="28"/>
+          <w:szCs w:val="16"/>
+          <w:lang w:eastAsia="tr-TR"/>
+        </w:rPr>
+      </w:pPr>
+      <w:r>
+        <w:rPr>
+          <w:rFonts w:ascii="Calibri" w:eastAsia="Calibri" w:hAnsi="Calibri" w:cs="Arial"/>
+          <w:b/>
+          <w:sz w:val="28"/>
+          <w:szCs w:val="16"/>
+          <w:lang w:eastAsia="tr-TR"/>
+        </w:rPr>
+        <w:lastRenderedPageBreak/>
+        <w:t>References</w:t>
+      </w:r>
+    </w:p>
+    <w:p>
+      <w:pPr>
+        <w:pStyle w:val="ListParagraph"/>
+        <w:numPr>
+          <w:ilvl w:val="0"/>
+          <w:numId w:val="4"/>
+        </w:numPr>
+        <w:rPr>
+          <w:rFonts w:ascii="Calibri" w:eastAsia="Calibri" w:hAnsi="Calibri" w:cs="Arial"/>
+          <w:bCs/>
+          <w:sz w:val="24"/>
+          <w:szCs w:val="14"/>
+          <w:lang w:eastAsia="tr-TR"/>
+        </w:rPr>
+      </w:pPr>
+      <w:r>
+        <w:rPr>
+          <w:rFonts w:ascii="Calibri" w:eastAsia="Calibri" w:hAnsi="Calibri" w:cs="Arial"/>
+          <w:bCs/>
+          <w:sz w:val="24"/>
+          <w:szCs w:val="14"/>
+          <w:lang w:eastAsia="tr-TR"/>
+        </w:rPr>
+        <w:t>CSE344 System Programming Course slides</w:t>
+      </w:r>
+    </w:p>
+    <w:p>
+      <w:pPr>
+        <w:pStyle w:val="ListParagraph"/>
+        <w:numPr>
+          <w:ilvl w:val="0"/>
+          <w:numId w:val="4"/>
+        </w:numPr>
+        <w:rPr>
+          <w:rFonts w:ascii="Calibri" w:eastAsia="Calibri" w:hAnsi="Calibri" w:cs="Arial"/>
+          <w:bCs/>
+          <w:sz w:val="24"/>
+          <w:szCs w:val="14"/>
+          <w:lang w:eastAsia="tr-TR"/>
+        </w:rPr>
+      </w:pPr>
+      <w:r>
+        <w:rPr>
+          <w:rFonts w:ascii="Calibri" w:eastAsia="Calibri" w:hAnsi="Calibri" w:cs="Arial"/>
+          <w:bCs/>
+          <w:sz w:val="24"/>
+          <w:szCs w:val="14"/>
+          <w:lang w:eastAsia="tr-TR"/>
+        </w:rPr>
+        <w:t>Head First Design Patterns, 2nd Edition.</w:t>
+      </w:r>
+    </w:p>
+    <w:p>
+      <w:pPr>
+        <w:pStyle w:val="ListParagraph"/>
+        <w:numPr>
+          <w:ilvl w:val="0"/>
+          <w:numId w:val="4"/>
+        </w:numPr>
+        <w:rPr>
+          <w:rFonts w:ascii="Calibri" w:eastAsia="Calibri" w:hAnsi="Calibri" w:cs="Arial"/>
+          <w:bCs/>
+          <w:sz w:val="24"/>
+          <w:szCs w:val="14"/>
+          <w:lang w:eastAsia="tr-TR"/>
+        </w:rPr>
+      </w:pPr>
+      <w:hyperlink r:id="rId47" w:history="1">
+        <w:r>
+          <w:rPr>
+            <w:rStyle w:val="Hyperlink"/>
+            <w:rFonts w:ascii="Calibri" w:eastAsia="Calibri" w:hAnsi="Calibri" w:cs="Arial"/>
+            <w:bCs/>
+            <w:sz w:val="24"/>
+            <w:szCs w:val="14"/>
+            <w:lang w:eastAsia="tr-TR"/>
+          </w:rPr>
+          <w:t>https://en.wikipedia.org/wiki/Discrete_Fourier_transform</w:t>
+        </w:r>
+      </w:hyperlink>
+    </w:p>
+    <w:p>
+      <w:pPr>
+        <w:pStyle w:val="ListParagraph"/>
+        <w:numPr>
+          <w:ilvl w:val="0"/>
+          <w:numId w:val="4"/>
+        </w:numPr>
+        <w:rPr>
+          <w:rFonts w:ascii="Calibri" w:eastAsia="Calibri" w:hAnsi="Calibri" w:cs="Arial"/>
+          <w:bCs/>
+          <w:sz w:val="24"/>
+          <w:szCs w:val="14"/>
+          <w:lang w:eastAsia="tr-TR"/>
+        </w:rPr>
+      </w:pPr>
+      <w:hyperlink r:id="rId48" w:history="1">
+        <w:r>
+          <w:rPr>
+            <w:rStyle w:val="Hyperlink"/>
+            <w:rFonts w:ascii="Calibri" w:eastAsia="Calibri" w:hAnsi="Calibri" w:cs="Arial"/>
+            <w:bCs/>
+            <w:sz w:val="24"/>
+            <w:szCs w:val="14"/>
+            <w:lang w:eastAsia="tr-TR"/>
+          </w:rPr>
+          <w:t>https://docs.oracle.com/javase/7/docs/api/java/util/concurrent/locks/ReentrantLock.html</w:t>
+        </w:r>
+      </w:hyperlink>
+    </w:p>
+    <w:p>
+      <w:pPr>
+        <w:pStyle w:val="ListParagraph"/>
+        <w:numPr>
+          <w:ilvl w:val="0"/>
+          <w:numId w:val="4"/>
+        </w:numPr>
+        <w:rPr>
+          <w:rFonts w:ascii="Calibri" w:eastAsia="Calibri" w:hAnsi="Calibri" w:cs="Arial"/>
+          <w:bCs/>
+          <w:sz w:val="24"/>
+          <w:szCs w:val="14"/>
+          <w:lang w:eastAsia="tr-TR"/>
+        </w:rPr>
+      </w:pPr>
+      <w:hyperlink r:id="rId49" w:history="1">
+        <w:r>
+          <w:rPr>
+            <w:rStyle w:val="Hyperlink"/>
+            <w:rFonts w:ascii="Calibri" w:eastAsia="Calibri" w:hAnsi="Calibri" w:cs="Arial"/>
+            <w:bCs/>
+            <w:sz w:val="24"/>
+            <w:szCs w:val="14"/>
+            <w:lang w:eastAsia="tr-TR"/>
+          </w:rPr>
+          <w:t>https://docs.oracle.com/javase/7/docs/api/javax/swing/SwingWorker.html</w:t>
+        </w:r>
+      </w:hyperlink>
+    </w:p>
+    <w:p>
+      <w:pPr>
+        <w:rPr>
+          <w:rFonts w:ascii="Calibri" w:eastAsia="Calibri" w:hAnsi="Calibri" w:cs="Arial"/>
+          <w:b/>
+          <w:sz w:val="28"/>
+          <w:szCs w:val="16"/>
+          <w:lang w:eastAsia="tr-TR"/>
+        </w:rPr>
+      </w:pPr>
+      <w:r>
+        <w:rPr>
+          <w:rFonts w:ascii="Calibri" w:eastAsia="Calibri" w:hAnsi="Calibri" w:cs="Arial"/>
+          <w:b/>
+          <w:sz w:val="28"/>
+          <w:szCs w:val="16"/>
+          <w:lang w:eastAsia="tr-TR"/>
+        </w:rPr>
+        <w:t>Java Version</w:t>
+      </w:r>
+    </w:p>
+    <w:p>
+      <w:pPr>
+        <w:rPr>
+          <w:rFonts w:ascii="Calibri" w:eastAsia="Calibri" w:hAnsi="Calibri" w:cs="Arial"/>
+          <w:bCs/>
+          <w:sz w:val="24"/>
+          <w:szCs w:val="14"/>
+          <w:lang w:eastAsia="tr-TR"/>
+        </w:rPr>
+      </w:pPr>
+      <w:r>
+        <w:rPr>
+          <w:rFonts w:ascii="Calibri" w:eastAsia="Calibri" w:hAnsi="Calibri" w:cs="Arial"/>
+          <w:bCs/>
+          <w:sz w:val="24"/>
+          <w:szCs w:val="14"/>
+          <w:lang w:eastAsia="tr-TR"/>
+        </w:rPr>
+        <w:t xml:space="preserve">Project default java version is </w:t>
+      </w:r>
+      <w:r>
+        <w:rPr>
+          <w:rFonts w:ascii="Calibri" w:eastAsia="Calibri" w:hAnsi="Calibri" w:cs="Arial"/>
+          <w:b/>
+          <w:sz w:val="24"/>
+          <w:szCs w:val="14"/>
+          <w:lang w:eastAsia="tr-TR"/>
+        </w:rPr>
+        <w:t>17</w:t>
+      </w:r>
+      <w:r>
+        <w:rPr>
+          <w:rFonts w:ascii="Calibri" w:eastAsia="Calibri" w:hAnsi="Calibri" w:cs="Arial"/>
+          <w:bCs/>
+          <w:sz w:val="24"/>
+          <w:szCs w:val="14"/>
+          <w:lang w:eastAsia="tr-TR"/>
+        </w:rPr>
+        <w:t>. Therefore, executable</w:t>
+      </w:r>
+      <w:r>
+        <w:rPr>
+          <w:rFonts w:ascii="Calibri" w:eastAsia="Calibri" w:hAnsi="Calibri" w:cs="Arial"/>
+          <w:bCs/>
+          <w:sz w:val="24"/>
+          <w:szCs w:val="14"/>
+          <w:lang w:eastAsia="tr-TR"/>
+        </w:rPr>
+        <w:t>s</w:t>
+      </w:r>
+      <w:r>
+        <w:rPr>
+          <w:rFonts w:ascii="Calibri" w:eastAsia="Calibri" w:hAnsi="Calibri" w:cs="Arial"/>
+          <w:bCs/>
+          <w:sz w:val="24"/>
+          <w:szCs w:val="14"/>
+          <w:lang w:eastAsia="tr-TR"/>
+        </w:rPr>
+        <w:t>(jar file</w:t>
+      </w:r>
+      <w:r>
+        <w:rPr>
+          <w:rFonts w:ascii="Calibri" w:eastAsia="Calibri" w:hAnsi="Calibri" w:cs="Arial"/>
+          <w:bCs/>
+          <w:sz w:val="24"/>
+          <w:szCs w:val="14"/>
+          <w:lang w:eastAsia="tr-TR"/>
+        </w:rPr>
+        <w:t>s</w:t>
+      </w:r>
+      <w:r>
+        <w:rPr>
+          <w:rFonts w:ascii="Calibri" w:eastAsia="Calibri" w:hAnsi="Calibri" w:cs="Arial"/>
+          <w:bCs/>
+          <w:sz w:val="24"/>
+          <w:szCs w:val="14"/>
+          <w:lang w:eastAsia="tr-TR"/>
+        </w:rPr>
+        <w:t>) may not be working, if java 17 is not installed.</w:t>
+      </w:r>
+    </w:p>
+    <w:p>
+      <w:pPr>
+        <w:rPr>
+          <w:rFonts w:ascii="Calibri" w:eastAsia="Calibri" w:hAnsi="Calibri" w:cs="Arial"/>
+          <w:b/>
+          <w:sz w:val="28"/>
+          <w:szCs w:val="16"/>
+          <w:lang w:eastAsia="tr-TR"/>
+        </w:rPr>
+      </w:pPr>
+    </w:p>
+    <w:p>
+      <w:pPr>
+        <w:rPr>
+          <w:rFonts w:ascii="Calibri" w:eastAsia="Calibri" w:hAnsi="Calibri" w:cs="Arial"/>
+          <w:b/>
+          <w:sz w:val="28"/>
+          <w:szCs w:val="16"/>
+          <w:lang w:eastAsia="tr-TR"/>
+        </w:rPr>
+      </w:pPr>
+    </w:p>
+    <w:p>
+      <w:pPr>
+        <w:rPr>
+          <w:rFonts w:ascii="Calibri" w:eastAsia="Calibri" w:hAnsi="Calibri" w:cs="Arial"/>
+          <w:b/>
+          <w:sz w:val="28"/>
+          <w:szCs w:val="16"/>
+          <w:lang w:eastAsia="tr-TR"/>
+        </w:rPr>
+      </w:pPr>
+    </w:p>
+    <w:p>
+      <w:pPr>
+        <w:rPr>
+          <w:rFonts w:ascii="Calibri" w:eastAsia="Calibri" w:hAnsi="Calibri" w:cs="Arial"/>
+          <w:b/>
+          <w:sz w:val="28"/>
+          <w:szCs w:val="16"/>
+          <w:lang w:eastAsia="tr-TR"/>
+        </w:rPr>
+      </w:pPr>
     </w:p>
     <w:sectPr>
       <w:pgSz w:w="11906" w:h="16838" w:code="9"/>
@@ -7269,9 +8620,9 @@
     </w:lvl>
   </w:abstractNum>
   <w:abstractNum w:abstractNumId="1" w15:restartNumberingAfterBreak="0">
-    <w:nsid w:val="25816FA5"/>
+    <w:nsid w:val="22886323"/>
     <w:multiLevelType w:val="hybridMultilevel"/>
-    <w:tmpl w:val="FFBEDDCC"/>
+    <w:tmpl w:val="E7F2C0EA"/>
     <w:lvl w:ilvl="0" w:tplc="04090001">
       <w:start w:val="1"/>
       <w:numFmt w:val="bullet"/>
@@ -7382,6 +8733,119 @@
     </w:lvl>
   </w:abstractNum>
   <w:abstractNum w:abstractNumId="2" w15:restartNumberingAfterBreak="0">
+    <w:nsid w:val="25816FA5"/>
+    <w:multiLevelType w:val="hybridMultilevel"/>
+    <w:tmpl w:val="FFBEDDCC"/>
+    <w:lvl w:ilvl="0" w:tplc="04090001">
+      <w:start w:val="1"/>
+      <w:numFmt w:val="bullet"/>
+      <w:lvlText w:val=""/>
+      <w:lvlJc w:val="left"/>
+      <w:pPr>
+        <w:ind w:left="720" w:hanging="360"/>
+      </w:pPr>
+      <w:rPr>
+        <w:rFonts w:ascii="Symbol" w:hAnsi="Symbol" w:hint="default"/>
+      </w:rPr>
+    </w:lvl>
+    <w:lvl w:ilvl="1" w:tplc="04090003" w:tentative="1">
+      <w:start w:val="1"/>
+      <w:numFmt w:val="bullet"/>
+      <w:lvlText w:val="o"/>
+      <w:lvlJc w:val="left"/>
+      <w:pPr>
+        <w:ind w:left="1440" w:hanging="360"/>
+      </w:pPr>
+      <w:rPr>
+        <w:rFonts w:ascii="Courier New" w:hAnsi="Courier New" w:cs="Courier New" w:hint="default"/>
+      </w:rPr>
+    </w:lvl>
+    <w:lvl w:ilvl="2" w:tplc="04090005" w:tentative="1">
+      <w:start w:val="1"/>
+      <w:numFmt w:val="bullet"/>
+      <w:lvlText w:val=""/>
+      <w:lvlJc w:val="left"/>
+      <w:pPr>
+        <w:ind w:left="2160" w:hanging="360"/>
+      </w:pPr>
+      <w:rPr>
+        <w:rFonts w:ascii="Wingdings" w:hAnsi="Wingdings" w:hint="default"/>
+      </w:rPr>
+    </w:lvl>
+    <w:lvl w:ilvl="3" w:tplc="04090001" w:tentative="1">
+      <w:start w:val="1"/>
+      <w:numFmt w:val="bullet"/>
+      <w:lvlText w:val=""/>
+      <w:lvlJc w:val="left"/>
+      <w:pPr>
+        <w:ind w:left="2880" w:hanging="360"/>
+      </w:pPr>
+      <w:rPr>
+        <w:rFonts w:ascii="Symbol" w:hAnsi="Symbol" w:hint="default"/>
+      </w:rPr>
+    </w:lvl>
+    <w:lvl w:ilvl="4" w:tplc="04090003" w:tentative="1">
+      <w:start w:val="1"/>
+      <w:numFmt w:val="bullet"/>
+      <w:lvlText w:val="o"/>
+      <w:lvlJc w:val="left"/>
+      <w:pPr>
+        <w:ind w:left="3600" w:hanging="360"/>
+      </w:pPr>
+      <w:rPr>
+        <w:rFonts w:ascii="Courier New" w:hAnsi="Courier New" w:cs="Courier New" w:hint="default"/>
+      </w:rPr>
+    </w:lvl>
+    <w:lvl w:ilvl="5" w:tplc="04090005" w:tentative="1">
+      <w:start w:val="1"/>
+      <w:numFmt w:val="bullet"/>
+      <w:lvlText w:val=""/>
+      <w:lvlJc w:val="left"/>
+      <w:pPr>
+        <w:ind w:left="4320" w:hanging="360"/>
+      </w:pPr>
+      <w:rPr>
+        <w:rFonts w:ascii="Wingdings" w:hAnsi="Wingdings" w:hint="default"/>
+      </w:rPr>
+    </w:lvl>
+    <w:lvl w:ilvl="6" w:tplc="04090001" w:tentative="1">
+      <w:start w:val="1"/>
+      <w:numFmt w:val="bullet"/>
+      <w:lvlText w:val=""/>
+      <w:lvlJc w:val="left"/>
+      <w:pPr>
+        <w:ind w:left="5040" w:hanging="360"/>
+      </w:pPr>
+      <w:rPr>
+        <w:rFonts w:ascii="Symbol" w:hAnsi="Symbol" w:hint="default"/>
+      </w:rPr>
+    </w:lvl>
+    <w:lvl w:ilvl="7" w:tplc="04090003" w:tentative="1">
+      <w:start w:val="1"/>
+      <w:numFmt w:val="bullet"/>
+      <w:lvlText w:val="o"/>
+      <w:lvlJc w:val="left"/>
+      <w:pPr>
+        <w:ind w:left="5760" w:hanging="360"/>
+      </w:pPr>
+      <w:rPr>
+        <w:rFonts w:ascii="Courier New" w:hAnsi="Courier New" w:cs="Courier New" w:hint="default"/>
+      </w:rPr>
+    </w:lvl>
+    <w:lvl w:ilvl="8" w:tplc="04090005" w:tentative="1">
+      <w:start w:val="1"/>
+      <w:numFmt w:val="bullet"/>
+      <w:lvlText w:val=""/>
+      <w:lvlJc w:val="left"/>
+      <w:pPr>
+        <w:ind w:left="6480" w:hanging="360"/>
+      </w:pPr>
+      <w:rPr>
+        <w:rFonts w:ascii="Wingdings" w:hAnsi="Wingdings" w:hint="default"/>
+      </w:rPr>
+    </w:lvl>
+  </w:abstractNum>
+  <w:abstractNum w:abstractNumId="3" w15:restartNumberingAfterBreak="0">
     <w:nsid w:val="66DA78E2"/>
     <w:multiLevelType w:val="hybridMultilevel"/>
     <w:tmpl w:val="2970354C"/>
@@ -7474,9 +8938,12 @@
     <w:abstractNumId w:val="0"/>
   </w:num>
   <w:num w:numId="2">
+    <w:abstractNumId w:val="3"/>
+  </w:num>
+  <w:num w:numId="3">
     <w:abstractNumId w:val="2"/>
   </w:num>
-  <w:num w:numId="3">
+  <w:num w:numId="4">
     <w:abstractNumId w:val="1"/>
   </w:num>
 </w:numbering>
